--- a/MyNotes/src/Notes/Interview Quetions Notes.docx
+++ b/MyNotes/src/Notes/Interview Quetions Notes.docx
@@ -1,6 +1,6 @@
 
 <file path=word/document.xml><?xml version="1.0" encoding="utf-8"?>
-<w:document xmlns:wpc="http://schemas.microsoft.com/office/word/2010/wordprocessingCanvas" xmlns:mc="http://schemas.openxmlformats.org/markup-compatibility/2006" xmlns:o="urn:schemas-microsoft-com:office:office" xmlns:r="http://schemas.openxmlformats.org/officeDocument/2006/relationships" xmlns:m="http://schemas.openxmlformats.org/officeDocument/2006/math" xmlns:v="urn:schemas-microsoft-com:vml" xmlns:wp14="http://schemas.microsoft.com/office/word/2010/wordprocessingDrawing" xmlns:wp="http://schemas.openxmlformats.org/drawingml/2006/wordprocessingDrawing" xmlns:w10="urn:schemas-microsoft-com:office:word" xmlns:w="http://schemas.openxmlformats.org/wordprocessingml/2006/main" xmlns:w14="http://schemas.microsoft.com/office/word/2010/wordml" xmlns:w15="http://schemas.microsoft.com/office/word/2012/wordml" xmlns:wpg="http://schemas.microsoft.com/office/word/2010/wordprocessingGroup" xmlns:wpi="http://schemas.microsoft.com/office/word/2010/wordprocessingInk" xmlns:wne="http://schemas.microsoft.com/office/word/2006/wordml" xmlns:wps="http://schemas.microsoft.com/office/word/2010/wordprocessingShape" mc:Ignorable="w14 w15 wp14">
+<w:document xmlns:wpc="http://schemas.microsoft.com/office/word/2010/wordprocessingCanvas" xmlns:cx="http://schemas.microsoft.com/office/drawing/2014/chartex" xmlns:cx1="http://schemas.microsoft.com/office/drawing/2015/9/8/chartex" xmlns:cx2="http://schemas.microsoft.com/office/drawing/2015/10/21/chartex" xmlns:cx3="http://schemas.microsoft.com/office/drawing/2016/5/9/chartex" xmlns:cx4="http://schemas.microsoft.com/office/drawing/2016/5/10/chartex" xmlns:cx5="http://schemas.microsoft.com/office/drawing/2016/5/11/chartex" xmlns:cx6="http://schemas.microsoft.com/office/drawing/2016/5/12/chartex" xmlns:cx7="http://schemas.microsoft.com/office/drawing/2016/5/13/chartex" xmlns:cx8="http://schemas.microsoft.com/office/drawing/2016/5/14/chartex" xmlns:mc="http://schemas.openxmlformats.org/markup-compatibility/2006" xmlns:o="urn:schemas-microsoft-com:office:office" xmlns:r="http://schemas.openxmlformats.org/officeDocument/2006/relationships" xmlns:m="http://schemas.openxmlformats.org/officeDocument/2006/math" xmlns:v="urn:schemas-microsoft-com:vml" xmlns:wp14="http://schemas.microsoft.com/office/word/2010/wordprocessingDrawing" xmlns:wp="http://schemas.openxmlformats.org/drawingml/2006/wordprocessingDrawing" xmlns:w10="urn:schemas-microsoft-com:office:word" xmlns:w="http://schemas.openxmlformats.org/wordprocessingml/2006/main" xmlns:w14="http://schemas.microsoft.com/office/word/2010/wordml" xmlns:w15="http://schemas.microsoft.com/office/word/2012/wordml" xmlns:w16se="http://schemas.microsoft.com/office/word/2015/wordml/symex" xmlns:wpg="http://schemas.microsoft.com/office/word/2010/wordprocessingGroup" xmlns:wpi="http://schemas.microsoft.com/office/word/2010/wordprocessingInk" xmlns:wne="http://schemas.microsoft.com/office/word/2006/wordml" xmlns:wps="http://schemas.microsoft.com/office/word/2010/wordprocessingShape" mc:Ignorable="w14 w15 w16se wp14">
   <w:body>
     <w:p>
       <w:pPr>
@@ -170,7 +170,19 @@
         <w:t xml:space="preserve"> </w:t>
       </w:r>
       <w:r>
-        <w:t xml:space="preserve">lined list is O(n) operation, in worst case hash collision reduce a map to linked list. This issue is recently addressed in Java 8 by replacing linked list to the tree to search in </w:t>
+        <w:t>lined list is O(n) operation, in worst case hash collision reduce a map to linked list. This issue is recently addressed in Java 8 by replacing linked list</w:t>
+      </w:r>
+      <w:r>
+        <w:t xml:space="preserve"> </w:t>
+      </w:r>
+      <w:r>
+        <w:rPr>
+          <w:rFonts w:ascii="Courier New" w:hAnsi="Courier New" w:cs="Courier New"/>
+        </w:rPr>
+        <w:t>O(N)</w:t>
+      </w:r>
+      <w:r>
+        <w:t xml:space="preserve"> to the tree to search in </w:t>
       </w:r>
       <w:r>
         <w:rPr>
@@ -180,6 +192,21 @@
       </w:r>
       <w:r>
         <w:t xml:space="preserve"> time.</w:t>
+      </w:r>
+      <w:r>
+        <w:t xml:space="preserve"> Java 8 HashMap uses Node and child class TreeNode to </w:t>
+      </w:r>
+      <w:r>
+        <w:t>construct</w:t>
+      </w:r>
+      <w:r>
+        <w:t xml:space="preserve"> the red black tree to store the </w:t>
+      </w:r>
+      <w:r>
+        <w:t>duplicate hashcode elements</w:t>
+      </w:r>
+      <w:r>
+        <w:t>.</w:t>
       </w:r>
     </w:p>
     <w:p>
@@ -614,6 +641,63 @@
           <w:szCs w:val="22"/>
         </w:rPr>
         <w:lastRenderedPageBreak/>
+        <w:t xml:space="preserve">HashMap key </w:t>
+      </w:r>
+      <w:r>
+        <w:rPr>
+          <w:rFonts w:asciiTheme="minorHAnsi" w:eastAsiaTheme="minorHAnsi" w:hAnsiTheme="minorHAnsi" w:cstheme="minorBidi"/>
+          <w:sz w:val="22"/>
+          <w:szCs w:val="22"/>
+        </w:rPr>
+        <w:t>Mutable vs Immutable.</w:t>
+      </w:r>
+    </w:p>
+    <w:p>
+      <w:pPr>
+        <w:pStyle w:val="NormalWeb"/>
+        <w:spacing w:line="360" w:lineRule="auto"/>
+        <w:rPr>
+          <w:rFonts w:asciiTheme="minorHAnsi" w:eastAsiaTheme="minorHAnsi" w:hAnsiTheme="minorHAnsi" w:cstheme="minorBidi"/>
+          <w:sz w:val="22"/>
+          <w:szCs w:val="22"/>
+        </w:rPr>
+      </w:pPr>
+      <w:r>
+        <w:rPr>
+          <w:rFonts w:asciiTheme="minorHAnsi" w:eastAsiaTheme="minorHAnsi" w:hAnsiTheme="minorHAnsi" w:cstheme="minorBidi"/>
+          <w:sz w:val="22"/>
+          <w:szCs w:val="22"/>
+        </w:rPr>
+        <w:t xml:space="preserve">See </w:t>
+      </w:r>
+      <w:hyperlink r:id="rId15" w:history="1">
+        <w:r>
+          <w:rPr>
+            <w:rStyle w:val="Hyperlink"/>
+            <w:rFonts w:asciiTheme="minorHAnsi" w:eastAsiaTheme="minorHAnsi" w:hAnsiTheme="minorHAnsi" w:cstheme="minorBidi"/>
+            <w:sz w:val="22"/>
+            <w:szCs w:val="22"/>
+          </w:rPr>
+          <w:t>http://howtodoinjava.com/core-java/collections/how-to-design-a-good-key-for-hashmap/</w:t>
+        </w:r>
+      </w:hyperlink>
+    </w:p>
+    <w:p>
+      <w:pPr>
+        <w:pStyle w:val="NormalWeb"/>
+        <w:spacing w:line="360" w:lineRule="auto"/>
+        <w:rPr>
+          <w:rFonts w:asciiTheme="minorHAnsi" w:eastAsiaTheme="minorHAnsi" w:hAnsiTheme="minorHAnsi" w:cstheme="minorBidi"/>
+          <w:sz w:val="22"/>
+          <w:szCs w:val="22"/>
+        </w:rPr>
+      </w:pPr>
+      <w:r>
+        <w:rPr>
+          <w:rFonts w:asciiTheme="minorHAnsi" w:eastAsiaTheme="minorHAnsi" w:hAnsiTheme="minorHAnsi" w:cstheme="minorBidi"/>
+          <w:sz w:val="22"/>
+          <w:szCs w:val="22"/>
+        </w:rPr>
         <w:t>Following example will show you the problem with mutable keys in HashMap.</w:t>
       </w:r>
       <w:r>
@@ -800,6 +884,7 @@
               <w:spacing w:line="360" w:lineRule="auto"/>
             </w:pPr>
             <w:r>
+              <w:lastRenderedPageBreak/>
               <w:t>19</w:t>
             </w:r>
           </w:p>
@@ -823,6 +908,7 @@
               <w:spacing w:line="360" w:lineRule="auto"/>
             </w:pPr>
             <w:r>
+              <w:lastRenderedPageBreak/>
               <w:t>import java.util.HashMap;</w:t>
             </w:r>
           </w:p>
@@ -967,6 +1053,7 @@
               <w:spacing w:line="360" w:lineRule="auto"/>
             </w:pPr>
             <w:r>
+              <w:lastRenderedPageBreak/>
               <w:t>    }</w:t>
             </w:r>
           </w:p>
@@ -1129,7 +1216,7 @@
       <w:r>
         <w:t xml:space="preserve"> and its hashCode should not vary once the object is inserted into </w:t>
       </w:r>
-      <w:hyperlink r:id="rId15" w:history="1">
+      <w:hyperlink r:id="rId16" w:history="1">
         <w:r>
           <w:rPr>
             <w:rStyle w:val="Hyperlink"/>
@@ -1184,7 +1271,7 @@
       <w:r>
         <w:t xml:space="preserve">So the answer is Yes there is potential </w:t>
       </w:r>
-      <w:hyperlink r:id="rId16" w:history="1">
+      <w:hyperlink r:id="rId17" w:history="1">
         <w:r>
           <w:rPr>
             <w:rStyle w:val="Hyperlink"/>
@@ -1204,7 +1291,7 @@
       <w:r>
         <w:t xml:space="preserve">in Java, if two </w:t>
       </w:r>
-      <w:hyperlink r:id="rId17" w:history="1">
+      <w:hyperlink r:id="rId18" w:history="1">
         <w:r>
           <w:rPr>
             <w:rStyle w:val="Hyperlink"/>
@@ -1249,6 +1336,7 @@
         <w:jc w:val="both"/>
       </w:pPr>
       <w:r>
+        <w:lastRenderedPageBreak/>
         <w:t>A couple days ago a coworker and I were working on a piece of code that at first seemed like a mystery to us. We were working with a set. Every attempt at removing the value from the set resulted in false. After hours of looking at the code we discovered that the value was changing, which was the source of our problem.</w:t>
       </w:r>
       <w:r>
@@ -1262,7 +1350,6 @@
         <w:spacing w:line="360" w:lineRule="auto"/>
       </w:pPr>
       <w:r>
-        <w:lastRenderedPageBreak/>
         <w:t xml:space="preserve">Source Code </w:t>
       </w:r>
       <w:r>
@@ -3190,6 +3277,7 @@
           <w:bCs/>
           <w:u w:val="single"/>
         </w:rPr>
+        <w:lastRenderedPageBreak/>
         <w:t>Key points to remember</w:t>
       </w:r>
       <w:r>
@@ -3245,7 +3333,6 @@
         <w:spacing w:before="100" w:beforeAutospacing="1" w:after="100" w:afterAutospacing="1" w:line="360" w:lineRule="auto"/>
       </w:pPr>
       <w:r>
-        <w:lastRenderedPageBreak/>
         <w:t>Hash value for an object is calculated at the time we add it into Hash Map as a key. And store this value in the Hash Map as a hashing bucket for this key.</w:t>
       </w:r>
     </w:p>
@@ -3471,7 +3558,7 @@
         </w:rPr>
         <w:t xml:space="preserve">Read more: </w:t>
       </w:r>
-      <w:hyperlink r:id="rId18" w:anchor="ixzz44GTlQs3B" w:history="1">
+      <w:hyperlink r:id="rId19" w:anchor="ixzz44GTlQs3B" w:history="1">
         <w:r>
           <w:rPr>
             <w:rStyle w:val="Hyperlink"/>
@@ -3629,6 +3716,7 @@
           <w:sz w:val="18"/>
           <w:szCs w:val="18"/>
         </w:rPr>
+        <w:lastRenderedPageBreak/>
         <w:t xml:space="preserve">        String value</w:t>
       </w:r>
       <w:r>
@@ -3970,7 +4058,6 @@
           <w:sz w:val="18"/>
           <w:szCs w:val="18"/>
         </w:rPr>
-        <w:lastRenderedPageBreak/>
         <w:t xml:space="preserve">                </w:t>
       </w:r>
       <w:r>
@@ -4957,7 +5044,7 @@
           <w:szCs w:val="22"/>
         </w:rPr>
       </w:pPr>
-      <w:hyperlink r:id="rId19" w:tooltip="Why Static Code Analysis is Important?" w:history="1">
+      <w:hyperlink r:id="rId20" w:tooltip="Why Static Code Analysis is Important?" w:history="1">
         <w:r>
           <w:rPr>
             <w:rFonts w:asciiTheme="minorHAnsi" w:eastAsiaTheme="minorHAnsi" w:hAnsiTheme="minorHAnsi" w:cstheme="minorBidi"/>
@@ -4975,7 +5062,7 @@
       <w:r>
         <w:t xml:space="preserve">In my opinion, </w:t>
       </w:r>
-      <w:hyperlink r:id="rId20" w:history="1">
+      <w:hyperlink r:id="rId21" w:history="1">
         <w:r>
           <w:rPr>
             <w:rStyle w:val="Hyperlink"/>
@@ -4986,7 +5073,7 @@
       <w:r>
         <w:t xml:space="preserve">, </w:t>
       </w:r>
-      <w:hyperlink r:id="rId21" w:history="1">
+      <w:hyperlink r:id="rId22" w:history="1">
         <w:r>
           <w:rPr>
             <w:rStyle w:val="Hyperlink"/>
@@ -5051,7 +5138,11 @@
         <w:jc w:val="both"/>
       </w:pPr>
       <w:r>
-        <w:t xml:space="preserve">Pen testing is actually more realistic than static code analysis, because test cases are provided by user and they are more close to real world use case scenario, while static code analysis, only look for patterns, which can cause bugs. If </w:t>
+        <w:t xml:space="preserve">Pen testing is actually more realistic than static code analysis, because test cases are provided by user and they are more close to real world use case scenario, while static code analysis, only look for patterns, which </w:t>
+      </w:r>
+      <w:r>
+        <w:lastRenderedPageBreak/>
+        <w:t xml:space="preserve">can cause bugs. If </w:t>
       </w:r>
       <w:r>
         <w:t>there</w:t>
@@ -5074,7 +5165,7 @@
         </w:rPr>
         <w:t xml:space="preserve">Read more: </w:t>
       </w:r>
-      <w:hyperlink r:id="rId22" w:anchor="ixzz44MikzUAA" w:history="1">
+      <w:hyperlink r:id="rId23" w:anchor="ixzz44MikzUAA" w:history="1">
         <w:r>
           <w:rPr>
             <w:rStyle w:val="Hyperlink"/>
@@ -5094,7 +5185,7 @@
           <w:szCs w:val="22"/>
         </w:rPr>
       </w:pPr>
-      <w:hyperlink r:id="rId23" w:tooltip="10 Tips to Improve Programming Skill and become better Programmer, Developer" w:history="1">
+      <w:hyperlink r:id="rId24" w:tooltip="10 Tips to Improve Programming Skill and become better Programmer, Developer" w:history="1">
         <w:r>
           <w:rPr>
             <w:rFonts w:asciiTheme="minorHAnsi" w:eastAsiaTheme="minorHAnsi" w:hAnsiTheme="minorHAnsi" w:cstheme="minorBidi"/>
@@ -5119,7 +5210,7 @@
         </w:rPr>
         <w:t xml:space="preserve">Read more: </w:t>
       </w:r>
-      <w:hyperlink r:id="rId24" w:anchor="ixzz44MlosXSc" w:history="1">
+      <w:hyperlink r:id="rId25" w:anchor="ixzz44MlosXSc" w:history="1">
         <w:r>
           <w:rPr>
             <w:rStyle w:val="Hyperlink"/>
@@ -5139,7 +5230,7 @@
           <w:szCs w:val="22"/>
         </w:rPr>
       </w:pPr>
-      <w:hyperlink r:id="rId25" w:tooltip="Why String is Immutable or Final  in Java" w:history="1">
+      <w:hyperlink r:id="rId26" w:tooltip="Why String is Immutable or Final  in Java" w:history="1">
         <w:r>
           <w:rPr>
             <w:rFonts w:asciiTheme="minorHAnsi" w:eastAsiaTheme="minorHAnsi" w:hAnsiTheme="minorHAnsi" w:cstheme="minorBidi"/>
@@ -5159,7 +5250,7 @@
       <w:r>
         <w:t xml:space="preserve">Since Strings are very popular as HashMap key, it's important for them to be immutable so that they can retrieve the value object which was stored in HashMap. Since </w:t>
       </w:r>
-      <w:hyperlink r:id="rId26" w:history="1">
+      <w:hyperlink r:id="rId27" w:history="1">
         <w:r>
           <w:rPr>
             <w:rStyle w:val="Hyperlink"/>
@@ -5179,7 +5270,7 @@
       <w:r>
         <w:t xml:space="preserve">The string is Immutable in Java because String objects are cached in String pool. Since cached String literals are shared between multiple clients there is always a risk, where one client's action would affect all another client. For example, if one client changes the value of String "Test" to "TEST", all other clients will also see that value as explained in the first example. Since caching of String objects was important from performance reason this risk was avoided by making String class Immutable. At the same time, </w:t>
       </w:r>
-      <w:hyperlink r:id="rId27" w:history="1">
+      <w:hyperlink r:id="rId28" w:history="1">
         <w:r>
           <w:rPr>
             <w:rStyle w:val="Hyperlink"/>
@@ -5225,7 +5316,7 @@
         </w:rPr>
         <w:t xml:space="preserve">Read more: </w:t>
       </w:r>
-      <w:hyperlink r:id="rId28" w:anchor="ixzz44NFNX9y0" w:history="1">
+      <w:hyperlink r:id="rId29" w:anchor="ixzz44NFNX9y0" w:history="1">
         <w:r>
           <w:rPr>
             <w:rStyle w:val="Hyperlink"/>
@@ -5322,6 +5413,7 @@
           <w:b/>
           <w:bCs/>
         </w:rPr>
+        <w:lastRenderedPageBreak/>
         <w:t xml:space="preserve">No Casting: </w:t>
       </w:r>
     </w:p>
@@ -5361,7 +5453,6 @@
           <w:bCs/>
           <w:color w:val="000066"/>
         </w:rPr>
-        <w:lastRenderedPageBreak/>
         <w:t>List</w:t>
       </w:r>
       <w:r>
@@ -5782,7 +5873,7 @@
       <w:r>
         <w:t xml:space="preserve"> at </w:t>
       </w:r>
-      <w:hyperlink r:id="rId29" w:history="1">
+      <w:hyperlink r:id="rId30" w:history="1">
         <w:r>
           <w:rPr>
             <w:rStyle w:val="Hyperlink"/>
@@ -5814,7 +5905,7 @@
       <w:r>
         <w:t>There are generally two kinds of wildcards in Generics, Bounded and unbounded. Bounded wildcards can be written in two ways to denote upper bound and lower bound. &lt;?&gt; is called unbounded wildcards because it can accept any Type while &lt;? extends T&gt; and &lt;? super T&gt; are bounded wildcards. To know more about them see my post:  </w:t>
       </w:r>
-      <w:hyperlink r:id="rId30" w:history="1">
+      <w:hyperlink r:id="rId31" w:history="1">
         <w:r>
           <w:rPr>
             <w:rStyle w:val="Hyperlink"/>
@@ -6053,6 +6144,7 @@
         <w:spacing w:line="360" w:lineRule="auto"/>
       </w:pPr>
       <w:r>
+        <w:lastRenderedPageBreak/>
         <w:t>This is little restrictive than the previous one it will allow All Types which are either "T" or extends T means a subclass of T. for example</w:t>
       </w:r>
       <w:r>
@@ -6082,7 +6174,6 @@
           <w:b/>
           <w:bCs/>
         </w:rPr>
-        <w:lastRenderedPageBreak/>
         <w:t>ArrayList</w:t>
       </w:r>
       <w:r>
@@ -7071,6 +7162,7 @@
           </w:tcPr>
           <w:p>
             <w:r>
+              <w:lastRenderedPageBreak/>
               <w:t>Set</w:t>
             </w:r>
           </w:p>
@@ -7153,7 +7245,7 @@
         </w:rPr>
         <w:t xml:space="preserve">Read more: </w:t>
       </w:r>
-      <w:hyperlink r:id="rId31" w:anchor="ixzz44ODaTfbA" w:history="1">
+      <w:hyperlink r:id="rId32" w:anchor="ixzz44ODaTfbA" w:history="1">
         <w:r>
           <w:rPr>
             <w:rStyle w:val="Hyperlink"/>
@@ -7176,7 +7268,6 @@
           <w:sz w:val="22"/>
           <w:u w:val="single"/>
         </w:rPr>
-        <w:lastRenderedPageBreak/>
         <w:t>WHAT IS HEAP SPACE IN JAVA?</w:t>
       </w:r>
     </w:p>
@@ -7186,23 +7277,19 @@
         <w:jc w:val="both"/>
       </w:pPr>
       <w:r>
-        <w:t>When a Java program started Java Virtual Machine gets some memory from Operating System. Java Virtual Machine or JVM uses this memory for all its need and part of this memory is call java heap memory. Heap in Java generally located at bottom of address space and move upwards. whenever we create object using new operator or by any another means object is allocated memory from Heap and When object dies or garbage collected ,memory goes back to Heap space in Java.</w:t>
-      </w:r>
-    </w:p>
-    <w:p>
-      <w:pPr>
-        <w:pStyle w:val="Heading3"/>
-        <w:spacing w:line="360" w:lineRule="auto"/>
-        <w:rPr>
-          <w:sz w:val="22"/>
-        </w:rPr>
-      </w:pPr>
-      <w:r>
-        <w:rPr>
-          <w:sz w:val="22"/>
-          <w:u w:val="single"/>
-        </w:rPr>
-        <w:t>OUTOFMEMORYERROR IN JAVA HEAP</w:t>
+        <w:t>When a Java program started Java Virtual Machine gets some memory from Operating System. Java Virtual Machine or JVM uses this memory for all its need and part of this memory is call java heap memory. Heap in Java generally located at bottom of address space and move upwards. whenever we create object using new operator or by any another means object is allocated memory from Heap and When o</w:t>
+      </w:r>
+      <w:r>
+        <w:t>bject dies or garbage collected</w:t>
+      </w:r>
+      <w:r>
+        <w:t>,</w:t>
+      </w:r>
+      <w:r>
+        <w:t xml:space="preserve"> </w:t>
+      </w:r>
+      <w:r>
+        <w:t>memory goes back to Heap space in Java.</w:t>
       </w:r>
     </w:p>
     <w:p>
@@ -7210,6 +7297,36 @@
         <w:spacing w:line="360" w:lineRule="auto"/>
         <w:jc w:val="both"/>
       </w:pPr>
+      <w:hyperlink r:id="rId33" w:history="1">
+        <w:r>
+          <w:rPr>
+            <w:rStyle w:val="Hyperlink"/>
+          </w:rPr>
+          <w:t>http://www.journaldev.com/4098/java-heap-space-vs-stack-memory</w:t>
+        </w:r>
+      </w:hyperlink>
+    </w:p>
+    <w:p>
+      <w:pPr>
+        <w:pStyle w:val="Heading3"/>
+        <w:spacing w:before="120" w:after="120" w:line="360" w:lineRule="auto"/>
+        <w:rPr>
+          <w:sz w:val="22"/>
+        </w:rPr>
+      </w:pPr>
+      <w:r>
+        <w:rPr>
+          <w:sz w:val="22"/>
+          <w:u w:val="single"/>
+        </w:rPr>
+        <w:t>OUTOFMEMORYERROR IN JAVA HEAP</w:t>
+      </w:r>
+    </w:p>
+    <w:p>
+      <w:pPr>
+        <w:spacing w:line="360" w:lineRule="auto"/>
+        <w:jc w:val="both"/>
+      </w:pPr>
       <w:r>
         <w:t xml:space="preserve">When JVM starts JVM heap space is equal to the initial size of Heap specified by -Xms parameter, as application progress more objects get created and heap space is expanded to accommodate new objects. JVM also run garbage collector periodically to reclaim memory back from dead objects. JVM expands Heap in Java </w:t>
       </w:r>
@@ -7219,7 +7336,7 @@
       <w:r>
         <w:t xml:space="preserve"> near to Maximum Heap Size specified by -Xmx and if there is no more memory left for creating new object in java heap , JVM throws java.lang.OutOfMemoryError and your application dies. Before throwing </w:t>
       </w:r>
-      <w:hyperlink r:id="rId32" w:history="1">
+      <w:hyperlink r:id="rId34" w:history="1">
         <w:r>
           <w:rPr>
             <w:rStyle w:val="Hyperlink"/>
@@ -7248,7 +7365,7 @@
       <w:r>
         <w:t xml:space="preserve"> error message comes when the permanent generation of Java Heap is full, the application will </w:t>
       </w:r>
-      <w:hyperlink r:id="rId33" w:history="1">
+      <w:hyperlink r:id="rId35" w:history="1">
         <w:r>
           <w:rPr>
             <w:rStyle w:val="Hyperlink"/>
@@ -7284,7 +7401,7 @@
       <w:r>
         <w:t xml:space="preserve">Default size of Heap space in Java is 128MB on most of 32 bit Sun's </w:t>
       </w:r>
-      <w:hyperlink r:id="rId34" w:history="1">
+      <w:hyperlink r:id="rId36" w:history="1">
         <w:r>
           <w:rPr>
             <w:rStyle w:val="Hyperlink"/>
@@ -7320,6 +7437,7 @@
         <w:jc w:val="both"/>
       </w:pPr>
       <w:r>
+        <w:lastRenderedPageBreak/>
         <w:t xml:space="preserve">By the way you can increase size of java heap space based on your application need and I always recommend this to avoid using default JVM heap values. if your application is large and lots of object created you can change size of heap space by using JVM options </w:t>
       </w:r>
       <w:r>
@@ -7350,13 +7468,9 @@
         <w:t xml:space="preserve">ze of Heap in Java dynamically, </w:t>
       </w:r>
       <w:r>
-        <w:t xml:space="preserve">you can only provide Java Heap Size parameter while starting JVM. I have shared some more useful JVM options </w:t>
-      </w:r>
-      <w:r>
-        <w:lastRenderedPageBreak/>
-        <w:t xml:space="preserve">related to Java Heap space and Garbage collection on my post </w:t>
-      </w:r>
-      <w:hyperlink r:id="rId35" w:history="1">
+        <w:t xml:space="preserve">you can only provide Java Heap Size parameter while starting JVM. I have shared some more useful JVM options related to Java Heap space and Garbage collection on my post </w:t>
+      </w:r>
+      <w:hyperlink r:id="rId37" w:history="1">
         <w:r>
           <w:rPr>
             <w:rStyle w:val="Hyperlink"/>
@@ -7410,7 +7524,7 @@
       <w:r>
         <w:t xml:space="preserve"> to analyze those heap dumps. You should also read </w:t>
       </w:r>
-      <w:hyperlink r:id="rId36" w:tgtFrame="_blank" w:history="1">
+      <w:hyperlink r:id="rId38" w:tgtFrame="_blank" w:history="1">
         <w:r>
           <w:rPr>
             <w:rStyle w:val="Hyperlink"/>
@@ -7584,7 +7698,7 @@
       <w:r>
         <w:t xml:space="preserve">to query about Heap size programmatic in Java. See my post </w:t>
       </w:r>
-      <w:hyperlink r:id="rId37" w:history="1">
+      <w:hyperlink r:id="rId39" w:history="1">
         <w:r>
           <w:rPr>
             <w:rStyle w:val="Hyperlink"/>
@@ -7649,6 +7763,7 @@
         <w:jc w:val="both"/>
       </w:pPr>
       <w:r>
+        <w:lastRenderedPageBreak/>
         <w:t xml:space="preserve">Don’t panic when you get </w:t>
       </w:r>
       <w:r>
@@ -7672,7 +7787,7 @@
       <w:r>
         <w:t xml:space="preserve"> recurrent then look for </w:t>
       </w:r>
-      <w:hyperlink r:id="rId38" w:history="1">
+      <w:hyperlink r:id="rId40" w:history="1">
         <w:r>
           <w:rPr>
             <w:rStyle w:val="Hyperlink"/>
@@ -7711,7 +7826,7 @@
         </w:rPr>
         <w:t xml:space="preserve">Read more: </w:t>
       </w:r>
-      <w:hyperlink r:id="rId39" w:anchor="ixzz44SDup4FE" w:history="1">
+      <w:hyperlink r:id="rId41" w:anchor="ixzz44SDup4FE" w:history="1">
         <w:r>
           <w:rPr>
             <w:rStyle w:val="Hyperlink"/>
@@ -7723,30 +7838,6 @@
     </w:p>
     <w:p>
       <w:pPr>
-        <w:shd w:val="clear" w:color="auto" w:fill="FFFFFF"/>
-        <w:rPr>
-          <w:color w:val="000000"/>
-        </w:rPr>
-      </w:pPr>
-      <w:r>
-        <w:rPr>
-          <w:color w:val="000000"/>
-        </w:rPr>
-        <w:lastRenderedPageBreak/>
-        <w:t xml:space="preserve">Read more: </w:t>
-      </w:r>
-      <w:hyperlink r:id="rId40" w:anchor="ixzz44SA78Sjk" w:history="1">
-        <w:r>
-          <w:rPr>
-            <w:rStyle w:val="Hyperlink"/>
-            <w:color w:val="003399"/>
-          </w:rPr>
-          <w:t>http://javarevisited.blogspot.com/2011/05/java-heap-space-memory-size-jvm.html#ixzz44SA78Sjk</w:t>
-        </w:r>
-      </w:hyperlink>
-    </w:p>
-    <w:p>
-      <w:pPr>
         <w:pStyle w:val="Heading1"/>
         <w:rPr>
           <w:sz w:val="22"/>
@@ -7754,7 +7845,7 @@
           <w:u w:val="single"/>
         </w:rPr>
       </w:pPr>
-      <w:hyperlink r:id="rId41" w:tooltip="How Garbage Collection works in Java" w:history="1">
+      <w:hyperlink r:id="rId42" w:tooltip="How Garbage Collection works in Java" w:history="1">
         <w:r>
           <w:rPr>
             <w:sz w:val="22"/>
@@ -7817,7 +7908,7 @@
       <w:r>
         <w:t xml:space="preserve">Objects are created on the heap in Java irrespective of their scope e.g. local or member variable. while it's worth noting that class variables or static members are created in method area of </w:t>
       </w:r>
-      <w:hyperlink r:id="rId42" w:history="1">
+      <w:hyperlink r:id="rId43" w:history="1">
         <w:r>
           <w:rPr>
             <w:rStyle w:val="Hyperlink"/>
@@ -7889,7 +7980,7 @@
       <w:r>
         <w:t xml:space="preserve">Before removing an object from memory garbage collection thread invokes </w:t>
       </w:r>
-      <w:hyperlink r:id="rId43" w:tgtFrame="_blank" w:history="1">
+      <w:hyperlink r:id="rId44" w:tgtFrame="_blank" w:history="1">
         <w:r>
           <w:rPr>
             <w:rStyle w:val="Hyperlink"/>
@@ -7922,10 +8013,28 @@
         <w:spacing w:line="360" w:lineRule="auto"/>
       </w:pPr>
       <w:r>
-        <w:t xml:space="preserve">You as Java programmer </w:t>
-      </w:r>
-      <w:r>
-        <w:t>cannot</w:t>
+        <w:t>A</w:t>
+      </w:r>
+      <w:r>
+        <w:t xml:space="preserve">s </w:t>
+      </w:r>
+      <w:r>
+        <w:t xml:space="preserve">a </w:t>
+      </w:r>
+      <w:r>
+        <w:t>Java programmer</w:t>
+      </w:r>
+      <w:r>
+        <w:t xml:space="preserve"> you</w:t>
+      </w:r>
+      <w:r>
+        <w:t xml:space="preserve"> </w:t>
+      </w:r>
+      <w:r>
+        <w:t>can’</w:t>
+      </w:r>
+      <w:r>
+        <w:t>t</w:t>
       </w:r>
       <w:r>
         <w:t xml:space="preserve"> force garbage collection in Java; it will only trigger if JVM thinks it needs a garbage collecti</w:t>
@@ -7989,7 +8098,7 @@
       <w:r>
         <w:t xml:space="preserve"> or </w:t>
       </w:r>
-      <w:hyperlink r:id="rId44" w:history="1">
+      <w:hyperlink r:id="rId45" w:history="1">
         <w:r>
           <w:rPr>
             <w:rStyle w:val="Hyperlink"/>
@@ -8010,6 +8119,7 @@
         <w:rPr>
           <w:sz w:val="22"/>
         </w:rPr>
+        <w:lastRenderedPageBreak/>
         <w:t>WHEN AN OBJECT BECOMES ELIGIBLE FOR GARBAGE COLLECTION</w:t>
       </w:r>
     </w:p>
@@ -8019,11 +8129,7 @@
         <w:jc w:val="both"/>
       </w:pPr>
       <w:r>
-        <w:t xml:space="preserve">An object becomes eligible for Garbage collection or GC if it's not reachable from any live threads or by any static references. In other words, you can say that an object becomes eligible for garbage collection if its all references are null. Cyclic dependencies are not counted as the reference so if object A has a reference to </w:t>
-      </w:r>
-      <w:r>
-        <w:lastRenderedPageBreak/>
-        <w:t>object B and object B has a reference to Object A and they don't have any other live reference then both Objects A and B will be e</w:t>
+        <w:t>An object becomes eligible for Garbage collection or GC if it's not reachable from any live threads or by any static references. In other words, you can say that an object becomes eligible for garbage collection if its all references are null. Cyclic dependencies are not counted as the reference so if object A has a reference to object B and object B has a reference to Object A and they don't have any other live reference then both Objects A and B will be e</w:t>
       </w:r>
       <w:r>
         <w:t xml:space="preserve">ligible for Garbage collection. </w:t>
@@ -8099,7 +8205,7 @@
       <w:r>
         <w:t xml:space="preserve">If an object has only </w:t>
       </w:r>
-      <w:hyperlink r:id="rId45" w:tgtFrame="_blank" w:history="1">
+      <w:hyperlink r:id="rId46" w:tgtFrame="_blank" w:history="1">
         <w:r>
           <w:rPr>
             <w:rStyle w:val="Hyperlink"/>
@@ -8214,7 +8320,7 @@
         </w:rPr>
         <w:t xml:space="preserve">String pool is created in </w:t>
       </w:r>
-      <w:hyperlink r:id="rId46" w:anchor="uds-search-results" w:tgtFrame="_blank" w:history="1">
+      <w:hyperlink r:id="rId47" w:anchor="uds-search-results" w:tgtFrame="_blank" w:history="1">
         <w:r>
           <w:rPr>
             <w:rStyle w:val="Hyperlink"/>
@@ -8253,7 +8359,7 @@
         </w:rPr>
         <w:t xml:space="preserve">Read more: </w:t>
       </w:r>
-      <w:hyperlink r:id="rId47" w:anchor="ixzz44ZMXe3D3" w:history="1">
+      <w:hyperlink r:id="rId48" w:anchor="ixzz44ZMXe3D3" w:history="1">
         <w:r>
           <w:rPr>
             <w:rStyle w:val="Hyperlink"/>
@@ -8302,7 +8408,7 @@
         </w:rPr>
         <w:t xml:space="preserve">The main difference between heap and stack is that stack memory is used to store </w:t>
       </w:r>
-      <w:hyperlink r:id="rId48" w:history="1">
+      <w:hyperlink r:id="rId49" w:history="1">
         <w:r>
           <w:rPr>
             <w:rStyle w:val="Hyperlink"/>
@@ -8361,7 +8467,7 @@
         </w:rPr>
         <w:t xml:space="preserve">Each </w:t>
       </w:r>
-      <w:hyperlink r:id="rId49" w:history="1">
+      <w:hyperlink r:id="rId50" w:history="1">
         <w:r>
           <w:rPr>
             <w:rStyle w:val="Hyperlink"/>
@@ -8465,7 +8571,7 @@
         </w:rPr>
         <w:t xml:space="preserve"> is a maximum size of java heap. to learn more about JVM options see my post </w:t>
       </w:r>
-      <w:hyperlink r:id="rId50" w:history="1">
+      <w:hyperlink r:id="rId51" w:history="1">
         <w:r>
           <w:rPr>
             <w:rStyle w:val="Hyperlink"/>
@@ -8526,7 +8632,7 @@
                     </pic:cNvPicPr>
                   </pic:nvPicPr>
                   <pic:blipFill>
-                    <a:blip r:embed="rId51">
+                    <a:blip r:embed="rId52">
                       <a:extLst>
                         <a:ext uri="{28A0092B-C50C-407E-A947-70E740481C1C}">
                           <a14:useLocalDpi xmlns:a14="http://schemas.microsoft.com/office/drawing/2010/main" val="0"/>
@@ -8622,7 +8728,7 @@
         </w:rPr>
         <w:t xml:space="preserve">in my post </w:t>
       </w:r>
-      <w:hyperlink r:id="rId52" w:history="1">
+      <w:hyperlink r:id="rId53" w:history="1">
         <w:r>
           <w:rPr>
             <w:rStyle w:val="Hyperlink"/>
@@ -8664,7 +8770,7 @@
         </w:rPr>
         <w:t xml:space="preserve">If you are using </w:t>
       </w:r>
-      <w:hyperlink r:id="rId53" w:history="1">
+      <w:hyperlink r:id="rId54" w:history="1">
         <w:r>
           <w:rPr>
             <w:rStyle w:val="Hyperlink"/>
@@ -8752,7 +8858,7 @@
         </w:rPr>
         <w:t xml:space="preserve">Read more: </w:t>
       </w:r>
-      <w:hyperlink r:id="rId54" w:anchor="ixzz44ZTyJfno" w:history="1">
+      <w:hyperlink r:id="rId55" w:anchor="ixzz44ZTyJfno" w:history="1">
         <w:r>
           <w:rPr>
             <w:rStyle w:val="Hyperlink"/>
@@ -8771,7 +8877,7 @@
           <w:szCs w:val="28"/>
         </w:rPr>
       </w:pPr>
-      <w:hyperlink r:id="rId55" w:tooltip="How to check if String is not null and empty in Java?" w:history="1">
+      <w:hyperlink r:id="rId56" w:tooltip="How to check if String is not null and empty in Java?" w:history="1">
         <w:r>
           <w:rPr>
             <w:sz w:val="22"/>
@@ -9706,7 +9812,7 @@
       <w:r>
         <w:t xml:space="preserve"> operator, it always create a new object in </w:t>
       </w:r>
-      <w:hyperlink r:id="rId56" w:history="1">
+      <w:hyperlink r:id="rId57" w:history="1">
         <w:r>
           <w:rPr>
             <w:rStyle w:val="Hyperlink"/>
@@ -9791,7 +9897,7 @@
       <w:r>
         <w:t xml:space="preserve"> a very limited space, default size 64 MB and used to store class metadata e.g. .class files. Creating too many String literals can cause </w:t>
       </w:r>
-      <w:hyperlink r:id="rId57" w:history="1">
+      <w:hyperlink r:id="rId58" w:history="1">
         <w:r>
           <w:rPr>
             <w:rStyle w:val="Hyperlink"/>
@@ -9928,7 +10034,7 @@
       <w:r>
         <w:t xml:space="preserve"> to use </w:t>
       </w:r>
-      <w:hyperlink r:id="rId58" w:history="1">
+      <w:hyperlink r:id="rId59" w:history="1">
         <w:r>
           <w:rPr>
             <w:rStyle w:val="Hyperlink"/>
@@ -9939,7 +10045,7 @@
       <w:r>
         <w:t xml:space="preserve"> and </w:t>
       </w:r>
-      <w:hyperlink r:id="rId59" w:history="1">
+      <w:hyperlink r:id="rId60" w:history="1">
         <w:r>
           <w:rPr>
             <w:rStyle w:val="Hyperlink"/>
@@ -9961,7 +10067,7 @@
           <w:szCs w:val="24"/>
         </w:rPr>
       </w:pPr>
-      <w:hyperlink r:id="rId60" w:tooltip="What is Autoboxing and Unboxing in Java – Example Tutorial and Corner cases" w:history="1">
+      <w:hyperlink r:id="rId61" w:tooltip="What is Autoboxing and Unboxing in Java – Example Tutorial and Corner cases" w:history="1">
         <w:r>
           <w:rPr>
             <w:sz w:val="22"/>
@@ -10816,7 +10922,7 @@
         </w:rPr>
         <w:t xml:space="preserve">Read more: </w:t>
       </w:r>
-      <w:hyperlink r:id="rId61" w:anchor="ixzz44Ztoq1a2" w:history="1">
+      <w:hyperlink r:id="rId62" w:anchor="ixzz44Ztoq1a2" w:history="1">
         <w:r>
           <w:rPr>
             <w:rStyle w:val="Hyperlink"/>
@@ -11729,7 +11835,7 @@
         </w:rPr>
         <w:t xml:space="preserve">If you are familiar with the concept of immutability and </w:t>
       </w:r>
-      <w:hyperlink r:id="rId62" w:history="1">
+      <w:hyperlink r:id="rId63" w:history="1">
         <w:r>
           <w:rPr>
             <w:rStyle w:val="Hyperlink"/>
@@ -11746,7 +11852,7 @@
         </w:rPr>
         <w:t xml:space="preserve"> you can easily answer this String interview question in Java. Since </w:t>
       </w:r>
-      <w:hyperlink r:id="rId63" w:tgtFrame="_blank" w:history="1">
+      <w:hyperlink r:id="rId64" w:tgtFrame="_blank" w:history="1">
         <w:r>
           <w:rPr>
             <w:rStyle w:val="Hyperlink"/>
@@ -12016,7 +12122,7 @@
           <w:szCs w:val="28"/>
         </w:rPr>
       </w:pPr>
-      <w:hyperlink r:id="rId64" w:tooltip="How does Java HashMap or LinkedHahsMap handles collisions?" w:history="1">
+      <w:hyperlink r:id="rId65" w:tooltip="How does Java HashMap or LinkedHahsMap handles collisions?" w:history="1">
         <w:r>
           <w:rPr>
             <w:rFonts w:asciiTheme="majorHAnsi" w:eastAsiaTheme="majorEastAsia" w:hAnsiTheme="majorHAnsi" w:cstheme="majorBidi"/>
@@ -12062,7 +12168,7 @@
         </w:rPr>
         <w:t xml:space="preserve">A collision occurs when a hash function returns same bucket location for two different keys. Since all hash based Map class e.g. HashMap uses </w:t>
       </w:r>
-      <w:hyperlink r:id="rId65" w:history="1">
+      <w:hyperlink r:id="rId66" w:history="1">
         <w:r>
           <w:rPr>
             <w:rStyle w:val="Hyperlink"/>
@@ -12145,7 +12251,7 @@
         </w:rPr>
         <w:t xml:space="preserve">From Java 8 onwards, HashMap, ConcurrentHashMap, and LinkedHashMap will use the balanced tree in place of </w:t>
       </w:r>
-      <w:hyperlink r:id="rId66" w:history="1">
+      <w:hyperlink r:id="rId67" w:history="1">
         <w:r>
           <w:rPr>
             <w:rStyle w:val="Hyperlink"/>
@@ -12278,7 +12384,7 @@
         </w:rPr>
         <w:t xml:space="preserve">Collision in </w:t>
       </w:r>
-      <w:hyperlink r:id="rId67" w:history="1">
+      <w:hyperlink r:id="rId68" w:history="1">
         <w:r>
           <w:rPr>
             <w:rStyle w:val="Hyperlink"/>
@@ -12344,7 +12450,7 @@
           <w:szCs w:val="28"/>
         </w:rPr>
       </w:pPr>
-      <w:hyperlink r:id="rId68" w:tooltip="fail-safe vs fail-fast Iterator in Java" w:history="1">
+      <w:hyperlink r:id="rId69" w:tooltip="fail-safe vs fail-fast Iterator in Java" w:history="1">
         <w:r>
           <w:rPr>
             <w:sz w:val="24"/>
@@ -12715,7 +12821,7 @@
           <w:szCs w:val="28"/>
         </w:rPr>
       </w:pPr>
-      <w:hyperlink r:id="rId69" w:tooltip="Top 5 Concurrent Collections from JDK 5 and 6 Java Programmer Should Know" w:history="1">
+      <w:hyperlink r:id="rId70" w:tooltip="Top 5 Concurrent Collections from JDK 5 and 6 Java Programmer Should Know" w:history="1">
         <w:r>
           <w:rPr>
             <w:rFonts w:asciiTheme="majorHAnsi" w:eastAsiaTheme="majorEastAsia" w:hAnsiTheme="majorHAnsi" w:cstheme="majorBidi"/>
@@ -12765,7 +12871,7 @@
         </w:rPr>
         <w:t xml:space="preserve">Several new Collection classes are added in Java 5 and Java 6 specially concurrent alternatives of standard </w:t>
       </w:r>
-      <w:hyperlink r:id="rId70" w:history="1">
+      <w:hyperlink r:id="rId71" w:history="1">
         <w:r>
           <w:rPr>
             <w:rStyle w:val="Hyperlink"/>
@@ -12786,7 +12892,7 @@
         </w:rPr>
         <w:t xml:space="preserve">, </w:t>
       </w:r>
-      <w:hyperlink r:id="rId71" w:history="1">
+      <w:hyperlink r:id="rId72" w:history="1">
         <w:r>
           <w:rPr>
             <w:rStyle w:val="Hyperlink"/>
@@ -12816,7 +12922,7 @@
         </w:rPr>
         <w:t xml:space="preserve">and </w:t>
       </w:r>
-      <w:hyperlink r:id="rId72" w:history="1">
+      <w:hyperlink r:id="rId73" w:history="1">
         <w:r>
           <w:rPr>
             <w:rStyle w:val="Hyperlink"/>
@@ -12856,7 +12962,7 @@
         </w:rPr>
         <w:t xml:space="preserve"> package and misses a whole new set of functionality which can be utilized to build more scalable and high performance Java application. In this Java tutorial we will some of useful collection classes e.g. </w:t>
       </w:r>
-      <w:hyperlink r:id="rId73" w:history="1">
+      <w:hyperlink r:id="rId74" w:history="1">
         <w:r>
           <w:rPr>
             <w:rStyle w:val="Hyperlink"/>
@@ -12877,7 +12983,7 @@
         </w:rPr>
         <w:t xml:space="preserve">, </w:t>
       </w:r>
-      <w:hyperlink r:id="rId74" w:history="1">
+      <w:hyperlink r:id="rId75" w:history="1">
         <w:r>
           <w:rPr>
             <w:rStyle w:val="Hyperlink"/>
@@ -12956,7 +13062,7 @@
         </w:rPr>
         <w:t xml:space="preserve"> provides a concurrent alternative of </w:t>
       </w:r>
-      <w:hyperlink r:id="rId75" w:history="1">
+      <w:hyperlink r:id="rId76" w:history="1">
         <w:r>
           <w:rPr>
             <w:rStyle w:val="Hyperlink"/>
@@ -13050,7 +13156,7 @@
         </w:rPr>
         <w:t xml:space="preserve">. </w:t>
       </w:r>
-      <w:hyperlink r:id="rId76" w:history="1">
+      <w:hyperlink r:id="rId77" w:history="1">
         <w:r>
           <w:rPr>
             <w:rStyle w:val="Hyperlink"/>
@@ -13089,7 +13195,7 @@
         </w:rPr>
         <w:t xml:space="preserve"> are </w:t>
       </w:r>
-      <w:hyperlink r:id="rId77" w:history="1">
+      <w:hyperlink r:id="rId78" w:history="1">
         <w:r>
           <w:rPr>
             <w:rStyle w:val="Hyperlink"/>
@@ -13128,6 +13234,187 @@
         </w:rPr>
         <w:t xml:space="preserve"> thus eliminates another requirement of locking during iteration which result in further scalability and performance.</w:t>
       </w:r>
+      <w:r>
+        <w:rPr>
+          <w:rFonts w:ascii="Arial" w:hAnsi="Arial" w:cs="Arial"/>
+          <w:bCs/>
+          <w:sz w:val="20"/>
+          <w:szCs w:val="18"/>
+        </w:rPr>
+        <w:t xml:space="preserve"> </w:t>
+      </w:r>
+      <w:r>
+        <w:rPr>
+          <w:rFonts w:ascii="Arial" w:hAnsi="Arial" w:cs="Arial"/>
+          <w:bCs/>
+          <w:sz w:val="20"/>
+          <w:szCs w:val="18"/>
+        </w:rPr>
+        <w:t>ConcurrentHas</w:t>
+      </w:r>
+      <w:r>
+        <w:rPr>
+          <w:rFonts w:ascii="Arial" w:hAnsi="Arial" w:cs="Arial"/>
+          <w:bCs/>
+          <w:sz w:val="20"/>
+          <w:szCs w:val="18"/>
+        </w:rPr>
+        <w:t xml:space="preserve">hMap does not allow NULL </w:t>
+      </w:r>
+      <w:r>
+        <w:rPr>
+          <w:rFonts w:ascii="Arial" w:hAnsi="Arial" w:cs="Arial"/>
+          <w:bCs/>
+          <w:sz w:val="20"/>
+          <w:szCs w:val="18"/>
+        </w:rPr>
+        <w:t xml:space="preserve">single </w:t>
+      </w:r>
+      <w:r>
+        <w:rPr>
+          <w:rFonts w:ascii="Arial" w:hAnsi="Arial" w:cs="Arial"/>
+          <w:bCs/>
+          <w:sz w:val="20"/>
+          <w:szCs w:val="18"/>
+        </w:rPr>
+        <w:t xml:space="preserve">key and </w:t>
+      </w:r>
+      <w:r>
+        <w:rPr>
+          <w:rFonts w:ascii="Arial" w:hAnsi="Arial" w:cs="Arial"/>
+          <w:bCs/>
+          <w:sz w:val="20"/>
+          <w:szCs w:val="18"/>
+        </w:rPr>
+        <w:t>values</w:t>
+      </w:r>
+      <w:r>
+        <w:rPr>
+          <w:rFonts w:ascii="Arial" w:hAnsi="Arial" w:cs="Arial"/>
+          <w:bCs/>
+          <w:sz w:val="20"/>
+          <w:szCs w:val="18"/>
+        </w:rPr>
+        <w:t>.</w:t>
+      </w:r>
+      <w:r>
+        <w:rPr>
+          <w:rFonts w:ascii="Arial" w:hAnsi="Arial" w:cs="Arial"/>
+          <w:bCs/>
+          <w:sz w:val="20"/>
+          <w:szCs w:val="18"/>
+        </w:rPr>
+        <w:t xml:space="preserve"> HashMap allows single null key and value.</w:t>
+      </w:r>
+    </w:p>
+    <w:p>
+      <w:pPr>
+        <w:spacing w:after="120" w:line="480" w:lineRule="auto"/>
+        <w:jc w:val="both"/>
+        <w:rPr>
+          <w:rFonts w:ascii="Arial" w:hAnsi="Arial" w:cs="Arial"/>
+          <w:bCs/>
+          <w:sz w:val="20"/>
+          <w:szCs w:val="18"/>
+        </w:rPr>
+      </w:pPr>
+      <w:r>
+        <w:rPr>
+          <w:rFonts w:ascii="Arial" w:hAnsi="Arial" w:cs="Arial"/>
+          <w:color w:val="000000"/>
+          <w:sz w:val="18"/>
+          <w:szCs w:val="18"/>
+        </w:rPr>
+        <w:t>ConcurrentHashMap allows multiple readers to read concurrently without any</w:t>
+      </w:r>
+      <w:r>
+        <w:rPr>
+          <w:rStyle w:val="apple-converted-space"/>
+          <w:rFonts w:ascii="Arial" w:hAnsi="Arial" w:cs="Arial"/>
+          <w:color w:val="000000"/>
+          <w:sz w:val="18"/>
+          <w:szCs w:val="18"/>
+        </w:rPr>
+        <w:t> </w:t>
+      </w:r>
+      <w:hyperlink r:id="rId79" w:history="1">
+        <w:r>
+          <w:rPr>
+            <w:rStyle w:val="Hyperlink"/>
+            <w:rFonts w:ascii="Arial" w:hAnsi="Arial" w:cs="Arial"/>
+            <w:color w:val="660099"/>
+            <w:sz w:val="18"/>
+            <w:szCs w:val="18"/>
+          </w:rPr>
+          <w:t>blocking</w:t>
+        </w:r>
+      </w:hyperlink>
+      <w:r>
+        <w:rPr>
+          <w:rFonts w:ascii="Arial" w:hAnsi="Arial" w:cs="Arial"/>
+          <w:color w:val="000000"/>
+          <w:sz w:val="18"/>
+          <w:szCs w:val="18"/>
+        </w:rPr>
+        <w:t>. This is</w:t>
+      </w:r>
+      <w:r>
+        <w:rPr>
+          <w:rStyle w:val="apple-converted-space"/>
+          <w:rFonts w:ascii="Arial" w:hAnsi="Arial" w:cs="Arial"/>
+          <w:color w:val="000000"/>
+          <w:sz w:val="18"/>
+          <w:szCs w:val="18"/>
+        </w:rPr>
+        <w:t> </w:t>
+      </w:r>
+      <w:r>
+        <w:rPr>
+          <w:rFonts w:ascii="Arial" w:hAnsi="Arial" w:cs="Arial"/>
+          <w:color w:val="000000"/>
+          <w:sz w:val="18"/>
+          <w:szCs w:val="18"/>
+        </w:rPr>
+        <w:t>achieved by partitioning Map into different parts based on concurrency level and locking only a portion of Map during updates. Default concurrency level is 16, and accordingly Map is divided into 16 part and each part is governed with a different lock. This means, 16 thread can operate on Map simultaneously until they are operating on different part of Map. This makes</w:t>
+      </w:r>
+      <w:r>
+        <w:rPr>
+          <w:rStyle w:val="apple-converted-space"/>
+          <w:rFonts w:ascii="Arial" w:hAnsi="Arial" w:cs="Arial"/>
+          <w:color w:val="000000"/>
+          <w:sz w:val="18"/>
+          <w:szCs w:val="18"/>
+        </w:rPr>
+        <w:t> </w:t>
+      </w:r>
+      <w:r>
+        <w:rPr>
+          <w:rFonts w:ascii="Courier New" w:hAnsi="Courier New" w:cs="Courier New"/>
+          <w:color w:val="000000"/>
+          <w:sz w:val="18"/>
+          <w:szCs w:val="18"/>
+        </w:rPr>
+        <w:t>ConcurrentHashMap</w:t>
+      </w:r>
+      <w:r>
+        <w:rPr>
+          <w:rStyle w:val="apple-converted-space"/>
+          <w:rFonts w:ascii="Arial" w:hAnsi="Arial" w:cs="Arial"/>
+          <w:color w:val="000000"/>
+          <w:sz w:val="18"/>
+          <w:szCs w:val="18"/>
+        </w:rPr>
+        <w:t> </w:t>
+      </w:r>
+      <w:r>
+        <w:rPr>
+          <w:rFonts w:ascii="Arial" w:hAnsi="Arial" w:cs="Arial"/>
+          <w:color w:val="000000"/>
+          <w:sz w:val="18"/>
+          <w:szCs w:val="18"/>
+        </w:rPr>
+        <w:t>high performance despite keeping thread-safety intact.</w:t>
+      </w:r>
     </w:p>
     <w:p>
       <w:pPr>
@@ -13476,6 +13763,7 @@
           <w:sz w:val="24"/>
           <w:szCs w:val="24"/>
         </w:rPr>
+        <w:lastRenderedPageBreak/>
         <w:t>SynchronizedHashMap returns Iterator, which fails-fast on concurrent modification.</w:t>
       </w:r>
     </w:p>
@@ -13612,7 +13900,6 @@
           <w:sz w:val="20"/>
           <w:szCs w:val="18"/>
         </w:rPr>
-        <w:lastRenderedPageBreak/>
         <w:t xml:space="preserve">During the update operation, </w:t>
       </w:r>
       <w:r>
@@ -13713,7 +14000,7 @@
         </w:rPr>
         <w:t xml:space="preserve"> are </w:t>
       </w:r>
-      <w:hyperlink r:id="rId78" w:history="1">
+      <w:hyperlink r:id="rId80" w:history="1">
         <w:r>
           <w:rPr>
             <w:rStyle w:val="Hyperlink"/>
@@ -13856,7 +14143,7 @@
         </w:rPr>
         <w:t xml:space="preserve"> is weekly consistent, </w:t>
       </w:r>
-      <w:hyperlink r:id="rId79" w:history="1">
+      <w:hyperlink r:id="rId81" w:history="1">
         <w:r>
           <w:rPr>
             <w:rStyle w:val="Hyperlink"/>
@@ -13943,7 +14230,7 @@
         </w:rPr>
         <w:t xml:space="preserve">You can use ConcurrentHashMap in place of </w:t>
       </w:r>
-      <w:hyperlink r:id="rId80" w:history="1">
+      <w:hyperlink r:id="rId82" w:history="1">
         <w:r>
           <w:rPr>
             <w:rStyle w:val="Hyperlink"/>
@@ -14083,7 +14370,7 @@
         </w:rPr>
         <w:t xml:space="preserve"> provides better concurrency than </w:t>
       </w:r>
-      <w:hyperlink r:id="rId81" w:history="1">
+      <w:hyperlink r:id="rId83" w:history="1">
         <w:r>
           <w:rPr>
             <w:rStyle w:val="Hyperlink"/>
@@ -14129,6 +14416,7 @@
           <w:sz w:val="20"/>
           <w:szCs w:val="20"/>
         </w:rPr>
+        <w:lastRenderedPageBreak/>
         <w:t>CopyOnWriteArrayList</w:t>
       </w:r>
       <w:r>
@@ -14231,7 +14519,7 @@
         </w:rPr>
         <w:t xml:space="preserve"> doesn't provides same level of locking as Synchronized Collection and achieves </w:t>
       </w:r>
-      <w:hyperlink r:id="rId82" w:history="1">
+      <w:hyperlink r:id="rId84" w:history="1">
         <w:r>
           <w:rPr>
             <w:rStyle w:val="Hyperlink"/>
@@ -14288,7 +14576,7 @@
         </w:rPr>
         <w:t xml:space="preserve"> is a concurrent replacement to Synchronized Set. See </w:t>
       </w:r>
-      <w:hyperlink r:id="rId83" w:history="1">
+      <w:hyperlink r:id="rId85" w:history="1">
         <w:r>
           <w:rPr>
             <w:rStyle w:val="Hyperlink"/>
@@ -14341,7 +14629,6 @@
           <w:sz w:val="24"/>
           <w:szCs w:val="22"/>
         </w:rPr>
-        <w:lastRenderedPageBreak/>
         <w:t>Difference between CopyOnWrite</w:t>
       </w:r>
       <w:r>
@@ -14428,7 +14715,7 @@
         </w:rPr>
         <w:t xml:space="preserve">in Java and How it achieves </w:t>
       </w:r>
-      <w:hyperlink r:id="rId84" w:history="1">
+      <w:hyperlink r:id="rId86" w:history="1">
         <w:r>
           <w:rPr>
             <w:rStyle w:val="Hyperlink"/>
@@ -14449,7 +14736,7 @@
         </w:rPr>
         <w:t xml:space="preserve"> by creating a separate </w:t>
       </w:r>
-      <w:hyperlink r:id="rId85" w:history="1">
+      <w:hyperlink r:id="rId87" w:history="1">
         <w:r>
           <w:rPr>
             <w:rStyle w:val="Hyperlink"/>
@@ -14577,7 +14864,7 @@
         </w:rPr>
         <w:t xml:space="preserve">CopyOnWriteArrayList and ArrayList in Java is that CopyOnWriteArrayList is a </w:t>
       </w:r>
-      <w:hyperlink r:id="rId86" w:history="1">
+      <w:hyperlink r:id="rId88" w:history="1">
         <w:r>
           <w:rPr>
             <w:rStyle w:val="Hyperlink"/>
@@ -14677,7 +14964,7 @@
         </w:rPr>
         <w:t xml:space="preserve">is that </w:t>
       </w:r>
-      <w:hyperlink r:id="rId87" w:history="1">
+      <w:hyperlink r:id="rId89" w:history="1">
         <w:r>
           <w:rPr>
             <w:rStyle w:val="Hyperlink"/>
@@ -14813,7 +15100,7 @@
         </w:rPr>
         <w:t xml:space="preserve">CopyOnWriteArrayList vs ArrayList is that </w:t>
       </w:r>
-      <w:hyperlink r:id="rId88" w:history="1">
+      <w:hyperlink r:id="rId90" w:history="1">
         <w:r>
           <w:rPr>
             <w:rStyle w:val="Hyperlink"/>
@@ -14978,7 +15265,7 @@
         </w:rPr>
         <w:t xml:space="preserve">which demonstrate that </w:t>
       </w:r>
-      <w:hyperlink r:id="rId89" w:history="1">
+      <w:hyperlink r:id="rId91" w:history="1">
         <w:r>
           <w:rPr>
             <w:rStyle w:val="Hyperlink"/>
@@ -15532,6 +15819,14 @@
           <w:szCs w:val="18"/>
         </w:rPr>
         <w:br/>
+      </w:r>
+      <w:r>
+        <w:rPr>
+          <w:rFonts w:ascii="Courier New" w:hAnsi="Courier New" w:cs="Courier New"/>
+          <w:sz w:val="18"/>
+          <w:szCs w:val="18"/>
+        </w:rPr>
+        <w:lastRenderedPageBreak/>
         <w:t xml:space="preserve">        </w:t>
       </w:r>
       <w:r>
@@ -15866,14 +16161,6 @@
           <w:szCs w:val="18"/>
         </w:rPr>
         <w:br/>
-      </w:r>
-      <w:r>
-        <w:rPr>
-          <w:rFonts w:ascii="Courier New" w:hAnsi="Courier New" w:cs="Courier New"/>
-          <w:sz w:val="18"/>
-          <w:szCs w:val="18"/>
-        </w:rPr>
-        <w:lastRenderedPageBreak/>
         <w:t xml:space="preserve">    </w:t>
       </w:r>
       <w:r>
@@ -16028,7 +16315,7 @@
         </w:rPr>
         <w:t xml:space="preserve">If we uncomment, commented code in this </w:t>
       </w:r>
-      <w:hyperlink r:id="rId90" w:history="1">
+      <w:hyperlink r:id="rId92" w:history="1">
         <w:r>
           <w:rPr>
             <w:rStyle w:val="Hyperlink"/>
@@ -16085,7 +16372,7 @@
         </w:rPr>
         <w:t xml:space="preserve">using Iterator then we will get following </w:t>
       </w:r>
-      <w:hyperlink r:id="rId91" w:history="1">
+      <w:hyperlink r:id="rId93" w:history="1">
         <w:r>
           <w:rPr>
             <w:rStyle w:val="Hyperlink"/>
@@ -16415,7 +16702,7 @@
         </w:rPr>
         <w:t xml:space="preserve">BlockingQueue is also one of better known collection class in Java 5. BlockingQueue makes it easy to implement </w:t>
       </w:r>
-      <w:hyperlink r:id="rId92" w:history="1">
+      <w:hyperlink r:id="rId94" w:history="1">
         <w:r>
           <w:rPr>
             <w:rFonts w:cstheme="minorHAnsi"/>
@@ -16434,7 +16721,7 @@
         </w:rPr>
         <w:t xml:space="preserve"> by providing inbuilt blocking support for put() and take() method. put() method will block if Queue is full while take() method will block if Queue is empty. Java 5 API provides two concrete implementation of BlockingQueue in form of </w:t>
       </w:r>
-      <w:hyperlink r:id="rId93" w:history="1">
+      <w:hyperlink r:id="rId95" w:history="1">
         <w:r>
           <w:rPr>
             <w:rStyle w:val="Hyperlink"/>
@@ -16511,7 +16798,7 @@
         </w:rPr>
         <w:t xml:space="preserve"> is optionally bounded. Consider using BlockingQueue to solve producer Consumer problem in Java instead of writing your won </w:t>
       </w:r>
-      <w:hyperlink r:id="rId94" w:history="1">
+      <w:hyperlink r:id="rId96" w:history="1">
         <w:r>
           <w:rPr>
             <w:rStyle w:val="Hyperlink"/>
@@ -16593,7 +16880,17 @@
           <w:sz w:val="22"/>
           <w:szCs w:val="22"/>
         </w:rPr>
-        <w:t xml:space="preserve"> another implementation of BlockingQueue which is ordered on priority and useful if you want to process elements on order other than FIFO.</w:t>
+        <w:t xml:space="preserve"> another implementation </w:t>
+      </w:r>
+      <w:r>
+        <w:rPr>
+          <w:rFonts w:cstheme="minorHAnsi"/>
+          <w:bCs/>
+          <w:sz w:val="22"/>
+          <w:szCs w:val="22"/>
+        </w:rPr>
+        <w:lastRenderedPageBreak/>
+        <w:t>of BlockingQueue which is ordered on priority and useful if you want to process elements on order other than FIFO.</w:t>
       </w:r>
     </w:p>
     <w:p>
@@ -16647,17 +16944,7 @@
           <w:sz w:val="22"/>
           <w:szCs w:val="22"/>
         </w:rPr>
-        <w:t xml:space="preserve">There can be many creative usage of BlockingQueue in Java given its flow control ability. Two of the most common ways I see programmer uses BlockingQueue is to implement Producer Consumer design </w:t>
-      </w:r>
-      <w:r>
-        <w:rPr>
-          <w:rFonts w:cstheme="minorHAnsi"/>
-          <w:bCs/>
-          <w:sz w:val="22"/>
-          <w:szCs w:val="22"/>
-        </w:rPr>
-        <w:lastRenderedPageBreak/>
-        <w:t>pattern and implementing Bounded buffer in Java. It surprisingly made coding and inter thread communication over a shared object very easy.</w:t>
+        <w:t>There can be many creative usage of BlockingQueue in Java given its flow control ability. Two of the most common ways I see programmer uses BlockingQueue is to implement Producer Consumer design pattern and implementing Bounded buffer in Java. It surprisingly made coding and inter thread communication over a shared object very easy.</w:t>
       </w:r>
     </w:p>
     <w:p>
@@ -16680,7 +16967,7 @@
         </w:rPr>
         <w:t xml:space="preserve">If you are implementing </w:t>
       </w:r>
-      <w:hyperlink r:id="rId95" w:history="1">
+      <w:hyperlink r:id="rId97" w:history="1">
         <w:r>
           <w:rPr>
             <w:rFonts w:cstheme="minorHAnsi"/>
@@ -16699,7 +16986,7 @@
         </w:rPr>
         <w:t xml:space="preserve">, consider using BlockingQueue, it not only make coding easy but also performs better and provide better robustness and stability than writing your own BlockingQueue or using naked </w:t>
       </w:r>
-      <w:hyperlink r:id="rId96" w:history="1">
+      <w:hyperlink r:id="rId98" w:history="1">
         <w:r>
           <w:rPr>
             <w:rFonts w:cstheme="minorHAnsi"/>
@@ -16882,7 +17169,7 @@
         </w:rPr>
         <w:t xml:space="preserve">. Deque Can be used efficiently to increase parallelism in program by allowing set of </w:t>
       </w:r>
-      <w:hyperlink r:id="rId97" w:history="1">
+      <w:hyperlink r:id="rId99" w:history="1">
         <w:r>
           <w:rPr>
             <w:rStyle w:val="Hyperlink"/>
@@ -16921,7 +17208,7 @@
         </w:rPr>
         <w:t xml:space="preserve"> double end consumption property. So if all </w:t>
       </w:r>
-      <w:hyperlink r:id="rId98" w:history="1">
+      <w:hyperlink r:id="rId100" w:history="1">
         <w:r>
           <w:rPr>
             <w:rStyle w:val="Hyperlink"/>
@@ -17019,7 +17306,7 @@
         </w:rPr>
         <w:t xml:space="preserve">Just like </w:t>
       </w:r>
-      <w:hyperlink r:id="rId99" w:history="1">
+      <w:hyperlink r:id="rId101" w:history="1">
         <w:r>
           <w:rPr>
             <w:rStyle w:val="Hyperlink"/>
@@ -17040,7 +17327,7 @@
         </w:rPr>
         <w:t xml:space="preserve"> provides a concurrent alternative of </w:t>
       </w:r>
-      <w:hyperlink r:id="rId100" w:history="1">
+      <w:hyperlink r:id="rId102" w:history="1">
         <w:r>
           <w:rPr>
             <w:rStyle w:val="Hyperlink"/>
@@ -17169,7 +17456,7 @@
         </w:rPr>
         <w:t xml:space="preserve"> to add additional navigation method we have seen in our post </w:t>
       </w:r>
-      <w:hyperlink r:id="rId101" w:history="1">
+      <w:hyperlink r:id="rId103" w:history="1">
         <w:r>
           <w:rPr>
             <w:rStyle w:val="Hyperlink"/>
@@ -17202,7 +17489,7 @@
           <w:szCs w:val="24"/>
         </w:rPr>
       </w:pPr>
-      <w:hyperlink r:id="rId102" w:tooltip="How to use Callable and Future in Java? Example" w:history="1">
+      <w:hyperlink r:id="rId104" w:tooltip="How to use Callable and Future in Java? Example" w:history="1">
         <w:r>
           <w:rPr>
             <w:rFonts w:asciiTheme="majorHAnsi" w:eastAsiaTheme="majorEastAsia" w:hAnsiTheme="majorHAnsi" w:cstheme="majorBidi"/>
@@ -17232,6 +17519,7 @@
           <w:sz w:val="22"/>
           <w:szCs w:val="22"/>
         </w:rPr>
+        <w:lastRenderedPageBreak/>
         <w:t>In Runnable interface, run cannot return a value or throw checked exception. Callable interface solves this problem.</w:t>
       </w:r>
     </w:p>
@@ -17274,7 +17562,6 @@
           <w:sz w:val="22"/>
           <w:szCs w:val="22"/>
         </w:rPr>
-        <w:lastRenderedPageBreak/>
         <w:t>Future represents the lifecycle of a task and provides methods to test whether a task is completed or been canceled, retrieve its result and cancel the task.</w:t>
       </w:r>
     </w:p>
@@ -17384,7 +17671,7 @@
         </w:rPr>
         <w:t xml:space="preserve">In Runnable interface, there was no way to return the result of computation or throw checked exception but with Callable you can both return a value and can throw </w:t>
       </w:r>
-      <w:hyperlink r:id="rId103" w:tgtFrame="_blank" w:history="1">
+      <w:hyperlink r:id="rId105" w:tgtFrame="_blank" w:history="1">
         <w:r>
           <w:rPr>
             <w:rStyle w:val="Hyperlink"/>
@@ -17533,7 +17820,7 @@
         </w:rPr>
         <w:t xml:space="preserve">Read More: </w:t>
       </w:r>
-      <w:hyperlink r:id="rId104" w:history="1">
+      <w:hyperlink r:id="rId106" w:history="1">
         <w:r>
           <w:rPr>
             <w:rStyle w:val="Hyperlink"/>
@@ -18388,6 +18675,7 @@
           <w:sz w:val="22"/>
           <w:szCs w:val="22"/>
         </w:rPr>
+        <w:lastRenderedPageBreak/>
         <w:t>}</w:t>
       </w:r>
     </w:p>
@@ -19441,7 +19729,7 @@
         </w:rPr>
         <w:t xml:space="preserve"> is just general purpose collection for storing object. HashSet is implemented using </w:t>
       </w:r>
-      <w:hyperlink r:id="rId105" w:history="1">
+      <w:hyperlink r:id="rId107" w:history="1">
         <w:r>
           <w:rPr>
             <w:rStyle w:val="Hyperlink"/>
@@ -19462,7 +19750,7 @@
         </w:rPr>
         <w:t xml:space="preserve"> while TreeSet is implemented using </w:t>
       </w:r>
-      <w:hyperlink r:id="rId106" w:history="1">
+      <w:hyperlink r:id="rId108" w:history="1">
         <w:r>
           <w:rPr>
             <w:rStyle w:val="Hyperlink"/>
@@ -19519,7 +19807,7 @@
         </w:rPr>
         <w:t xml:space="preserve"> implementation which allows it to keep elements in the sorted order defined by either </w:t>
       </w:r>
-      <w:hyperlink r:id="rId107" w:history="1">
+      <w:hyperlink r:id="rId109" w:history="1">
         <w:r>
           <w:rPr>
             <w:rStyle w:val="Hyperlink"/>
@@ -19540,7 +19828,7 @@
         </w:rPr>
         <w:t xml:space="preserve">. Comparable is used for natural order sorting and Comparator for </w:t>
       </w:r>
-      <w:hyperlink r:id="rId108" w:history="1">
+      <w:hyperlink r:id="rId110" w:history="1">
         <w:r>
           <w:rPr>
             <w:rStyle w:val="Hyperlink"/>
@@ -19568,6 +19856,7 @@
           <w:sz w:val="20"/>
           <w:szCs w:val="20"/>
         </w:rPr>
+        <w:lastRenderedPageBreak/>
         <w:t>TreeSet</w:t>
       </w:r>
       <w:r>
@@ -19699,7 +19988,6 @@
           <w:sz w:val="20"/>
           <w:szCs w:val="20"/>
         </w:rPr>
-        <w:lastRenderedPageBreak/>
         <w:t xml:space="preserve">Thread </w:t>
       </w:r>
       <w:r>
@@ -19775,7 +20063,7 @@
         </w:rPr>
         <w:t xml:space="preserve"> are not </w:t>
       </w:r>
-      <w:hyperlink r:id="rId109" w:history="1">
+      <w:hyperlink r:id="rId111" w:history="1">
         <w:r>
           <w:rPr>
             <w:rStyle w:val="Hyperlink"/>
@@ -19993,7 +20281,7 @@
         </w:rPr>
         <w:t xml:space="preserve"> more about </w:t>
       </w:r>
-      <w:hyperlink r:id="rId110" w:history="1">
+      <w:hyperlink r:id="rId112" w:history="1">
         <w:r>
           <w:rPr>
             <w:rStyle w:val="Hyperlink"/>
@@ -20640,7 +20928,7 @@
         </w:rPr>
         <w:t xml:space="preserve"> doesn't allow null and throw </w:t>
       </w:r>
-      <w:hyperlink r:id="rId111" w:history="1">
+      <w:hyperlink r:id="rId113" w:history="1">
         <w:r>
           <w:rPr>
             <w:rStyle w:val="Hyperlink"/>
@@ -20660,248 +20948,6 @@
           <w:szCs w:val="20"/>
         </w:rPr>
         <w:t xml:space="preserve"> when you will insert null into TreeSet. Since TreeSet uses </w:t>
-      </w:r>
-      <w:hyperlink r:id="rId112" w:history="1">
-        <w:r>
-          <w:rPr>
-            <w:rStyle w:val="Hyperlink"/>
-            <w:rFonts w:ascii="Arial" w:hAnsi="Arial" w:cs="Arial"/>
-            <w:bCs/>
-            <w:sz w:val="20"/>
-            <w:szCs w:val="20"/>
-          </w:rPr>
-          <w:t>compareTo() method</w:t>
-        </w:r>
-      </w:hyperlink>
-      <w:r>
-        <w:rPr>
-          <w:rFonts w:ascii="Arial" w:hAnsi="Arial" w:cs="Arial"/>
-          <w:bCs/>
-          <w:sz w:val="20"/>
-          <w:szCs w:val="20"/>
-        </w:rPr>
-        <w:t xml:space="preserve"> of respective elements to compare them  which throws </w:t>
-      </w:r>
-      <w:r>
-        <w:rPr>
-          <w:rFonts w:ascii="Courier New" w:hAnsi="Courier New" w:cs="Courier New"/>
-          <w:bCs/>
-          <w:sz w:val="20"/>
-          <w:szCs w:val="20"/>
-        </w:rPr>
-        <w:t>NullPointerException</w:t>
-      </w:r>
-      <w:r>
-        <w:rPr>
-          <w:rFonts w:ascii="Arial" w:hAnsi="Arial" w:cs="Arial"/>
-          <w:bCs/>
-          <w:sz w:val="20"/>
-          <w:szCs w:val="20"/>
-        </w:rPr>
-        <w:t xml:space="preserve"> while comparing with null, here is an example:</w:t>
-      </w:r>
-    </w:p>
-    <w:p>
-      <w:pPr>
-        <w:spacing w:before="120" w:after="120" w:line="480" w:lineRule="auto"/>
-        <w:jc w:val="both"/>
-        <w:rPr>
-          <w:sz w:val="20"/>
-          <w:szCs w:val="20"/>
-        </w:rPr>
-      </w:pPr>
-      <w:r>
-        <w:rPr>
-          <w:rFonts w:ascii="Courier New" w:hAnsi="Courier New" w:cs="Courier New"/>
-          <w:bCs/>
-          <w:sz w:val="20"/>
-          <w:szCs w:val="20"/>
-        </w:rPr>
-        <w:t>TreeSet cities</w:t>
-      </w:r>
-    </w:p>
-    <w:p>
-      <w:pPr>
-        <w:spacing w:before="120" w:after="120" w:line="480" w:lineRule="auto"/>
-        <w:jc w:val="both"/>
-        <w:rPr>
-          <w:sz w:val="20"/>
-          <w:szCs w:val="20"/>
-        </w:rPr>
-      </w:pPr>
-      <w:r>
-        <w:rPr>
-          <w:rFonts w:ascii="Courier New" w:hAnsi="Courier New" w:cs="Courier New"/>
-          <w:bCs/>
-          <w:sz w:val="20"/>
-          <w:szCs w:val="20"/>
-        </w:rPr>
-        <w:t>Exception in thread "main" java.lang.NullPointerException</w:t>
-      </w:r>
-    </w:p>
-    <w:p>
-      <w:pPr>
-        <w:spacing w:before="120" w:after="120" w:line="480" w:lineRule="auto"/>
-        <w:jc w:val="both"/>
-        <w:rPr>
-          <w:sz w:val="20"/>
-          <w:szCs w:val="20"/>
-        </w:rPr>
-      </w:pPr>
-      <w:r>
-        <w:rPr>
-          <w:rFonts w:ascii="Courier New" w:hAnsi="Courier New" w:cs="Courier New"/>
-          <w:bCs/>
-          <w:sz w:val="20"/>
-          <w:szCs w:val="20"/>
-        </w:rPr>
-        <w:t xml:space="preserve">        at java.lang.String.compareTo(String.java:1167)</w:t>
-      </w:r>
-    </w:p>
-    <w:p>
-      <w:pPr>
-        <w:spacing w:before="120" w:after="120" w:line="480" w:lineRule="auto"/>
-        <w:jc w:val="both"/>
-        <w:rPr>
-          <w:sz w:val="20"/>
-          <w:szCs w:val="20"/>
-        </w:rPr>
-      </w:pPr>
-      <w:r>
-        <w:rPr>
-          <w:rFonts w:ascii="Courier New" w:hAnsi="Courier New" w:cs="Courier New"/>
-          <w:bCs/>
-          <w:sz w:val="20"/>
-          <w:szCs w:val="20"/>
-        </w:rPr>
-        <w:lastRenderedPageBreak/>
-        <w:t xml:space="preserve">        at java.lang.String.compareTo(String.java:92)</w:t>
-      </w:r>
-    </w:p>
-    <w:p>
-      <w:pPr>
-        <w:spacing w:before="120" w:after="120" w:line="480" w:lineRule="auto"/>
-        <w:jc w:val="both"/>
-        <w:rPr>
-          <w:sz w:val="20"/>
-          <w:szCs w:val="20"/>
-        </w:rPr>
-      </w:pPr>
-      <w:r>
-        <w:rPr>
-          <w:rFonts w:ascii="Courier New" w:hAnsi="Courier New" w:cs="Courier New"/>
-          <w:bCs/>
-          <w:sz w:val="20"/>
-          <w:szCs w:val="20"/>
-        </w:rPr>
-        <w:t xml:space="preserve">        at java.util.TreeMap.put(TreeMap.java:545)</w:t>
-      </w:r>
-    </w:p>
-    <w:p>
-      <w:pPr>
-        <w:spacing w:before="120" w:after="120" w:line="480" w:lineRule="auto"/>
-        <w:jc w:val="both"/>
-        <w:rPr>
-          <w:sz w:val="20"/>
-          <w:szCs w:val="20"/>
-        </w:rPr>
-      </w:pPr>
-      <w:r>
-        <w:rPr>
-          <w:rFonts w:ascii="Courier New" w:hAnsi="Courier New" w:cs="Courier New"/>
-          <w:bCs/>
-          <w:sz w:val="20"/>
-          <w:szCs w:val="20"/>
-        </w:rPr>
-        <w:t xml:space="preserve">        at java.util.TreeSet.add(TreeSet.java:238)</w:t>
-      </w:r>
-    </w:p>
-    <w:p>
-      <w:pPr>
-        <w:spacing w:before="120" w:after="120" w:line="480" w:lineRule="auto"/>
-        <w:jc w:val="both"/>
-        <w:rPr>
-          <w:rFonts w:ascii="Arial" w:hAnsi="Arial" w:cs="Arial"/>
-          <w:bCs/>
-          <w:sz w:val="20"/>
-          <w:szCs w:val="20"/>
-        </w:rPr>
-      </w:pPr>
-      <w:r>
-        <w:rPr>
-          <w:rFonts w:ascii="Arial" w:hAnsi="Arial" w:cs="Arial"/>
-          <w:b/>
-          <w:bCs/>
-          <w:sz w:val="20"/>
-          <w:szCs w:val="20"/>
-        </w:rPr>
-        <w:t>Comparison:</w:t>
-      </w:r>
-      <w:r>
-        <w:rPr>
-          <w:rFonts w:ascii="Arial" w:hAnsi="Arial" w:cs="Arial"/>
-          <w:bCs/>
-          <w:sz w:val="20"/>
-          <w:szCs w:val="20"/>
-        </w:rPr>
-        <w:t xml:space="preserve"> </w:t>
-      </w:r>
-      <w:r>
-        <w:rPr>
-          <w:rFonts w:ascii="Courier New" w:hAnsi="Courier New" w:cs="Courier New"/>
-          <w:bCs/>
-          <w:sz w:val="20"/>
-          <w:szCs w:val="20"/>
-        </w:rPr>
-        <w:t>HashSet</w:t>
-      </w:r>
-      <w:r>
-        <w:rPr>
-          <w:rFonts w:ascii="Arial" w:hAnsi="Arial" w:cs="Arial"/>
-          <w:bCs/>
-          <w:sz w:val="20"/>
-          <w:szCs w:val="20"/>
-        </w:rPr>
-        <w:t xml:space="preserve"> and </w:t>
-      </w:r>
-      <w:r>
-        <w:rPr>
-          <w:rFonts w:ascii="Courier New" w:hAnsi="Courier New" w:cs="Courier New"/>
-          <w:bCs/>
-          <w:sz w:val="20"/>
-          <w:szCs w:val="20"/>
-        </w:rPr>
-        <w:t>LinkedHa</w:t>
-      </w:r>
-      <w:r>
-        <w:rPr>
-          <w:rFonts w:ascii="Arial" w:hAnsi="Arial" w:cs="Arial"/>
-          <w:bCs/>
-          <w:sz w:val="20"/>
-          <w:szCs w:val="20"/>
-        </w:rPr>
-        <w:t xml:space="preserve">shSet uses </w:t>
-      </w:r>
-      <w:hyperlink r:id="rId113" w:history="1">
-        <w:r>
-          <w:rPr>
-            <w:rStyle w:val="Hyperlink"/>
-            <w:rFonts w:ascii="Arial" w:hAnsi="Arial" w:cs="Arial"/>
-            <w:bCs/>
-            <w:sz w:val="20"/>
-            <w:szCs w:val="20"/>
-          </w:rPr>
-          <w:t>equals() method in Java</w:t>
-        </w:r>
-      </w:hyperlink>
-      <w:r>
-        <w:rPr>
-          <w:rFonts w:ascii="Arial" w:hAnsi="Arial" w:cs="Arial"/>
-          <w:bCs/>
-          <w:sz w:val="20"/>
-          <w:szCs w:val="20"/>
-        </w:rPr>
-        <w:t xml:space="preserve"> for comparison but TreeSet uses </w:t>
       </w:r>
       <w:hyperlink r:id="rId114" w:history="1">
         <w:r>
@@ -20922,7 +20968,16 @@
           <w:sz w:val="20"/>
           <w:szCs w:val="20"/>
         </w:rPr>
-        <w:t xml:space="preserve"> for maintaining ordering. That's why compareTo() should be consistent to equals in Java. </w:t>
+        <w:t xml:space="preserve"> of respective elements to compare them  which throws </w:t>
+      </w:r>
+      <w:r>
+        <w:rPr>
+          <w:rFonts w:ascii="Courier New" w:hAnsi="Courier New" w:cs="Courier New"/>
+          <w:bCs/>
+          <w:sz w:val="20"/>
+          <w:szCs w:val="20"/>
+        </w:rPr>
+        <w:t>NullPointerException</w:t>
       </w:r>
       <w:r>
         <w:rPr>
@@ -20931,38 +20986,7 @@
           <w:sz w:val="20"/>
           <w:szCs w:val="20"/>
         </w:rPr>
-        <w:t>Failing</w:t>
-      </w:r>
-      <w:r>
-        <w:rPr>
-          <w:rFonts w:ascii="Arial" w:hAnsi="Arial" w:cs="Arial"/>
-          <w:bCs/>
-          <w:sz w:val="20"/>
-          <w:szCs w:val="20"/>
-        </w:rPr>
-        <w:t xml:space="preserve"> to do so break general contact of Set interface i.e. it can permit duplicates.</w:t>
-      </w:r>
-    </w:p>
-    <w:p>
-      <w:pPr>
-        <w:spacing w:before="120" w:after="120" w:line="480" w:lineRule="auto"/>
-        <w:rPr>
-          <w:rFonts w:ascii="Arial" w:hAnsi="Arial" w:cs="Arial"/>
-          <w:b/>
-          <w:bCs/>
-          <w:sz w:val="20"/>
-          <w:szCs w:val="20"/>
-        </w:rPr>
-      </w:pPr>
-      <w:r>
-        <w:rPr>
-          <w:rFonts w:ascii="Arial" w:hAnsi="Arial" w:cs="Arial"/>
-          <w:b/>
-          <w:bCs/>
-          <w:sz w:val="20"/>
-          <w:szCs w:val="20"/>
-        </w:rPr>
-        <w:t>Why ConcurrentHashMap is faster than Hashtable in Java?</w:t>
+        <w:t xml:space="preserve"> while comparing with null, here is an example:</w:t>
       </w:r>
     </w:p>
     <w:p>
@@ -20970,6 +20994,270 @@
         <w:spacing w:before="120" w:after="120" w:line="480" w:lineRule="auto"/>
         <w:jc w:val="both"/>
         <w:rPr>
+          <w:sz w:val="20"/>
+          <w:szCs w:val="20"/>
+        </w:rPr>
+      </w:pPr>
+      <w:r>
+        <w:rPr>
+          <w:rFonts w:ascii="Courier New" w:hAnsi="Courier New" w:cs="Courier New"/>
+          <w:bCs/>
+          <w:sz w:val="20"/>
+          <w:szCs w:val="20"/>
+        </w:rPr>
+        <w:lastRenderedPageBreak/>
+        <w:t>TreeSet cities</w:t>
+      </w:r>
+    </w:p>
+    <w:p>
+      <w:pPr>
+        <w:spacing w:before="120" w:after="120" w:line="480" w:lineRule="auto"/>
+        <w:jc w:val="both"/>
+        <w:rPr>
+          <w:sz w:val="20"/>
+          <w:szCs w:val="20"/>
+        </w:rPr>
+      </w:pPr>
+      <w:r>
+        <w:rPr>
+          <w:rFonts w:ascii="Courier New" w:hAnsi="Courier New" w:cs="Courier New"/>
+          <w:bCs/>
+          <w:sz w:val="20"/>
+          <w:szCs w:val="20"/>
+        </w:rPr>
+        <w:t>Exception in thread "main" java.lang.NullPointerException</w:t>
+      </w:r>
+    </w:p>
+    <w:p>
+      <w:pPr>
+        <w:spacing w:before="120" w:after="120" w:line="480" w:lineRule="auto"/>
+        <w:jc w:val="both"/>
+        <w:rPr>
+          <w:sz w:val="20"/>
+          <w:szCs w:val="20"/>
+        </w:rPr>
+      </w:pPr>
+      <w:r>
+        <w:rPr>
+          <w:rFonts w:ascii="Courier New" w:hAnsi="Courier New" w:cs="Courier New"/>
+          <w:bCs/>
+          <w:sz w:val="20"/>
+          <w:szCs w:val="20"/>
+        </w:rPr>
+        <w:t xml:space="preserve">        at java.lang.String.compareTo(String.java:1167)</w:t>
+      </w:r>
+    </w:p>
+    <w:p>
+      <w:pPr>
+        <w:spacing w:before="120" w:after="120" w:line="480" w:lineRule="auto"/>
+        <w:jc w:val="both"/>
+        <w:rPr>
+          <w:sz w:val="20"/>
+          <w:szCs w:val="20"/>
+        </w:rPr>
+      </w:pPr>
+      <w:r>
+        <w:rPr>
+          <w:rFonts w:ascii="Courier New" w:hAnsi="Courier New" w:cs="Courier New"/>
+          <w:bCs/>
+          <w:sz w:val="20"/>
+          <w:szCs w:val="20"/>
+        </w:rPr>
+        <w:t xml:space="preserve">        at java.lang.String.compareTo(String.java:92)</w:t>
+      </w:r>
+    </w:p>
+    <w:p>
+      <w:pPr>
+        <w:spacing w:before="120" w:after="120" w:line="480" w:lineRule="auto"/>
+        <w:jc w:val="both"/>
+        <w:rPr>
+          <w:sz w:val="20"/>
+          <w:szCs w:val="20"/>
+        </w:rPr>
+      </w:pPr>
+      <w:r>
+        <w:rPr>
+          <w:rFonts w:ascii="Courier New" w:hAnsi="Courier New" w:cs="Courier New"/>
+          <w:bCs/>
+          <w:sz w:val="20"/>
+          <w:szCs w:val="20"/>
+        </w:rPr>
+        <w:t xml:space="preserve">        at java.util.TreeMap.put(TreeMap.java:545)</w:t>
+      </w:r>
+    </w:p>
+    <w:p>
+      <w:pPr>
+        <w:spacing w:before="120" w:after="120" w:line="480" w:lineRule="auto"/>
+        <w:jc w:val="both"/>
+        <w:rPr>
+          <w:sz w:val="20"/>
+          <w:szCs w:val="20"/>
+        </w:rPr>
+      </w:pPr>
+      <w:r>
+        <w:rPr>
+          <w:rFonts w:ascii="Courier New" w:hAnsi="Courier New" w:cs="Courier New"/>
+          <w:bCs/>
+          <w:sz w:val="20"/>
+          <w:szCs w:val="20"/>
+        </w:rPr>
+        <w:t xml:space="preserve">        at java.util.TreeSet.add(TreeSet.java:238)</w:t>
+      </w:r>
+    </w:p>
+    <w:p>
+      <w:pPr>
+        <w:spacing w:before="120" w:after="120" w:line="480" w:lineRule="auto"/>
+        <w:jc w:val="both"/>
+        <w:rPr>
+          <w:rFonts w:ascii="Arial" w:hAnsi="Arial" w:cs="Arial"/>
+          <w:bCs/>
+          <w:sz w:val="20"/>
+          <w:szCs w:val="20"/>
+        </w:rPr>
+      </w:pPr>
+      <w:r>
+        <w:rPr>
+          <w:rFonts w:ascii="Arial" w:hAnsi="Arial" w:cs="Arial"/>
+          <w:b/>
+          <w:bCs/>
+          <w:sz w:val="20"/>
+          <w:szCs w:val="20"/>
+        </w:rPr>
+        <w:t>Comparison:</w:t>
+      </w:r>
+      <w:r>
+        <w:rPr>
+          <w:rFonts w:ascii="Arial" w:hAnsi="Arial" w:cs="Arial"/>
+          <w:bCs/>
+          <w:sz w:val="20"/>
+          <w:szCs w:val="20"/>
+        </w:rPr>
+        <w:t xml:space="preserve"> </w:t>
+      </w:r>
+      <w:r>
+        <w:rPr>
+          <w:rFonts w:ascii="Courier New" w:hAnsi="Courier New" w:cs="Courier New"/>
+          <w:bCs/>
+          <w:sz w:val="20"/>
+          <w:szCs w:val="20"/>
+        </w:rPr>
+        <w:t>HashSet</w:t>
+      </w:r>
+      <w:r>
+        <w:rPr>
+          <w:rFonts w:ascii="Arial" w:hAnsi="Arial" w:cs="Arial"/>
+          <w:bCs/>
+          <w:sz w:val="20"/>
+          <w:szCs w:val="20"/>
+        </w:rPr>
+        <w:t xml:space="preserve"> and </w:t>
+      </w:r>
+      <w:r>
+        <w:rPr>
+          <w:rFonts w:ascii="Courier New" w:hAnsi="Courier New" w:cs="Courier New"/>
+          <w:bCs/>
+          <w:sz w:val="20"/>
+          <w:szCs w:val="20"/>
+        </w:rPr>
+        <w:t>LinkedHa</w:t>
+      </w:r>
+      <w:r>
+        <w:rPr>
+          <w:rFonts w:ascii="Arial" w:hAnsi="Arial" w:cs="Arial"/>
+          <w:bCs/>
+          <w:sz w:val="20"/>
+          <w:szCs w:val="20"/>
+        </w:rPr>
+        <w:t xml:space="preserve">shSet uses </w:t>
+      </w:r>
+      <w:hyperlink r:id="rId115" w:history="1">
+        <w:r>
+          <w:rPr>
+            <w:rStyle w:val="Hyperlink"/>
+            <w:rFonts w:ascii="Arial" w:hAnsi="Arial" w:cs="Arial"/>
+            <w:bCs/>
+            <w:sz w:val="20"/>
+            <w:szCs w:val="20"/>
+          </w:rPr>
+          <w:t>equals() method in Java</w:t>
+        </w:r>
+      </w:hyperlink>
+      <w:r>
+        <w:rPr>
+          <w:rFonts w:ascii="Arial" w:hAnsi="Arial" w:cs="Arial"/>
+          <w:bCs/>
+          <w:sz w:val="20"/>
+          <w:szCs w:val="20"/>
+        </w:rPr>
+        <w:t xml:space="preserve"> for comparison but TreeSet uses </w:t>
+      </w:r>
+      <w:hyperlink r:id="rId116" w:history="1">
+        <w:r>
+          <w:rPr>
+            <w:rStyle w:val="Hyperlink"/>
+            <w:rFonts w:ascii="Arial" w:hAnsi="Arial" w:cs="Arial"/>
+            <w:bCs/>
+            <w:sz w:val="20"/>
+            <w:szCs w:val="20"/>
+          </w:rPr>
+          <w:t>compareTo() method</w:t>
+        </w:r>
+      </w:hyperlink>
+      <w:r>
+        <w:rPr>
+          <w:rFonts w:ascii="Arial" w:hAnsi="Arial" w:cs="Arial"/>
+          <w:bCs/>
+          <w:sz w:val="20"/>
+          <w:szCs w:val="20"/>
+        </w:rPr>
+        <w:t xml:space="preserve"> for maintaining ordering. That's why compareTo() should be consistent to equals in Java. </w:t>
+      </w:r>
+      <w:r>
+        <w:rPr>
+          <w:rFonts w:ascii="Arial" w:hAnsi="Arial" w:cs="Arial"/>
+          <w:bCs/>
+          <w:sz w:val="20"/>
+          <w:szCs w:val="20"/>
+        </w:rPr>
+        <w:t>Failing</w:t>
+      </w:r>
+      <w:r>
+        <w:rPr>
+          <w:rFonts w:ascii="Arial" w:hAnsi="Arial" w:cs="Arial"/>
+          <w:bCs/>
+          <w:sz w:val="20"/>
+          <w:szCs w:val="20"/>
+        </w:rPr>
+        <w:t xml:space="preserve"> to do so break general contact of Set interface i.e. it can permit duplicates.</w:t>
+      </w:r>
+    </w:p>
+    <w:p>
+      <w:pPr>
+        <w:spacing w:before="120" w:after="120" w:line="480" w:lineRule="auto"/>
+        <w:rPr>
+          <w:rFonts w:ascii="Arial" w:hAnsi="Arial" w:cs="Arial"/>
+          <w:b/>
+          <w:bCs/>
+          <w:sz w:val="20"/>
+          <w:szCs w:val="20"/>
+        </w:rPr>
+      </w:pPr>
+      <w:r>
+        <w:rPr>
+          <w:rFonts w:ascii="Arial" w:hAnsi="Arial" w:cs="Arial"/>
+          <w:b/>
+          <w:bCs/>
+          <w:sz w:val="20"/>
+          <w:szCs w:val="20"/>
+        </w:rPr>
+        <w:t>Why ConcurrentHashMap is faster than Hashtable in Java?</w:t>
+      </w:r>
+    </w:p>
+    <w:p>
+      <w:pPr>
+        <w:spacing w:before="120" w:after="120" w:line="480" w:lineRule="auto"/>
+        <w:jc w:val="both"/>
+        <w:rPr>
           <w:sz w:val="22"/>
           <w:szCs w:val="22"/>
         </w:rPr>
@@ -20989,7 +21277,7 @@
         </w:rPr>
         <w:t xml:space="preserve">is introduced as alternative of </w:t>
       </w:r>
-      <w:hyperlink r:id="rId115" w:history="1">
+      <w:hyperlink r:id="rId117" w:history="1">
         <w:r>
           <w:rPr>
             <w:rStyle w:val="Hyperlink"/>
@@ -21021,7 +21309,7 @@
         </w:rPr>
         <w:t>also provides lock free read, which is not possible in Hashtable, because of this and lock striping, ConcurrentHashMap is faster than Hashtable, especially when number of reader is more than number of writers. In order to better answer this popular Java concurrency interview questions, I suggest reading my post about i</w:t>
       </w:r>
-      <w:hyperlink r:id="rId116" w:history="1">
+      <w:hyperlink r:id="rId118" w:history="1">
         <w:r>
           <w:rPr>
             <w:rStyle w:val="Hyperlink"/>
@@ -21113,9 +21401,17 @@
           <w:sz w:val="22"/>
           <w:szCs w:val="22"/>
         </w:rPr>
-        <w:t xml:space="preserve"> questions like, can we awake a sleeping or waiting thread in Java? You can also read detailed answer on my post of same title </w:t>
-      </w:r>
-      <w:hyperlink r:id="rId117" w:history="1">
+        <w:t xml:space="preserve"> </w:t>
+      </w:r>
+      <w:r>
+        <w:rPr>
+          <w:sz w:val="22"/>
+          <w:szCs w:val="22"/>
+        </w:rPr>
+        <w:lastRenderedPageBreak/>
+        <w:t xml:space="preserve">questions like, can we awake a sleeping or waiting thread in Java? You can also read detailed answer on my post of same title </w:t>
+      </w:r>
+      <w:hyperlink r:id="rId119" w:history="1">
         <w:r>
           <w:rPr>
             <w:rStyle w:val="Hyperlink"/>
@@ -21143,36 +21439,13 @@
           <w:szCs w:val="22"/>
         </w:rPr>
       </w:pPr>
-    </w:p>
-    <w:p>
-      <w:pPr>
-        <w:spacing w:before="120" w:after="120" w:line="480" w:lineRule="auto"/>
-        <w:rPr>
-          <w:b/>
-          <w:bCs/>
-          <w:sz w:val="22"/>
-          <w:szCs w:val="22"/>
-        </w:rPr>
-      </w:pPr>
-    </w:p>
-    <w:p>
-      <w:pPr>
-        <w:spacing w:before="120" w:after="120" w:line="480" w:lineRule="auto"/>
-        <w:rPr>
-          <w:b/>
-          <w:bCs/>
-          <w:sz w:val="22"/>
-          <w:szCs w:val="22"/>
-        </w:rPr>
-      </w:pPr>
-      <w:r>
-        <w:rPr>
-          <w:b/>
-          <w:bCs/>
-          <w:sz w:val="22"/>
-          <w:szCs w:val="22"/>
-        </w:rPr>
-        <w:lastRenderedPageBreak/>
+      <w:r>
+        <w:rPr>
+          <w:b/>
+          <w:bCs/>
+          <w:sz w:val="22"/>
+          <w:szCs w:val="22"/>
+        </w:rPr>
         <w:t>How do you solve producer consumer problem in Java?</w:t>
       </w:r>
     </w:p>
@@ -21190,7 +21463,7 @@
       <w:r>
         <w:t xml:space="preserve"> half of the concurrency problems can be categorized in producer consumer pattern. There are basically two ways to solve this problem in Java, One by </w:t>
       </w:r>
-      <w:hyperlink r:id="rId118" w:history="1">
+      <w:hyperlink r:id="rId120" w:history="1">
         <w:r>
           <w:rPr>
             <w:rStyle w:val="Hyperlink"/>
@@ -21237,7 +21510,7 @@
       <w:r>
         <w:t xml:space="preserve"> questions including, what happen if you have multiple producer or multiple consumer, what will happen if producer is faster than consumer thread or vice-versa. You can also see this link for example of </w:t>
       </w:r>
-      <w:hyperlink r:id="rId119" w:history="1">
+      <w:hyperlink r:id="rId121" w:history="1">
         <w:r>
           <w:rPr>
             <w:rStyle w:val="Hyperlink"/>
@@ -21388,7 +21661,7 @@
         </w:rPr>
         <w:t xml:space="preserve"> completes. See </w:t>
       </w:r>
-      <w:hyperlink r:id="rId120" w:history="1">
+      <w:hyperlink r:id="rId122" w:history="1">
         <w:r>
           <w:rPr>
             <w:rStyle w:val="Hyperlink"/>
@@ -21632,6 +21905,7 @@
           <w:sz w:val="22"/>
           <w:szCs w:val="22"/>
         </w:rPr>
+        <w:lastRenderedPageBreak/>
         <w:t xml:space="preserve">One more Java multithreading question from telephonic round of interview. You can share data between thread by using shared object or shared data structures like </w:t>
       </w:r>
       <w:r>
@@ -21647,17 +21921,9 @@
           <w:sz w:val="22"/>
           <w:szCs w:val="22"/>
         </w:rPr>
-        <w:t xml:space="preserve">. Depending upon, what you are using, you need to provide thread-safety guarantee, and one way of providing thread-safety is </w:t>
-      </w:r>
-      <w:r>
-        <w:rPr>
-          <w:sz w:val="22"/>
-          <w:szCs w:val="22"/>
-        </w:rPr>
-        <w:lastRenderedPageBreak/>
-        <w:t xml:space="preserve">using synchronized keyword. If you use concurrent collection classes from Java 5 e.g. </w:t>
-      </w:r>
-      <w:hyperlink r:id="rId121" w:history="1">
+        <w:t xml:space="preserve">. Depending upon, what you are using, you need to provide thread-safety guarantee, and one way of providing thread-safety is using synchronized keyword. If you use concurrent collection classes from Java 5 e.g. </w:t>
+      </w:r>
+      <w:hyperlink r:id="rId123" w:history="1">
         <w:r>
           <w:rPr>
             <w:rStyle w:val="Hyperlink"/>
@@ -21762,7 +22028,7 @@
         </w:rPr>
         <w:t xml:space="preserve"> is pretty old and programmer who has been working in Java for 4 to 6 years must have seen this question before. Well </w:t>
       </w:r>
-      <w:hyperlink r:id="rId122" w:history="1">
+      <w:hyperlink r:id="rId124" w:history="1">
         <w:r>
           <w:rPr>
             <w:rStyle w:val="Hyperlink"/>
@@ -21783,7 +22049,7 @@
         </w:rPr>
         <w:t xml:space="preserve"> is a new way to iterator collection in Java and provides ability to remove object while traversing while Enumeration doesn't allow you to remove object. See </w:t>
       </w:r>
-      <w:hyperlink r:id="rId123" w:history="1">
+      <w:hyperlink r:id="rId125" w:history="1">
         <w:r>
           <w:rPr>
             <w:rStyle w:val="Hyperlink"/>
@@ -21871,7 +22137,7 @@
         </w:rPr>
         <w:t xml:space="preserve"> use String in Switch or case statement prior to Java 7. Talk of allowing String in Switch case was growing ever since </w:t>
       </w:r>
-      <w:hyperlink r:id="rId124" w:history="1">
+      <w:hyperlink r:id="rId126" w:history="1">
         <w:r>
           <w:rPr>
             <w:rStyle w:val="Hyperlink"/>
@@ -21888,7 +22154,7 @@
         </w:rPr>
         <w:t xml:space="preserve">was introduced in Java 5, though you can use </w:t>
       </w:r>
-      <w:hyperlink r:id="rId125" w:history="1">
+      <w:hyperlink r:id="rId127" w:history="1">
         <w:r>
           <w:rPr>
             <w:rStyle w:val="Hyperlink"/>
@@ -21933,7 +22199,7 @@
         </w:rPr>
         <w:t xml:space="preserve"> JDK 7 you can use String in Switch case, see </w:t>
       </w:r>
-      <w:hyperlink r:id="rId126" w:history="1">
+      <w:hyperlink r:id="rId128" w:history="1">
         <w:r>
           <w:rPr>
             <w:rStyle w:val="Hyperlink"/>
@@ -22004,6 +22270,7 @@
           <w:sz w:val="22"/>
           <w:szCs w:val="22"/>
         </w:rPr>
+        <w:lastRenderedPageBreak/>
         <w:t xml:space="preserve">This is the first feature which comes in my mind when people ask </w:t>
       </w:r>
       <w:r>
@@ -22068,17 +22335,9 @@
           <w:sz w:val="22"/>
           <w:szCs w:val="22"/>
         </w:rPr>
-        <w:t xml:space="preserve"> block feature of Java 7. This is a significant improvement Java </w:t>
-      </w:r>
-      <w:r>
-        <w:rPr>
-          <w:sz w:val="22"/>
-          <w:szCs w:val="22"/>
-        </w:rPr>
-        <w:lastRenderedPageBreak/>
-        <w:t xml:space="preserve">7 made in Exception handling because it will reduce clutter in Exception handling code in Java. In order to learn </w:t>
-      </w:r>
-      <w:hyperlink r:id="rId127" w:history="1">
+        <w:t xml:space="preserve"> block feature of Java 7. This is a significant improvement Java 7 made in Exception handling because it will reduce clutter in Exception handling code in Java. In order to learn </w:t>
+      </w:r>
+      <w:hyperlink r:id="rId129" w:history="1">
         <w:r>
           <w:rPr>
             <w:rStyle w:val="Hyperlink"/>
@@ -22276,7 +22535,7 @@
         </w:rPr>
         <w:t xml:space="preserve"> opened inside try block. Resource needs to implement Closeable interface in Java. See </w:t>
       </w:r>
-      <w:hyperlink r:id="rId128" w:history="1">
+      <w:hyperlink r:id="rId130" w:history="1">
         <w:r>
           <w:rPr>
             <w:rStyle w:val="Hyperlink"/>
@@ -22627,7 +22886,7 @@
         </w:rPr>
         <w:t xml:space="preserve">Another tough core Java question for wait and notify. They are called from </w:t>
       </w:r>
-      <w:hyperlink r:id="rId129" w:history="1">
+      <w:hyperlink r:id="rId131" w:history="1">
         <w:r>
           <w:rPr>
             <w:rStyle w:val="Hyperlink"/>
@@ -22642,9 +22901,17 @@
           <w:sz w:val="22"/>
           <w:szCs w:val="22"/>
         </w:rPr>
-        <w:t xml:space="preserve"> because wait and modify need monitor on Object on which wait or notify get called. See </w:t>
-      </w:r>
-      <w:hyperlink r:id="rId130" w:history="1">
+        <w:t xml:space="preserve"> because wait and modify need monitor on Object on which wait or notify get called. </w:t>
+      </w:r>
+      <w:r>
+        <w:rPr>
+          <w:sz w:val="22"/>
+          <w:szCs w:val="22"/>
+        </w:rPr>
+        <w:lastRenderedPageBreak/>
+        <w:t xml:space="preserve">See </w:t>
+      </w:r>
+      <w:hyperlink r:id="rId132" w:history="1">
         <w:r>
           <w:rPr>
             <w:rStyle w:val="Hyperlink"/>
@@ -22705,7 +22972,6 @@
           <w:sz w:val="22"/>
           <w:szCs w:val="22"/>
         </w:rPr>
-        <w:lastRenderedPageBreak/>
         <w:t>How</w:t>
       </w:r>
       <w:r>
@@ -22745,7 +23011,7 @@
         </w:rPr>
         <w:t xml:space="preserve">You can </w:t>
       </w:r>
-      <w:hyperlink r:id="rId131" w:tgtFrame="_blank" w:history="1">
+      <w:hyperlink r:id="rId133" w:tgtFrame="_blank" w:history="1">
         <w:r>
           <w:rPr>
             <w:rStyle w:val="Hyperlink"/>
@@ -22846,7 +23112,7 @@
         </w:rPr>
         <w:t xml:space="preserve"> scalability by allowing lock-free reads as read is a thread-safe operation.  See </w:t>
       </w:r>
-      <w:hyperlink r:id="rId132" w:history="1">
+      <w:hyperlink r:id="rId134" w:history="1">
         <w:r>
           <w:rPr>
             <w:rStyle w:val="Hyperlink"/>
@@ -22902,7 +23168,7 @@
         <w:br/>
         <w:t xml:space="preserve">By ensuring locks are acquire and released in an ordered manner, see </w:t>
       </w:r>
-      <w:hyperlink r:id="rId133" w:history="1">
+      <w:hyperlink r:id="rId135" w:history="1">
         <w:r>
           <w:rPr>
             <w:rStyle w:val="Hyperlink"/>
@@ -22931,7 +23197,7 @@
           <w:szCs w:val="28"/>
         </w:rPr>
       </w:pPr>
-      <w:hyperlink r:id="rId134" w:tooltip="Difference between trustStore and keyStore in Java - SSL" w:history="1">
+      <w:hyperlink r:id="rId136" w:tooltip="Difference between trustStore and keyStore in Java - SSL" w:history="1">
         <w:r>
           <w:rPr>
             <w:sz w:val="26"/>
@@ -23069,6 +23335,7 @@
           <w:sz w:val="22"/>
           <w:szCs w:val="22"/>
         </w:rPr>
+        <w:lastRenderedPageBreak/>
         <w:t>Keytool</w:t>
       </w:r>
       <w:r>
@@ -23130,7 +23397,6 @@
           <w:sz w:val="22"/>
           <w:szCs w:val="22"/>
         </w:rPr>
-        <w:lastRenderedPageBreak/>
         <w:t>1. Get Certificate: easier way is to point your browser to that URL and when certificate is presented save it on your</w:t>
       </w:r>
     </w:p>
@@ -23252,7 +23518,7 @@
         </w:rPr>
         <w:t xml:space="preserve">Read more: </w:t>
       </w:r>
-      <w:hyperlink r:id="rId135" w:anchor="ixzz45sHUdkrf" w:history="1">
+      <w:hyperlink r:id="rId137" w:anchor="ixzz45sHUdkrf" w:history="1">
         <w:r>
           <w:rPr>
             <w:rStyle w:val="Hyperlink"/>
@@ -23274,7 +23540,7 @@
           <w:u w:val="single"/>
         </w:rPr>
       </w:pPr>
-      <w:hyperlink r:id="rId136" w:tooltip="How to reset ArrayList in Java - Clear vs RemoveAll" w:history="1">
+      <w:hyperlink r:id="rId138" w:tooltip="How to reset ArrayList in Java - Clear vs RemoveAll" w:history="1">
         <w:r>
           <w:rPr>
             <w:b/>
@@ -23309,7 +23575,7 @@
         </w:rPr>
         <w:t xml:space="preserve">mance of your Java application. Sometimes it's even better to create a new ArrayList instead of resetting the old one, especially if resetting takes a long time, but this also has a caveat, you need to make sure that old ArrayList is eligible for garbage collection, otherwise there is a huge risk of </w:t>
       </w:r>
-      <w:hyperlink r:id="rId137" w:tgtFrame="_blank" w:history="1">
+      <w:hyperlink r:id="rId139" w:tgtFrame="_blank" w:history="1">
         <w:r>
           <w:rPr>
             <w:rStyle w:val="Hyperlink"/>
@@ -23340,6 +23606,7 @@
           <w:rFonts w:cstheme="minorHAnsi"/>
           <w:sz w:val="22"/>
         </w:rPr>
+        <w:lastRenderedPageBreak/>
         <w:t>Coming back to clear() vs removeAll() method, you should always use clear(), because it gives you O(n) performance, while removeAll(Collection c) is worse, it gives O(n^2) performance, that's why you see huge difference in time taken by clearing a large ArrayList by these two methods.</w:t>
       </w:r>
     </w:p>
@@ -23357,7 +23624,7 @@
         </w:rPr>
         <w:t xml:space="preserve">Read more: </w:t>
       </w:r>
-      <w:hyperlink r:id="rId138" w:anchor="ixzz46RaPNsfz" w:history="1">
+      <w:hyperlink r:id="rId140" w:anchor="ixzz46RaPNsfz" w:history="1">
         <w:r>
           <w:rPr>
             <w:rStyle w:val="Hyperlink"/>
@@ -23373,7 +23640,6 @@
         <w:spacing w:before="120" w:after="120" w:line="360" w:lineRule="auto"/>
       </w:pPr>
       <w:r>
-        <w:lastRenderedPageBreak/>
         <w:t>JDK 1.7.0._40 UPDATE:</w:t>
       </w:r>
     </w:p>
@@ -23930,7 +24196,7 @@
         </w:rPr>
         <w:t xml:space="preserve">which represent current element similar to </w:t>
       </w:r>
-      <w:hyperlink r:id="rId139" w:history="1">
+      <w:hyperlink r:id="rId141" w:history="1">
         <w:r>
           <w:rPr>
             <w:rStyle w:val="Hyperlink"/>
@@ -24296,6 +24562,7 @@
           <w:sz w:val="20"/>
           <w:szCs w:val="22"/>
         </w:rPr>
+        <w:lastRenderedPageBreak/>
         <w:t>&lt;</w:t>
       </w:r>
       <w:r>
@@ -24593,7 +24860,6 @@
         <w:rPr>
           <w:sz w:val="26"/>
         </w:rPr>
-        <w:lastRenderedPageBreak/>
         <w:t>Difference between REST and SOAP in Java</w:t>
       </w:r>
     </w:p>
@@ -24629,7 +24895,7 @@
                     </pic:cNvPicPr>
                   </pic:nvPicPr>
                   <pic:blipFill>
-                    <a:blip r:embed="rId140" cstate="print">
+                    <a:blip r:embed="rId142" cstate="print">
                       <a:extLst>
                         <a:ext uri="{28A0092B-C50C-407E-A947-70E740481C1C}">
                           <a14:useLocalDpi xmlns:a14="http://schemas.microsoft.com/office/drawing/2010/main" val="0"/>
@@ -24743,9 +25009,10 @@
         <w:rPr>
           <w:sz w:val="22"/>
         </w:rPr>
+        <w:lastRenderedPageBreak/>
         <w:t xml:space="preserve">REST takes full advantage of HTTP protocol, including methods e.g. </w:t>
       </w:r>
-      <w:hyperlink r:id="rId141" w:tgtFrame="_blank" w:history="1">
+      <w:hyperlink r:id="rId143" w:tgtFrame="_blank" w:history="1">
         <w:r>
           <w:rPr>
             <w:rStyle w:val="Hyperlink"/>
@@ -24791,7 +25058,6 @@
         <w:rPr>
           <w:sz w:val="22"/>
         </w:rPr>
-        <w:lastRenderedPageBreak/>
         <w:t>RESTful web service can return the response in various format e.g. JSON, XML and HTML, while by using SOAP web service you tie your response with XML because actual response is bundled inside a SOAP message which is always in XML format.</w:t>
       </w:r>
     </w:p>
@@ -25037,7 +25303,7 @@
           <w:szCs w:val="28"/>
         </w:rPr>
       </w:pPr>
-      <w:hyperlink r:id="rId142" w:tooltip="How to Clone Collection in Java - Deep copy of ArrayList and HashSet " w:history="1">
+      <w:hyperlink r:id="rId144" w:tooltip="How to Clone Collection in Java - Deep copy of ArrayList and HashSet " w:history="1">
         <w:r>
           <w:rPr>
             <w:sz w:val="26"/>
@@ -25111,16 +25377,9 @@
         <w:rPr>
           <w:sz w:val="22"/>
         </w:rPr>
-        <w:t xml:space="preserve">or any other implementation. What is worth remembering is that, copy constructor of Collection in Java only provides shallow copy and not deep copy, which means objects stored in both original List and cloned List will be same and point to same </w:t>
-      </w:r>
-      <w:r>
-        <w:rPr>
-          <w:sz w:val="22"/>
-        </w:rPr>
-        <w:lastRenderedPageBreak/>
-        <w:t xml:space="preserve">memory location in Java heap. One thing, which adds into this misconception is shallow copy of Collections with </w:t>
-      </w:r>
-      <w:hyperlink r:id="rId143" w:history="1">
+        <w:t xml:space="preserve">or any other implementation. What is worth remembering is that, copy constructor of Collection in Java only provides shallow copy and not deep copy, which means objects stored in both original List and cloned List will be same and point to same memory location in Java heap. One thing, which adds into this misconception is shallow copy of Collections with </w:t>
+      </w:r>
+      <w:hyperlink r:id="rId145" w:history="1">
         <w:r>
           <w:rPr>
             <w:rStyle w:val="Hyperlink"/>
@@ -25519,6 +25778,7 @@
         <w:rPr>
           <w:color w:val="333333"/>
         </w:rPr>
+        <w:lastRenderedPageBreak/>
         <w:t xml:space="preserve">        logger.</w:t>
       </w:r>
       <w:r>
@@ -25719,7 +25979,6 @@
         <w:rPr>
           <w:color w:val="333333"/>
         </w:rPr>
-        <w:lastRenderedPageBreak/>
         <w:t xml:space="preserve">        }</w:t>
       </w:r>
     </w:p>
@@ -26401,6 +26660,7 @@
         <w:rPr>
           <w:color w:val="333333"/>
         </w:rPr>
+        <w:lastRenderedPageBreak/>
         <w:t xml:space="preserve">            </w:t>
       </w:r>
       <w:r>
@@ -26547,7 +26807,6 @@
           <w:bCs/>
           <w:color w:val="BB0066"/>
         </w:rPr>
-        <w:lastRenderedPageBreak/>
         <w:t>Collection</w:t>
       </w:r>
       <w:r>
@@ -26792,7 +27051,7 @@
         </w:rPr>
         <w:t xml:space="preserve">Read more: </w:t>
       </w:r>
-      <w:hyperlink r:id="rId144" w:anchor="ixzz46TD9w3NJ" w:history="1">
+      <w:hyperlink r:id="rId146" w:anchor="ixzz46TD9w3NJ" w:history="1">
         <w:r>
           <w:rPr>
             <w:rStyle w:val="Hyperlink"/>
@@ -26811,7 +27070,7 @@
           <w:szCs w:val="28"/>
         </w:rPr>
       </w:pPr>
-      <w:hyperlink r:id="rId145" w:tooltip="Binary Search vs Contains Performance in Java List" w:history="1">
+      <w:hyperlink r:id="rId147" w:tooltip="Binary Search vs Contains Performance in Java List" w:history="1">
         <w:r>
           <w:rPr>
             <w:sz w:val="26"/>
@@ -26891,7 +27150,7 @@
           <w:szCs w:val="28"/>
         </w:rPr>
       </w:pPr>
-      <w:hyperlink r:id="rId146" w:tooltip="How to declare and initialize a List (ArrayList and LinkedList) with values in Java" w:history="1">
+      <w:hyperlink r:id="rId148" w:tooltip="How to declare and initialize a List (ArrayList and LinkedList) with values in Java" w:history="1">
         <w:r>
           <w:rPr>
             <w:sz w:val="26"/>
@@ -27154,6 +27413,12 @@
           <w:rFonts w:ascii="Courier New" w:hAnsi="Courier New" w:cs="Courier New"/>
         </w:rPr>
         <w:br/>
+      </w:r>
+      <w:r>
+        <w:rPr>
+          <w:rFonts w:ascii="Courier New" w:hAnsi="Courier New" w:cs="Courier New"/>
+        </w:rPr>
+        <w:lastRenderedPageBreak/>
         <w:t xml:space="preserve">      </w:t>
       </w:r>
       <w:r>
@@ -27584,6 +27849,10 @@
           <w:color w:val="666666"/>
         </w:rPr>
         <w:br/>
+        <w:t>      // and doesn't support add or remove</w:t>
+      </w:r>
+      <w:r>
+        <w:br/>
       </w:r>
       <w:r>
         <w:rPr>
@@ -27592,11 +27861,7 @@
           <w:iCs/>
           <w:color w:val="666666"/>
         </w:rPr>
-        <w:lastRenderedPageBreak/>
-        <w:t>      // and doesn't support add or remove</w:t>
-      </w:r>
-      <w:r>
-        <w:br/>
+        <w:t>      // This will throw java.lang.UnsupportedOperationException</w:t>
       </w:r>
       <w:r>
         <w:rPr>
@@ -27605,7 +27870,57 @@
           <w:iCs/>
           <w:color w:val="666666"/>
         </w:rPr>
-        <w:t>      // This will throw java.lang.UnsupportedOperationException</w:t>
+        <w:br/>
+      </w:r>
+      <w:r>
+        <w:rPr>
+          <w:rFonts w:ascii="Courier New" w:hAnsi="Courier New" w:cs="Courier New"/>
+        </w:rPr>
+        <w:t>      oneLiner.</w:t>
+      </w:r>
+      <w:r>
+        <w:rPr>
+          <w:rFonts w:ascii="Courier New" w:hAnsi="Courier New" w:cs="Courier New"/>
+          <w:color w:val="006633"/>
+        </w:rPr>
+        <w:t>add</w:t>
+      </w:r>
+      <w:r>
+        <w:rPr>
+          <w:rFonts w:ascii="Courier New" w:hAnsi="Courier New" w:cs="Courier New"/>
+          <w:color w:val="009900"/>
+        </w:rPr>
+        <w:t>(</w:t>
+      </w:r>
+      <w:r>
+        <w:rPr>
+          <w:rFonts w:ascii="Courier New" w:hAnsi="Courier New" w:cs="Courier New"/>
+          <w:color w:val="0000FF"/>
+        </w:rPr>
+        <w:t>"four"</w:t>
+      </w:r>
+      <w:r>
+        <w:rPr>
+          <w:rFonts w:ascii="Courier New" w:hAnsi="Courier New" w:cs="Courier New"/>
+          <w:color w:val="009900"/>
+        </w:rPr>
+        <w:t>)</w:t>
+      </w:r>
+      <w:r>
+        <w:rPr>
+          <w:rFonts w:ascii="Courier New" w:hAnsi="Courier New" w:cs="Courier New"/>
+          <w:color w:val="339933"/>
+        </w:rPr>
+        <w:t>;</w:t>
+      </w:r>
+      <w:r>
+        <w:rPr>
+          <w:rFonts w:ascii="Courier New" w:hAnsi="Courier New" w:cs="Courier New"/>
+        </w:rPr>
+        <w:t> </w:t>
+      </w:r>
+      <w:r>
+        <w:br/>
       </w:r>
       <w:r>
         <w:rPr>
@@ -27615,56 +27930,7 @@
           <w:color w:val="666666"/>
         </w:rPr>
         <w:br/>
-      </w:r>
-      <w:r>
-        <w:rPr>
-          <w:rFonts w:ascii="Courier New" w:hAnsi="Courier New" w:cs="Courier New"/>
-        </w:rPr>
-        <w:t>      oneLiner.</w:t>
-      </w:r>
-      <w:r>
-        <w:rPr>
-          <w:rFonts w:ascii="Courier New" w:hAnsi="Courier New" w:cs="Courier New"/>
-          <w:color w:val="006633"/>
-        </w:rPr>
-        <w:t>add</w:t>
-      </w:r>
-      <w:r>
-        <w:rPr>
-          <w:rFonts w:ascii="Courier New" w:hAnsi="Courier New" w:cs="Courier New"/>
-          <w:color w:val="009900"/>
-        </w:rPr>
-        <w:t>(</w:t>
-      </w:r>
-      <w:r>
-        <w:rPr>
-          <w:rFonts w:ascii="Courier New" w:hAnsi="Courier New" w:cs="Courier New"/>
-          <w:color w:val="0000FF"/>
-        </w:rPr>
-        <w:t>"four"</w:t>
-      </w:r>
-      <w:r>
-        <w:rPr>
-          <w:rFonts w:ascii="Courier New" w:hAnsi="Courier New" w:cs="Courier New"/>
-          <w:color w:val="009900"/>
-        </w:rPr>
-        <w:t>)</w:t>
-      </w:r>
-      <w:r>
-        <w:rPr>
-          <w:rFonts w:ascii="Courier New" w:hAnsi="Courier New" w:cs="Courier New"/>
-          <w:color w:val="339933"/>
-        </w:rPr>
-        <w:t>;</w:t>
-      </w:r>
-      <w:r>
-        <w:rPr>
-          <w:rFonts w:ascii="Courier New" w:hAnsi="Courier New" w:cs="Courier New"/>
-        </w:rPr>
-        <w:t> </w:t>
-      </w:r>
-      <w:r>
-        <w:br/>
+        <w:t>      // This also throws java.lang.UnsupportedOperationException</w:t>
       </w:r>
       <w:r>
         <w:rPr>
@@ -27674,7 +27940,12 @@
           <w:color w:val="666666"/>
         </w:rPr>
         <w:br/>
-        <w:t>      // This also throws java.lang.UnsupportedOperationException</w:t>
+      </w:r>
+      <w:r>
+        <w:rPr>
+          <w:rFonts w:ascii="Courier New" w:hAnsi="Courier New" w:cs="Courier New"/>
+        </w:rPr>
+        <w:t xml:space="preserve">      </w:t>
       </w:r>
       <w:r>
         <w:rPr>
@@ -27683,21 +27954,6 @@
           <w:iCs/>
           <w:color w:val="666666"/>
         </w:rPr>
-        <w:br/>
-      </w:r>
-      <w:r>
-        <w:rPr>
-          <w:rFonts w:ascii="Courier New" w:hAnsi="Courier New" w:cs="Courier New"/>
-        </w:rPr>
-        <w:t xml:space="preserve">      </w:t>
-      </w:r>
-      <w:r>
-        <w:rPr>
-          <w:rFonts w:ascii="Courier New" w:hAnsi="Courier New" w:cs="Courier New"/>
-          <w:i/>
-          <w:iCs/>
-          <w:color w:val="666666"/>
-        </w:rPr>
         <w:t>//oneLiner.remove("one");</w:t>
       </w:r>
     </w:p>
@@ -27750,7 +28006,7 @@
         </w:rPr>
         <w:t xml:space="preserve">Read more: </w:t>
       </w:r>
-      <w:hyperlink r:id="rId147" w:anchor="ixzz46WowtzLv" w:history="1">
+      <w:hyperlink r:id="rId149" w:anchor="ixzz46WowtzLv" w:history="1">
         <w:r>
           <w:rPr>
             <w:rStyle w:val="Hyperlink"/>
@@ -27768,7 +28024,7 @@
           <w:sz w:val="26"/>
         </w:rPr>
       </w:pPr>
-      <w:hyperlink r:id="rId148" w:tooltip="What is PriorityQueue or priority queue data structure in Java with Example - Tutorial" w:history="1">
+      <w:hyperlink r:id="rId150" w:tooltip="What is PriorityQueue or priority queue data structure in Java with Example - Tutorial" w:history="1">
         <w:r>
           <w:rPr>
             <w:sz w:val="26"/>
@@ -27827,7 +28083,7 @@
         </w:rPr>
         <w:t xml:space="preserve"> natural order or custom order defined by </w:t>
       </w:r>
-      <w:hyperlink r:id="rId149" w:history="1">
+      <w:hyperlink r:id="rId151" w:history="1">
         <w:r>
           <w:rPr>
             <w:rStyle w:val="Hyperlink"/>
@@ -27950,7 +28206,7 @@
         </w:rPr>
         <w:t xml:space="preserve"> is not synchronized, if </w:t>
       </w:r>
-      <w:hyperlink r:id="rId150" w:history="1">
+      <w:hyperlink r:id="rId152" w:history="1">
         <w:r>
           <w:rPr>
             <w:rStyle w:val="Hyperlink"/>
@@ -28043,7 +28299,7 @@
         </w:rPr>
         <w:t xml:space="preserve"> elements, if you try to add null, it will throw </w:t>
       </w:r>
-      <w:hyperlink r:id="rId151" w:history="1">
+      <w:hyperlink r:id="rId153" w:history="1">
         <w:r>
           <w:rPr>
             <w:rStyle w:val="Hyperlink"/>
@@ -28075,6 +28331,7 @@
         <w:rPr>
           <w:sz w:val="26"/>
         </w:rPr>
+        <w:lastRenderedPageBreak/>
         <w:t>String Immutable:</w:t>
       </w:r>
     </w:p>
@@ -28091,7 +28348,7 @@
         </w:rPr>
         <w:t xml:space="preserve">String has been widely used as parameter for many Java classes e.g. for opening network connection, you can pass hostname and port number as string, you can pass database URL as a string for opening database connection, you can </w:t>
       </w:r>
-      <w:hyperlink r:id="rId152" w:history="1">
+      <w:hyperlink r:id="rId154" w:history="1">
         <w:r>
           <w:rPr>
             <w:rStyle w:val="Hyperlink"/>
@@ -28114,26 +28371,10 @@
           <w:sz w:val="22"/>
         </w:rPr>
       </w:pPr>
-    </w:p>
-    <w:p>
-      <w:pPr>
-        <w:jc w:val="both"/>
-        <w:rPr>
-          <w:sz w:val="22"/>
-        </w:rPr>
-      </w:pPr>
-      <w:r>
-        <w:rPr>
-          <w:sz w:val="22"/>
-        </w:rPr>
-        <w:lastRenderedPageBreak/>
-        <w:br/>
-      </w:r>
-      <w:r>
-        <w:rPr>
-          <w:sz w:val="22"/>
-        </w:rPr>
-        <w:br/>
+      <w:r>
+        <w:rPr>
+          <w:sz w:val="22"/>
+        </w:rPr>
         <w:t>In case, if String is not immutable, this would lead serious security threat, I mean someone can access to any file for which he has authorization, and then can change the file name either deliberately or accidentally and gain access to that file.</w:t>
       </w:r>
     </w:p>
@@ -28142,7 +28383,8 @@
         <w:shd w:val="clear" w:color="auto" w:fill="FFFFFF"/>
         <w:spacing w:before="120" w:after="120" w:line="480" w:lineRule="auto"/>
         <w:rPr>
-          <w:color w:val="000000"/>
+          <w:rStyle w:val="Hyperlink"/>
+          <w:color w:val="003399"/>
         </w:rPr>
       </w:pPr>
       <w:r>
@@ -28151,7 +28393,7 @@
         </w:rPr>
         <w:t xml:space="preserve">Read more: </w:t>
       </w:r>
-      <w:hyperlink r:id="rId153" w:anchor="ixzz4774no3mX" w:history="1">
+      <w:hyperlink r:id="rId155" w:anchor="ixzz4774no3mX" w:history="1">
         <w:r>
           <w:rPr>
             <w:rStyle w:val="Hyperlink"/>
@@ -28163,6 +28405,681 @@
     </w:p>
     <w:p>
       <w:pPr>
+        <w:shd w:val="clear" w:color="auto" w:fill="FFFFFF"/>
+        <w:spacing w:before="120" w:after="120" w:line="480" w:lineRule="auto"/>
+        <w:rPr>
+          <w:rFonts w:ascii="Trebuchet MS" w:hAnsi="Trebuchet MS"/>
+          <w:color w:val="000000"/>
+          <w:shd w:val="clear" w:color="auto" w:fill="FFFFFF"/>
+        </w:rPr>
+      </w:pPr>
+      <w:r>
+        <w:rPr>
+          <w:rFonts w:ascii="Trebuchet MS" w:hAnsi="Trebuchet MS"/>
+          <w:color w:val="000000"/>
+          <w:shd w:val="clear" w:color="auto" w:fill="FFFFFF"/>
+        </w:rPr>
+        <w:t>Why character array is better than String for Storing password in Java</w:t>
+      </w:r>
+    </w:p>
+    <w:p>
+      <w:pPr>
+        <w:shd w:val="clear" w:color="auto" w:fill="FFFFFF"/>
+        <w:spacing w:before="120" w:after="120" w:line="480" w:lineRule="auto"/>
+        <w:jc w:val="both"/>
+        <w:rPr>
+          <w:sz w:val="22"/>
+        </w:rPr>
+      </w:pPr>
+      <w:r>
+        <w:rPr>
+          <w:sz w:val="22"/>
+        </w:rPr>
+        <w:t>Since Strings are immutable in Java if you store password as plain text it will be available in memory until Garbage collector clears it and since String are used in String pool for reusability there is pretty high chance that it will be remain in memory for long duration, which pose a security threat. Since any one who has access to memory dump can find the password in clear text and that's another reason you should always used an encrypted password than plain text. Since Strings are immutable there is no way contents of Strings can be changed because </w:t>
+      </w:r>
+      <w:hyperlink r:id="rId156" w:history="1">
+        <w:r>
+          <w:rPr>
+            <w:sz w:val="22"/>
+          </w:rPr>
+          <w:t>any change will produce new String</w:t>
+        </w:r>
+      </w:hyperlink>
+      <w:r>
+        <w:rPr>
+          <w:sz w:val="22"/>
+        </w:rPr>
+        <w:t>, while if you char[] you can still set all his element as blank or zero. So Storing password in ch</w:t>
+      </w:r>
+      <w:r>
+        <w:rPr>
+          <w:sz w:val="22"/>
+        </w:rPr>
+        <w:t>aracter array clearly mitigates</w:t>
+      </w:r>
+    </w:p>
+    <w:p>
+      <w:pPr>
+        <w:shd w:val="clear" w:color="auto" w:fill="FFFFFF"/>
+        <w:spacing w:before="120" w:after="120" w:line="480" w:lineRule="auto"/>
+        <w:jc w:val="both"/>
+        <w:rPr>
+          <w:sz w:val="22"/>
+        </w:rPr>
+      </w:pPr>
+      <w:r>
+        <w:rPr>
+          <w:sz w:val="22"/>
+        </w:rPr>
+        <w:t>Security risk of stealing password.</w:t>
+      </w:r>
+    </w:p>
+    <w:p>
+      <w:pPr>
+        <w:shd w:val="clear" w:color="auto" w:fill="FFFFFF"/>
+        <w:spacing w:before="120" w:after="120" w:line="480" w:lineRule="auto"/>
+        <w:rPr>
+          <w:sz w:val="22"/>
+        </w:rPr>
+      </w:pPr>
+      <w:hyperlink r:id="rId157" w:history="1">
+        <w:r>
+          <w:rPr>
+            <w:rStyle w:val="Hyperlink"/>
+            <w:rFonts w:ascii="Trebuchet MS" w:hAnsi="Trebuchet MS"/>
+            <w:b/>
+            <w:bCs/>
+            <w:color w:val="003399"/>
+          </w:rPr>
+          <w:t>String</w:t>
+        </w:r>
+      </w:hyperlink>
+      <w:r>
+        <w:rPr>
+          <w:rStyle w:val="apple-converted-space"/>
+          <w:rFonts w:ascii="Trebuchet MS" w:hAnsi="Trebuchet MS"/>
+          <w:color w:val="000000"/>
+          <w:shd w:val="clear" w:color="auto" w:fill="FFFFFF"/>
+        </w:rPr>
+        <w:t> </w:t>
+      </w:r>
+      <w:r>
+        <w:rPr>
+          <w:rFonts w:ascii="Trebuchet MS" w:hAnsi="Trebuchet MS"/>
+          <w:color w:val="000000"/>
+          <w:shd w:val="clear" w:color="auto" w:fill="FFFFFF"/>
+        </w:rPr>
+        <w:t>strPassword=</w:t>
+      </w:r>
+      <w:r>
+        <w:rPr>
+          <w:rFonts w:ascii="Trebuchet MS" w:hAnsi="Trebuchet MS"/>
+          <w:color w:val="0000FF"/>
+        </w:rPr>
+        <w:t>"Unknown"</w:t>
+      </w:r>
+      <w:r>
+        <w:rPr>
+          <w:rFonts w:ascii="Trebuchet MS" w:hAnsi="Trebuchet MS"/>
+          <w:color w:val="339933"/>
+        </w:rPr>
+        <w:t>;</w:t>
+      </w:r>
+      <w:r>
+        <w:rPr>
+          <w:rFonts w:ascii="Trebuchet MS" w:hAnsi="Trebuchet MS"/>
+          <w:color w:val="000000"/>
+        </w:rPr>
+        <w:br/>
+      </w:r>
+      <w:r>
+        <w:rPr>
+          <w:rFonts w:ascii="Trebuchet MS" w:hAnsi="Trebuchet MS"/>
+          <w:b/>
+          <w:bCs/>
+          <w:color w:val="006600"/>
+        </w:rPr>
+        <w:t>char</w:t>
+      </w:r>
+      <w:r>
+        <w:rPr>
+          <w:rFonts w:ascii="Trebuchet MS" w:hAnsi="Trebuchet MS"/>
+          <w:color w:val="009900"/>
+        </w:rPr>
+        <w:t>[]</w:t>
+      </w:r>
+      <w:r>
+        <w:rPr>
+          <w:rStyle w:val="apple-converted-space"/>
+          <w:rFonts w:ascii="Trebuchet MS" w:hAnsi="Trebuchet MS"/>
+          <w:color w:val="000000"/>
+          <w:shd w:val="clear" w:color="auto" w:fill="FFFFFF"/>
+        </w:rPr>
+        <w:t> </w:t>
+      </w:r>
+      <w:r>
+        <w:rPr>
+          <w:rFonts w:ascii="Trebuchet MS" w:hAnsi="Trebuchet MS"/>
+          <w:color w:val="000000"/>
+          <w:shd w:val="clear" w:color="auto" w:fill="FFFFFF"/>
+        </w:rPr>
+        <w:t>charPassword=</w:t>
+      </w:r>
+      <w:r>
+        <w:rPr>
+          <w:rStyle w:val="apple-converted-space"/>
+          <w:rFonts w:ascii="Trebuchet MS" w:hAnsi="Trebuchet MS"/>
+          <w:color w:val="000000"/>
+          <w:shd w:val="clear" w:color="auto" w:fill="FFFFFF"/>
+        </w:rPr>
+        <w:t> </w:t>
+      </w:r>
+      <w:r>
+        <w:rPr>
+          <w:rFonts w:ascii="Trebuchet MS" w:hAnsi="Trebuchet MS"/>
+          <w:b/>
+          <w:bCs/>
+          <w:color w:val="000000"/>
+        </w:rPr>
+        <w:t>new</w:t>
+      </w:r>
+      <w:r>
+        <w:rPr>
+          <w:rStyle w:val="apple-converted-space"/>
+          <w:rFonts w:ascii="Trebuchet MS" w:hAnsi="Trebuchet MS"/>
+          <w:color w:val="000000"/>
+          <w:shd w:val="clear" w:color="auto" w:fill="FFFFFF"/>
+        </w:rPr>
+        <w:t> </w:t>
+      </w:r>
+      <w:r>
+        <w:rPr>
+          <w:rFonts w:ascii="Trebuchet MS" w:hAnsi="Trebuchet MS"/>
+          <w:b/>
+          <w:bCs/>
+          <w:color w:val="006600"/>
+        </w:rPr>
+        <w:t>char</w:t>
+      </w:r>
+      <w:r>
+        <w:rPr>
+          <w:rFonts w:ascii="Trebuchet MS" w:hAnsi="Trebuchet MS"/>
+          <w:color w:val="009900"/>
+        </w:rPr>
+        <w:t>[]{</w:t>
+      </w:r>
+      <w:r>
+        <w:rPr>
+          <w:rFonts w:ascii="Trebuchet MS" w:hAnsi="Trebuchet MS"/>
+          <w:color w:val="0000FF"/>
+        </w:rPr>
+        <w:t>'U'</w:t>
+      </w:r>
+      <w:r>
+        <w:rPr>
+          <w:rFonts w:ascii="Trebuchet MS" w:hAnsi="Trebuchet MS"/>
+          <w:color w:val="000000"/>
+          <w:shd w:val="clear" w:color="auto" w:fill="FFFFFF"/>
+        </w:rPr>
+        <w:t>,</w:t>
+      </w:r>
+      <w:r>
+        <w:rPr>
+          <w:rFonts w:ascii="Trebuchet MS" w:hAnsi="Trebuchet MS"/>
+          <w:color w:val="0000FF"/>
+        </w:rPr>
+        <w:t>'n'</w:t>
+      </w:r>
+      <w:r>
+        <w:rPr>
+          <w:rFonts w:ascii="Trebuchet MS" w:hAnsi="Trebuchet MS"/>
+          <w:color w:val="000000"/>
+          <w:shd w:val="clear" w:color="auto" w:fill="FFFFFF"/>
+        </w:rPr>
+        <w:t>,</w:t>
+      </w:r>
+      <w:r>
+        <w:rPr>
+          <w:rFonts w:ascii="Trebuchet MS" w:hAnsi="Trebuchet MS"/>
+          <w:color w:val="0000FF"/>
+        </w:rPr>
+        <w:t>'k'</w:t>
+      </w:r>
+      <w:r>
+        <w:rPr>
+          <w:rFonts w:ascii="Trebuchet MS" w:hAnsi="Trebuchet MS"/>
+          <w:color w:val="000000"/>
+          <w:shd w:val="clear" w:color="auto" w:fill="FFFFFF"/>
+        </w:rPr>
+        <w:t>,</w:t>
+      </w:r>
+      <w:r>
+        <w:rPr>
+          <w:rFonts w:ascii="Trebuchet MS" w:hAnsi="Trebuchet MS"/>
+          <w:color w:val="0000FF"/>
+        </w:rPr>
+        <w:t>'w'</w:t>
+      </w:r>
+      <w:r>
+        <w:rPr>
+          <w:rFonts w:ascii="Trebuchet MS" w:hAnsi="Trebuchet MS"/>
+          <w:color w:val="000000"/>
+          <w:shd w:val="clear" w:color="auto" w:fill="FFFFFF"/>
+        </w:rPr>
+        <w:t>,</w:t>
+      </w:r>
+      <w:r>
+        <w:rPr>
+          <w:rFonts w:ascii="Trebuchet MS" w:hAnsi="Trebuchet MS"/>
+          <w:color w:val="0000FF"/>
+        </w:rPr>
+        <w:t>'o'</w:t>
+      </w:r>
+      <w:r>
+        <w:rPr>
+          <w:rFonts w:ascii="Trebuchet MS" w:hAnsi="Trebuchet MS"/>
+          <w:color w:val="000000"/>
+          <w:shd w:val="clear" w:color="auto" w:fill="FFFFFF"/>
+        </w:rPr>
+        <w:t>,</w:t>
+      </w:r>
+      <w:r>
+        <w:rPr>
+          <w:rFonts w:ascii="Trebuchet MS" w:hAnsi="Trebuchet MS"/>
+          <w:color w:val="0000FF"/>
+        </w:rPr>
+        <w:t>'n'</w:t>
+      </w:r>
+      <w:r>
+        <w:rPr>
+          <w:rFonts w:ascii="Trebuchet MS" w:hAnsi="Trebuchet MS"/>
+          <w:color w:val="009900"/>
+        </w:rPr>
+        <w:t>}</w:t>
+      </w:r>
+      <w:r>
+        <w:rPr>
+          <w:rFonts w:ascii="Trebuchet MS" w:hAnsi="Trebuchet MS"/>
+          <w:color w:val="339933"/>
+        </w:rPr>
+        <w:t>;</w:t>
+      </w:r>
+      <w:r>
+        <w:rPr>
+          <w:rFonts w:ascii="Trebuchet MS" w:hAnsi="Trebuchet MS"/>
+          <w:color w:val="000000"/>
+        </w:rPr>
+        <w:br/>
+      </w:r>
+      <w:r>
+        <w:rPr>
+          <w:rFonts w:ascii="Trebuchet MS" w:hAnsi="Trebuchet MS"/>
+          <w:b/>
+          <w:bCs/>
+          <w:color w:val="000000"/>
+        </w:rPr>
+        <w:t>System</w:t>
+      </w:r>
+      <w:r>
+        <w:rPr>
+          <w:rFonts w:ascii="Trebuchet MS" w:hAnsi="Trebuchet MS"/>
+          <w:color w:val="000000"/>
+          <w:shd w:val="clear" w:color="auto" w:fill="FFFFFF"/>
+        </w:rPr>
+        <w:t>.</w:t>
+      </w:r>
+      <w:r>
+        <w:rPr>
+          <w:rFonts w:ascii="Trebuchet MS" w:hAnsi="Trebuchet MS"/>
+          <w:color w:val="006633"/>
+        </w:rPr>
+        <w:t>out</w:t>
+      </w:r>
+      <w:r>
+        <w:rPr>
+          <w:rFonts w:ascii="Trebuchet MS" w:hAnsi="Trebuchet MS"/>
+          <w:color w:val="000000"/>
+          <w:shd w:val="clear" w:color="auto" w:fill="FFFFFF"/>
+        </w:rPr>
+        <w:t>.</w:t>
+      </w:r>
+      <w:r>
+        <w:rPr>
+          <w:rFonts w:ascii="Trebuchet MS" w:hAnsi="Trebuchet MS"/>
+          <w:color w:val="006633"/>
+        </w:rPr>
+        <w:t>println</w:t>
+      </w:r>
+      <w:r>
+        <w:rPr>
+          <w:rFonts w:ascii="Trebuchet MS" w:hAnsi="Trebuchet MS"/>
+          <w:color w:val="009900"/>
+        </w:rPr>
+        <w:t>(</w:t>
+      </w:r>
+      <w:r>
+        <w:rPr>
+          <w:rFonts w:ascii="Trebuchet MS" w:hAnsi="Trebuchet MS"/>
+          <w:color w:val="0000FF"/>
+        </w:rPr>
+        <w:t>"String password: "</w:t>
+      </w:r>
+      <w:r>
+        <w:rPr>
+          <w:rStyle w:val="apple-converted-space"/>
+          <w:rFonts w:ascii="Trebuchet MS" w:hAnsi="Trebuchet MS"/>
+          <w:color w:val="000000"/>
+          <w:shd w:val="clear" w:color="auto" w:fill="FFFFFF"/>
+        </w:rPr>
+        <w:t> </w:t>
+      </w:r>
+      <w:r>
+        <w:rPr>
+          <w:rFonts w:ascii="Trebuchet MS" w:hAnsi="Trebuchet MS"/>
+          <w:color w:val="000000"/>
+          <w:shd w:val="clear" w:color="auto" w:fill="FFFFFF"/>
+        </w:rPr>
+        <w:t>+ strPassword</w:t>
+      </w:r>
+      <w:r>
+        <w:rPr>
+          <w:rFonts w:ascii="Trebuchet MS" w:hAnsi="Trebuchet MS"/>
+          <w:color w:val="009900"/>
+        </w:rPr>
+        <w:t>)</w:t>
+      </w:r>
+      <w:r>
+        <w:rPr>
+          <w:rFonts w:ascii="Trebuchet MS" w:hAnsi="Trebuchet MS"/>
+          <w:color w:val="339933"/>
+        </w:rPr>
+        <w:t>;</w:t>
+      </w:r>
+      <w:r>
+        <w:rPr>
+          <w:rFonts w:ascii="Trebuchet MS" w:hAnsi="Trebuchet MS"/>
+          <w:color w:val="000000"/>
+        </w:rPr>
+        <w:br/>
+      </w:r>
+      <w:r>
+        <w:rPr>
+          <w:rFonts w:ascii="Trebuchet MS" w:hAnsi="Trebuchet MS"/>
+          <w:b/>
+          <w:bCs/>
+          <w:color w:val="000000"/>
+        </w:rPr>
+        <w:t>System</w:t>
+      </w:r>
+      <w:r>
+        <w:rPr>
+          <w:rFonts w:ascii="Trebuchet MS" w:hAnsi="Trebuchet MS"/>
+          <w:color w:val="000000"/>
+          <w:shd w:val="clear" w:color="auto" w:fill="FFFFFF"/>
+        </w:rPr>
+        <w:t>.</w:t>
+      </w:r>
+      <w:r>
+        <w:rPr>
+          <w:rFonts w:ascii="Trebuchet MS" w:hAnsi="Trebuchet MS"/>
+          <w:color w:val="006633"/>
+        </w:rPr>
+        <w:t>out</w:t>
+      </w:r>
+      <w:r>
+        <w:rPr>
+          <w:rFonts w:ascii="Trebuchet MS" w:hAnsi="Trebuchet MS"/>
+          <w:color w:val="000000"/>
+          <w:shd w:val="clear" w:color="auto" w:fill="FFFFFF"/>
+        </w:rPr>
+        <w:t>.</w:t>
+      </w:r>
+      <w:r>
+        <w:rPr>
+          <w:rFonts w:ascii="Trebuchet MS" w:hAnsi="Trebuchet MS"/>
+          <w:color w:val="006633"/>
+        </w:rPr>
+        <w:t>println</w:t>
+      </w:r>
+      <w:r>
+        <w:rPr>
+          <w:rFonts w:ascii="Trebuchet MS" w:hAnsi="Trebuchet MS"/>
+          <w:color w:val="009900"/>
+        </w:rPr>
+        <w:t>(</w:t>
+      </w:r>
+      <w:r>
+        <w:rPr>
+          <w:rFonts w:ascii="Trebuchet MS" w:hAnsi="Trebuchet MS"/>
+          <w:color w:val="0000FF"/>
+        </w:rPr>
+        <w:t>"Character password: "</w:t>
+      </w:r>
+      <w:r>
+        <w:rPr>
+          <w:rStyle w:val="apple-converted-space"/>
+          <w:rFonts w:ascii="Trebuchet MS" w:hAnsi="Trebuchet MS"/>
+          <w:color w:val="000000"/>
+          <w:shd w:val="clear" w:color="auto" w:fill="FFFFFF"/>
+        </w:rPr>
+        <w:t> </w:t>
+      </w:r>
+      <w:r>
+        <w:rPr>
+          <w:rFonts w:ascii="Trebuchet MS" w:hAnsi="Trebuchet MS"/>
+          <w:color w:val="000000"/>
+          <w:shd w:val="clear" w:color="auto" w:fill="FFFFFF"/>
+        </w:rPr>
+        <w:t>+ charPassword</w:t>
+      </w:r>
+      <w:r>
+        <w:rPr>
+          <w:rFonts w:ascii="Trebuchet MS" w:hAnsi="Trebuchet MS"/>
+          <w:color w:val="009900"/>
+        </w:rPr>
+        <w:t>)</w:t>
+      </w:r>
+      <w:r>
+        <w:rPr>
+          <w:rFonts w:ascii="Trebuchet MS" w:hAnsi="Trebuchet MS"/>
+          <w:color w:val="339933"/>
+        </w:rPr>
+        <w:t>;</w:t>
+      </w:r>
+      <w:r>
+        <w:rPr>
+          <w:rFonts w:ascii="Trebuchet MS" w:hAnsi="Trebuchet MS"/>
+          <w:color w:val="000000"/>
+        </w:rPr>
+        <w:br/>
+      </w:r>
+      <w:r>
+        <w:rPr>
+          <w:rFonts w:ascii="Trebuchet MS" w:hAnsi="Trebuchet MS"/>
+          <w:color w:val="000000"/>
+        </w:rPr>
+        <w:br/>
+      </w:r>
+      <w:r>
+        <w:rPr>
+          <w:rFonts w:ascii="Trebuchet MS" w:hAnsi="Trebuchet MS"/>
+          <w:b/>
+          <w:bCs/>
+          <w:color w:val="000000"/>
+        </w:rPr>
+        <w:t>String</w:t>
+      </w:r>
+      <w:r>
+        <w:rPr>
+          <w:rStyle w:val="apple-converted-space"/>
+          <w:rFonts w:ascii="Trebuchet MS" w:hAnsi="Trebuchet MS"/>
+          <w:color w:val="000000"/>
+          <w:shd w:val="clear" w:color="auto" w:fill="FFFFFF"/>
+        </w:rPr>
+        <w:t> </w:t>
+      </w:r>
+      <w:r>
+        <w:rPr>
+          <w:rFonts w:ascii="Trebuchet MS" w:hAnsi="Trebuchet MS"/>
+          <w:color w:val="000000"/>
+          <w:shd w:val="clear" w:color="auto" w:fill="FFFFFF"/>
+        </w:rPr>
+        <w:t>password: Unknown</w:t>
+      </w:r>
+      <w:r>
+        <w:rPr>
+          <w:rFonts w:ascii="Trebuchet MS" w:hAnsi="Trebuchet MS"/>
+          <w:color w:val="000000"/>
+        </w:rPr>
+        <w:br/>
+      </w:r>
+      <w:r>
+        <w:rPr>
+          <w:rFonts w:ascii="Trebuchet MS" w:hAnsi="Trebuchet MS"/>
+          <w:b/>
+          <w:bCs/>
+          <w:color w:val="000000"/>
+        </w:rPr>
+        <w:t>Character</w:t>
+      </w:r>
+      <w:r>
+        <w:rPr>
+          <w:rStyle w:val="apple-converted-space"/>
+          <w:rFonts w:ascii="Trebuchet MS" w:hAnsi="Trebuchet MS"/>
+          <w:color w:val="000000"/>
+          <w:shd w:val="clear" w:color="auto" w:fill="FFFFFF"/>
+        </w:rPr>
+        <w:t> </w:t>
+      </w:r>
+      <w:r>
+        <w:rPr>
+          <w:rFonts w:ascii="Trebuchet MS" w:hAnsi="Trebuchet MS"/>
+          <w:color w:val="000000"/>
+          <w:shd w:val="clear" w:color="auto" w:fill="FFFFFF"/>
+        </w:rPr>
+        <w:t>password:</w:t>
+      </w:r>
+      <w:r>
+        <w:rPr>
+          <w:rStyle w:val="apple-converted-space"/>
+          <w:rFonts w:ascii="Trebuchet MS" w:hAnsi="Trebuchet MS"/>
+          <w:color w:val="000000"/>
+          <w:shd w:val="clear" w:color="auto" w:fill="FFFFFF"/>
+        </w:rPr>
+        <w:t> </w:t>
+      </w:r>
+      <w:r>
+        <w:rPr>
+          <w:rFonts w:ascii="Trebuchet MS" w:hAnsi="Trebuchet MS"/>
+          <w:color w:val="009900"/>
+        </w:rPr>
+        <w:t>[</w:t>
+      </w:r>
+      <w:r>
+        <w:rPr>
+          <w:rFonts w:ascii="Trebuchet MS" w:hAnsi="Trebuchet MS"/>
+          <w:color w:val="000000"/>
+          <w:shd w:val="clear" w:color="auto" w:fill="FFFFFF"/>
+        </w:rPr>
+        <w:t>C@110b053</w:t>
+      </w:r>
+      <w:r>
+        <w:rPr>
+          <w:rFonts w:ascii="Trebuchet MS" w:hAnsi="Trebuchet MS"/>
+          <w:color w:val="000000"/>
+        </w:rPr>
+        <w:br/>
+      </w:r>
+      <w:r>
+        <w:rPr>
+          <w:rFonts w:ascii="Trebuchet MS" w:hAnsi="Trebuchet MS"/>
+          <w:color w:val="000000"/>
+        </w:rPr>
+        <w:lastRenderedPageBreak/>
+        <w:br/>
+        <w:t>Read more:</w:t>
+      </w:r>
+      <w:r>
+        <w:rPr>
+          <w:rStyle w:val="apple-converted-space"/>
+          <w:rFonts w:ascii="Trebuchet MS" w:hAnsi="Trebuchet MS"/>
+          <w:color w:val="000000"/>
+        </w:rPr>
+        <w:t> </w:t>
+      </w:r>
+      <w:hyperlink r:id="rId158" w:anchor="ixzz4g5FdOLQY" w:history="1">
+        <w:r>
+          <w:rPr>
+            <w:rStyle w:val="Hyperlink"/>
+            <w:rFonts w:ascii="Trebuchet MS" w:hAnsi="Trebuchet MS"/>
+            <w:color w:val="003399"/>
+          </w:rPr>
+          <w:t>http://javarevisited.blogspot.com/2012/03/why-character-array-is-better-than.html#ixzz4g5FdOLQY</w:t>
+        </w:r>
+      </w:hyperlink>
+    </w:p>
+    <w:p>
+      <w:pPr>
+        <w:shd w:val="clear" w:color="auto" w:fill="FFFFFF"/>
+        <w:spacing w:before="120" w:after="120" w:line="480" w:lineRule="auto"/>
+        <w:rPr>
+          <w:color w:val="000000"/>
+        </w:rPr>
+      </w:pPr>
+      <w:r>
+        <w:rPr>
+          <w:rFonts w:ascii="Trebuchet MS" w:hAnsi="Trebuchet MS"/>
+          <w:color w:val="000000"/>
+        </w:rPr>
+        <w:t>Read more:</w:t>
+      </w:r>
+      <w:r>
+        <w:rPr>
+          <w:rStyle w:val="apple-converted-space"/>
+          <w:rFonts w:ascii="Trebuchet MS" w:hAnsi="Trebuchet MS"/>
+          <w:color w:val="000000"/>
+        </w:rPr>
+        <w:t> </w:t>
+      </w:r>
+      <w:hyperlink r:id="rId159" w:anchor="ixzz4g5F1kPdC" w:history="1">
+        <w:r>
+          <w:rPr>
+            <w:rStyle w:val="Hyperlink"/>
+            <w:rFonts w:ascii="Trebuchet MS" w:hAnsi="Trebuchet MS"/>
+            <w:color w:val="003399"/>
+          </w:rPr>
+          <w:t>http://javarevisited.blogspot.com/2012/03/why-character-array-is-better-than.html#ixzz4g5F1kPdC</w:t>
+        </w:r>
+      </w:hyperlink>
+      <w:r>
+        <w:rPr>
+          <w:rFonts w:ascii="Trebuchet MS" w:hAnsi="Trebuchet MS"/>
+          <w:color w:val="000000"/>
+        </w:rPr>
+        <w:br/>
+        <w:t>Read more:</w:t>
+      </w:r>
+      <w:r>
+        <w:rPr>
+          <w:rStyle w:val="apple-converted-space"/>
+          <w:rFonts w:ascii="Trebuchet MS" w:hAnsi="Trebuchet MS"/>
+          <w:color w:val="000000"/>
+        </w:rPr>
+        <w:t> </w:t>
+      </w:r>
+      <w:hyperlink r:id="rId160" w:anchor="ixzz4g5EvaBmk" w:history="1">
+        <w:r>
+          <w:rPr>
+            <w:rStyle w:val="Hyperlink"/>
+            <w:rFonts w:ascii="Trebuchet MS" w:hAnsi="Trebuchet MS"/>
+            <w:color w:val="003399"/>
+          </w:rPr>
+          <w:t>http://javarevisited.blogspot.com/2012/03/why-character-array-is-better-than.html#ixzz4g5EvaBmk</w:t>
+        </w:r>
+      </w:hyperlink>
+    </w:p>
+    <w:p>
+      <w:pPr>
         <w:pStyle w:val="Heading2"/>
         <w:spacing w:before="120" w:after="120" w:line="480" w:lineRule="auto"/>
         <w:rPr>
@@ -28277,7 +29194,7 @@
         </w:rPr>
         <w:t xml:space="preserve"> method on known String which is not null. Since </w:t>
       </w:r>
-      <w:hyperlink r:id="rId154" w:history="1">
+      <w:hyperlink r:id="rId161" w:history="1">
         <w:r>
           <w:rPr>
             <w:rStyle w:val="Hyperlink"/>
@@ -28900,10 +29817,11 @@
         <w:rPr>
           <w:color w:val="000000"/>
         </w:rPr>
+        <w:lastRenderedPageBreak/>
         <w:br/>
         <w:t xml:space="preserve">Read more on this: </w:t>
       </w:r>
-      <w:hyperlink r:id="rId155" w:anchor="ixzz477BVUVEP" w:history="1">
+      <w:hyperlink r:id="rId162" w:anchor="ixzz477BVUVEP" w:history="1">
         <w:r>
           <w:rPr>
             <w:rStyle w:val="Hyperlink"/>
@@ -28918,7 +29836,6 @@
         <w:spacing w:before="120" w:after="120" w:line="360" w:lineRule="auto"/>
       </w:pPr>
       <w:r>
-        <w:lastRenderedPageBreak/>
         <w:t xml:space="preserve">Can Enum extend a class in Java? (No, because Java allows a class to only extend one class and enum by default extends </w:t>
       </w:r>
       <w:r>
@@ -28933,7 +29850,7 @@
         </w:rPr>
         <w:t xml:space="preserve">see here for more </w:t>
       </w:r>
-      <w:hyperlink r:id="rId156" w:history="1">
+      <w:hyperlink r:id="rId163" w:history="1">
         <w:r>
           <w:rPr>
             <w:rStyle w:val="Hyperlink"/>
@@ -28955,7 +29872,7 @@
           <w:szCs w:val="28"/>
         </w:rPr>
       </w:pPr>
-      <w:hyperlink r:id="rId157" w:tooltip="4 ways to search Java Array to find an element or object - Tutorial Example" w:history="1">
+      <w:hyperlink r:id="rId164" w:tooltip="4 ways to search Java Array to find an element or object - Tutorial Example" w:history="1">
         <w:r>
           <w:rPr>
             <w:sz w:val="26"/>
@@ -29057,7 +29974,7 @@
         </w:rPr>
         <w:t xml:space="preserve"> but it requires array to be sorted while earlier examples of finding elements on Array can be used with both </w:t>
       </w:r>
-      <w:hyperlink r:id="rId158" w:history="1">
+      <w:hyperlink r:id="rId165" w:history="1">
         <w:r>
           <w:rPr>
             <w:rStyle w:val="Hyperlink"/>
@@ -29156,7 +30073,7 @@
       <w:r>
         <w:t xml:space="preserve"> not necessary that iterator will throw this exception when multiple threads modified it simultaneously. it can happen even with single thread when you try to remove elements  by using ArrayList's remove() method instead of Iterator's remove method, as discussed in my earlier post, </w:t>
       </w:r>
-      <w:hyperlink r:id="rId159" w:tgtFrame="_blank" w:history="1">
+      <w:hyperlink r:id="rId166" w:tgtFrame="_blank" w:history="1">
         <w:r>
           <w:rPr>
             <w:rStyle w:val="Hyperlink"/>
@@ -29174,6 +30091,7 @@
         <w:jc w:val="both"/>
       </w:pPr>
       <w:r>
+        <w:lastRenderedPageBreak/>
         <w:t xml:space="preserve">Most of the Collection classes from Java 1.4 e.g. </w:t>
       </w:r>
       <w:r>
@@ -29228,11 +30146,7 @@
         <w:t>CopyOnWriteArraySet</w:t>
       </w:r>
       <w:r>
-        <w:t xml:space="preserve"> was introduced. </w:t>
-      </w:r>
-      <w:r>
-        <w:lastRenderedPageBreak/>
-        <w:t xml:space="preserve">These iterator uses a view of original collection for doing iteration and that's why they doesn't throw </w:t>
+        <w:t xml:space="preserve"> was introduced. These iterator uses a view of original collection for doing iteration and that's why they doesn't throw </w:t>
       </w:r>
       <w:r>
         <w:rPr>
@@ -29270,7 +30184,7 @@
       <w:r>
         <w:t xml:space="preserve">In order to best understand difference between these two iterator you need to try out examples with both traditional collections like ArrayList and </w:t>
       </w:r>
-      <w:hyperlink r:id="rId160" w:tgtFrame="_blank" w:history="1">
+      <w:hyperlink r:id="rId167" w:tgtFrame="_blank" w:history="1">
         <w:r>
           <w:rPr>
             <w:rStyle w:val="Hyperlink"/>
@@ -29341,7 +30255,7 @@
       <w:r>
         <w:t xml:space="preserve">Iterators from Java 1.4 Collection classes e.g. ArrayList, HashSet and Vector are fail-fast while Iterators returned by concurrent collection classes e.g. </w:t>
       </w:r>
-      <w:hyperlink r:id="rId161" w:tgtFrame="_blank" w:history="1">
+      <w:hyperlink r:id="rId168" w:tgtFrame="_blank" w:history="1">
         <w:r>
           <w:rPr>
             <w:rStyle w:val="Hyperlink"/>
@@ -29352,7 +30266,7 @@
       <w:r>
         <w:t xml:space="preserve"> or </w:t>
       </w:r>
-      <w:hyperlink r:id="rId162" w:tgtFrame="_blank" w:history="1">
+      <w:hyperlink r:id="rId169" w:tgtFrame="_blank" w:history="1">
         <w:r>
           <w:rPr>
             <w:rStyle w:val="Hyperlink"/>
@@ -29409,16 +30323,8 @@
           <w:sz w:val="22"/>
           <w:szCs w:val="22"/>
         </w:rPr>
-        <w:t xml:space="preserve">Collection interface defines remove(Object obj) method to remove objects from Collection. List interface adds another method remove(int index), which is used to remove object at specific index. You can use any of these method to remove an entry from Collection, while not iterating. Things change, when you iterate. Suppose you are traversing a List and removing only certain elements based on logic, then you </w:t>
-      </w:r>
-      <w:r>
-        <w:rPr>
-          <w:rFonts w:cstheme="minorHAnsi"/>
-          <w:sz w:val="22"/>
-          <w:szCs w:val="22"/>
-        </w:rPr>
         <w:lastRenderedPageBreak/>
-        <w:t>need to use Iterator's remove() method. This method removes current element from Iterator's perspective. If you use Collection's or List's remove() method during iteration then your code will throw ConcurrentModificationException. That's why it's advised to use Iterator remove() method to remove objects from Collection.</w:t>
+        <w:t>Collection interface defines remove(Object obj) method to remove objects from Collection. List interface adds another method remove(int index), which is used to remove object at specific index. You can use any of these method to remove an entry from Collection, while not iterating. Things change, when you iterate. Suppose you are traversing a List and removing only certain elements based on logic, then you need to use Iterator's remove() method. This method removes current element from Iterator's perspective. If you use Collection's or List's remove() method during iteration then your code will throw ConcurrentModificationException. That's why it's advised to use Iterator remove() method to remove objects from Collection.</w:t>
       </w:r>
     </w:p>
     <w:p>
@@ -29438,7 +30344,7 @@
         </w:rPr>
         <w:t>What is the difference between Iterator and Enumeration? (</w:t>
       </w:r>
-      <w:hyperlink r:id="rId163" w:history="1">
+      <w:hyperlink r:id="rId170" w:history="1">
         <w:r>
           <w:rPr>
             <w:rStyle w:val="Hyperlink"/>
@@ -29550,7 +30456,7 @@
         </w:rPr>
         <w:t>How does HashSet is implemented in Java, How does it use Hashing? (</w:t>
       </w:r>
-      <w:hyperlink r:id="rId164" w:history="1">
+      <w:hyperlink r:id="rId171" w:history="1">
         <w:r>
           <w:rPr>
             <w:rStyle w:val="Hyperlink"/>
@@ -29628,6 +30534,14 @@
           <w:szCs w:val="22"/>
         </w:rPr>
         <w:br/>
+      </w:r>
+      <w:r>
+        <w:rPr>
+          <w:rFonts w:cstheme="minorHAnsi"/>
+          <w:sz w:val="22"/>
+          <w:szCs w:val="22"/>
+        </w:rPr>
+        <w:lastRenderedPageBreak/>
         <w:t>When you call add() method of HashSet, it put entry in HashMap :</w:t>
       </w:r>
       <w:r>
@@ -29655,14 +30569,6 @@
           <w:szCs w:val="22"/>
         </w:rPr>
         <w:br/>
-      </w:r>
-      <w:r>
-        <w:rPr>
-          <w:rFonts w:cstheme="minorHAnsi"/>
-          <w:sz w:val="22"/>
-          <w:szCs w:val="22"/>
-        </w:rPr>
-        <w:lastRenderedPageBreak/>
         <w:t>}</w:t>
       </w:r>
       <w:r>
@@ -29701,7 +30607,7 @@
         </w:rPr>
         <w:t>What do you need to do to use a custom object as a key in Collection classes like Map or Set? (</w:t>
       </w:r>
-      <w:hyperlink r:id="rId165" w:history="1">
+      <w:hyperlink r:id="rId172" w:history="1">
         <w:r>
           <w:rPr>
             <w:rStyle w:val="Hyperlink"/>
@@ -29754,7 +30660,7 @@
           <w:szCs w:val="21"/>
         </w:rPr>
       </w:pPr>
-      <w:hyperlink r:id="rId166" w:tooltip="How to find all Pairs in Array of Integers whose Sum is equal to a given Number" w:history="1">
+      <w:hyperlink r:id="rId173" w:tooltip="How to find all Pairs in Array of Integers whose Sum is equal to a given Number" w:history="1">
         <w:r>
           <w:rPr>
             <w:rFonts w:ascii="Verdana" w:eastAsiaTheme="minorEastAsia" w:hAnsi="Verdana" w:cstheme="minorBidi"/>
@@ -30770,6 +31676,7 @@
           <w:sz w:val="22"/>
           <w:szCs w:val="22"/>
         </w:rPr>
+        <w:lastRenderedPageBreak/>
         <w:t xml:space="preserve">            </w:t>
       </w:r>
       <w:r>
@@ -30952,7 +31859,6 @@
           <w:sz w:val="22"/>
           <w:szCs w:val="22"/>
         </w:rPr>
-        <w:lastRenderedPageBreak/>
         <w:t xml:space="preserve">        </w:t>
       </w:r>
       <w:r>
@@ -31434,7 +32340,7 @@
       <w:r>
         <w:t xml:space="preserve">A volatile variable can be used as an alternative way of achieving </w:t>
       </w:r>
-      <w:hyperlink r:id="rId167" w:history="1">
+      <w:hyperlink r:id="rId174" w:history="1">
         <w:r>
           <w:rPr>
             <w:rStyle w:val="Hyperlink"/>
@@ -31522,7 +32428,7 @@
         </w:rPr>
         <w:t xml:space="preserve"> and that's why you have different JVM for Windows, Linux or Solaris but one JAR can run on all this operating system. Java Virtual machine is at heart of Java programming language and provide several feature to Java programmer including Memory Management and </w:t>
       </w:r>
-      <w:hyperlink r:id="rId168" w:history="1">
+      <w:hyperlink r:id="rId175" w:history="1">
         <w:r>
           <w:rPr>
             <w:rStyle w:val="Hyperlink"/>
@@ -31543,7 +32449,7 @@
           <w:szCs w:val="18"/>
           <w:u w:val="none"/>
         </w:rPr>
-        <w:t xml:space="preserve">, Security and other system level services. Java Virtual Machine can be customized </w:t>
+        <w:t xml:space="preserve">, Security and other system level services. Java </w:t>
       </w:r>
       <w:r>
         <w:rPr>
@@ -31554,7 +32460,8 @@
           <w:szCs w:val="18"/>
           <w:u w:val="none"/>
         </w:rPr>
-        <w:t>e.g.</w:t>
+        <w:lastRenderedPageBreak/>
+        <w:t xml:space="preserve">Virtual Machine can be customized </w:t>
       </w:r>
       <w:r>
         <w:rPr>
@@ -31565,9 +32472,20 @@
           <w:szCs w:val="18"/>
           <w:u w:val="none"/>
         </w:rPr>
+        <w:t>e.g.</w:t>
+      </w:r>
+      <w:r>
+        <w:rPr>
+          <w:rStyle w:val="Hyperlink"/>
+          <w:rFonts w:cstheme="minorHAnsi"/>
+          <w:color w:val="000000"/>
+          <w:sz w:val="22"/>
+          <w:szCs w:val="18"/>
+          <w:u w:val="none"/>
+        </w:rPr>
         <w:t xml:space="preserve"> we can specify </w:t>
       </w:r>
-      <w:hyperlink r:id="rId169" w:history="1">
+      <w:hyperlink r:id="rId176" w:history="1">
         <w:r>
           <w:rPr>
             <w:rStyle w:val="Hyperlink"/>
@@ -31604,7 +32522,6 @@
           <w:color w:val="000000"/>
           <w:u w:val="none"/>
         </w:rPr>
-        <w:lastRenderedPageBreak/>
         <w:t>Just in Time Compiler (JIT)</w:t>
       </w:r>
     </w:p>
@@ -31701,7 +32618,7 @@
           <w:u w:val="none"/>
         </w:rPr>
       </w:pPr>
-      <w:hyperlink r:id="rId170" w:history="1">
+      <w:hyperlink r:id="rId177" w:history="1">
         <w:r>
           <w:rPr>
             <w:rStyle w:val="Hyperlink"/>
@@ -31761,7 +32678,7 @@
       <w:r>
         <w:t>(</w:t>
       </w:r>
-      <w:hyperlink r:id="rId171" w:tgtFrame="_blank" w:history="1">
+      <w:hyperlink r:id="rId178" w:tgtFrame="_blank" w:history="1">
         <w:r>
           <w:rPr>
             <w:rStyle w:val="Hyperlink"/>
@@ -31838,7 +32755,7 @@
       <w:r>
         <w:t>(</w:t>
       </w:r>
-      <w:hyperlink r:id="rId172" w:tgtFrame="_blank" w:history="1">
+      <w:hyperlink r:id="rId179" w:tgtFrame="_blank" w:history="1">
         <w:r>
           <w:rPr>
             <w:rStyle w:val="Hyperlink"/>
@@ -31858,6 +32775,9 @@
       </w:r>
       <w:r>
         <w:br/>
+      </w:r>
+      <w:r>
+        <w:lastRenderedPageBreak/>
         <w:t>a) Hashtable is a legacy class and present from JDK 1, HashMap was added later.</w:t>
       </w:r>
       <w:r>
@@ -31866,10 +32786,16 @@
       </w:r>
       <w:r>
         <w:br/>
-      </w:r>
-      <w:r>
-        <w:lastRenderedPageBreak/>
-        <w:t>c) Hashtable doesn't allow null keys but HashMap allows one null key.</w:t>
+        <w:t>c) Hashtable</w:t>
+      </w:r>
+      <w:r>
+        <w:t xml:space="preserve"> and </w:t>
+      </w:r>
+      <w:r>
+        <w:t>ConcurrentHashMap</w:t>
+      </w:r>
+      <w:r>
+        <w:t xml:space="preserve"> doesn't allow null keys but HashMap allows one null key.</w:t>
       </w:r>
       <w:r>
         <w:br/>
@@ -31891,7 +32817,7 @@
       <w:r>
         <w:t xml:space="preserve"> (</w:t>
       </w:r>
-      <w:hyperlink r:id="rId173" w:tgtFrame="_blank" w:history="1">
+      <w:hyperlink r:id="rId180" w:tgtFrame="_blank" w:history="1">
         <w:r>
           <w:rPr>
             <w:rStyle w:val="Hyperlink"/>
@@ -31933,7 +32859,7 @@
       <w:r>
         <w:t>(</w:t>
       </w:r>
-      <w:hyperlink r:id="rId174" w:tgtFrame="_blank" w:history="1">
+      <w:hyperlink r:id="rId181" w:tgtFrame="_blank" w:history="1">
         <w:r>
           <w:rPr>
             <w:rStyle w:val="Hyperlink"/>
@@ -31991,7 +32917,7 @@
       <w:r>
         <w:t xml:space="preserve"> (</w:t>
       </w:r>
-      <w:hyperlink r:id="rId175" w:tgtFrame="_blank" w:history="1">
+      <w:hyperlink r:id="rId182" w:tgtFrame="_blank" w:history="1">
         <w:r>
           <w:rPr>
             <w:rStyle w:val="Hyperlink"/>
@@ -32081,7 +33007,13 @@
         <w:t>Use</w:t>
       </w:r>
       <w:r>
-        <w:t xml:space="preserve"> higher level concurrency utilities instead of waitn() and notify for inter thread communication e.g. BlockingQueue, Co</w:t>
+        <w:t xml:space="preserve"> higher level concur</w:t>
+      </w:r>
+      <w:r>
+        <w:t>rency utilities instead of wait</w:t>
+      </w:r>
+      <w:r>
+        <w:t>() and notify for inter thread communication e.g. BlockingQueue, Co</w:t>
       </w:r>
       <w:r>
         <w:t>untDownLatch and Semeaphore.</w:t>
@@ -32098,6 +33030,7 @@
         <w:jc w:val="both"/>
       </w:pPr>
       <w:r>
+        <w:lastRenderedPageBreak/>
         <w:t>Prefer concurrent collection over synchronized collection in Java. They provide better scalability.</w:t>
       </w:r>
     </w:p>
@@ -32127,7 +33060,7 @@
         <w:spacing w:before="120" w:after="120" w:line="480" w:lineRule="auto"/>
         <w:jc w:val="both"/>
       </w:pPr>
-      <w:hyperlink r:id="rId176" w:history="1">
+      <w:hyperlink r:id="rId183" w:history="1">
         <w:r>
           <w:rPr>
             <w:rStyle w:val="Hyperlink"/>
@@ -32144,7 +33077,7 @@
           <w:rStyle w:val="Hyperlink"/>
         </w:rPr>
       </w:pPr>
-      <w:hyperlink r:id="rId177" w:history="1">
+      <w:hyperlink r:id="rId184" w:history="1">
         <w:r>
           <w:rPr>
             <w:rStyle w:val="Hyperlink"/>
@@ -32158,7 +33091,7 @@
         <w:spacing w:before="120" w:after="120" w:line="480" w:lineRule="auto"/>
         <w:jc w:val="both"/>
       </w:pPr>
-      <w:hyperlink r:id="rId178" w:history="1">
+      <w:hyperlink r:id="rId185" w:history="1">
         <w:r>
           <w:rPr>
             <w:rStyle w:val="Hyperlink"/>
@@ -32172,7 +33105,7 @@
         <w:spacing w:before="120" w:after="120" w:line="480" w:lineRule="auto"/>
         <w:jc w:val="both"/>
       </w:pPr>
-      <w:hyperlink r:id="rId179" w:history="1">
+      <w:hyperlink r:id="rId186" w:history="1">
         <w:r>
           <w:rPr>
             <w:rStyle w:val="Hyperlink"/>
@@ -32186,7 +33119,7 @@
         <w:spacing w:before="120" w:after="120" w:line="480" w:lineRule="auto"/>
         <w:jc w:val="both"/>
       </w:pPr>
-      <w:hyperlink r:id="rId180" w:history="1">
+      <w:hyperlink r:id="rId187" w:history="1">
         <w:r>
           <w:rPr>
             <w:rStyle w:val="Hyperlink"/>
@@ -32200,7 +33133,7 @@
         <w:spacing w:before="120" w:after="120" w:line="480" w:lineRule="auto"/>
         <w:jc w:val="both"/>
       </w:pPr>
-      <w:hyperlink r:id="rId181" w:history="1">
+      <w:hyperlink r:id="rId188" w:history="1">
         <w:r>
           <w:rPr>
             <w:rStyle w:val="Hyperlink"/>
@@ -32214,7 +33147,7 @@
         <w:spacing w:before="120" w:after="120" w:line="480" w:lineRule="auto"/>
         <w:jc w:val="both"/>
       </w:pPr>
-      <w:hyperlink r:id="rId182" w:history="1">
+      <w:hyperlink r:id="rId189" w:history="1">
         <w:r>
           <w:rPr>
             <w:rStyle w:val="Hyperlink"/>
@@ -32228,7 +33161,7 @@
         <w:spacing w:before="120" w:after="120" w:line="480" w:lineRule="auto"/>
         <w:jc w:val="both"/>
       </w:pPr>
-      <w:hyperlink r:id="rId183" w:history="1">
+      <w:hyperlink r:id="rId190" w:history="1">
         <w:r>
           <w:rPr>
             <w:rStyle w:val="Hyperlink"/>
@@ -32242,7 +33175,7 @@
         <w:spacing w:before="120" w:after="120" w:line="480" w:lineRule="auto"/>
         <w:jc w:val="both"/>
       </w:pPr>
-      <w:hyperlink r:id="rId184" w:history="1">
+      <w:hyperlink r:id="rId191" w:history="1">
         <w:r>
           <w:rPr>
             <w:rStyle w:val="Hyperlink"/>
@@ -32256,7 +33189,7 @@
         <w:spacing w:before="120" w:after="120" w:line="480" w:lineRule="auto"/>
         <w:jc w:val="both"/>
       </w:pPr>
-      <w:hyperlink r:id="rId185" w:history="1">
+      <w:hyperlink r:id="rId192" w:history="1">
         <w:r>
           <w:rPr>
             <w:rStyle w:val="Hyperlink"/>
@@ -32270,7 +33203,7 @@
         <w:spacing w:before="120" w:after="120" w:line="480" w:lineRule="auto"/>
         <w:jc w:val="both"/>
       </w:pPr>
-      <w:hyperlink r:id="rId186" w:history="1">
+      <w:hyperlink r:id="rId193" w:history="1">
         <w:r>
           <w:rPr>
             <w:rStyle w:val="Hyperlink"/>
@@ -32284,7 +33217,7 @@
         <w:spacing w:before="120" w:after="120" w:line="480" w:lineRule="auto"/>
         <w:jc w:val="both"/>
       </w:pPr>
-      <w:hyperlink r:id="rId187" w:history="1">
+      <w:hyperlink r:id="rId194" w:history="1">
         <w:r>
           <w:rPr>
             <w:rStyle w:val="Hyperlink"/>
@@ -32301,7 +33234,7 @@
           <w:rStyle w:val="Hyperlink"/>
         </w:rPr>
       </w:pPr>
-      <w:hyperlink r:id="rId188" w:history="1">
+      <w:hyperlink r:id="rId195" w:history="1">
         <w:r>
           <w:rPr>
             <w:rStyle w:val="Hyperlink"/>
@@ -32315,7 +33248,7 @@
         <w:spacing w:before="120" w:after="120" w:line="480" w:lineRule="auto"/>
         <w:jc w:val="both"/>
       </w:pPr>
-      <w:hyperlink r:id="rId189" w:history="1">
+      <w:hyperlink r:id="rId196" w:history="1">
         <w:r>
           <w:rPr>
             <w:rStyle w:val="Hyperlink"/>
@@ -32334,6 +33267,96 @@
           <w:szCs w:val="22"/>
         </w:rPr>
       </w:pPr>
+    </w:p>
+    <w:p>
+      <w:pPr>
+        <w:spacing w:before="120" w:after="120" w:line="360" w:lineRule="auto"/>
+        <w:rPr>
+          <w:rFonts w:eastAsia="Times New Roman" w:cstheme="minorHAnsi"/>
+          <w:b/>
+          <w:sz w:val="22"/>
+          <w:szCs w:val="22"/>
+        </w:rPr>
+      </w:pPr>
+      <w:r>
+        <w:rPr>
+          <w:rFonts w:eastAsia="Times New Roman" w:cstheme="minorHAnsi"/>
+          <w:b/>
+          <w:sz w:val="22"/>
+          <w:szCs w:val="22"/>
+        </w:rPr>
+        <w:lastRenderedPageBreak/>
+        <w:t>Race Conditions</w:t>
+      </w:r>
+    </w:p>
+    <w:p>
+      <w:pPr>
+        <w:spacing w:before="120" w:after="120" w:line="360" w:lineRule="auto"/>
+        <w:jc w:val="both"/>
+        <w:rPr>
+          <w:rFonts w:eastAsia="Times New Roman" w:cstheme="minorHAnsi"/>
+          <w:sz w:val="22"/>
+          <w:szCs w:val="22"/>
+        </w:rPr>
+      </w:pPr>
+      <w:r>
+        <w:rPr>
+          <w:rFonts w:eastAsia="Times New Roman" w:cstheme="minorHAnsi"/>
+          <w:sz w:val="22"/>
+          <w:szCs w:val="22"/>
+        </w:rPr>
+        <w:t>A race condition occurs when two threads access a shared variable at the same time. The first thread reads the variable, and the second thread reads the same value from the variable. Then the first thread and second thread perform their operations on the value, and they race to see which thread can write the value last to the shared variable. The value of the thread that writes its value last is preserved, because the thread is writing over the value that the previous thread wrote.</w:t>
+      </w:r>
+    </w:p>
+    <w:p>
+      <w:pPr>
+        <w:spacing w:before="120" w:after="120" w:line="360" w:lineRule="auto"/>
+        <w:rPr>
+          <w:rFonts w:eastAsia="Times New Roman" w:cstheme="minorHAnsi"/>
+          <w:b/>
+          <w:sz w:val="22"/>
+          <w:szCs w:val="22"/>
+        </w:rPr>
+      </w:pPr>
+      <w:r>
+        <w:rPr>
+          <w:rFonts w:eastAsia="Times New Roman" w:cstheme="minorHAnsi"/>
+          <w:b/>
+          <w:sz w:val="22"/>
+          <w:szCs w:val="22"/>
+        </w:rPr>
+        <w:t>Deadlocks</w:t>
+      </w:r>
+    </w:p>
+    <w:p>
+      <w:pPr>
+        <w:spacing w:before="120" w:after="120" w:line="360" w:lineRule="auto"/>
+        <w:jc w:val="both"/>
+        <w:rPr>
+          <w:rFonts w:eastAsia="Times New Roman" w:cstheme="minorHAnsi"/>
+          <w:sz w:val="22"/>
+          <w:szCs w:val="22"/>
+        </w:rPr>
+      </w:pPr>
+      <w:r>
+        <w:rPr>
+          <w:rFonts w:eastAsia="Times New Roman" w:cstheme="minorHAnsi"/>
+          <w:sz w:val="22"/>
+          <w:szCs w:val="22"/>
+        </w:rPr>
+        <w:t>A deadlock occurs when two threads each lock a different variable at the same time and then try to lock the variable that the other thread already locked. As a result, each thread stops executing and waits for the other thread to release the variable. Because each thread is holding the variable that the other thread wants, nothing occurs, and the threads remain deadlocked.</w:t>
+      </w:r>
+    </w:p>
+    <w:p>
+      <w:pPr>
+        <w:spacing w:before="120" w:after="120" w:line="480" w:lineRule="auto"/>
+        <w:rPr>
+          <w:rFonts w:eastAsia="Times New Roman" w:cstheme="minorHAnsi"/>
+          <w:b/>
+          <w:sz w:val="22"/>
+          <w:szCs w:val="22"/>
+        </w:rPr>
+      </w:pPr>
       <w:r>
         <w:rPr>
           <w:rFonts w:eastAsia="Times New Roman" w:cstheme="minorHAnsi"/>
@@ -32360,16 +33383,7 @@
           <w:sz w:val="22"/>
           <w:szCs w:val="22"/>
         </w:rPr>
-        <w:t xml:space="preserve">A race condition is a situation in which two or more threads or processes are reading or writing some shared data, and the final result depends on the timing of how the threads are scheduled. Race conditions can lead to unpredictable results and subtle program bugs. A thread can prevent this from </w:t>
-      </w:r>
-      <w:r>
-        <w:rPr>
-          <w:rFonts w:eastAsia="Times New Roman" w:cstheme="minorHAnsi"/>
-          <w:sz w:val="22"/>
-          <w:szCs w:val="22"/>
-        </w:rPr>
-        <w:lastRenderedPageBreak/>
-        <w:t>happening by locking an object. When an object is locked by one thread and another thread tries to call a synchronized method on the same object, the second thread will block until the ob</w:t>
+        <w:t>A race condition is a situation in which two or more threads or processes are reading or writing some shared data, and the final result depends on the timing of how the threads are scheduled. Race conditions can lead to unpredictable results and subtle program bugs. A thread can prevent this from happening by locking an object. When an object is locked by one thread and another thread tries to call a synchronized method on the same object, the second thread will block until the ob</w:t>
       </w:r>
       <w:r>
         <w:rPr>
@@ -32441,13 +33455,94 @@
           <w:sz w:val="22"/>
           <w:szCs w:val="22"/>
         </w:rPr>
-        <w:t xml:space="preserve"> reuse ContdownLatch.</w:t>
+        <w:t xml:space="preserve"> reuse </w:t>
+      </w:r>
+      <w:r>
+        <w:rPr>
+          <w:rFonts w:eastAsia="Times New Roman" w:cstheme="minorHAnsi"/>
+          <w:sz w:val="22"/>
+          <w:szCs w:val="22"/>
+        </w:rPr>
+        <w:t xml:space="preserve">ContdownLatch </w:t>
+      </w:r>
+      <w:r>
+        <w:rPr>
+          <w:rFonts w:eastAsia="Times New Roman" w:cstheme="minorHAnsi"/>
+          <w:sz w:val="22"/>
+          <w:szCs w:val="22"/>
+        </w:rPr>
+        <w:t>instance once count reaches to zero</w:t>
+      </w:r>
+      <w:r>
+        <w:rPr>
+          <w:rFonts w:eastAsia="Times New Roman" w:cstheme="minorHAnsi"/>
+          <w:sz w:val="22"/>
+          <w:szCs w:val="22"/>
+        </w:rPr>
+        <w:t xml:space="preserve"> </w:t>
+      </w:r>
+      <w:r>
+        <w:rPr>
+          <w:rFonts w:eastAsia="Times New Roman" w:cstheme="minorHAnsi"/>
+          <w:sz w:val="22"/>
+          <w:szCs w:val="22"/>
+        </w:rPr>
+        <w:t>you can reuse CyclicBarrier by calling reset() method</w:t>
+      </w:r>
+      <w:r>
+        <w:rPr>
+          <w:rFonts w:eastAsia="Times New Roman" w:cstheme="minorHAnsi"/>
+          <w:sz w:val="22"/>
+          <w:szCs w:val="22"/>
+        </w:rPr>
+        <w:t>.</w:t>
       </w:r>
     </w:p>
     <w:p>
       <w:pPr>
         <w:spacing w:before="120" w:after="120" w:line="480" w:lineRule="auto"/>
         <w:rPr>
+          <w:rFonts w:ascii="Trebuchet MS" w:hAnsi="Trebuchet MS"/>
+          <w:color w:val="000000"/>
+        </w:rPr>
+      </w:pPr>
+      <w:r>
+        <w:rPr>
+          <w:rFonts w:ascii="Trebuchet MS" w:hAnsi="Trebuchet MS"/>
+          <w:color w:val="000000"/>
+        </w:rPr>
+        <w:t xml:space="preserve">Read </w:t>
+      </w:r>
+      <w:r>
+        <w:rPr>
+          <w:rFonts w:ascii="Trebuchet MS" w:hAnsi="Trebuchet MS"/>
+          <w:color w:val="000000"/>
+        </w:rPr>
+        <w:t>more:</w:t>
+      </w:r>
+      <w:r>
+        <w:rPr>
+          <w:rStyle w:val="apple-converted-space"/>
+          <w:rFonts w:ascii="Trebuchet MS" w:hAnsi="Trebuchet MS"/>
+          <w:color w:val="000000"/>
+        </w:rPr>
+        <w:t> </w:t>
+      </w:r>
+      <w:hyperlink r:id="rId197" w:anchor="ixzz4gB8IOLH8" w:history="1">
+        <w:r>
+          <w:rPr>
+            <w:rStyle w:val="Hyperlink"/>
+            <w:rFonts w:ascii="Trebuchet MS" w:hAnsi="Trebuchet MS"/>
+            <w:color w:val="003399"/>
+          </w:rPr>
+          <w:t>http://javarevisited.blogspot.com/2012/07/cyclicbarrier-example-java-5-concurrency-tutorial.html#ixzz4gB8IOLH8</w:t>
+        </w:r>
+      </w:hyperlink>
+    </w:p>
+    <w:p>
+      <w:pPr>
+        <w:spacing w:before="120" w:after="120" w:line="480" w:lineRule="auto"/>
+        <w:rPr>
           <w:rFonts w:cstheme="minorHAnsi"/>
           <w:sz w:val="22"/>
           <w:szCs w:val="22"/>
@@ -32470,7 +33565,7 @@
         </w:rPr>
         <w:t xml:space="preserve"> (</w:t>
       </w:r>
-      <w:hyperlink r:id="rId190" w:tgtFrame="_blank" w:history="1">
+      <w:hyperlink r:id="rId198" w:tgtFrame="_blank" w:history="1">
         <w:r>
           <w:rPr>
             <w:rStyle w:val="Hyperlink"/>
@@ -32506,6 +33601,7 @@
           <w:sz w:val="22"/>
           <w:szCs w:val="22"/>
         </w:rPr>
+        <w:lastRenderedPageBreak/>
         <w:t xml:space="preserve">No, unfortunately, DateFormat and all its implementations including SimpleDateFormat is not thread-safe, hence should not be used in the multi-threaded program until external thread-safety measures are applied e.g. confining SimpleDateFormat object into a ThreadLocal variable. If you don't do that, you will get an incorrect result while parsing or formatting dates in Java. Though, for all practical date time purpose, I highly recommend </w:t>
       </w:r>
       <w:r>
@@ -32563,7 +33659,7 @@
         </w:rPr>
         <w:t xml:space="preserve"> (</w:t>
       </w:r>
-      <w:hyperlink r:id="rId191" w:tgtFrame="_blank" w:history="1">
+      <w:hyperlink r:id="rId199" w:tgtFrame="_blank" w:history="1">
         <w:r>
           <w:rPr>
             <w:rStyle w:val="Hyperlink"/>
@@ -32792,7 +33888,6 @@
           <w:sz w:val="22"/>
           <w:szCs w:val="22"/>
         </w:rPr>
-        <w:lastRenderedPageBreak/>
         <w:t>// format() pass date you get string date or pass string you get date.</w:t>
       </w:r>
     </w:p>
@@ -32911,6 +34006,7 @@
           <w:sz w:val="22"/>
           <w:szCs w:val="22"/>
         </w:rPr>
+        <w:lastRenderedPageBreak/>
         <w:t xml:space="preserve"> It’s also worth noting that SimpleDateFormat  </w:t>
       </w:r>
       <w:r>
@@ -32933,7 +34029,7 @@
         </w:rPr>
         <w:t xml:space="preserve">. They are not </w:t>
       </w:r>
-      <w:hyperlink r:id="rId192" w:history="1">
+      <w:hyperlink r:id="rId200" w:history="1">
         <w:r>
           <w:rPr>
             <w:rStyle w:val="Hyperlink"/>
@@ -32953,7 +34049,7 @@
         </w:rPr>
         <w:t xml:space="preserve">so its better you create separate DateFormat for each </w:t>
       </w:r>
-      <w:hyperlink r:id="rId193" w:history="1">
+      <w:hyperlink r:id="rId201" w:history="1">
         <w:r>
           <w:rPr>
             <w:rStyle w:val="Hyperlink"/>
@@ -33457,7 +34553,7 @@
           <w:szCs w:val="22"/>
         </w:rPr>
       </w:pPr>
-      <w:hyperlink r:id="rId194" w:history="1">
+      <w:hyperlink r:id="rId202" w:history="1">
         <w:r>
           <w:rPr>
             <w:rStyle w:val="Hyperlink"/>
@@ -33498,7 +34594,7 @@
           <w:szCs w:val="22"/>
         </w:rPr>
       </w:pPr>
-      <w:hyperlink r:id="rId195" w:history="1">
+      <w:hyperlink r:id="rId203" w:history="1">
         <w:r>
           <w:rPr>
             <w:rStyle w:val="Hyperlink"/>
@@ -33520,7 +34616,7 @@
           <w:szCs w:val="22"/>
         </w:rPr>
       </w:pPr>
-      <w:hyperlink r:id="rId196" w:history="1">
+      <w:hyperlink r:id="rId204" w:history="1">
         <w:r>
           <w:rPr>
             <w:rStyle w:val="Hyperlink"/>
@@ -33542,7 +34638,7 @@
           <w:szCs w:val="22"/>
         </w:rPr>
       </w:pPr>
-      <w:hyperlink r:id="rId197" w:history="1">
+      <w:hyperlink r:id="rId205" w:history="1">
         <w:r>
           <w:rPr>
             <w:rStyle w:val="Hyperlink"/>
@@ -33572,7 +34668,7 @@
           <w:szCs w:val="22"/>
         </w:rPr>
       </w:pPr>
-      <w:hyperlink r:id="rId198" w:history="1">
+      <w:hyperlink r:id="rId206" w:history="1">
         <w:r>
           <w:rPr>
             <w:rStyle w:val="Hyperlink"/>
@@ -33594,7 +34690,7 @@
           <w:szCs w:val="22"/>
         </w:rPr>
       </w:pPr>
-      <w:hyperlink r:id="rId199" w:history="1">
+      <w:hyperlink r:id="rId207" w:history="1">
         <w:r>
           <w:rPr>
             <w:rStyle w:val="Hyperlink"/>
@@ -33629,7 +34725,11 @@
         <w:jc w:val="both"/>
       </w:pPr>
       <w:r>
-        <w:t>Template pattern provides an outline of an algorithm and lets you configure or customize its steps. For examples, you can view a sorting algorithm as a template to sort object. It defines steps for sorting but let you configure how to compare them using Comparable or something similar in another language. The method which outlines the algorithms is also known as template method.</w:t>
+        <w:t xml:space="preserve">Template pattern provides an outline of an algorithm and lets you configure or customize its steps. For examples, you can view a sorting algorithm as a template to sort object. It defines steps for sorting but let you configure how to compare them using Comparable or something similar in another language. The </w:t>
+      </w:r>
+      <w:r>
+        <w:lastRenderedPageBreak/>
+        <w:t>method which outlines the algorithms is also known as template method.</w:t>
       </w:r>
       <w:r>
         <w:br/>
@@ -33764,7 +34864,6 @@
           <w:b/>
           <w:bCs/>
         </w:rPr>
-        <w:lastRenderedPageBreak/>
         <w:t>Difference between Abstract factory and Prototype design pattern?</w:t>
       </w:r>
       <w:r>
@@ -33813,7 +34912,7 @@
         </w:rPr>
         <w:t xml:space="preserve"> (</w:t>
       </w:r>
-      <w:hyperlink r:id="rId200" w:tgtFrame="_blank" w:history="1">
+      <w:hyperlink r:id="rId208" w:tgtFrame="_blank" w:history="1">
         <w:r>
           <w:rPr>
             <w:rStyle w:val="Hyperlink"/>
@@ -33849,9 +34948,10 @@
           <w:sz w:val="22"/>
           <w:szCs w:val="22"/>
         </w:rPr>
+        <w:lastRenderedPageBreak/>
         <w:t xml:space="preserve">This is one of the practical questions I ask experienced Java programmer. I expect them to know about OOP design principles as well as patterns. Open closed design principle asserts that your code should be open for extension but closed for modification. Which means if you want to add new functionality, you can add it easily using the new code but without touching already tried and tested code.  There are several design patterns which are based upon open closed design principle e.g. </w:t>
       </w:r>
-      <w:hyperlink r:id="rId201" w:history="1">
+      <w:hyperlink r:id="rId209" w:history="1">
         <w:r>
           <w:rPr>
             <w:rStyle w:val="Hyperlink"/>
@@ -33887,7 +34987,7 @@
       <w:r>
         <w:t xml:space="preserve"> (</w:t>
       </w:r>
-      <w:hyperlink r:id="rId202" w:tgtFrame="_blank" w:history="1">
+      <w:hyperlink r:id="rId210" w:tgtFrame="_blank" w:history="1">
         <w:r>
           <w:rPr>
             <w:rStyle w:val="Hyperlink"/>
@@ -33940,7 +35040,7 @@
         </w:rPr>
         <w:t xml:space="preserve"> (</w:t>
       </w:r>
-      <w:hyperlink r:id="rId203" w:tgtFrame="_blank" w:history="1">
+      <w:hyperlink r:id="rId211" w:tgtFrame="_blank" w:history="1">
         <w:r>
           <w:rPr>
             <w:rStyle w:val="Hyperlink"/>
@@ -33972,15 +35072,7 @@
           <w:sz w:val="22"/>
           <w:szCs w:val="22"/>
         </w:rPr>
-        <w:t xml:space="preserve">If two objects are related to each other, they are said to be associated with each other. Composition and Aggregation are two forms of association in object-oriented programming. The composition is stronger association than Aggregation. In Composition, one object is OWNER of another object while in Aggregation one object is just USER of another object. If an object A is composed of object B then B </w:t>
-      </w:r>
-      <w:r>
-        <w:rPr>
-          <w:sz w:val="22"/>
-          <w:szCs w:val="22"/>
-        </w:rPr>
-        <w:lastRenderedPageBreak/>
-        <w:t xml:space="preserve">doesn't exist if </w:t>
+        <w:t xml:space="preserve">If two objects are related to each other, they are said to be associated with each other. Composition and Aggregation are two forms of association in object-oriented programming. The composition is stronger association than Aggregation. In Composition, one object is OWNER of another object while in Aggregation one object is just USER of another object. If an object A is composed of object B then B doesn't exist if </w:t>
       </w:r>
       <w:r>
         <w:rPr>
@@ -34002,24 +35094,450 @@
         <w:spacing w:before="120" w:after="120" w:line="480" w:lineRule="auto"/>
         <w:jc w:val="both"/>
         <w:rPr>
-          <w:sz w:val="22"/>
-          <w:szCs w:val="22"/>
-        </w:rPr>
-      </w:pPr>
-      <w:hyperlink r:id="rId204" w:history="1">
-        <w:r>
-          <w:rPr>
-            <w:rStyle w:val="Hyperlink"/>
-            <w:sz w:val="22"/>
-            <w:szCs w:val="22"/>
-          </w:rPr>
-          <w:t>http://java67.blogspot.in/2012/09/top-10-java-design-pattern-interview-question-answer.html</w:t>
-        </w:r>
-      </w:hyperlink>
+          <w:b/>
+          <w:bCs/>
+          <w:sz w:val="22"/>
+          <w:szCs w:val="22"/>
+        </w:rPr>
+      </w:pPr>
+      <w:r>
+        <w:rPr>
+          <w:b/>
+          <w:bCs/>
+          <w:sz w:val="22"/>
+          <w:szCs w:val="22"/>
+        </w:rPr>
+        <w:t>Composition</w:t>
+      </w:r>
+      <w:r>
+        <w:rPr>
+          <w:b/>
+          <w:bCs/>
+          <w:sz w:val="22"/>
+          <w:szCs w:val="22"/>
+        </w:rPr>
+        <w:t>:</w:t>
+      </w:r>
     </w:p>
     <w:p>
       <w:pPr>
         <w:spacing w:before="120" w:after="120" w:line="480" w:lineRule="auto"/>
+        <w:jc w:val="both"/>
+        <w:rPr>
+          <w:sz w:val="22"/>
+          <w:szCs w:val="22"/>
+        </w:rPr>
+      </w:pPr>
+      <w:r>
+        <w:rPr>
+          <w:sz w:val="22"/>
+          <w:szCs w:val="22"/>
+        </w:rPr>
+        <w:t>final class Car {</w:t>
+      </w:r>
+    </w:p>
+    <w:p>
+      <w:pPr>
+        <w:spacing w:before="120" w:after="120" w:line="480" w:lineRule="auto"/>
+        <w:jc w:val="both"/>
+        <w:rPr>
+          <w:sz w:val="22"/>
+          <w:szCs w:val="22"/>
+        </w:rPr>
+      </w:pPr>
+      <w:r>
+        <w:rPr>
+          <w:sz w:val="22"/>
+          <w:szCs w:val="22"/>
+        </w:rPr>
+        <w:t>private final Engine engine;</w:t>
+      </w:r>
+    </w:p>
+    <w:p>
+      <w:pPr>
+        <w:spacing w:before="120" w:after="120" w:line="480" w:lineRule="auto"/>
+        <w:jc w:val="both"/>
+        <w:rPr>
+          <w:sz w:val="22"/>
+          <w:szCs w:val="22"/>
+        </w:rPr>
+      </w:pPr>
+      <w:r>
+        <w:rPr>
+          <w:sz w:val="22"/>
+          <w:szCs w:val="22"/>
+        </w:rPr>
+        <w:lastRenderedPageBreak/>
+        <w:t>Car(EngineSpecs specs) {</w:t>
+      </w:r>
+    </w:p>
+    <w:p>
+      <w:pPr>
+        <w:spacing w:before="120" w:after="120" w:line="480" w:lineRule="auto"/>
+        <w:jc w:val="both"/>
+        <w:rPr>
+          <w:sz w:val="22"/>
+          <w:szCs w:val="22"/>
+        </w:rPr>
+      </w:pPr>
+      <w:r>
+        <w:rPr>
+          <w:sz w:val="22"/>
+          <w:szCs w:val="22"/>
+        </w:rPr>
+        <w:t xml:space="preserve">    engine = new Engine(specs);</w:t>
+      </w:r>
+    </w:p>
+    <w:p>
+      <w:pPr>
+        <w:spacing w:before="120" w:after="120" w:line="480" w:lineRule="auto"/>
+        <w:jc w:val="both"/>
+        <w:rPr>
+          <w:sz w:val="22"/>
+          <w:szCs w:val="22"/>
+        </w:rPr>
+      </w:pPr>
+      <w:r>
+        <w:rPr>
+          <w:sz w:val="22"/>
+          <w:szCs w:val="22"/>
+        </w:rPr>
+        <w:t>}</w:t>
+      </w:r>
+    </w:p>
+    <w:p>
+      <w:pPr>
+        <w:spacing w:before="120" w:after="120" w:line="480" w:lineRule="auto"/>
+        <w:jc w:val="both"/>
+        <w:rPr>
+          <w:sz w:val="22"/>
+          <w:szCs w:val="22"/>
+        </w:rPr>
+      </w:pPr>
+      <w:r>
+        <w:rPr>
+          <w:sz w:val="22"/>
+          <w:szCs w:val="22"/>
+        </w:rPr>
+        <w:t>void move() {</w:t>
+      </w:r>
+    </w:p>
+    <w:p>
+      <w:pPr>
+        <w:spacing w:before="120" w:after="120" w:line="480" w:lineRule="auto"/>
+        <w:jc w:val="both"/>
+        <w:rPr>
+          <w:sz w:val="22"/>
+          <w:szCs w:val="22"/>
+        </w:rPr>
+      </w:pPr>
+      <w:r>
+        <w:rPr>
+          <w:sz w:val="22"/>
+          <w:szCs w:val="22"/>
+        </w:rPr>
+        <w:t>engine.work();</w:t>
+      </w:r>
+    </w:p>
+    <w:p>
+      <w:pPr>
+        <w:spacing w:before="120" w:after="120" w:line="480" w:lineRule="auto"/>
+        <w:jc w:val="both"/>
+        <w:rPr>
+          <w:sz w:val="22"/>
+          <w:szCs w:val="22"/>
+        </w:rPr>
+      </w:pPr>
+      <w:r>
+        <w:rPr>
+          <w:sz w:val="22"/>
+          <w:szCs w:val="22"/>
+        </w:rPr>
+        <w:t xml:space="preserve">  }</w:t>
+      </w:r>
+    </w:p>
+    <w:p>
+      <w:pPr>
+        <w:spacing w:before="120" w:after="120" w:line="480" w:lineRule="auto"/>
+        <w:jc w:val="both"/>
+        <w:rPr>
+          <w:sz w:val="22"/>
+          <w:szCs w:val="22"/>
+        </w:rPr>
+      </w:pPr>
+      <w:r>
+        <w:rPr>
+          <w:sz w:val="22"/>
+          <w:szCs w:val="22"/>
+        </w:rPr>
+        <w:t>}</w:t>
+      </w:r>
+    </w:p>
+    <w:p>
+      <w:pPr>
+        <w:spacing w:before="120" w:after="120" w:line="480" w:lineRule="auto"/>
+        <w:jc w:val="both"/>
+        <w:rPr>
+          <w:b/>
+          <w:bCs/>
+          <w:sz w:val="22"/>
+          <w:szCs w:val="22"/>
+        </w:rPr>
+      </w:pPr>
+      <w:r>
+        <w:rPr>
+          <w:b/>
+          <w:bCs/>
+          <w:sz w:val="22"/>
+          <w:szCs w:val="22"/>
+        </w:rPr>
+        <w:t>Aggregation</w:t>
+      </w:r>
+      <w:r>
+        <w:rPr>
+          <w:b/>
+          <w:bCs/>
+          <w:sz w:val="22"/>
+          <w:szCs w:val="22"/>
+        </w:rPr>
+        <w:t>:</w:t>
+      </w:r>
+    </w:p>
+    <w:p>
+      <w:pPr>
+        <w:spacing w:before="120" w:after="120" w:line="480" w:lineRule="auto"/>
+        <w:jc w:val="both"/>
+        <w:rPr>
+          <w:sz w:val="22"/>
+          <w:szCs w:val="22"/>
+        </w:rPr>
+      </w:pPr>
+      <w:r>
+        <w:rPr>
+          <w:sz w:val="22"/>
+          <w:szCs w:val="22"/>
+        </w:rPr>
+        <w:t>final class Car {</w:t>
+      </w:r>
+    </w:p>
+    <w:p>
+      <w:pPr>
+        <w:spacing w:before="120" w:after="120" w:line="480" w:lineRule="auto"/>
+        <w:jc w:val="both"/>
+        <w:rPr>
+          <w:sz w:val="22"/>
+          <w:szCs w:val="22"/>
+        </w:rPr>
+      </w:pPr>
+      <w:r>
+        <w:rPr>
+          <w:sz w:val="22"/>
+          <w:szCs w:val="22"/>
+        </w:rPr>
+        <w:t xml:space="preserve">  private Engine engine;</w:t>
+      </w:r>
+    </w:p>
+    <w:p>
+      <w:pPr>
+        <w:spacing w:before="120" w:after="120" w:line="480" w:lineRule="auto"/>
+        <w:jc w:val="both"/>
+        <w:rPr>
+          <w:sz w:val="22"/>
+          <w:szCs w:val="22"/>
+        </w:rPr>
+      </w:pPr>
+      <w:r>
+        <w:rPr>
+          <w:sz w:val="22"/>
+          <w:szCs w:val="22"/>
+        </w:rPr>
+        <w:t xml:space="preserve">  void setEngine(Engine engine) {</w:t>
+      </w:r>
+    </w:p>
+    <w:p>
+      <w:pPr>
+        <w:spacing w:before="120" w:after="120" w:line="480" w:lineRule="auto"/>
+        <w:jc w:val="both"/>
+        <w:rPr>
+          <w:sz w:val="22"/>
+          <w:szCs w:val="22"/>
+        </w:rPr>
+      </w:pPr>
+      <w:r>
+        <w:rPr>
+          <w:sz w:val="22"/>
+          <w:szCs w:val="22"/>
+        </w:rPr>
+        <w:t xml:space="preserve">    this.engine = engine;</w:t>
+      </w:r>
+    </w:p>
+    <w:p>
+      <w:pPr>
+        <w:spacing w:before="120" w:after="120" w:line="480" w:lineRule="auto"/>
+        <w:jc w:val="both"/>
+        <w:rPr>
+          <w:sz w:val="22"/>
+          <w:szCs w:val="22"/>
+        </w:rPr>
+      </w:pPr>
+      <w:r>
+        <w:rPr>
+          <w:sz w:val="22"/>
+          <w:szCs w:val="22"/>
+        </w:rPr>
+        <w:t xml:space="preserve">  }</w:t>
+      </w:r>
+    </w:p>
+    <w:p>
+      <w:pPr>
+        <w:spacing w:before="120" w:after="120" w:line="480" w:lineRule="auto"/>
+        <w:jc w:val="both"/>
+        <w:rPr>
+          <w:sz w:val="22"/>
+          <w:szCs w:val="22"/>
+        </w:rPr>
+      </w:pPr>
+      <w:r>
+        <w:rPr>
+          <w:sz w:val="22"/>
+          <w:szCs w:val="22"/>
+        </w:rPr>
+        <w:t xml:space="preserve"> void move() {</w:t>
+      </w:r>
+    </w:p>
+    <w:p>
+      <w:pPr>
+        <w:spacing w:before="120" w:after="120" w:line="480" w:lineRule="auto"/>
+        <w:jc w:val="both"/>
+        <w:rPr>
+          <w:sz w:val="22"/>
+          <w:szCs w:val="22"/>
+        </w:rPr>
+      </w:pPr>
+      <w:r>
+        <w:rPr>
+          <w:sz w:val="22"/>
+          <w:szCs w:val="22"/>
+        </w:rPr>
+        <w:t xml:space="preserve">    if (engine != null)</w:t>
+      </w:r>
+    </w:p>
+    <w:p>
+      <w:pPr>
+        <w:spacing w:before="120" w:after="120" w:line="480" w:lineRule="auto"/>
+        <w:jc w:val="both"/>
+        <w:rPr>
+          <w:sz w:val="22"/>
+          <w:szCs w:val="22"/>
+        </w:rPr>
+      </w:pPr>
+      <w:r>
+        <w:rPr>
+          <w:sz w:val="22"/>
+          <w:szCs w:val="22"/>
+        </w:rPr>
+        <w:t xml:space="preserve">      engine.work();</w:t>
+      </w:r>
+    </w:p>
+    <w:p>
+      <w:pPr>
+        <w:spacing w:before="120" w:after="120" w:line="480" w:lineRule="auto"/>
+        <w:jc w:val="both"/>
+        <w:rPr>
+          <w:sz w:val="22"/>
+          <w:szCs w:val="22"/>
+        </w:rPr>
+      </w:pPr>
+      <w:r>
+        <w:rPr>
+          <w:sz w:val="22"/>
+          <w:szCs w:val="22"/>
+        </w:rPr>
+        <w:t xml:space="preserve">  }</w:t>
+      </w:r>
+    </w:p>
+    <w:p>
+      <w:pPr>
+        <w:spacing w:before="120" w:after="120" w:line="480" w:lineRule="auto"/>
+        <w:jc w:val="both"/>
+        <w:rPr>
+          <w:sz w:val="22"/>
+          <w:szCs w:val="22"/>
+        </w:rPr>
+      </w:pPr>
+      <w:r>
+        <w:rPr>
+          <w:sz w:val="22"/>
+          <w:szCs w:val="22"/>
+        </w:rPr>
+        <w:t>}</w:t>
+      </w:r>
+    </w:p>
+    <w:p>
+      <w:pPr>
+        <w:spacing w:before="120" w:after="120" w:line="480" w:lineRule="auto"/>
+        <w:jc w:val="both"/>
+        <w:rPr>
+          <w:sz w:val="22"/>
+          <w:szCs w:val="22"/>
+        </w:rPr>
+      </w:pPr>
+      <w:r>
+        <w:rPr>
+          <w:sz w:val="22"/>
+          <w:szCs w:val="22"/>
+        </w:rPr>
+        <w:t xml:space="preserve">In the case of composition, the Engine is completely encapsulated by the Car. There is no way for the outside world to get a reference to the Engine. The Engine lives and dies with the car. With aggregation, </w:t>
+      </w:r>
+      <w:r>
+        <w:rPr>
+          <w:sz w:val="22"/>
+          <w:szCs w:val="22"/>
+        </w:rPr>
+        <w:lastRenderedPageBreak/>
+        <w:t>the Car also performs its functions through an Engine, but the Engine is not always an internal part of the Car. Engines may be swapped, or even completely removed. Not only that, but the outside world can still have a reference to the Engine, and tinker with it regardless of whether it's in the Car.</w:t>
+      </w:r>
+    </w:p>
+    <w:bookmarkStart w:id="1" w:name="_GoBack"/>
+    <w:bookmarkEnd w:id="1"/>
+    <w:p>
+      <w:pPr>
+        <w:spacing w:before="120" w:after="120" w:line="480" w:lineRule="auto"/>
+        <w:jc w:val="both"/>
+        <w:rPr>
+          <w:sz w:val="22"/>
+          <w:szCs w:val="22"/>
+        </w:rPr>
+      </w:pPr>
+      <w:r>
+        <w:fldChar w:fldCharType="begin"/>
+      </w:r>
+      <w:r>
+        <w:instrText xml:space="preserve"> HYPERLINK "http://java67.blogspot.in/2012/09/top-10-java-design-pattern-interview-question-answer.html" </w:instrText>
+      </w:r>
+      <w:r>
+        <w:fldChar w:fldCharType="separate"/>
+      </w:r>
+      <w:r>
+        <w:rPr>
+          <w:rStyle w:val="Hyperlink"/>
+          <w:sz w:val="22"/>
+          <w:szCs w:val="22"/>
+        </w:rPr>
+        <w:t>http://java67.blogspot.in/2012/09/top-10-java-design-pattern-interview-question-answer.html</w:t>
+      </w:r>
+      <w:r>
+        <w:rPr>
+          <w:rStyle w:val="Hyperlink"/>
+          <w:sz w:val="22"/>
+          <w:szCs w:val="22"/>
+        </w:rPr>
+        <w:fldChar w:fldCharType="end"/>
+      </w:r>
+    </w:p>
+    <w:p>
+      <w:pPr>
+        <w:spacing w:before="120" w:after="120" w:line="480" w:lineRule="auto"/>
       </w:pPr>
       <w:r>
         <w:rPr>
@@ -34031,7 +35549,7 @@
       <w:r>
         <w:t xml:space="preserve"> (</w:t>
       </w:r>
-      <w:hyperlink r:id="rId205" w:tgtFrame="_blank" w:history="1">
+      <w:hyperlink r:id="rId212" w:tgtFrame="_blank" w:history="1">
         <w:r>
           <w:rPr>
             <w:rStyle w:val="Hyperlink"/>
@@ -34057,8 +35575,6 @@
         <w:spacing w:before="120" w:after="120" w:line="480" w:lineRule="auto"/>
         <w:jc w:val="both"/>
       </w:pPr>
-      <w:bookmarkStart w:id="1" w:name="_GoBack"/>
-      <w:bookmarkEnd w:id="1"/>
     </w:p>
     <w:p>
       <w:pPr>
@@ -34107,7 +35623,7 @@
 </file>
 
 <file path=word/endnotes.xml><?xml version="1.0" encoding="utf-8"?>
-<w:endnotes xmlns:wpc="http://schemas.microsoft.com/office/word/2010/wordprocessingCanvas" xmlns:mc="http://schemas.openxmlformats.org/markup-compatibility/2006" xmlns:o="urn:schemas-microsoft-com:office:office" xmlns:r="http://schemas.openxmlformats.org/officeDocument/2006/relationships" xmlns:m="http://schemas.openxmlformats.org/officeDocument/2006/math" xmlns:v="urn:schemas-microsoft-com:vml" xmlns:wp14="http://schemas.microsoft.com/office/word/2010/wordprocessingDrawing" xmlns:wp="http://schemas.openxmlformats.org/drawingml/2006/wordprocessingDrawing" xmlns:w10="urn:schemas-microsoft-com:office:word" xmlns:w="http://schemas.openxmlformats.org/wordprocessingml/2006/main" xmlns:w14="http://schemas.microsoft.com/office/word/2010/wordml" xmlns:w15="http://schemas.microsoft.com/office/word/2012/wordml" xmlns:wpg="http://schemas.microsoft.com/office/word/2010/wordprocessingGroup" xmlns:wpi="http://schemas.microsoft.com/office/word/2010/wordprocessingInk" xmlns:wne="http://schemas.microsoft.com/office/word/2006/wordml" xmlns:wps="http://schemas.microsoft.com/office/word/2010/wordprocessingShape" mc:Ignorable="w14 w15 wp14">
+<w:endnotes xmlns:wpc="http://schemas.microsoft.com/office/word/2010/wordprocessingCanvas" xmlns:cx="http://schemas.microsoft.com/office/drawing/2014/chartex" xmlns:cx1="http://schemas.microsoft.com/office/drawing/2015/9/8/chartex" xmlns:cx2="http://schemas.microsoft.com/office/drawing/2015/10/21/chartex" xmlns:cx3="http://schemas.microsoft.com/office/drawing/2016/5/9/chartex" xmlns:cx4="http://schemas.microsoft.com/office/drawing/2016/5/10/chartex" xmlns:cx5="http://schemas.microsoft.com/office/drawing/2016/5/11/chartex" xmlns:cx6="http://schemas.microsoft.com/office/drawing/2016/5/12/chartex" xmlns:cx7="http://schemas.microsoft.com/office/drawing/2016/5/13/chartex" xmlns:cx8="http://schemas.microsoft.com/office/drawing/2016/5/14/chartex" xmlns:mc="http://schemas.openxmlformats.org/markup-compatibility/2006" xmlns:o="urn:schemas-microsoft-com:office:office" xmlns:r="http://schemas.openxmlformats.org/officeDocument/2006/relationships" xmlns:m="http://schemas.openxmlformats.org/officeDocument/2006/math" xmlns:v="urn:schemas-microsoft-com:vml" xmlns:wp14="http://schemas.microsoft.com/office/word/2010/wordprocessingDrawing" xmlns:wp="http://schemas.openxmlformats.org/drawingml/2006/wordprocessingDrawing" xmlns:w10="urn:schemas-microsoft-com:office:word" xmlns:w="http://schemas.openxmlformats.org/wordprocessingml/2006/main" xmlns:w14="http://schemas.microsoft.com/office/word/2010/wordml" xmlns:w15="http://schemas.microsoft.com/office/word/2012/wordml" xmlns:w16se="http://schemas.microsoft.com/office/word/2015/wordml/symex" xmlns:wpg="http://schemas.microsoft.com/office/word/2010/wordprocessingGroup" xmlns:wpi="http://schemas.microsoft.com/office/word/2010/wordprocessingInk" xmlns:wne="http://schemas.microsoft.com/office/word/2006/wordml" xmlns:wps="http://schemas.microsoft.com/office/word/2010/wordprocessingShape" mc:Ignorable="w14 w15 w16se wp14">
   <w:endnote w:type="separator" w:id="-1">
     <w:p>
       <w:pPr>
@@ -34132,7 +35648,7 @@
 </file>
 
 <file path=word/footnotes.xml><?xml version="1.0" encoding="utf-8"?>
-<w:footnotes xmlns:wpc="http://schemas.microsoft.com/office/word/2010/wordprocessingCanvas" xmlns:mc="http://schemas.openxmlformats.org/markup-compatibility/2006" xmlns:o="urn:schemas-microsoft-com:office:office" xmlns:r="http://schemas.openxmlformats.org/officeDocument/2006/relationships" xmlns:m="http://schemas.openxmlformats.org/officeDocument/2006/math" xmlns:v="urn:schemas-microsoft-com:vml" xmlns:wp14="http://schemas.microsoft.com/office/word/2010/wordprocessingDrawing" xmlns:wp="http://schemas.openxmlformats.org/drawingml/2006/wordprocessingDrawing" xmlns:w10="urn:schemas-microsoft-com:office:word" xmlns:w="http://schemas.openxmlformats.org/wordprocessingml/2006/main" xmlns:w14="http://schemas.microsoft.com/office/word/2010/wordml" xmlns:w15="http://schemas.microsoft.com/office/word/2012/wordml" xmlns:wpg="http://schemas.microsoft.com/office/word/2010/wordprocessingGroup" xmlns:wpi="http://schemas.microsoft.com/office/word/2010/wordprocessingInk" xmlns:wne="http://schemas.microsoft.com/office/word/2006/wordml" xmlns:wps="http://schemas.microsoft.com/office/word/2010/wordprocessingShape" mc:Ignorable="w14 w15 wp14">
+<w:footnotes xmlns:wpc="http://schemas.microsoft.com/office/word/2010/wordprocessingCanvas" xmlns:cx="http://schemas.microsoft.com/office/drawing/2014/chartex" xmlns:cx1="http://schemas.microsoft.com/office/drawing/2015/9/8/chartex" xmlns:cx2="http://schemas.microsoft.com/office/drawing/2015/10/21/chartex" xmlns:cx3="http://schemas.microsoft.com/office/drawing/2016/5/9/chartex" xmlns:cx4="http://schemas.microsoft.com/office/drawing/2016/5/10/chartex" xmlns:cx5="http://schemas.microsoft.com/office/drawing/2016/5/11/chartex" xmlns:cx6="http://schemas.microsoft.com/office/drawing/2016/5/12/chartex" xmlns:cx7="http://schemas.microsoft.com/office/drawing/2016/5/13/chartex" xmlns:cx8="http://schemas.microsoft.com/office/drawing/2016/5/14/chartex" xmlns:mc="http://schemas.openxmlformats.org/markup-compatibility/2006" xmlns:o="urn:schemas-microsoft-com:office:office" xmlns:r="http://schemas.openxmlformats.org/officeDocument/2006/relationships" xmlns:m="http://schemas.openxmlformats.org/officeDocument/2006/math" xmlns:v="urn:schemas-microsoft-com:vml" xmlns:wp14="http://schemas.microsoft.com/office/word/2010/wordprocessingDrawing" xmlns:wp="http://schemas.openxmlformats.org/drawingml/2006/wordprocessingDrawing" xmlns:w10="urn:schemas-microsoft-com:office:word" xmlns:w="http://schemas.openxmlformats.org/wordprocessingml/2006/main" xmlns:w14="http://schemas.microsoft.com/office/word/2010/wordml" xmlns:w15="http://schemas.microsoft.com/office/word/2012/wordml" xmlns:w16se="http://schemas.microsoft.com/office/word/2015/wordml/symex" xmlns:wpg="http://schemas.microsoft.com/office/word/2010/wordprocessingGroup" xmlns:wpi="http://schemas.microsoft.com/office/word/2010/wordprocessingInk" xmlns:wne="http://schemas.microsoft.com/office/word/2006/wordml" xmlns:wps="http://schemas.microsoft.com/office/word/2010/wordprocessingShape" mc:Ignorable="w14 w15 w16se wp14">
   <w:footnote w:type="separator" w:id="-1">
     <w:p>
       <w:pPr>
@@ -34157,7 +35673,7 @@
 </file>
 
 <file path=word/numbering.xml><?xml version="1.0" encoding="utf-8"?>
-<w:numbering xmlns:wpc="http://schemas.microsoft.com/office/word/2010/wordprocessingCanvas" xmlns:mc="http://schemas.openxmlformats.org/markup-compatibility/2006" xmlns:o="urn:schemas-microsoft-com:office:office" xmlns:r="http://schemas.openxmlformats.org/officeDocument/2006/relationships" xmlns:m="http://schemas.openxmlformats.org/officeDocument/2006/math" xmlns:v="urn:schemas-microsoft-com:vml" xmlns:wp14="http://schemas.microsoft.com/office/word/2010/wordprocessingDrawing" xmlns:wp="http://schemas.openxmlformats.org/drawingml/2006/wordprocessingDrawing" xmlns:w10="urn:schemas-microsoft-com:office:word" xmlns:w="http://schemas.openxmlformats.org/wordprocessingml/2006/main" xmlns:w14="http://schemas.microsoft.com/office/word/2010/wordml" xmlns:w15="http://schemas.microsoft.com/office/word/2012/wordml" xmlns:wpg="http://schemas.microsoft.com/office/word/2010/wordprocessingGroup" xmlns:wpi="http://schemas.microsoft.com/office/word/2010/wordprocessingInk" xmlns:wne="http://schemas.microsoft.com/office/word/2006/wordml" xmlns:wps="http://schemas.microsoft.com/office/word/2010/wordprocessingShape" mc:Ignorable="w14 w15 wp14">
+<w:numbering xmlns:wpc="http://schemas.microsoft.com/office/word/2010/wordprocessingCanvas" xmlns:cx="http://schemas.microsoft.com/office/drawing/2014/chartex" xmlns:cx1="http://schemas.microsoft.com/office/drawing/2015/9/8/chartex" xmlns:cx2="http://schemas.microsoft.com/office/drawing/2015/10/21/chartex" xmlns:cx3="http://schemas.microsoft.com/office/drawing/2016/5/9/chartex" xmlns:cx4="http://schemas.microsoft.com/office/drawing/2016/5/10/chartex" xmlns:cx5="http://schemas.microsoft.com/office/drawing/2016/5/11/chartex" xmlns:cx6="http://schemas.microsoft.com/office/drawing/2016/5/12/chartex" xmlns:cx7="http://schemas.microsoft.com/office/drawing/2016/5/13/chartex" xmlns:cx8="http://schemas.microsoft.com/office/drawing/2016/5/14/chartex" xmlns:mc="http://schemas.openxmlformats.org/markup-compatibility/2006" xmlns:o="urn:schemas-microsoft-com:office:office" xmlns:r="http://schemas.openxmlformats.org/officeDocument/2006/relationships" xmlns:m="http://schemas.openxmlformats.org/officeDocument/2006/math" xmlns:v="urn:schemas-microsoft-com:vml" xmlns:wp14="http://schemas.microsoft.com/office/word/2010/wordprocessingDrawing" xmlns:wp="http://schemas.openxmlformats.org/drawingml/2006/wordprocessingDrawing" xmlns:w10="urn:schemas-microsoft-com:office:word" xmlns:w="http://schemas.openxmlformats.org/wordprocessingml/2006/main" xmlns:w14="http://schemas.microsoft.com/office/word/2010/wordml" xmlns:w15="http://schemas.microsoft.com/office/word/2012/wordml" xmlns:w16se="http://schemas.microsoft.com/office/word/2015/wordml/symex" xmlns:wpg="http://schemas.microsoft.com/office/word/2010/wordprocessingGroup" xmlns:wpi="http://schemas.microsoft.com/office/word/2010/wordprocessingInk" xmlns:wne="http://schemas.microsoft.com/office/word/2006/wordml" xmlns:wps="http://schemas.microsoft.com/office/word/2010/wordprocessingShape" mc:Ignorable="w14 w15 w16se wp14">
   <w:abstractNum w:abstractNumId="0" w15:restartNumberingAfterBreak="0">
     <w:nsid w:val="01291DE4"/>
     <w:multiLevelType w:val="multilevel"/>
@@ -36245,6 +37761,119 @@
         <w:rFonts w:ascii="Wingdings" w:hAnsi="Wingdings" w:hint="default"/>
         <w:sz w:val="20"/>
       </w:rPr>
+    </w:lvl>
+  </w:abstractNum>
+  <w:abstractNum w:abstractNumId="20" w15:restartNumberingAfterBreak="0">
+    <w:nsid w:val="7F4E253B"/>
+    <w:multiLevelType w:val="multilevel"/>
+    <w:tmpl w:val="E0663E06"/>
+    <w:lvl w:ilvl="0">
+      <w:start w:val="1"/>
+      <w:numFmt w:val="decimal"/>
+      <w:lvlText w:val="%1."/>
+      <w:lvlJc w:val="left"/>
+      <w:pPr>
+        <w:tabs>
+          <w:tab w:val="num" w:pos="720"/>
+        </w:tabs>
+        <w:ind w:left="720" w:hanging="360"/>
+      </w:pPr>
+    </w:lvl>
+    <w:lvl w:ilvl="1" w:tentative="1">
+      <w:start w:val="1"/>
+      <w:numFmt w:val="decimal"/>
+      <w:lvlText w:val="%2."/>
+      <w:lvlJc w:val="left"/>
+      <w:pPr>
+        <w:tabs>
+          <w:tab w:val="num" w:pos="1440"/>
+        </w:tabs>
+        <w:ind w:left="1440" w:hanging="360"/>
+      </w:pPr>
+    </w:lvl>
+    <w:lvl w:ilvl="2" w:tentative="1">
+      <w:start w:val="1"/>
+      <w:numFmt w:val="decimal"/>
+      <w:lvlText w:val="%3."/>
+      <w:lvlJc w:val="left"/>
+      <w:pPr>
+        <w:tabs>
+          <w:tab w:val="num" w:pos="2160"/>
+        </w:tabs>
+        <w:ind w:left="2160" w:hanging="360"/>
+      </w:pPr>
+    </w:lvl>
+    <w:lvl w:ilvl="3" w:tentative="1">
+      <w:start w:val="1"/>
+      <w:numFmt w:val="decimal"/>
+      <w:lvlText w:val="%4."/>
+      <w:lvlJc w:val="left"/>
+      <w:pPr>
+        <w:tabs>
+          <w:tab w:val="num" w:pos="2880"/>
+        </w:tabs>
+        <w:ind w:left="2880" w:hanging="360"/>
+      </w:pPr>
+    </w:lvl>
+    <w:lvl w:ilvl="4" w:tentative="1">
+      <w:start w:val="1"/>
+      <w:numFmt w:val="decimal"/>
+      <w:lvlText w:val="%5."/>
+      <w:lvlJc w:val="left"/>
+      <w:pPr>
+        <w:tabs>
+          <w:tab w:val="num" w:pos="3600"/>
+        </w:tabs>
+        <w:ind w:left="3600" w:hanging="360"/>
+      </w:pPr>
+    </w:lvl>
+    <w:lvl w:ilvl="5" w:tentative="1">
+      <w:start w:val="1"/>
+      <w:numFmt w:val="decimal"/>
+      <w:lvlText w:val="%6."/>
+      <w:lvlJc w:val="left"/>
+      <w:pPr>
+        <w:tabs>
+          <w:tab w:val="num" w:pos="4320"/>
+        </w:tabs>
+        <w:ind w:left="4320" w:hanging="360"/>
+      </w:pPr>
+    </w:lvl>
+    <w:lvl w:ilvl="6" w:tentative="1">
+      <w:start w:val="1"/>
+      <w:numFmt w:val="decimal"/>
+      <w:lvlText w:val="%7."/>
+      <w:lvlJc w:val="left"/>
+      <w:pPr>
+        <w:tabs>
+          <w:tab w:val="num" w:pos="5040"/>
+        </w:tabs>
+        <w:ind w:left="5040" w:hanging="360"/>
+      </w:pPr>
+    </w:lvl>
+    <w:lvl w:ilvl="7" w:tentative="1">
+      <w:start w:val="1"/>
+      <w:numFmt w:val="decimal"/>
+      <w:lvlText w:val="%8."/>
+      <w:lvlJc w:val="left"/>
+      <w:pPr>
+        <w:tabs>
+          <w:tab w:val="num" w:pos="5760"/>
+        </w:tabs>
+        <w:ind w:left="5760" w:hanging="360"/>
+      </w:pPr>
+    </w:lvl>
+    <w:lvl w:ilvl="8" w:tentative="1">
+      <w:start w:val="1"/>
+      <w:numFmt w:val="decimal"/>
+      <w:lvlText w:val="%9."/>
+      <w:lvlJc w:val="left"/>
+      <w:pPr>
+        <w:tabs>
+          <w:tab w:val="num" w:pos="6480"/>
+        </w:tabs>
+        <w:ind w:left="6480" w:hanging="360"/>
+      </w:pPr>
     </w:lvl>
   </w:abstractNum>
   <w:num w:numId="1">
@@ -36307,12 +37936,15 @@
   <w:num w:numId="20">
     <w:abstractNumId w:val="13"/>
   </w:num>
+  <w:num w:numId="21">
+    <w:abstractNumId w:val="20"/>
+  </w:num>
   <w:numIdMacAtCleanup w:val="18"/>
 </w:numbering>
 </file>
 
 <file path=word/styles.xml><?xml version="1.0" encoding="utf-8"?>
-<w:styles xmlns:mc="http://schemas.openxmlformats.org/markup-compatibility/2006" xmlns:r="http://schemas.openxmlformats.org/officeDocument/2006/relationships" xmlns:w="http://schemas.openxmlformats.org/wordprocessingml/2006/main" xmlns:w14="http://schemas.microsoft.com/office/word/2010/wordml" xmlns:w15="http://schemas.microsoft.com/office/word/2012/wordml" mc:Ignorable="w14 w15">
+<w:styles xmlns:mc="http://schemas.openxmlformats.org/markup-compatibility/2006" xmlns:r="http://schemas.openxmlformats.org/officeDocument/2006/relationships" xmlns:w="http://schemas.openxmlformats.org/wordprocessingml/2006/main" xmlns:w14="http://schemas.microsoft.com/office/word/2010/wordml" xmlns:w15="http://schemas.microsoft.com/office/word/2012/wordml" xmlns:w16se="http://schemas.microsoft.com/office/word/2015/wordml/symex" mc:Ignorable="w14 w15 w16se">
   <w:docDefaults>
     <w:rPrDefault>
       <w:rPr>
@@ -36328,7 +37960,7 @@
       </w:pPr>
     </w:pPrDefault>
   </w:docDefaults>
-  <w:latentStyles w:defLockedState="0" w:defUIPriority="99" w:defSemiHidden="0" w:defUnhideWhenUsed="0" w:defQFormat="0" w:count="371">
+  <w:latentStyles w:defLockedState="0" w:defUIPriority="99" w:defSemiHidden="0" w:defUnhideWhenUsed="0" w:defQFormat="0" w:count="374">
     <w:lsdException w:name="Normal" w:uiPriority="0" w:qFormat="1"/>
     <w:lsdException w:name="heading 1" w:uiPriority="9" w:qFormat="1"/>
     <w:lsdException w:name="heading 2" w:semiHidden="1" w:uiPriority="9" w:unhideWhenUsed="1" w:qFormat="1"/>
@@ -36700,6 +38332,9 @@
     <w:lsdException w:name="List Table 5 Dark Accent 6" w:uiPriority="50"/>
     <w:lsdException w:name="List Table 6 Colorful Accent 6" w:uiPriority="51"/>
     <w:lsdException w:name="List Table 7 Colorful Accent 6" w:uiPriority="52"/>
+    <w:lsdException w:name="Mention" w:semiHidden="1" w:unhideWhenUsed="1"/>
+    <w:lsdException w:name="Smart Hyperlink" w:semiHidden="1" w:unhideWhenUsed="1"/>
+    <w:lsdException w:name="Hashtag" w:semiHidden="1" w:unhideWhenUsed="1"/>
   </w:latentStyles>
   <w:style w:type="paragraph" w:default="1" w:styleId="Normal">
     <w:name w:val="Normal"/>
@@ -37701,6 +39336,11 @@
       <w:u w:val="single"/>
     </w:rPr>
   </w:style>
+  <w:style w:type="character" w:customStyle="1" w:styleId="apple-converted-space">
+    <w:name w:val="apple-converted-space"/>
+    <w:basedOn w:val="DefaultParagraphFont"/>
+    <w:rsid w:val="00EF1D10"/>
+  </w:style>
 </w:styles>
 </file>
 
@@ -37994,7 +39634,7 @@
 </file>
 
 <file path=customXml/itemProps1.xml><?xml version="1.0" encoding="utf-8"?>
-<ds:datastoreItem xmlns:ds="http://schemas.openxmlformats.org/officeDocument/2006/customXml" ds:itemID="{8F48BC66-9D71-4D57-9DED-6B8DC500B2F8}">
+<ds:datastoreItem xmlns:ds="http://schemas.openxmlformats.org/officeDocument/2006/customXml" ds:itemID="{30DE97A7-827F-460A-8034-C40BCB6E4A27}">
   <ds:schemaRefs>
     <ds:schemaRef ds:uri="http://schemas.openxmlformats.org/officeDocument/2006/bibliography"/>
   </ds:schemaRefs>

--- a/MyNotes/src/Notes/Interview Quetions Notes.docx
+++ b/MyNotes/src/Notes/Interview Quetions Notes.docx
@@ -4,10 +4,1304 @@
   <w:body>
     <w:p>
       <w:pPr>
+        <w:pStyle w:val="Heading1"/>
+        <w:shd w:val="clear" w:color="auto" w:fill="FFFFFF"/>
+        <w:spacing w:before="120" w:after="120" w:line="480" w:lineRule="auto"/>
+        <w:jc w:val="both"/>
+        <w:textAlignment w:val="baseline"/>
+        <w:rPr>
+          <w:sz w:val="28"/>
+          <w:szCs w:val="24"/>
+        </w:rPr>
+      </w:pPr>
+      <w:r>
+        <w:rPr>
+          <w:sz w:val="28"/>
+          <w:szCs w:val="24"/>
+        </w:rPr>
+        <w:t>JVM Architecture</w:t>
+      </w:r>
+    </w:p>
+    <w:p>
+      <w:pPr>
+        <w:pStyle w:val="ListParagraph"/>
+        <w:numPr>
+          <w:ilvl w:val="0"/>
+          <w:numId w:val="28"/>
+        </w:numPr>
+        <w:spacing w:before="120" w:after="120" w:line="480" w:lineRule="auto"/>
+        <w:jc w:val="both"/>
+      </w:pPr>
+      <w:r>
+        <w:rPr>
+          <w:b/>
+          <w:sz w:val="25"/>
+        </w:rPr>
+        <w:t>Class loader sub system:</w:t>
+      </w:r>
+      <w:r>
+        <w:t xml:space="preserve"> JVM's class loader sub system performs 3 tasks</w:t>
+      </w:r>
+    </w:p>
+    <w:p>
+      <w:pPr>
+        <w:pStyle w:val="ListParagraph"/>
+        <w:numPr>
+          <w:ilvl w:val="0"/>
+          <w:numId w:val="22"/>
+        </w:numPr>
+        <w:spacing w:before="120" w:after="120" w:line="480" w:lineRule="auto"/>
+        <w:jc w:val="both"/>
+      </w:pPr>
+      <w:r>
+        <w:t>It loads .class file into memory.</w:t>
+      </w:r>
+    </w:p>
+    <w:p>
+      <w:pPr>
+        <w:pStyle w:val="ListParagraph"/>
+        <w:numPr>
+          <w:ilvl w:val="0"/>
+          <w:numId w:val="22"/>
+        </w:numPr>
+        <w:spacing w:before="120" w:after="120" w:line="480" w:lineRule="auto"/>
+        <w:jc w:val="both"/>
+      </w:pPr>
+      <w:r>
+        <w:t>It verifies byte code instructions.</w:t>
+      </w:r>
+    </w:p>
+    <w:p>
+      <w:pPr>
+        <w:pStyle w:val="ListParagraph"/>
+        <w:numPr>
+          <w:ilvl w:val="0"/>
+          <w:numId w:val="22"/>
+        </w:numPr>
+        <w:spacing w:before="120" w:after="120" w:line="480" w:lineRule="auto"/>
+        <w:jc w:val="both"/>
+      </w:pPr>
+      <w:r>
+        <w:t>It allots memory required for the program.</w:t>
+      </w:r>
+    </w:p>
+    <w:p>
+      <w:pPr>
+        <w:numPr>
+          <w:ilvl w:val="0"/>
+          <w:numId w:val="24"/>
+        </w:numPr>
+        <w:shd w:val="clear" w:color="auto" w:fill="FFFFFF"/>
+        <w:spacing w:before="120" w:after="120" w:line="480" w:lineRule="auto"/>
+        <w:ind w:left="144"/>
+        <w:jc w:val="both"/>
+      </w:pPr>
+      <w:r>
+        <w:t>The class loader sub system is responsible for loading the .class file (Byte code) into the JVM.</w:t>
+      </w:r>
+    </w:p>
+    <w:p>
+      <w:pPr>
+        <w:numPr>
+          <w:ilvl w:val="0"/>
+          <w:numId w:val="24"/>
+        </w:numPr>
+        <w:shd w:val="clear" w:color="auto" w:fill="FFFFFF"/>
+        <w:spacing w:before="120" w:after="120" w:line="480" w:lineRule="auto"/>
+        <w:ind w:left="144"/>
+        <w:jc w:val="both"/>
+      </w:pPr>
+      <w:r>
+        <w:t>Before loading the Byte code into the JVM it will verify where there the Byte code is valid      or   not. This verification will be done by Byte code verifier.</w:t>
+      </w:r>
+    </w:p>
+    <w:p>
+      <w:pPr>
+        <w:numPr>
+          <w:ilvl w:val="0"/>
+          <w:numId w:val="24"/>
+        </w:numPr>
+        <w:shd w:val="clear" w:color="auto" w:fill="FFFFFF"/>
+        <w:spacing w:before="120" w:after="120" w:line="480" w:lineRule="auto"/>
+        <w:ind w:left="144"/>
+        <w:jc w:val="both"/>
+      </w:pPr>
+      <w:r>
+        <w:t>If the Byte code is valid then the memory for the Byte code will be allocated in different areas.</w:t>
+      </w:r>
+    </w:p>
+    <w:p>
+      <w:pPr>
+        <w:numPr>
+          <w:ilvl w:val="0"/>
+          <w:numId w:val="24"/>
+        </w:numPr>
+        <w:shd w:val="clear" w:color="auto" w:fill="FFFFFF"/>
+        <w:spacing w:before="120" w:after="120" w:line="480" w:lineRule="auto"/>
+        <w:ind w:left="144"/>
+        <w:jc w:val="both"/>
+      </w:pPr>
+      <w:r>
+        <w:t>The different areas into which the Byte code is loaded are called as Run Time Data Areas. The various run time data areas are.</w:t>
+      </w:r>
+    </w:p>
+    <w:p>
+      <w:pPr>
+        <w:pStyle w:val="ListParagraph"/>
+        <w:numPr>
+          <w:ilvl w:val="1"/>
+          <w:numId w:val="27"/>
+        </w:numPr>
+        <w:spacing w:before="120" w:after="120" w:line="480" w:lineRule="auto"/>
+        <w:jc w:val="both"/>
+      </w:pPr>
+      <w:r>
+        <w:rPr>
+          <w:b/>
+          <w:bCs/>
+          <w:sz w:val="25"/>
+        </w:rPr>
+        <w:t>Loading</w:t>
+      </w:r>
+      <w:r>
+        <w:rPr>
+          <w:b/>
+          <w:bCs/>
+          <w:sz w:val="25"/>
+        </w:rPr>
+        <w:t>:</w:t>
+      </w:r>
+      <w:r>
+        <w:rPr>
+          <w:sz w:val="25"/>
+        </w:rPr>
+        <w:t> </w:t>
+      </w:r>
+    </w:p>
+    <w:p>
+      <w:pPr>
+        <w:spacing w:before="120" w:after="120" w:line="480" w:lineRule="auto"/>
+        <w:jc w:val="both"/>
+      </w:pPr>
+      <w:r>
+        <w:t>The Class loader reads the </w:t>
+      </w:r>
+      <w:r>
+        <w:rPr>
+          <w:i/>
+          <w:iCs/>
+        </w:rPr>
+        <w:t>.class</w:t>
+      </w:r>
+      <w:r>
+        <w:t> file, generate the corresponding binary data and save it in method area. For each </w:t>
+      </w:r>
+      <w:r>
+        <w:rPr>
+          <w:i/>
+          <w:iCs/>
+        </w:rPr>
+        <w:t>.class</w:t>
+      </w:r>
+      <w:r>
+        <w:t> file, JVM stores following information in method area.</w:t>
+      </w:r>
+    </w:p>
+    <w:p>
+      <w:pPr>
+        <w:spacing w:before="120" w:after="120" w:line="480" w:lineRule="auto"/>
+        <w:jc w:val="both"/>
+      </w:pPr>
+      <w:r>
+        <w:t>Fully qualified name of the loaded class and its immediate parent class.</w:t>
+      </w:r>
+    </w:p>
+    <w:p>
+      <w:pPr>
+        <w:spacing w:before="120" w:after="120" w:line="480" w:lineRule="auto"/>
+        <w:jc w:val="both"/>
+      </w:pPr>
+      <w:r>
+        <w:t>Whether </w:t>
+      </w:r>
+      <w:r>
+        <w:rPr>
+          <w:i/>
+          <w:iCs/>
+        </w:rPr>
+        <w:t>.class</w:t>
+      </w:r>
+      <w:r>
+        <w:t> file is related to Class or Interface or Enum</w:t>
+      </w:r>
+    </w:p>
+    <w:p>
+      <w:pPr>
+        <w:spacing w:before="120" w:after="120" w:line="480" w:lineRule="auto"/>
+        <w:jc w:val="both"/>
+      </w:pPr>
+      <w:r>
+        <w:t>Modifier, Variables and Method information etc.</w:t>
+      </w:r>
+    </w:p>
+    <w:p>
+      <w:pPr>
+        <w:spacing w:before="120" w:after="120" w:line="480" w:lineRule="auto"/>
+        <w:jc w:val="both"/>
+      </w:pPr>
+      <w:r>
+        <w:t>After loading </w:t>
+      </w:r>
+      <w:r>
+        <w:rPr>
+          <w:i/>
+          <w:iCs/>
+        </w:rPr>
+        <w:t>.class</w:t>
+      </w:r>
+      <w:r>
+        <w:t> file, JVM creates an object of type Class to represent this file in the heap memory. Please note that this object is of type Class predefined in </w:t>
+      </w:r>
+      <w:r>
+        <w:rPr>
+          <w:i/>
+          <w:iCs/>
+        </w:rPr>
+        <w:t>java.lang</w:t>
+      </w:r>
+      <w:r>
+        <w:t> package. This Class object can be used by the programmer for getting class level information like name of class, parent name, methods and variable information etc. To get this object reference we can use </w:t>
+      </w:r>
+      <w:r>
+        <w:rPr>
+          <w:i/>
+          <w:iCs/>
+        </w:rPr>
+        <w:t>getClass()</w:t>
+      </w:r>
+      <w:r>
+        <w:t>method of </w:t>
+      </w:r>
+      <w:hyperlink r:id="rId8" w:tgtFrame="_blank" w:history="1">
+        <w:r>
+          <w:t>Object</w:t>
+        </w:r>
+      </w:hyperlink>
+      <w:r>
+        <w:t> class.</w:t>
+      </w:r>
+    </w:p>
+    <w:p>
+      <w:pPr>
+        <w:shd w:val="clear" w:color="auto" w:fill="FFFFFF"/>
+        <w:spacing w:before="120" w:after="120" w:line="480" w:lineRule="auto"/>
+        <w:jc w:val="both"/>
+      </w:pPr>
+    </w:p>
+    <w:p>
+      <w:pPr>
+        <w:numPr>
+          <w:ilvl w:val="0"/>
+          <w:numId w:val="23"/>
+        </w:numPr>
+        <w:shd w:val="clear" w:color="auto" w:fill="FFFFFF"/>
+        <w:spacing w:before="120" w:after="120" w:line="480" w:lineRule="auto"/>
+        <w:ind w:left="605"/>
+        <w:jc w:val="both"/>
+      </w:pPr>
+      <w:r>
+        <w:rPr>
+          <w:b/>
+          <w:sz w:val="23"/>
+        </w:rPr>
+        <w:lastRenderedPageBreak/>
+        <w:t>BootStrap ClassLoader:</w:t>
+      </w:r>
+      <w:r>
+        <w:t xml:space="preserve"> Responsible for loading classes from the bootstrap classpath, nothing but rt.jar. Highest priority will be given to this loader.</w:t>
+      </w:r>
+    </w:p>
+    <w:p>
+      <w:pPr>
+        <w:numPr>
+          <w:ilvl w:val="0"/>
+          <w:numId w:val="23"/>
+        </w:numPr>
+        <w:shd w:val="clear" w:color="auto" w:fill="FFFFFF"/>
+        <w:spacing w:before="120" w:after="120" w:line="480" w:lineRule="auto"/>
+        <w:ind w:left="605"/>
+        <w:jc w:val="both"/>
+      </w:pPr>
+      <w:r>
+        <w:rPr>
+          <w:b/>
+          <w:sz w:val="23"/>
+        </w:rPr>
+        <w:t>Extension ClassLoader:</w:t>
+      </w:r>
+      <w:r>
+        <w:t xml:space="preserve"> Responsible for loading classes which are inside ext folder (jre\lib)</w:t>
+      </w:r>
+      <w:r>
+        <w:t>.</w:t>
+      </w:r>
+    </w:p>
+    <w:p>
+      <w:pPr>
+        <w:numPr>
+          <w:ilvl w:val="0"/>
+          <w:numId w:val="23"/>
+        </w:numPr>
+        <w:shd w:val="clear" w:color="auto" w:fill="FFFFFF"/>
+        <w:spacing w:before="120" w:after="120" w:line="480" w:lineRule="auto"/>
+        <w:ind w:left="605"/>
+        <w:jc w:val="both"/>
+      </w:pPr>
+      <w:r>
+        <w:rPr>
+          <w:b/>
+          <w:sz w:val="23"/>
+        </w:rPr>
+        <w:t>Application ClassLoader:</w:t>
+      </w:r>
+      <w:r>
+        <w:t xml:space="preserve"> </w:t>
+      </w:r>
+      <w:r>
+        <w:t>Responsible for loading Application Level Classpath, path mentioned Environment Variable etc.</w:t>
+      </w:r>
+    </w:p>
+    <w:p>
+      <w:pPr>
+        <w:pStyle w:val="Heading3"/>
+        <w:shd w:val="clear" w:color="auto" w:fill="FFFFFF"/>
+        <w:spacing w:before="0" w:after="240"/>
+        <w:rPr>
+          <w:rFonts w:asciiTheme="minorHAnsi" w:eastAsiaTheme="minorEastAsia" w:hAnsiTheme="minorHAnsi" w:cstheme="minorBidi"/>
+          <w:b/>
+          <w:color w:val="auto"/>
+          <w:sz w:val="25"/>
+          <w:szCs w:val="21"/>
+        </w:rPr>
+      </w:pPr>
+      <w:r>
+        <w:rPr>
+          <w:rFonts w:asciiTheme="minorHAnsi" w:eastAsiaTheme="minorEastAsia" w:hAnsiTheme="minorHAnsi" w:cstheme="minorBidi"/>
+          <w:b/>
+          <w:color w:val="auto"/>
+          <w:sz w:val="25"/>
+          <w:szCs w:val="21"/>
+        </w:rPr>
+        <w:t xml:space="preserve">2.2 </w:t>
+      </w:r>
+      <w:r>
+        <w:rPr>
+          <w:rFonts w:asciiTheme="minorHAnsi" w:eastAsiaTheme="minorEastAsia" w:hAnsiTheme="minorHAnsi" w:cstheme="minorBidi"/>
+          <w:b/>
+          <w:color w:val="auto"/>
+          <w:sz w:val="25"/>
+          <w:szCs w:val="21"/>
+        </w:rPr>
+        <w:t>Linking</w:t>
+      </w:r>
+      <w:r>
+        <w:rPr>
+          <w:rFonts w:asciiTheme="minorHAnsi" w:eastAsiaTheme="minorEastAsia" w:hAnsiTheme="minorHAnsi" w:cstheme="minorBidi"/>
+          <w:b/>
+          <w:color w:val="auto"/>
+          <w:sz w:val="25"/>
+          <w:szCs w:val="21"/>
+        </w:rPr>
+        <w:t>:</w:t>
+      </w:r>
+    </w:p>
+    <w:p>
+      <w:pPr>
+        <w:numPr>
+          <w:ilvl w:val="0"/>
+          <w:numId w:val="26"/>
+        </w:numPr>
+        <w:shd w:val="clear" w:color="auto" w:fill="FFFFFF"/>
+        <w:spacing w:before="120" w:after="120" w:line="480" w:lineRule="auto"/>
+        <w:ind w:left="605"/>
+        <w:jc w:val="both"/>
+      </w:pPr>
+      <w:r>
+        <w:rPr>
+          <w:b/>
+          <w:sz w:val="23"/>
+        </w:rPr>
+        <w:t>Verify:</w:t>
+      </w:r>
+      <w:r>
+        <w:t xml:space="preserve"> </w:t>
+      </w:r>
+      <w:r>
+        <w:t>Bytecode verifier will verify whether the generated bytecode is proper or not if verification fails we will get verification error</w:t>
+      </w:r>
+    </w:p>
+    <w:p>
+      <w:pPr>
+        <w:numPr>
+          <w:ilvl w:val="0"/>
+          <w:numId w:val="26"/>
+        </w:numPr>
+        <w:shd w:val="clear" w:color="auto" w:fill="FFFFFF"/>
+        <w:spacing w:before="120" w:after="120" w:line="480" w:lineRule="auto"/>
+        <w:ind w:left="605"/>
+        <w:jc w:val="both"/>
+      </w:pPr>
+      <w:r>
+        <w:rPr>
+          <w:b/>
+          <w:sz w:val="23"/>
+        </w:rPr>
+        <w:t>Prepare:</w:t>
+      </w:r>
+      <w:r>
+        <w:t xml:space="preserve"> For all static variables memory will be allocated and assigned with default values.</w:t>
+      </w:r>
+    </w:p>
+    <w:p>
+      <w:pPr>
+        <w:numPr>
+          <w:ilvl w:val="0"/>
+          <w:numId w:val="26"/>
+        </w:numPr>
+        <w:shd w:val="clear" w:color="auto" w:fill="FFFFFF"/>
+        <w:spacing w:before="120" w:after="120" w:line="480" w:lineRule="auto"/>
+        <w:ind w:left="605"/>
+        <w:jc w:val="both"/>
+      </w:pPr>
+      <w:r>
+        <w:rPr>
+          <w:b/>
+          <w:sz w:val="23"/>
+        </w:rPr>
+        <w:t>Resolve:</w:t>
+      </w:r>
+      <w:r>
+        <w:t xml:space="preserve"> All symbolic memory references are replaced with the original references</w:t>
+      </w:r>
+      <w:r>
+        <w:t xml:space="preserve"> </w:t>
+      </w:r>
+      <w:r>
+        <w:t>from Method Area.</w:t>
+      </w:r>
+    </w:p>
+    <w:p>
+      <w:pPr>
+        <w:pStyle w:val="Heading3"/>
+        <w:shd w:val="clear" w:color="auto" w:fill="FFFFFF"/>
+        <w:spacing w:before="0" w:after="240"/>
+        <w:rPr>
+          <w:rFonts w:asciiTheme="minorHAnsi" w:eastAsiaTheme="minorEastAsia" w:hAnsiTheme="minorHAnsi" w:cstheme="minorBidi"/>
+          <w:b/>
+          <w:color w:val="auto"/>
+          <w:sz w:val="25"/>
+          <w:szCs w:val="21"/>
+        </w:rPr>
+      </w:pPr>
+      <w:r>
+        <w:rPr>
+          <w:rFonts w:asciiTheme="minorHAnsi" w:eastAsiaTheme="minorEastAsia" w:hAnsiTheme="minorHAnsi" w:cstheme="minorBidi"/>
+          <w:b/>
+          <w:color w:val="auto"/>
+          <w:sz w:val="25"/>
+          <w:szCs w:val="21"/>
+        </w:rPr>
+        <w:t>1.3 Initialization</w:t>
+      </w:r>
+    </w:p>
+    <w:p>
+      <w:pPr>
+        <w:pStyle w:val="NormalWeb"/>
+        <w:shd w:val="clear" w:color="auto" w:fill="FFFFFF"/>
+        <w:spacing w:before="120" w:beforeAutospacing="0" w:after="120" w:afterAutospacing="0" w:line="480" w:lineRule="auto"/>
+        <w:jc w:val="both"/>
+        <w:rPr>
+          <w:rFonts w:asciiTheme="minorHAnsi" w:eastAsiaTheme="minorEastAsia" w:hAnsiTheme="minorHAnsi" w:cstheme="minorBidi"/>
+          <w:sz w:val="21"/>
+          <w:szCs w:val="21"/>
+        </w:rPr>
+      </w:pPr>
+      <w:r>
+        <w:rPr>
+          <w:rFonts w:asciiTheme="minorHAnsi" w:eastAsiaTheme="minorEastAsia" w:hAnsiTheme="minorHAnsi" w:cstheme="minorBidi"/>
+          <w:sz w:val="21"/>
+          <w:szCs w:val="21"/>
+        </w:rPr>
+        <w:t>This is the final phase of Class Loading, here all </w:t>
+      </w:r>
+      <w:hyperlink r:id="rId9" w:history="1">
+        <w:r>
+          <w:rPr>
+            <w:rFonts w:asciiTheme="minorHAnsi" w:eastAsiaTheme="minorEastAsia" w:hAnsiTheme="minorHAnsi" w:cstheme="minorBidi"/>
+            <w:sz w:val="21"/>
+            <w:szCs w:val="21"/>
+          </w:rPr>
+          <w:t>static variable</w:t>
+        </w:r>
+      </w:hyperlink>
+      <w:r>
+        <w:rPr>
+          <w:rFonts w:asciiTheme="minorHAnsi" w:eastAsiaTheme="minorEastAsia" w:hAnsiTheme="minorHAnsi" w:cstheme="minorBidi"/>
+          <w:b/>
+          <w:bCs/>
+          <w:sz w:val="21"/>
+          <w:szCs w:val="21"/>
+        </w:rPr>
+        <w:t> </w:t>
+      </w:r>
+      <w:r>
+        <w:rPr>
+          <w:rFonts w:asciiTheme="minorHAnsi" w:eastAsiaTheme="minorEastAsia" w:hAnsiTheme="minorHAnsi" w:cstheme="minorBidi"/>
+          <w:sz w:val="21"/>
+          <w:szCs w:val="21"/>
+        </w:rPr>
+        <w:t>will be assigned with the original values and </w:t>
+      </w:r>
+      <w:hyperlink r:id="rId10" w:history="1">
+        <w:r>
+          <w:rPr>
+            <w:rFonts w:asciiTheme="minorHAnsi" w:eastAsiaTheme="minorEastAsia" w:hAnsiTheme="minorHAnsi" w:cstheme="minorBidi"/>
+            <w:sz w:val="21"/>
+            <w:szCs w:val="21"/>
+          </w:rPr>
+          <w:t>static block</w:t>
+        </w:r>
+      </w:hyperlink>
+      <w:r>
+        <w:rPr>
+          <w:rFonts w:asciiTheme="minorHAnsi" w:eastAsiaTheme="minorEastAsia" w:hAnsiTheme="minorHAnsi" w:cstheme="minorBidi"/>
+          <w:sz w:val="21"/>
+          <w:szCs w:val="21"/>
+        </w:rPr>
+        <w:t> will be executed.</w:t>
+      </w:r>
+    </w:p>
+    <w:p>
+      <w:pPr>
+        <w:pStyle w:val="Heading2"/>
+        <w:numPr>
+          <w:ilvl w:val="0"/>
+          <w:numId w:val="28"/>
+        </w:numPr>
+        <w:shd w:val="clear" w:color="auto" w:fill="FFFFFF"/>
+        <w:spacing w:before="0" w:after="240"/>
+        <w:rPr>
+          <w:rFonts w:asciiTheme="minorHAnsi" w:eastAsiaTheme="minorEastAsia" w:hAnsiTheme="minorHAnsi" w:cstheme="minorBidi"/>
+          <w:b/>
+          <w:color w:val="auto"/>
+          <w:sz w:val="27"/>
+          <w:szCs w:val="21"/>
+        </w:rPr>
+      </w:pPr>
+      <w:r>
+        <w:rPr>
+          <w:rFonts w:asciiTheme="minorHAnsi" w:eastAsiaTheme="minorEastAsia" w:hAnsiTheme="minorHAnsi" w:cstheme="minorBidi"/>
+          <w:b/>
+          <w:color w:val="auto"/>
+          <w:sz w:val="27"/>
+          <w:szCs w:val="21"/>
+        </w:rPr>
+        <w:t>Runtime Data Area</w:t>
+      </w:r>
+    </w:p>
+    <w:p>
+      <w:pPr>
+        <w:pStyle w:val="NormalWeb"/>
+        <w:shd w:val="clear" w:color="auto" w:fill="FFFFFF"/>
+        <w:spacing w:before="120" w:beforeAutospacing="0" w:after="120" w:afterAutospacing="0" w:line="480" w:lineRule="auto"/>
+        <w:jc w:val="both"/>
+        <w:rPr>
+          <w:rFonts w:asciiTheme="minorHAnsi" w:eastAsiaTheme="minorEastAsia" w:hAnsiTheme="minorHAnsi" w:cstheme="minorBidi"/>
+          <w:sz w:val="21"/>
+          <w:szCs w:val="21"/>
+        </w:rPr>
+      </w:pPr>
+      <w:r>
+        <w:rPr>
+          <w:rFonts w:asciiTheme="minorHAnsi" w:eastAsiaTheme="minorEastAsia" w:hAnsiTheme="minorHAnsi" w:cstheme="minorBidi"/>
+          <w:sz w:val="21"/>
+          <w:szCs w:val="21"/>
+        </w:rPr>
+        <w:t>Runtime Data Area is divided into 5 major components</w:t>
+      </w:r>
+    </w:p>
+    <w:p>
+      <w:pPr>
+        <w:pStyle w:val="NormalWeb"/>
+        <w:numPr>
+          <w:ilvl w:val="1"/>
+          <w:numId w:val="28"/>
+        </w:numPr>
+        <w:shd w:val="clear" w:color="auto" w:fill="FFFFFF"/>
+        <w:spacing w:before="120" w:beforeAutospacing="0" w:after="120" w:afterAutospacing="0" w:line="480" w:lineRule="auto"/>
+        <w:jc w:val="both"/>
+        <w:rPr>
+          <w:rFonts w:asciiTheme="minorHAnsi" w:eastAsiaTheme="minorEastAsia" w:hAnsiTheme="minorHAnsi" w:cstheme="minorBidi"/>
+          <w:sz w:val="21"/>
+          <w:szCs w:val="21"/>
+        </w:rPr>
+      </w:pPr>
+      <w:r>
+        <w:rPr>
+          <w:rFonts w:asciiTheme="minorHAnsi" w:eastAsiaTheme="minorEastAsia" w:hAnsiTheme="minorHAnsi" w:cstheme="minorBidi"/>
+          <w:b/>
+          <w:bCs/>
+          <w:sz w:val="23"/>
+          <w:szCs w:val="21"/>
+        </w:rPr>
+        <w:t>Method area</w:t>
+      </w:r>
+      <w:r>
+        <w:rPr>
+          <w:rFonts w:asciiTheme="minorHAnsi" w:eastAsiaTheme="minorEastAsia" w:hAnsiTheme="minorHAnsi" w:cstheme="minorBidi"/>
+          <w:b/>
+          <w:bCs/>
+          <w:sz w:val="23"/>
+          <w:szCs w:val="21"/>
+        </w:rPr>
+        <w:t>:</w:t>
+      </w:r>
+      <w:r>
+        <w:rPr>
+          <w:rFonts w:asciiTheme="minorHAnsi" w:eastAsiaTheme="minorEastAsia" w:hAnsiTheme="minorHAnsi" w:cstheme="minorBidi"/>
+          <w:b/>
+          <w:bCs/>
+          <w:sz w:val="21"/>
+          <w:szCs w:val="21"/>
+        </w:rPr>
+        <w:t xml:space="preserve"> </w:t>
+      </w:r>
+      <w:r>
+        <w:rPr>
+          <w:rFonts w:asciiTheme="minorHAnsi" w:eastAsiaTheme="minorEastAsia" w:hAnsiTheme="minorHAnsi" w:cstheme="minorBidi"/>
+          <w:sz w:val="21"/>
+          <w:szCs w:val="21"/>
+        </w:rPr>
+        <w:t>In method area, all class level information like class name, immediate parent class name, methods and variables information etc. are stored, including static variables. There is only one method area per JVM, and it is a shared resource.</w:t>
+      </w:r>
+    </w:p>
+    <w:p>
+      <w:pPr>
+        <w:pStyle w:val="NormalWeb"/>
+        <w:numPr>
+          <w:ilvl w:val="1"/>
+          <w:numId w:val="28"/>
+        </w:numPr>
+        <w:shd w:val="clear" w:color="auto" w:fill="FFFFFF"/>
+        <w:spacing w:before="120" w:beforeAutospacing="0" w:after="120" w:afterAutospacing="0" w:line="480" w:lineRule="auto"/>
+        <w:jc w:val="both"/>
+        <w:rPr>
+          <w:rFonts w:asciiTheme="minorHAnsi" w:eastAsiaTheme="minorEastAsia" w:hAnsiTheme="minorHAnsi" w:cstheme="minorBidi"/>
+          <w:sz w:val="21"/>
+          <w:szCs w:val="21"/>
+        </w:rPr>
+      </w:pPr>
+      <w:r>
+        <w:rPr>
+          <w:rFonts w:asciiTheme="minorHAnsi" w:eastAsiaTheme="minorEastAsia" w:hAnsiTheme="minorHAnsi" w:cstheme="minorBidi"/>
+          <w:sz w:val="21"/>
+          <w:szCs w:val="21"/>
+        </w:rPr>
+        <w:t xml:space="preserve"> </w:t>
+      </w:r>
+      <w:r>
+        <w:rPr>
+          <w:rFonts w:asciiTheme="minorHAnsi" w:eastAsiaTheme="minorEastAsia" w:hAnsiTheme="minorHAnsi" w:cstheme="minorBidi"/>
+          <w:b/>
+          <w:sz w:val="23"/>
+          <w:szCs w:val="21"/>
+        </w:rPr>
+        <w:t>Heap Area</w:t>
+      </w:r>
+      <w:r>
+        <w:rPr>
+          <w:rFonts w:asciiTheme="minorHAnsi" w:eastAsiaTheme="minorEastAsia" w:hAnsiTheme="minorHAnsi" w:cstheme="minorBidi"/>
+          <w:sz w:val="21"/>
+          <w:szCs w:val="21"/>
+        </w:rPr>
+        <w:t>:</w:t>
+      </w:r>
+      <w:r>
+        <w:rPr>
+          <w:rFonts w:asciiTheme="minorHAnsi" w:eastAsiaTheme="minorEastAsia" w:hAnsiTheme="minorHAnsi" w:cstheme="minorBidi"/>
+          <w:sz w:val="21"/>
+          <w:szCs w:val="21"/>
+        </w:rPr>
+        <w:t xml:space="preserve"> All the Objects and its corresponding instance variables and arrays will be stored here. Heap Area is also one per JVM since Method area and Heap area shares memory for multiple threads the data stored is not thread safe.</w:t>
+      </w:r>
+    </w:p>
+    <w:p>
+      <w:pPr>
+        <w:pStyle w:val="NormalWeb"/>
+        <w:numPr>
+          <w:ilvl w:val="1"/>
+          <w:numId w:val="28"/>
+        </w:numPr>
+        <w:shd w:val="clear" w:color="auto" w:fill="FFFFFF"/>
+        <w:spacing w:before="120" w:beforeAutospacing="0" w:after="120" w:afterAutospacing="0" w:line="480" w:lineRule="auto"/>
+        <w:jc w:val="both"/>
+        <w:rPr>
+          <w:rFonts w:asciiTheme="minorHAnsi" w:eastAsiaTheme="minorEastAsia" w:hAnsiTheme="minorHAnsi" w:cstheme="minorBidi"/>
+          <w:sz w:val="21"/>
+          <w:szCs w:val="21"/>
+        </w:rPr>
+      </w:pPr>
+      <w:r>
+        <w:rPr>
+          <w:rFonts w:asciiTheme="minorHAnsi" w:eastAsiaTheme="minorEastAsia" w:hAnsiTheme="minorHAnsi" w:cstheme="minorBidi"/>
+          <w:sz w:val="21"/>
+          <w:szCs w:val="21"/>
+        </w:rPr>
+        <w:lastRenderedPageBreak/>
+        <w:t xml:space="preserve"> </w:t>
+      </w:r>
+      <w:r>
+        <w:rPr>
+          <w:rFonts w:asciiTheme="minorHAnsi" w:eastAsiaTheme="minorEastAsia" w:hAnsiTheme="minorHAnsi" w:cstheme="minorBidi"/>
+          <w:b/>
+          <w:sz w:val="23"/>
+          <w:szCs w:val="21"/>
+        </w:rPr>
+        <w:t>Stack Area:</w:t>
+      </w:r>
+      <w:r>
+        <w:rPr>
+          <w:rFonts w:asciiTheme="minorHAnsi" w:eastAsiaTheme="minorEastAsia" w:hAnsiTheme="minorHAnsi" w:cstheme="minorBidi"/>
+          <w:sz w:val="21"/>
+          <w:szCs w:val="21"/>
+        </w:rPr>
+        <w:t xml:space="preserve"> For every thread, a separate runtime stack will be created. For every method call, one entry will be made in the stack memory which is called as Stack Frame. All local variables will be created in the stack memory. Stack area is thread safe since it is not a shared resource. Stack Frame is divided into three sub-entities such as</w:t>
+      </w:r>
+    </w:p>
+    <w:p>
+      <w:pPr>
+        <w:pStyle w:val="NormalWeb"/>
+        <w:numPr>
+          <w:ilvl w:val="1"/>
+          <w:numId w:val="24"/>
+        </w:numPr>
+        <w:shd w:val="clear" w:color="auto" w:fill="FFFFFF"/>
+        <w:spacing w:before="120" w:beforeAutospacing="0" w:after="120" w:afterAutospacing="0" w:line="480" w:lineRule="auto"/>
+        <w:jc w:val="both"/>
+        <w:rPr>
+          <w:rFonts w:asciiTheme="minorHAnsi" w:eastAsiaTheme="minorEastAsia" w:hAnsiTheme="minorHAnsi" w:cstheme="minorBidi"/>
+          <w:sz w:val="21"/>
+          <w:szCs w:val="21"/>
+        </w:rPr>
+      </w:pPr>
+      <w:r>
+        <w:rPr>
+          <w:rFonts w:asciiTheme="minorHAnsi" w:eastAsiaTheme="minorEastAsia" w:hAnsiTheme="minorHAnsi" w:cstheme="minorBidi"/>
+          <w:b/>
+          <w:sz w:val="21"/>
+          <w:szCs w:val="21"/>
+        </w:rPr>
+        <w:t>Local Variable Array</w:t>
+      </w:r>
+      <w:r>
+        <w:rPr>
+          <w:rFonts w:asciiTheme="minorHAnsi" w:eastAsiaTheme="minorEastAsia" w:hAnsiTheme="minorHAnsi" w:cstheme="minorBidi"/>
+          <w:sz w:val="21"/>
+          <w:szCs w:val="21"/>
+        </w:rPr>
+        <w:t xml:space="preserve"> – Related to the method how many local variables are involved and the corresponding values will be stored here.</w:t>
+      </w:r>
+    </w:p>
+    <w:p>
+      <w:pPr>
+        <w:pStyle w:val="NormalWeb"/>
+        <w:numPr>
+          <w:ilvl w:val="1"/>
+          <w:numId w:val="24"/>
+        </w:numPr>
+        <w:shd w:val="clear" w:color="auto" w:fill="FFFFFF"/>
+        <w:spacing w:before="120" w:beforeAutospacing="0" w:after="120" w:afterAutospacing="0" w:line="480" w:lineRule="auto"/>
+        <w:jc w:val="both"/>
+        <w:rPr>
+          <w:rFonts w:asciiTheme="minorHAnsi" w:eastAsiaTheme="minorEastAsia" w:hAnsiTheme="minorHAnsi" w:cstheme="minorBidi"/>
+          <w:sz w:val="21"/>
+          <w:szCs w:val="21"/>
+        </w:rPr>
+      </w:pPr>
+      <w:r>
+        <w:rPr>
+          <w:rFonts w:asciiTheme="minorHAnsi" w:eastAsiaTheme="minorEastAsia" w:hAnsiTheme="minorHAnsi" w:cstheme="minorBidi"/>
+          <w:b/>
+          <w:sz w:val="21"/>
+          <w:szCs w:val="21"/>
+        </w:rPr>
+        <w:t>Operand stack</w:t>
+      </w:r>
+      <w:r>
+        <w:rPr>
+          <w:rFonts w:asciiTheme="minorHAnsi" w:eastAsiaTheme="minorEastAsia" w:hAnsiTheme="minorHAnsi" w:cstheme="minorBidi"/>
+          <w:sz w:val="21"/>
+          <w:szCs w:val="21"/>
+        </w:rPr>
+        <w:t xml:space="preserve"> – If any intermediate operation is required to perform, operand stack act as runtime workspace to perform the operation.</w:t>
+      </w:r>
+    </w:p>
+    <w:p>
+      <w:pPr>
+        <w:pStyle w:val="NormalWeb"/>
+        <w:numPr>
+          <w:ilvl w:val="1"/>
+          <w:numId w:val="24"/>
+        </w:numPr>
+        <w:shd w:val="clear" w:color="auto" w:fill="FFFFFF"/>
+        <w:spacing w:before="120" w:beforeAutospacing="0" w:after="120" w:afterAutospacing="0" w:line="480" w:lineRule="auto"/>
+        <w:jc w:val="both"/>
+        <w:rPr>
+          <w:rFonts w:asciiTheme="minorHAnsi" w:eastAsiaTheme="minorEastAsia" w:hAnsiTheme="minorHAnsi" w:cstheme="minorBidi"/>
+          <w:sz w:val="21"/>
+          <w:szCs w:val="21"/>
+        </w:rPr>
+      </w:pPr>
+      <w:r>
+        <w:rPr>
+          <w:rFonts w:asciiTheme="minorHAnsi" w:eastAsiaTheme="minorEastAsia" w:hAnsiTheme="minorHAnsi" w:cstheme="minorBidi"/>
+          <w:b/>
+          <w:sz w:val="21"/>
+          <w:szCs w:val="21"/>
+        </w:rPr>
+        <w:t>Frame data</w:t>
+      </w:r>
+      <w:r>
+        <w:rPr>
+          <w:rFonts w:asciiTheme="minorHAnsi" w:eastAsiaTheme="minorEastAsia" w:hAnsiTheme="minorHAnsi" w:cstheme="minorBidi"/>
+          <w:sz w:val="21"/>
+          <w:szCs w:val="21"/>
+        </w:rPr>
+        <w:t xml:space="preserve"> – All symbols corresponding to the method is stored here. In the case of any exception, the catch block information will be maintained in the frame data.</w:t>
+      </w:r>
+    </w:p>
+    <w:p>
+      <w:pPr>
+        <w:pStyle w:val="NormalWeb"/>
+        <w:numPr>
+          <w:ilvl w:val="1"/>
+          <w:numId w:val="28"/>
+        </w:numPr>
+        <w:shd w:val="clear" w:color="auto" w:fill="FFFFFF"/>
+        <w:spacing w:before="120" w:beforeAutospacing="0" w:after="120" w:afterAutospacing="0" w:line="480" w:lineRule="auto"/>
+        <w:jc w:val="both"/>
+        <w:rPr>
+          <w:rFonts w:asciiTheme="minorHAnsi" w:eastAsiaTheme="minorEastAsia" w:hAnsiTheme="minorHAnsi" w:cstheme="minorBidi"/>
+          <w:sz w:val="21"/>
+          <w:szCs w:val="21"/>
+        </w:rPr>
+      </w:pPr>
+      <w:r>
+        <w:rPr>
+          <w:rFonts w:asciiTheme="minorHAnsi" w:eastAsiaTheme="minorEastAsia" w:hAnsiTheme="minorHAnsi" w:cstheme="minorBidi"/>
+          <w:b/>
+          <w:sz w:val="23"/>
+          <w:szCs w:val="21"/>
+        </w:rPr>
+        <w:t>PC Registers</w:t>
+      </w:r>
+      <w:r>
+        <w:rPr>
+          <w:rFonts w:asciiTheme="minorHAnsi" w:eastAsiaTheme="minorEastAsia" w:hAnsiTheme="minorHAnsi" w:cstheme="minorBidi"/>
+          <w:sz w:val="21"/>
+          <w:szCs w:val="21"/>
+        </w:rPr>
+        <w:t>:</w:t>
+      </w:r>
+      <w:r>
+        <w:rPr>
+          <w:rFonts w:asciiTheme="minorHAnsi" w:eastAsiaTheme="minorEastAsia" w:hAnsiTheme="minorHAnsi" w:cstheme="minorBidi"/>
+          <w:sz w:val="21"/>
+          <w:szCs w:val="21"/>
+        </w:rPr>
+        <w:t xml:space="preserve"> Each thread will have separate PC Registers, to hold address of current executing instruction once the instruction is executed the PC register will be updated with the next instruction</w:t>
+      </w:r>
+      <w:r>
+        <w:rPr>
+          <w:rFonts w:asciiTheme="minorHAnsi" w:eastAsiaTheme="minorEastAsia" w:hAnsiTheme="minorHAnsi" w:cstheme="minorBidi"/>
+          <w:sz w:val="21"/>
+          <w:szCs w:val="21"/>
+        </w:rPr>
+        <w:t>.</w:t>
+      </w:r>
+    </w:p>
+    <w:p>
+      <w:pPr>
+        <w:pStyle w:val="NormalWeb"/>
+        <w:numPr>
+          <w:ilvl w:val="1"/>
+          <w:numId w:val="28"/>
+        </w:numPr>
+        <w:shd w:val="clear" w:color="auto" w:fill="FFFFFF"/>
+        <w:spacing w:before="120" w:beforeAutospacing="0" w:after="120" w:afterAutospacing="0" w:line="480" w:lineRule="auto"/>
+        <w:jc w:val="both"/>
+        <w:rPr>
+          <w:rFonts w:asciiTheme="minorHAnsi" w:eastAsiaTheme="minorEastAsia" w:hAnsiTheme="minorHAnsi" w:cstheme="minorBidi"/>
+          <w:sz w:val="21"/>
+          <w:szCs w:val="21"/>
+        </w:rPr>
+      </w:pPr>
+      <w:r>
+        <w:rPr>
+          <w:rFonts w:asciiTheme="minorHAnsi" w:eastAsiaTheme="minorEastAsia" w:hAnsiTheme="minorHAnsi" w:cstheme="minorBidi"/>
+          <w:b/>
+          <w:sz w:val="21"/>
+          <w:szCs w:val="21"/>
+        </w:rPr>
+        <w:t>Native Method stacks</w:t>
+      </w:r>
+      <w:r>
+        <w:rPr>
+          <w:rFonts w:asciiTheme="minorHAnsi" w:eastAsiaTheme="minorEastAsia" w:hAnsiTheme="minorHAnsi" w:cstheme="minorBidi"/>
+          <w:sz w:val="21"/>
+          <w:szCs w:val="21"/>
+        </w:rPr>
+        <w:t>:</w:t>
+      </w:r>
+      <w:r>
+        <w:rPr>
+          <w:rFonts w:asciiTheme="minorHAnsi" w:eastAsiaTheme="minorEastAsia" w:hAnsiTheme="minorHAnsi" w:cstheme="minorBidi"/>
+          <w:sz w:val="21"/>
+          <w:szCs w:val="21"/>
+        </w:rPr>
+        <w:t xml:space="preserve"> Native Method Stack holds native method information. For every thread, separate native method stack will be created.</w:t>
+      </w:r>
+    </w:p>
+    <w:p>
+      <w:pPr>
+        <w:pStyle w:val="NormalWeb"/>
+        <w:numPr>
+          <w:ilvl w:val="0"/>
+          <w:numId w:val="28"/>
+        </w:numPr>
+        <w:shd w:val="clear" w:color="auto" w:fill="FFFFFF"/>
+        <w:spacing w:before="120" w:beforeAutospacing="0" w:after="120" w:afterAutospacing="0" w:line="480" w:lineRule="auto"/>
+        <w:jc w:val="both"/>
+        <w:rPr>
+          <w:rFonts w:asciiTheme="minorHAnsi" w:eastAsiaTheme="minorEastAsia" w:hAnsiTheme="minorHAnsi" w:cstheme="minorBidi"/>
+          <w:b/>
+          <w:sz w:val="27"/>
+          <w:szCs w:val="21"/>
+        </w:rPr>
+      </w:pPr>
+      <w:r>
+        <w:rPr>
+          <w:rFonts w:asciiTheme="minorHAnsi" w:eastAsiaTheme="minorEastAsia" w:hAnsiTheme="minorHAnsi" w:cstheme="minorBidi"/>
+          <w:b/>
+          <w:sz w:val="27"/>
+          <w:szCs w:val="21"/>
+        </w:rPr>
+        <w:t>Execution Engine</w:t>
+      </w:r>
+    </w:p>
+    <w:p>
+      <w:pPr>
+        <w:pStyle w:val="NormalWeb"/>
+        <w:shd w:val="clear" w:color="auto" w:fill="FFFFFF"/>
+        <w:spacing w:before="120" w:after="120" w:line="480" w:lineRule="auto"/>
+        <w:jc w:val="both"/>
+        <w:rPr>
+          <w:rFonts w:asciiTheme="minorHAnsi" w:eastAsiaTheme="minorEastAsia" w:hAnsiTheme="minorHAnsi" w:cstheme="minorBidi"/>
+          <w:sz w:val="21"/>
+          <w:szCs w:val="21"/>
+        </w:rPr>
+      </w:pPr>
+      <w:r>
+        <w:rPr>
+          <w:rFonts w:asciiTheme="minorHAnsi" w:eastAsiaTheme="minorEastAsia" w:hAnsiTheme="minorHAnsi" w:cstheme="minorBidi"/>
+          <w:sz w:val="21"/>
+          <w:szCs w:val="21"/>
+        </w:rPr>
+        <w:t>The bytecode which is assigned to the Runtime Data Area will be executed by the Execution Engine. The Execution Engine reads the byte code and executes one by one.</w:t>
+      </w:r>
+    </w:p>
+    <w:p>
+      <w:pPr>
+        <w:pStyle w:val="NormalWeb"/>
+        <w:numPr>
+          <w:ilvl w:val="0"/>
+          <w:numId w:val="30"/>
+        </w:numPr>
+        <w:shd w:val="clear" w:color="auto" w:fill="FFFFFF"/>
+        <w:spacing w:before="120" w:after="120" w:line="480" w:lineRule="auto"/>
+        <w:jc w:val="both"/>
+        <w:rPr>
+          <w:rFonts w:asciiTheme="minorHAnsi" w:eastAsiaTheme="minorEastAsia" w:hAnsiTheme="minorHAnsi" w:cstheme="minorBidi"/>
+          <w:sz w:val="21"/>
+          <w:szCs w:val="21"/>
+        </w:rPr>
+      </w:pPr>
+      <w:r>
+        <w:rPr>
+          <w:rFonts w:asciiTheme="minorHAnsi" w:eastAsiaTheme="minorEastAsia" w:hAnsiTheme="minorHAnsi" w:cstheme="minorBidi"/>
+          <w:b/>
+          <w:sz w:val="21"/>
+          <w:szCs w:val="21"/>
+        </w:rPr>
+        <w:t>Interpreter:</w:t>
+      </w:r>
+      <w:r>
+        <w:rPr>
+          <w:rFonts w:asciiTheme="minorHAnsi" w:eastAsiaTheme="minorEastAsia" w:hAnsiTheme="minorHAnsi" w:cstheme="minorBidi"/>
+          <w:sz w:val="21"/>
+          <w:szCs w:val="21"/>
+        </w:rPr>
+        <w:t xml:space="preserve"> Reads the bytecode, interprets it and executes it one by one. The interpreter interprets the bytecode faster but executes slowly. The disadvantage of the interpreter is that when one method called multiple times, every time interpretation is required.</w:t>
+      </w:r>
+    </w:p>
+    <w:p>
+      <w:pPr>
+        <w:pStyle w:val="NormalWeb"/>
+        <w:numPr>
+          <w:ilvl w:val="0"/>
+          <w:numId w:val="30"/>
+        </w:numPr>
+        <w:shd w:val="clear" w:color="auto" w:fill="FFFFFF"/>
+        <w:spacing w:before="120" w:after="120" w:line="480" w:lineRule="auto"/>
+        <w:jc w:val="both"/>
+        <w:rPr>
+          <w:rFonts w:asciiTheme="minorHAnsi" w:eastAsiaTheme="minorEastAsia" w:hAnsiTheme="minorHAnsi" w:cstheme="minorBidi"/>
+          <w:sz w:val="21"/>
+          <w:szCs w:val="21"/>
+        </w:rPr>
+      </w:pPr>
+      <w:r>
+        <w:rPr>
+          <w:rFonts w:asciiTheme="minorHAnsi" w:eastAsiaTheme="minorEastAsia" w:hAnsiTheme="minorHAnsi" w:cstheme="minorBidi"/>
+          <w:b/>
+          <w:sz w:val="21"/>
+          <w:szCs w:val="21"/>
+        </w:rPr>
+        <w:t>JIT Compiler:</w:t>
+      </w:r>
+      <w:r>
+        <w:rPr>
+          <w:rFonts w:asciiTheme="minorHAnsi" w:eastAsiaTheme="minorEastAsia" w:hAnsiTheme="minorHAnsi" w:cstheme="minorBidi"/>
+          <w:sz w:val="21"/>
+          <w:szCs w:val="21"/>
+        </w:rPr>
+        <w:t xml:space="preserve"> JIT Compiler neutralizes the disadvantage of the Interpreter ( a single method called multiple times, each time interpretation is required ), The Execution Engine will be using the help of </w:t>
+      </w:r>
+      <w:r>
+        <w:rPr>
+          <w:rFonts w:asciiTheme="minorHAnsi" w:eastAsiaTheme="minorEastAsia" w:hAnsiTheme="minorHAnsi" w:cstheme="minorBidi"/>
+          <w:sz w:val="21"/>
+          <w:szCs w:val="21"/>
+        </w:rPr>
+        <w:lastRenderedPageBreak/>
+        <w:t>Interpreter in converting but when it found repeated code it uses JIT compiler which compiles the entire bytecode and changes it to native code.  This native code will be used directly for repeated method calls which improve the performance of the system.</w:t>
+      </w:r>
+    </w:p>
+    <w:p>
+      <w:pPr>
+        <w:pStyle w:val="NormalWeb"/>
+        <w:numPr>
+          <w:ilvl w:val="0"/>
+          <w:numId w:val="30"/>
+        </w:numPr>
+        <w:shd w:val="clear" w:color="auto" w:fill="FFFFFF"/>
+        <w:spacing w:before="120" w:after="120" w:line="480" w:lineRule="auto"/>
+        <w:jc w:val="both"/>
+        <w:rPr>
+          <w:rFonts w:asciiTheme="minorHAnsi" w:eastAsiaTheme="minorEastAsia" w:hAnsiTheme="minorHAnsi" w:cstheme="minorBidi"/>
+          <w:sz w:val="21"/>
+          <w:szCs w:val="21"/>
+        </w:rPr>
+      </w:pPr>
+      <w:r>
+        <w:rPr>
+          <w:rFonts w:asciiTheme="minorHAnsi" w:eastAsiaTheme="minorEastAsia" w:hAnsiTheme="minorHAnsi" w:cstheme="minorBidi"/>
+          <w:b/>
+          <w:sz w:val="21"/>
+          <w:szCs w:val="21"/>
+        </w:rPr>
+        <w:t>Garbage Collector</w:t>
+      </w:r>
+      <w:r>
+        <w:rPr>
+          <w:rFonts w:asciiTheme="minorHAnsi" w:eastAsiaTheme="minorEastAsia" w:hAnsiTheme="minorHAnsi" w:cstheme="minorBidi"/>
+          <w:b/>
+          <w:sz w:val="21"/>
+          <w:szCs w:val="21"/>
+        </w:rPr>
+        <w:t>:</w:t>
+      </w:r>
+      <w:r>
+        <w:rPr>
+          <w:rFonts w:asciiTheme="minorHAnsi" w:eastAsiaTheme="minorEastAsia" w:hAnsiTheme="minorHAnsi" w:cstheme="minorBidi"/>
+          <w:sz w:val="21"/>
+          <w:szCs w:val="21"/>
+        </w:rPr>
+        <w:t xml:space="preserve"> Garbage Collector is a part of Execution Engine, it collects/removes the unreferenced objects. Garbage Collection can be triggered by calling “System.gc()”, but the execution is not guaranteed. Garbage collector of JVM collects only those objects that are created by new keyword. </w:t>
+      </w:r>
+      <w:r>
+        <w:rPr>
+          <w:rFonts w:asciiTheme="minorHAnsi" w:eastAsiaTheme="minorEastAsia" w:hAnsiTheme="minorHAnsi" w:cstheme="minorBidi"/>
+          <w:sz w:val="21"/>
+          <w:szCs w:val="21"/>
+        </w:rPr>
+        <w:t>So,</w:t>
+      </w:r>
+      <w:r>
+        <w:rPr>
+          <w:rFonts w:asciiTheme="minorHAnsi" w:eastAsiaTheme="minorEastAsia" w:hAnsiTheme="minorHAnsi" w:cstheme="minorBidi"/>
+          <w:sz w:val="21"/>
+          <w:szCs w:val="21"/>
+        </w:rPr>
+        <w:t xml:space="preserve"> if you have created any object without new, you can use finalize method to perform cleanup.</w:t>
+      </w:r>
+    </w:p>
+    <w:p>
+      <w:pPr>
         <w:spacing w:after="0" w:line="360" w:lineRule="auto"/>
         <w:jc w:val="both"/>
       </w:pPr>
       <w:r>
+        <w:rPr>
+          <w:noProof/>
+        </w:rPr>
+        <w:drawing>
+          <wp:inline distT="0" distB="0" distL="0" distR="0">
+            <wp:extent cx="5941695" cy="5057775"/>
+            <wp:effectExtent l="0" t="0" r="0" b="0"/>
+            <wp:docPr id="3" name="Picture 3" descr="https://www.javainterviewpoint.com/wp-content/uploads/2016/01/JVM-Architecture.png"/>
+            <wp:cNvGraphicFramePr>
+              <a:graphicFrameLocks xmlns:a="http://schemas.openxmlformats.org/drawingml/2006/main" noChangeAspect="1"/>
+            </wp:cNvGraphicFramePr>
+            <a:graphic xmlns:a="http://schemas.openxmlformats.org/drawingml/2006/main">
+              <a:graphicData uri="http://schemas.openxmlformats.org/drawingml/2006/picture">
+                <pic:pic xmlns:pic="http://schemas.openxmlformats.org/drawingml/2006/picture">
+                  <pic:nvPicPr>
+                    <pic:cNvPr id="0" name="Picture 1" descr="https://www.javainterviewpoint.com/wp-content/uploads/2016/01/JVM-Architecture.png"/>
+                    <pic:cNvPicPr>
+                      <a:picLocks noChangeAspect="1" noChangeArrowheads="1"/>
+                    </pic:cNvPicPr>
+                  </pic:nvPicPr>
+                  <pic:blipFill>
+                    <a:blip r:embed="rId11">
+                      <a:extLst>
+                        <a:ext uri="{28A0092B-C50C-407E-A947-70E740481C1C}">
+                          <a14:useLocalDpi xmlns:a14="http://schemas.microsoft.com/office/drawing/2010/main" val="0"/>
+                        </a:ext>
+                      </a:extLst>
+                    </a:blip>
+                    <a:srcRect/>
+                    <a:stretch>
+                      <a:fillRect/>
+                    </a:stretch>
+                  </pic:blipFill>
+                  <pic:spPr bwMode="auto">
+                    <a:xfrm>
+                      <a:off x="0" y="0"/>
+                      <a:ext cx="5956428" cy="5070316"/>
+                    </a:xfrm>
+                    <a:prstGeom prst="rect">
+                      <a:avLst/>
+                    </a:prstGeom>
+                    <a:noFill/>
+                    <a:ln>
+                      <a:noFill/>
+                    </a:ln>
+                  </pic:spPr>
+                </pic:pic>
+              </a:graphicData>
+            </a:graphic>
+          </wp:inline>
+        </w:drawing>
+      </w:r>
+    </w:p>
+    <w:p>
+      <w:pPr>
+        <w:spacing w:after="0" w:line="360" w:lineRule="auto"/>
+        <w:jc w:val="both"/>
+      </w:pPr>
+    </w:p>
+    <w:p>
+      <w:pPr>
+        <w:spacing w:before="120" w:after="120" w:line="480" w:lineRule="auto"/>
+        <w:jc w:val="both"/>
+      </w:pPr>
+      <w:r>
+        <w:lastRenderedPageBreak/>
+        <w:t>All static &amp; instance variables are stored in PermGen space of heap memory.</w:t>
+      </w:r>
+    </w:p>
+    <w:p>
+      <w:pPr>
+        <w:spacing w:before="120" w:after="120" w:line="480" w:lineRule="auto"/>
+        <w:jc w:val="both"/>
+      </w:pPr>
+      <w:r>
+        <w:t>As of Java 8, the PermGen space has been replaced with Metaspace. Metaspace by default auto increases its size (up to what the underlying OS provides), while PermGen always has a fixed maximum size. You can set a fixed maximum for Metaspace with JVM parameters, but you cannot make PermGen auto increase.</w:t>
+      </w:r>
+    </w:p>
+    <w:p>
+      <w:pPr>
+        <w:spacing w:before="120" w:after="120" w:line="480" w:lineRule="auto"/>
+        <w:jc w:val="both"/>
+      </w:pPr>
+      <w:r>
+        <w:t>public void tricky(Point arg1, Point arg2)</w:t>
+      </w:r>
+    </w:p>
+    <w:p>
+      <w:pPr>
+        <w:spacing w:before="120" w:after="120" w:line="480" w:lineRule="auto"/>
+        <w:jc w:val="both"/>
+      </w:pPr>
+      <w:r>
+        <w:t>{</w:t>
+      </w:r>
+    </w:p>
+    <w:p>
+      <w:pPr>
+        <w:spacing w:before="120" w:after="120" w:line="480" w:lineRule="auto"/>
+        <w:jc w:val="both"/>
+      </w:pPr>
+      <w:r>
+        <w:t xml:space="preserve">  arg1.x = 100;// we can modify the object it will reflect in caller method.</w:t>
+      </w:r>
+    </w:p>
+    <w:p>
+      <w:pPr>
+        <w:spacing w:before="120" w:after="120" w:line="480" w:lineRule="auto"/>
+        <w:jc w:val="both"/>
+      </w:pPr>
+      <w:r>
+        <w:t xml:space="preserve">  arg1.y = 100;</w:t>
+      </w:r>
+    </w:p>
+    <w:p>
+      <w:pPr>
+        <w:spacing w:before="120" w:after="120" w:line="480" w:lineRule="auto"/>
+        <w:jc w:val="both"/>
+      </w:pPr>
+      <w:r>
+        <w:t xml:space="preserve">  arg2 = arg1;// but we can't ressign the object it will not reflect in caller method.</w:t>
+      </w:r>
+    </w:p>
+    <w:p>
+      <w:pPr>
+        <w:spacing w:before="120" w:after="120" w:line="480" w:lineRule="auto"/>
+        <w:jc w:val="both"/>
+      </w:pPr>
+      <w:r>
+        <w:t>}</w:t>
+      </w:r>
+    </w:p>
+    <w:p>
+      <w:pPr>
+        <w:spacing w:after="0" w:line="360" w:lineRule="auto"/>
+        <w:jc w:val="both"/>
+      </w:pPr>
+      <w:bookmarkStart w:id="0" w:name="_GoBack"/>
+      <w:bookmarkEnd w:id="0"/>
+      <w:r>
         <w:t>1) How does get(Key key) method works internally in HashMap, and Hashtable in Java?</w:t>
       </w:r>
     </w:p>
@@ -46,7 +1340,7 @@
       <w:r>
         <w:t xml:space="preserve">Things get little tricky, when Interviewer ask second question, What happens if two keys has same hashCode? If multiple keys has same hashCode, than during put() operation collision had occurred, which means multiple Entry object stored in a bucket location. Each Entry keep track of another Entry, forming a </w:t>
       </w:r>
-      <w:hyperlink r:id="rId8" w:history="1">
+      <w:hyperlink r:id="rId12" w:history="1">
         <w:r>
           <w:t>linked list data structure</w:t>
         </w:r>
@@ -82,6 +1376,7 @@
         <w:jc w:val="both"/>
       </w:pPr>
       <w:r>
+        <w:lastRenderedPageBreak/>
         <w:t xml:space="preserve">So, we use equals() method of key object to find correct entry </w:t>
       </w:r>
       <w:r>
@@ -135,7 +1430,7 @@
       <w:r>
         <w:t xml:space="preserve"> object which contains both key and value object. When you want to retrieve the object, you call </w:t>
       </w:r>
-      <w:hyperlink r:id="rId9" w:history="1">
+      <w:hyperlink r:id="rId13" w:history="1">
         <w:r>
           <w:t>the get() method</w:t>
         </w:r>
@@ -150,7 +1445,6 @@
         <w:jc w:val="both"/>
       </w:pPr>
       <w:r>
-        <w:lastRenderedPageBreak/>
         <w:t>Since the internal array of HashMap is of fixed size, and if you keep storing objects, at some point of time hash function will return same bucket location for two different keys, this is called collision in HashMap. In this case, a linked list is formed at that bucket location and a new entry is stored as next node.</w:t>
       </w:r>
       <w:r>
@@ -279,7 +1573,7 @@
       <w:r>
         <w:t xml:space="preserve"> method on Java HashMap, HashMap implementation calls </w:t>
       </w:r>
-      <w:hyperlink r:id="rId10" w:history="1">
+      <w:hyperlink r:id="rId14" w:history="1">
         <w:r>
           <w:rPr>
             <w:rStyle w:val="Hyperlink"/>
@@ -309,7 +1603,11 @@
         <w:tab/>
       </w:r>
       <w:r>
-        <w:t>If people fail to recognize this and say it only stores Value in the bucket they will fail to explain the retrieving logic of any object stored in Java HashMap. This answer is very much acceptable and does make sense that interviewee has a fair bit of knowledge on how hashing works and how HashMap  works in Java. But this is just start of story and confusion increases when you put interviewee on scenarios faced by Java developers on day by day basis. Next question could be about collision detection and collis</w:t>
+        <w:t xml:space="preserve">If people fail to recognize this and say it only stores Value in the bucket they will fail to explain the </w:t>
+      </w:r>
+      <w:r>
+        <w:lastRenderedPageBreak/>
+        <w:t>retrieving logic of any object stored in Java HashMap. This answer is very much acceptable and does make sense that interviewee has a fair bit of knowledge on how hashing works and how HashMap  works in Java. But this is just start of story and confusion increases when you put interviewee on scenarios faced by Java developers on day by day basis. Next question could be about collision detection and collis</w:t>
       </w:r>
       <w:r>
         <w:t xml:space="preserve">ion resolution in Java HashMap </w:t>
@@ -326,7 +1624,7 @@
       <w:r>
         <w:t xml:space="preserve">HashMap uses Key Object's hashcode to find out bucket location and retrieves Value object but then you need to remind him that there are two Value objects are stored in same bucket , so they will say about </w:t>
       </w:r>
-      <w:hyperlink r:id="rId11" w:history="1">
+      <w:hyperlink r:id="rId15" w:history="1">
         <w:r>
           <w:t xml:space="preserve">traversal in LinkedList </w:t>
         </w:r>
@@ -362,7 +1660,6 @@
         <w:rPr>
           <w:noProof/>
         </w:rPr>
-        <w:lastRenderedPageBreak/>
         <w:drawing>
           <wp:inline distT="0" distB="0" distL="0" distR="0">
             <wp:extent cx="4425351" cy="2423795"/>
@@ -381,7 +1678,7 @@
                     </pic:cNvPicPr>
                   </pic:nvPicPr>
                   <pic:blipFill>
-                    <a:blip r:embed="rId12">
+                    <a:blip r:embed="rId16">
                       <a:extLst>
                         <a:ext uri="{28A0092B-C50C-407E-A947-70E740481C1C}">
                           <a14:useLocalDpi xmlns:a14="http://schemas.microsoft.com/office/drawing/2010/main" val="0"/>
@@ -417,7 +1714,7 @@
       <w:pPr>
         <w:spacing w:after="0" w:line="360" w:lineRule="auto"/>
       </w:pPr>
-      <w:hyperlink r:id="rId13" w:history="1">
+      <w:hyperlink r:id="rId17" w:history="1">
         <w:r>
           <w:rPr>
             <w:rStyle w:val="Hyperlink"/>
@@ -512,7 +1809,7 @@
       <w:r>
         <w:t xml:space="preserve"> it will act to re-size the map once it filled 75%. Similar to other collection classes like </w:t>
       </w:r>
-      <w:hyperlink r:id="rId14" w:history="1">
+      <w:hyperlink r:id="rId18" w:history="1">
         <w:r>
           <w:rPr>
             <w:rStyle w:val="Hyperlink"/>
@@ -564,7 +1861,11 @@
         <w:jc w:val="both"/>
       </w:pPr>
       <w:r>
-        <w:t>If immutable, the object's hashcode won’t change and it allows caching the hashcode of different keys which makes the overall retrieval process very fast. Also for mutable objects, the hashCode() might be dependent on fields that could change, if this happens you won’t be able to find the key (and its value) in the HashMap since hashCode() returns different value.</w:t>
+        <w:t xml:space="preserve">If immutable, the object's hashcode won’t change and it allows caching the hashcode of different keys which makes the overall retrieval process very fast. Also for mutable objects, the hashCode() might be dependent </w:t>
+      </w:r>
+      <w:r>
+        <w:lastRenderedPageBreak/>
+        <w:t>on fields that could change, if this happens you won’t be able to find the key (and its value) in the HashMap since hashCode() returns different value.</w:t>
       </w:r>
     </w:p>
     <w:p>
@@ -640,7 +1941,6 @@
           <w:sz w:val="22"/>
           <w:szCs w:val="22"/>
         </w:rPr>
-        <w:lastRenderedPageBreak/>
         <w:t xml:space="preserve">HashMap key </w:t>
       </w:r>
       <w:r>
@@ -670,7 +1970,7 @@
         </w:rPr>
         <w:t xml:space="preserve">See </w:t>
       </w:r>
-      <w:hyperlink r:id="rId15" w:history="1">
+      <w:hyperlink r:id="rId19" w:history="1">
         <w:r>
           <w:rPr>
             <w:rStyle w:val="Hyperlink"/>
@@ -836,6 +2136,7 @@
               <w:spacing w:line="360" w:lineRule="auto"/>
             </w:pPr>
             <w:r>
+              <w:lastRenderedPageBreak/>
               <w:t>13</w:t>
             </w:r>
           </w:p>
@@ -884,7 +2185,6 @@
               <w:spacing w:line="360" w:lineRule="auto"/>
             </w:pPr>
             <w:r>
-              <w:lastRenderedPageBreak/>
               <w:t>19</w:t>
             </w:r>
           </w:p>
@@ -1005,6 +2305,7 @@
               <w:spacing w:line="360" w:lineRule="auto"/>
             </w:pPr>
             <w:r>
+              <w:lastRenderedPageBreak/>
               <w:t>        // Object State is changed after object creation.</w:t>
             </w:r>
           </w:p>
@@ -1053,7 +2354,6 @@
               <w:spacing w:line="360" w:lineRule="auto"/>
             </w:pPr>
             <w:r>
-              <w:lastRenderedPageBreak/>
               <w:t>    }</w:t>
             </w:r>
           </w:p>
@@ -1216,7 +2516,7 @@
       <w:r>
         <w:t xml:space="preserve"> and its hashCode should not vary once the object is inserted into </w:t>
       </w:r>
-      <w:hyperlink r:id="rId16" w:history="1">
+      <w:hyperlink r:id="rId20" w:history="1">
         <w:r>
           <w:rPr>
             <w:rStyle w:val="Hyperlink"/>
@@ -1269,9 +2569,10 @@
         <w:jc w:val="both"/>
       </w:pPr>
       <w:r>
+        <w:lastRenderedPageBreak/>
         <w:t xml:space="preserve">So the answer is Yes there is potential </w:t>
       </w:r>
-      <w:hyperlink r:id="rId17" w:history="1">
+      <w:hyperlink r:id="rId21" w:history="1">
         <w:r>
           <w:rPr>
             <w:rStyle w:val="Hyperlink"/>
@@ -1291,7 +2592,7 @@
       <w:r>
         <w:t xml:space="preserve">in Java, if two </w:t>
       </w:r>
-      <w:hyperlink r:id="rId18" w:history="1">
+      <w:hyperlink r:id="rId22" w:history="1">
         <w:r>
           <w:rPr>
             <w:rStyle w:val="Hyperlink"/>
@@ -1336,7 +2637,6 @@
         <w:jc w:val="both"/>
       </w:pPr>
       <w:r>
-        <w:lastRenderedPageBreak/>
         <w:t>A couple days ago a coworker and I were working on a piece of code that at first seemed like a mystery to us. We were working with a set. Every attempt at removing the value from the set resulted in false. After hours of looking at the code we discovered that the value was changing, which was the source of our problem.</w:t>
       </w:r>
       <w:r>
@@ -2810,6 +4110,7 @@
         <w:rPr>
           <w:rStyle w:val="pln"/>
         </w:rPr>
+        <w:lastRenderedPageBreak/>
         <w:t xml:space="preserve">  </w:t>
       </w:r>
     </w:p>
@@ -3277,7 +4578,6 @@
           <w:bCs/>
           <w:u w:val="single"/>
         </w:rPr>
-        <w:lastRenderedPageBreak/>
         <w:t>Key points to remember</w:t>
       </w:r>
       <w:r>
@@ -3541,6 +4841,7 @@
         <w:spacing w:before="100" w:beforeAutospacing="1" w:after="100" w:afterAutospacing="1" w:line="360" w:lineRule="auto"/>
       </w:pPr>
       <w:r>
+        <w:lastRenderedPageBreak/>
         <w:t>Hash Map contains (Returns false for the object)</w:t>
       </w:r>
     </w:p>
@@ -3558,7 +4859,7 @@
         </w:rPr>
         <w:t xml:space="preserve">Read more: </w:t>
       </w:r>
-      <w:hyperlink r:id="rId19" w:anchor="ixzz44GTlQs3B" w:history="1">
+      <w:hyperlink r:id="rId23" w:anchor="ixzz44GTlQs3B" w:history="1">
         <w:r>
           <w:rPr>
             <w:rStyle w:val="Hyperlink"/>
@@ -3716,7 +5017,6 @@
           <w:sz w:val="18"/>
           <w:szCs w:val="18"/>
         </w:rPr>
-        <w:lastRenderedPageBreak/>
         <w:t xml:space="preserve">        String value</w:t>
       </w:r>
       <w:r>
@@ -5044,7 +6344,7 @@
           <w:szCs w:val="22"/>
         </w:rPr>
       </w:pPr>
-      <w:hyperlink r:id="rId20" w:tooltip="Why Static Code Analysis is Important?" w:history="1">
+      <w:hyperlink r:id="rId24" w:tooltip="Why Static Code Analysis is Important?" w:history="1">
         <w:r>
           <w:rPr>
             <w:rFonts w:asciiTheme="minorHAnsi" w:eastAsiaTheme="minorHAnsi" w:hAnsiTheme="minorHAnsi" w:cstheme="minorBidi"/>
@@ -5062,7 +6362,7 @@
       <w:r>
         <w:t xml:space="preserve">In my opinion, </w:t>
       </w:r>
-      <w:hyperlink r:id="rId21" w:history="1">
+      <w:hyperlink r:id="rId25" w:history="1">
         <w:r>
           <w:rPr>
             <w:rStyle w:val="Hyperlink"/>
@@ -5073,7 +6373,7 @@
       <w:r>
         <w:t xml:space="preserve">, </w:t>
       </w:r>
-      <w:hyperlink r:id="rId22" w:history="1">
+      <w:hyperlink r:id="rId26" w:history="1">
         <w:r>
           <w:rPr>
             <w:rStyle w:val="Hyperlink"/>
@@ -5138,11 +6438,7 @@
         <w:jc w:val="both"/>
       </w:pPr>
       <w:r>
-        <w:t xml:space="preserve">Pen testing is actually more realistic than static code analysis, because test cases are provided by user and they are more close to real world use case scenario, while static code analysis, only look for patterns, which </w:t>
-      </w:r>
-      <w:r>
-        <w:lastRenderedPageBreak/>
-        <w:t xml:space="preserve">can cause bugs. If </w:t>
+        <w:t xml:space="preserve">Pen testing is actually more realistic than static code analysis, because test cases are provided by user and they are more close to real world use case scenario, while static code analysis, only look for patterns, which can cause bugs. If </w:t>
       </w:r>
       <w:r>
         <w:t>there</w:t>
@@ -5165,7 +6461,7 @@
         </w:rPr>
         <w:t xml:space="preserve">Read more: </w:t>
       </w:r>
-      <w:hyperlink r:id="rId23" w:anchor="ixzz44MikzUAA" w:history="1">
+      <w:hyperlink r:id="rId27" w:anchor="ixzz44MikzUAA" w:history="1">
         <w:r>
           <w:rPr>
             <w:rStyle w:val="Hyperlink"/>
@@ -5185,7 +6481,7 @@
           <w:szCs w:val="22"/>
         </w:rPr>
       </w:pPr>
-      <w:hyperlink r:id="rId24" w:tooltip="10 Tips to Improve Programming Skill and become better Programmer, Developer" w:history="1">
+      <w:hyperlink r:id="rId28" w:tooltip="10 Tips to Improve Programming Skill and become better Programmer, Developer" w:history="1">
         <w:r>
           <w:rPr>
             <w:rFonts w:asciiTheme="minorHAnsi" w:eastAsiaTheme="minorHAnsi" w:hAnsiTheme="minorHAnsi" w:cstheme="minorBidi"/>
@@ -5210,7 +6506,7 @@
         </w:rPr>
         <w:t xml:space="preserve">Read more: </w:t>
       </w:r>
-      <w:hyperlink r:id="rId25" w:anchor="ixzz44MlosXSc" w:history="1">
+      <w:hyperlink r:id="rId29" w:anchor="ixzz44MlosXSc" w:history="1">
         <w:r>
           <w:rPr>
             <w:rStyle w:val="Hyperlink"/>
@@ -5230,7 +6526,7 @@
           <w:szCs w:val="22"/>
         </w:rPr>
       </w:pPr>
-      <w:hyperlink r:id="rId26" w:tooltip="Why String is Immutable or Final  in Java" w:history="1">
+      <w:hyperlink r:id="rId30" w:tooltip="Why String is Immutable or Final  in Java" w:history="1">
         <w:r>
           <w:rPr>
             <w:rFonts w:asciiTheme="minorHAnsi" w:eastAsiaTheme="minorHAnsi" w:hAnsiTheme="minorHAnsi" w:cstheme="minorBidi"/>
@@ -5250,7 +6546,7 @@
       <w:r>
         <w:t xml:space="preserve">Since Strings are very popular as HashMap key, it's important for them to be immutable so that they can retrieve the value object which was stored in HashMap. Since </w:t>
       </w:r>
-      <w:hyperlink r:id="rId27" w:history="1">
+      <w:hyperlink r:id="rId31" w:history="1">
         <w:r>
           <w:rPr>
             <w:rStyle w:val="Hyperlink"/>
@@ -5270,7 +6566,7 @@
       <w:r>
         <w:t xml:space="preserve">The string is Immutable in Java because String objects are cached in String pool. Since cached String literals are shared between multiple clients there is always a risk, where one client's action would affect all another client. For example, if one client changes the value of String "Test" to "TEST", all other clients will also see that value as explained in the first example. Since caching of String objects was important from performance reason this risk was avoided by making String class Immutable. At the same time, </w:t>
       </w:r>
-      <w:hyperlink r:id="rId28" w:history="1">
+      <w:hyperlink r:id="rId32" w:history="1">
         <w:r>
           <w:rPr>
             <w:rStyle w:val="Hyperlink"/>
@@ -5299,8 +6595,8 @@
       <w:r>
         <w:t xml:space="preserve"> could die due to HashMap.</w:t>
       </w:r>
-      <w:bookmarkStart w:id="0" w:name="more"/>
-      <w:bookmarkEnd w:id="0"/>
+      <w:bookmarkStart w:id="1" w:name="more"/>
+      <w:bookmarkEnd w:id="1"/>
     </w:p>
     <w:p>
       <w:pPr>
@@ -5314,9 +6610,10 @@
         <w:rPr>
           <w:color w:val="000000"/>
         </w:rPr>
+        <w:lastRenderedPageBreak/>
         <w:t xml:space="preserve">Read more: </w:t>
       </w:r>
-      <w:hyperlink r:id="rId29" w:anchor="ixzz44NFNX9y0" w:history="1">
+      <w:hyperlink r:id="rId33" w:anchor="ixzz44NFNX9y0" w:history="1">
         <w:r>
           <w:rPr>
             <w:rStyle w:val="Hyperlink"/>
@@ -5413,7 +6710,6 @@
           <w:b/>
           <w:bCs/>
         </w:rPr>
-        <w:lastRenderedPageBreak/>
         <w:t xml:space="preserve">No Casting: </w:t>
       </w:r>
     </w:p>
@@ -5873,7 +7169,7 @@
       <w:r>
         <w:t xml:space="preserve"> at </w:t>
       </w:r>
-      <w:hyperlink r:id="rId30" w:history="1">
+      <w:hyperlink r:id="rId34" w:history="1">
         <w:r>
           <w:rPr>
             <w:rStyle w:val="Hyperlink"/>
@@ -5905,7 +7201,7 @@
       <w:r>
         <w:t>There are generally two kinds of wildcards in Generics, Bounded and unbounded. Bounded wildcards can be written in two ways to denote upper bound and lower bound. &lt;?&gt; is called unbounded wildcards because it can accept any Type while &lt;? extends T&gt; and &lt;? super T&gt; are bounded wildcards. To know more about them see my post:  </w:t>
       </w:r>
-      <w:hyperlink r:id="rId31" w:history="1">
+      <w:hyperlink r:id="rId35" w:history="1">
         <w:r>
           <w:rPr>
             <w:rStyle w:val="Hyperlink"/>
@@ -5942,6 +7238,7 @@
           <w:i/>
           <w:iCs/>
         </w:rPr>
+        <w:lastRenderedPageBreak/>
         <w:t>"</w:t>
       </w:r>
       <w:r>
@@ -6144,7 +7441,6 @@
         <w:spacing w:line="360" w:lineRule="auto"/>
       </w:pPr>
       <w:r>
-        <w:lastRenderedPageBreak/>
         <w:t>This is little restrictive than the previous one it will allow All Types which are either "T" or extends T means a subclass of T. for example</w:t>
       </w:r>
       <w:r>
@@ -6904,6 +8200,7 @@
               <w:rPr>
                 <w:rFonts w:ascii="Courier New" w:hAnsi="Courier New" w:cs="Courier New"/>
               </w:rPr>
+              <w:lastRenderedPageBreak/>
               <w:t>Set&lt;Integer&gt;</w:t>
             </w:r>
           </w:p>
@@ -7162,7 +8459,6 @@
           </w:tcPr>
           <w:p>
             <w:r>
-              <w:lastRenderedPageBreak/>
               <w:t>Set</w:t>
             </w:r>
           </w:p>
@@ -7245,7 +8541,7 @@
         </w:rPr>
         <w:t xml:space="preserve">Read more: </w:t>
       </w:r>
-      <w:hyperlink r:id="rId32" w:anchor="ixzz44ODaTfbA" w:history="1">
+      <w:hyperlink r:id="rId36" w:anchor="ixzz44ODaTfbA" w:history="1">
         <w:r>
           <w:rPr>
             <w:rStyle w:val="Hyperlink"/>
@@ -7297,7 +8593,7 @@
         <w:spacing w:line="360" w:lineRule="auto"/>
         <w:jc w:val="both"/>
       </w:pPr>
-      <w:hyperlink r:id="rId33" w:history="1">
+      <w:hyperlink r:id="rId37" w:history="1">
         <w:r>
           <w:rPr>
             <w:rStyle w:val="Hyperlink"/>
@@ -7336,7 +8632,7 @@
       <w:r>
         <w:t xml:space="preserve"> near to Maximum Heap Size specified by -Xmx and if there is no more memory left for creating new object in java heap , JVM throws java.lang.OutOfMemoryError and your application dies. Before throwing </w:t>
       </w:r>
-      <w:hyperlink r:id="rId34" w:history="1">
+      <w:hyperlink r:id="rId38" w:history="1">
         <w:r>
           <w:rPr>
             <w:rStyle w:val="Hyperlink"/>
@@ -7360,12 +8656,13 @@
         <w:rPr>
           <w:rFonts w:ascii="Courier New" w:hAnsi="Courier New" w:cs="Courier New"/>
         </w:rPr>
+        <w:lastRenderedPageBreak/>
         <w:t>"java.lang.OutOfMemoryError: PermGen space"</w:t>
       </w:r>
       <w:r>
         <w:t xml:space="preserve"> error message comes when the permanent generation of Java Heap is full, the application will </w:t>
       </w:r>
-      <w:hyperlink r:id="rId35" w:history="1">
+      <w:hyperlink r:id="rId39" w:history="1">
         <w:r>
           <w:rPr>
             <w:rStyle w:val="Hyperlink"/>
@@ -7401,7 +8698,7 @@
       <w:r>
         <w:t xml:space="preserve">Default size of Heap space in Java is 128MB on most of 32 bit Sun's </w:t>
       </w:r>
-      <w:hyperlink r:id="rId36" w:history="1">
+      <w:hyperlink r:id="rId40" w:history="1">
         <w:r>
           <w:rPr>
             <w:rStyle w:val="Hyperlink"/>
@@ -7437,7 +8734,6 @@
         <w:jc w:val="both"/>
       </w:pPr>
       <w:r>
-        <w:lastRenderedPageBreak/>
         <w:t xml:space="preserve">By the way you can increase size of java heap space based on your application need and I always recommend this to avoid using default JVM heap values. if your application is large and lots of object created you can change size of heap space by using JVM options </w:t>
       </w:r>
       <w:r>
@@ -7470,7 +8766,7 @@
       <w:r>
         <w:t xml:space="preserve">you can only provide Java Heap Size parameter while starting JVM. I have shared some more useful JVM options related to Java Heap space and Garbage collection on my post </w:t>
       </w:r>
-      <w:hyperlink r:id="rId37" w:history="1">
+      <w:hyperlink r:id="rId41" w:history="1">
         <w:r>
           <w:rPr>
             <w:rStyle w:val="Hyperlink"/>
@@ -7524,7 +8820,7 @@
       <w:r>
         <w:t xml:space="preserve"> to analyze those heap dumps. You should also read </w:t>
       </w:r>
-      <w:hyperlink r:id="rId38" w:tgtFrame="_blank" w:history="1">
+      <w:hyperlink r:id="rId42" w:tgtFrame="_blank" w:history="1">
         <w:r>
           <w:rPr>
             <w:rStyle w:val="Hyperlink"/>
@@ -7622,6 +8918,7 @@
         <w:jc w:val="both"/>
       </w:pPr>
       <w:r>
+        <w:lastRenderedPageBreak/>
         <w:t>You can increase or change size of Java Heap space by using JVM command line option -</w:t>
       </w:r>
       <w:r>
@@ -7698,7 +8995,7 @@
       <w:r>
         <w:t xml:space="preserve">to query about Heap size programmatic in Java. See my post </w:t>
       </w:r>
-      <w:hyperlink r:id="rId39" w:history="1">
+      <w:hyperlink r:id="rId43" w:history="1">
         <w:r>
           <w:rPr>
             <w:rStyle w:val="Hyperlink"/>
@@ -7763,7 +9060,6 @@
         <w:jc w:val="both"/>
       </w:pPr>
       <w:r>
-        <w:lastRenderedPageBreak/>
         <w:t xml:space="preserve">Don’t panic when you get </w:t>
       </w:r>
       <w:r>
@@ -7787,7 +9083,7 @@
       <w:r>
         <w:t xml:space="preserve"> recurrent then look for </w:t>
       </w:r>
-      <w:hyperlink r:id="rId40" w:history="1">
+      <w:hyperlink r:id="rId44" w:history="1">
         <w:r>
           <w:rPr>
             <w:rStyle w:val="Hyperlink"/>
@@ -7826,7 +9122,7 @@
         </w:rPr>
         <w:t xml:space="preserve">Read more: </w:t>
       </w:r>
-      <w:hyperlink r:id="rId41" w:anchor="ixzz44SDup4FE" w:history="1">
+      <w:hyperlink r:id="rId45" w:anchor="ixzz44SDup4FE" w:history="1">
         <w:r>
           <w:rPr>
             <w:rStyle w:val="Hyperlink"/>
@@ -7845,7 +9141,7 @@
           <w:u w:val="single"/>
         </w:rPr>
       </w:pPr>
-      <w:hyperlink r:id="rId42" w:tooltip="How Garbage Collection works in Java" w:history="1">
+      <w:hyperlink r:id="rId46" w:tooltip="How Garbage Collection works in Java" w:history="1">
         <w:r>
           <w:rPr>
             <w:sz w:val="22"/>
@@ -7908,7 +9204,7 @@
       <w:r>
         <w:t xml:space="preserve">Objects are created on the heap in Java irrespective of their scope e.g. local or member variable. while it's worth noting that class variables or static members are created in method area of </w:t>
       </w:r>
-      <w:hyperlink r:id="rId43" w:history="1">
+      <w:hyperlink r:id="rId47" w:history="1">
         <w:r>
           <w:rPr>
             <w:rStyle w:val="Hyperlink"/>
@@ -7946,6 +9242,7 @@
         <w:spacing w:line="360" w:lineRule="auto"/>
       </w:pPr>
       <w:r>
+        <w:lastRenderedPageBreak/>
         <w:t xml:space="preserve">Garbage collection relieves Java programmer from memory management which is an essential part of C++ programming and gives more time </w:t>
       </w:r>
       <w:r>
@@ -7980,7 +9277,7 @@
       <w:r>
         <w:t xml:space="preserve">Before removing an object from memory garbage collection thread invokes </w:t>
       </w:r>
-      <w:hyperlink r:id="rId44" w:tgtFrame="_blank" w:history="1">
+      <w:hyperlink r:id="rId48" w:tgtFrame="_blank" w:history="1">
         <w:r>
           <w:rPr>
             <w:rStyle w:val="Hyperlink"/>
@@ -8098,7 +9395,7 @@
       <w:r>
         <w:t xml:space="preserve"> or </w:t>
       </w:r>
-      <w:hyperlink r:id="rId45" w:history="1">
+      <w:hyperlink r:id="rId49" w:history="1">
         <w:r>
           <w:rPr>
             <w:rStyle w:val="Hyperlink"/>
@@ -8119,7 +9416,6 @@
         <w:rPr>
           <w:sz w:val="22"/>
         </w:rPr>
-        <w:lastRenderedPageBreak/>
         <w:t>WHEN AN OBJECT BECOMES ELIGIBLE FOR GARBAGE COLLECTION</w:t>
       </w:r>
     </w:p>
@@ -8205,7 +9501,7 @@
       <w:r>
         <w:t xml:space="preserve">If an object has only </w:t>
       </w:r>
-      <w:hyperlink r:id="rId46" w:tgtFrame="_blank" w:history="1">
+      <w:hyperlink r:id="rId50" w:tgtFrame="_blank" w:history="1">
         <w:r>
           <w:rPr>
             <w:rStyle w:val="Hyperlink"/>
@@ -8320,7 +9616,7 @@
         </w:rPr>
         <w:t xml:space="preserve">String pool is created in </w:t>
       </w:r>
-      <w:hyperlink r:id="rId47" w:anchor="uds-search-results" w:tgtFrame="_blank" w:history="1">
+      <w:hyperlink r:id="rId51" w:anchor="uds-search-results" w:tgtFrame="_blank" w:history="1">
         <w:r>
           <w:rPr>
             <w:rStyle w:val="Hyperlink"/>
@@ -8359,7 +9655,7 @@
         </w:rPr>
         <w:t xml:space="preserve">Read more: </w:t>
       </w:r>
-      <w:hyperlink r:id="rId48" w:anchor="ixzz44ZMXe3D3" w:history="1">
+      <w:hyperlink r:id="rId52" w:anchor="ixzz44ZMXe3D3" w:history="1">
         <w:r>
           <w:rPr>
             <w:rStyle w:val="Hyperlink"/>
@@ -8383,6 +9679,7 @@
           <w:iCs/>
           <w:sz w:val="22"/>
         </w:rPr>
+        <w:lastRenderedPageBreak/>
         <w:t>DIFFERENCE BETWEEN STACK VS HEAP IN JAVA</w:t>
       </w:r>
     </w:p>
@@ -8408,7 +9705,7 @@
         </w:rPr>
         <w:t xml:space="preserve">The main difference between heap and stack is that stack memory is used to store </w:t>
       </w:r>
-      <w:hyperlink r:id="rId49" w:history="1">
+      <w:hyperlink r:id="rId53" w:history="1">
         <w:r>
           <w:rPr>
             <w:rStyle w:val="Hyperlink"/>
@@ -8467,7 +9764,7 @@
         </w:rPr>
         <w:t xml:space="preserve">Each </w:t>
       </w:r>
-      <w:hyperlink r:id="rId50" w:history="1">
+      <w:hyperlink r:id="rId54" w:history="1">
         <w:r>
           <w:rPr>
             <w:rStyle w:val="Hyperlink"/>
@@ -8571,7 +9868,7 @@
         </w:rPr>
         <w:t xml:space="preserve"> is a maximum size of java heap. to learn more about JVM options see my post </w:t>
       </w:r>
-      <w:hyperlink r:id="rId51" w:history="1">
+      <w:hyperlink r:id="rId55" w:history="1">
         <w:r>
           <w:rPr>
             <w:rStyle w:val="Hyperlink"/>
@@ -8613,7 +9910,6 @@
           <w:rFonts w:cstheme="minorHAnsi"/>
           <w:noProof/>
         </w:rPr>
-        <w:lastRenderedPageBreak/>
         <w:drawing>
           <wp:inline distT="0" distB="0" distL="0" distR="0">
             <wp:extent cx="4501235" cy="2432050"/>
@@ -8632,7 +9928,7 @@
                     </pic:cNvPicPr>
                   </pic:nvPicPr>
                   <pic:blipFill>
-                    <a:blip r:embed="rId52">
+                    <a:blip r:embed="rId56">
                       <a:extLst>
                         <a:ext uri="{28A0092B-C50C-407E-A947-70E740481C1C}">
                           <a14:useLocalDpi xmlns:a14="http://schemas.microsoft.com/office/drawing/2010/main" val="0"/>
@@ -8728,7 +10024,7 @@
         </w:rPr>
         <w:t xml:space="preserve">in my post </w:t>
       </w:r>
-      <w:hyperlink r:id="rId53" w:history="1">
+      <w:hyperlink r:id="rId57" w:history="1">
         <w:r>
           <w:rPr>
             <w:rStyle w:val="Hyperlink"/>
@@ -8770,7 +10066,7 @@
         </w:rPr>
         <w:t xml:space="preserve">If you are using </w:t>
       </w:r>
-      <w:hyperlink r:id="rId54" w:history="1">
+      <w:hyperlink r:id="rId58" w:history="1">
         <w:r>
           <w:rPr>
             <w:rStyle w:val="Hyperlink"/>
@@ -8858,7 +10154,7 @@
         </w:rPr>
         <w:t xml:space="preserve">Read more: </w:t>
       </w:r>
-      <w:hyperlink r:id="rId55" w:anchor="ixzz44ZTyJfno" w:history="1">
+      <w:hyperlink r:id="rId59" w:anchor="ixzz44ZTyJfno" w:history="1">
         <w:r>
           <w:rPr>
             <w:rStyle w:val="Hyperlink"/>
@@ -8877,7 +10173,7 @@
           <w:szCs w:val="28"/>
         </w:rPr>
       </w:pPr>
-      <w:hyperlink r:id="rId56" w:tooltip="How to check if String is not null and empty in Java?" w:history="1">
+      <w:hyperlink r:id="rId60" w:tooltip="How to check if String is not null and empty in Java?" w:history="1">
         <w:r>
           <w:rPr>
             <w:sz w:val="22"/>
@@ -9350,7 +10646,6 @@
           <w:sz w:val="22"/>
           <w:szCs w:val="22"/>
         </w:rPr>
-        <w:lastRenderedPageBreak/>
         <w:t>}</w:t>
       </w:r>
     </w:p>
@@ -9812,7 +11107,7 @@
       <w:r>
         <w:t xml:space="preserve"> operator, it always create a new object in </w:t>
       </w:r>
-      <w:hyperlink r:id="rId57" w:history="1">
+      <w:hyperlink r:id="rId61" w:history="1">
         <w:r>
           <w:rPr>
             <w:rStyle w:val="Hyperlink"/>
@@ -9889,7 +11184,11 @@
         <w:t>String pool</w:t>
       </w:r>
       <w:r>
-        <w:t xml:space="preserve">. In earlier version of Java, I think up-to Java 1.6 String pool is located in permgen area of heap, but in Java 1.7 updates its moved to main heap area. Earlier since it was in PermGen space, it was always a risk to create too many String object, because </w:t>
+        <w:t xml:space="preserve">. In earlier version of Java, I think up-to Java 1.6 String pool is located in permgen area of heap, but in Java 1.7 updates its moved </w:t>
+      </w:r>
+      <w:r>
+        <w:lastRenderedPageBreak/>
+        <w:t xml:space="preserve">to main heap area. Earlier since it was in PermGen space, it was always a risk to create too many String object, because </w:t>
       </w:r>
       <w:r>
         <w:t>it’s</w:t>
@@ -9897,7 +11196,7 @@
       <w:r>
         <w:t xml:space="preserve"> a very limited space, default size 64 MB and used to store class metadata e.g. .class files. Creating too many String literals can cause </w:t>
       </w:r>
-      <w:hyperlink r:id="rId58" w:history="1">
+      <w:hyperlink r:id="rId62" w:history="1">
         <w:r>
           <w:rPr>
             <w:rStyle w:val="Hyperlink"/>
@@ -9991,11 +11290,7 @@
         <w:t>String literal notation</w:t>
       </w:r>
       <w:r>
-        <w:t xml:space="preserve"> of Java, it automatically </w:t>
-      </w:r>
-      <w:r>
-        <w:lastRenderedPageBreak/>
-        <w:t xml:space="preserve">call </w:t>
+        <w:t xml:space="preserve"> of Java, it automatically call </w:t>
       </w:r>
       <w:r>
         <w:rPr>
@@ -10034,7 +11329,7 @@
       <w:r>
         <w:t xml:space="preserve"> to use </w:t>
       </w:r>
-      <w:hyperlink r:id="rId59" w:history="1">
+      <w:hyperlink r:id="rId63" w:history="1">
         <w:r>
           <w:rPr>
             <w:rStyle w:val="Hyperlink"/>
@@ -10045,7 +11340,7 @@
       <w:r>
         <w:t xml:space="preserve"> and </w:t>
       </w:r>
-      <w:hyperlink r:id="rId60" w:history="1">
+      <w:hyperlink r:id="rId64" w:history="1">
         <w:r>
           <w:rPr>
             <w:rStyle w:val="Hyperlink"/>
@@ -10067,7 +11362,7 @@
           <w:szCs w:val="24"/>
         </w:rPr>
       </w:pPr>
-      <w:hyperlink r:id="rId61" w:tooltip="What is Autoboxing and Unboxing in Java – Example Tutorial and Corner cases" w:history="1">
+      <w:hyperlink r:id="rId65" w:tooltip="What is Autoboxing and Unboxing in Java – Example Tutorial and Corner cases" w:history="1">
         <w:r>
           <w:rPr>
             <w:sz w:val="22"/>
@@ -10786,6 +12081,7 @@
           <w:iCs/>
           <w:color w:val="666666"/>
         </w:rPr>
+        <w:lastRenderedPageBreak/>
         <w:t>//autoboxing and unboxing in method invocation</w:t>
       </w:r>
       <w:r>
@@ -10922,7 +12218,7 @@
         </w:rPr>
         <w:t xml:space="preserve">Read more: </w:t>
       </w:r>
-      <w:hyperlink r:id="rId62" w:anchor="ixzz44Ztoq1a2" w:history="1">
+      <w:hyperlink r:id="rId66" w:anchor="ixzz44Ztoq1a2" w:history="1">
         <w:r>
           <w:rPr>
             <w:rStyle w:val="Hyperlink"/>
@@ -10985,7 +12281,6 @@
           <w:sz w:val="22"/>
           <w:szCs w:val="22"/>
         </w:rPr>
-        <w:lastRenderedPageBreak/>
         <w:t xml:space="preserve">Integer i1 = </w:t>
       </w:r>
       <w:r>
@@ -11756,6 +13051,7 @@
           <w:sz w:val="22"/>
           <w:szCs w:val="22"/>
         </w:rPr>
+        <w:lastRenderedPageBreak/>
         <w:t>Here, most probably you will get</w:t>
       </w:r>
       <w:r>
@@ -11835,7 +13131,7 @@
         </w:rPr>
         <w:t xml:space="preserve">If you are familiar with the concept of immutability and </w:t>
       </w:r>
-      <w:hyperlink r:id="rId63" w:history="1">
+      <w:hyperlink r:id="rId67" w:history="1">
         <w:r>
           <w:rPr>
             <w:rStyle w:val="Hyperlink"/>
@@ -11852,7 +13148,7 @@
         </w:rPr>
         <w:t xml:space="preserve"> you can easily answer this String interview question in Java. Since </w:t>
       </w:r>
-      <w:hyperlink r:id="rId64" w:tgtFrame="_blank" w:history="1">
+      <w:hyperlink r:id="rId68" w:tgtFrame="_blank" w:history="1">
         <w:r>
           <w:rPr>
             <w:rStyle w:val="Hyperlink"/>
@@ -12122,7 +13418,7 @@
           <w:szCs w:val="28"/>
         </w:rPr>
       </w:pPr>
-      <w:hyperlink r:id="rId65" w:tooltip="How does Java HashMap or LinkedHahsMap handles collisions?" w:history="1">
+      <w:hyperlink r:id="rId69" w:tooltip="How does Java HashMap or LinkedHahsMap handles collisions?" w:history="1">
         <w:r>
           <w:rPr>
             <w:rFonts w:asciiTheme="majorHAnsi" w:eastAsiaTheme="majorEastAsia" w:hAnsiTheme="majorHAnsi" w:cstheme="majorBidi"/>
@@ -12168,7 +13464,7 @@
         </w:rPr>
         <w:t xml:space="preserve">A collision occurs when a hash function returns same bucket location for two different keys. Since all hash based Map class e.g. HashMap uses </w:t>
       </w:r>
-      <w:hyperlink r:id="rId66" w:history="1">
+      <w:hyperlink r:id="rId70" w:history="1">
         <w:r>
           <w:rPr>
             <w:rStyle w:val="Hyperlink"/>
@@ -12251,7 +13547,7 @@
         </w:rPr>
         <w:t xml:space="preserve">From Java 8 onwards, HashMap, ConcurrentHashMap, and LinkedHashMap will use the balanced tree in place of </w:t>
       </w:r>
-      <w:hyperlink r:id="rId67" w:history="1">
+      <w:hyperlink r:id="rId71" w:history="1">
         <w:r>
           <w:rPr>
             <w:rStyle w:val="Hyperlink"/>
@@ -12324,6 +13620,7 @@
           <w:sz w:val="22"/>
           <w:szCs w:val="22"/>
         </w:rPr>
+        <w:lastRenderedPageBreak/>
         <w:t>Legacy class Hashtable which exists in JDK from Java 1 will not use the balanced binary tree to handle frequent hash collision to keep its iteration order intact. This was decided to avoid breaking many legacy Java application which depends upon</w:t>
       </w:r>
       <w:r>
@@ -12384,7 +13681,7 @@
         </w:rPr>
         <w:t xml:space="preserve">Collision in </w:t>
       </w:r>
-      <w:hyperlink r:id="rId68" w:history="1">
+      <w:hyperlink r:id="rId72" w:history="1">
         <w:r>
           <w:rPr>
             <w:rStyle w:val="Hyperlink"/>
@@ -12450,7 +13747,7 @@
           <w:szCs w:val="28"/>
         </w:rPr>
       </w:pPr>
-      <w:hyperlink r:id="rId69" w:tooltip="fail-safe vs fail-fast Iterator in Java" w:history="1">
+      <w:hyperlink r:id="rId73" w:tooltip="fail-safe vs fail-fast Iterator in Java" w:history="1">
         <w:r>
           <w:rPr>
             <w:sz w:val="24"/>
@@ -12821,7 +14118,7 @@
           <w:szCs w:val="28"/>
         </w:rPr>
       </w:pPr>
-      <w:hyperlink r:id="rId70" w:tooltip="Top 5 Concurrent Collections from JDK 5 and 6 Java Programmer Should Know" w:history="1">
+      <w:hyperlink r:id="rId74" w:tooltip="Top 5 Concurrent Collections from JDK 5 and 6 Java Programmer Should Know" w:history="1">
         <w:r>
           <w:rPr>
             <w:rFonts w:asciiTheme="majorHAnsi" w:eastAsiaTheme="majorEastAsia" w:hAnsiTheme="majorHAnsi" w:cstheme="majorBidi"/>
@@ -12871,7 +14168,7 @@
         </w:rPr>
         <w:t xml:space="preserve">Several new Collection classes are added in Java 5 and Java 6 specially concurrent alternatives of standard </w:t>
       </w:r>
-      <w:hyperlink r:id="rId71" w:history="1">
+      <w:hyperlink r:id="rId75" w:history="1">
         <w:r>
           <w:rPr>
             <w:rStyle w:val="Hyperlink"/>
@@ -12892,7 +14189,7 @@
         </w:rPr>
         <w:t xml:space="preserve">, </w:t>
       </w:r>
-      <w:hyperlink r:id="rId72" w:history="1">
+      <w:hyperlink r:id="rId76" w:history="1">
         <w:r>
           <w:rPr>
             <w:rStyle w:val="Hyperlink"/>
@@ -12922,7 +14219,7 @@
         </w:rPr>
         <w:t xml:space="preserve">and </w:t>
       </w:r>
-      <w:hyperlink r:id="rId73" w:history="1">
+      <w:hyperlink r:id="rId77" w:history="1">
         <w:r>
           <w:rPr>
             <w:rStyle w:val="Hyperlink"/>
@@ -12962,7 +14259,7 @@
         </w:rPr>
         <w:t xml:space="preserve"> package and misses a whole new set of functionality which can be utilized to build more scalable and high performance Java application. In this Java tutorial we will some of useful collection classes e.g. </w:t>
       </w:r>
-      <w:hyperlink r:id="rId74" w:history="1">
+      <w:hyperlink r:id="rId78" w:history="1">
         <w:r>
           <w:rPr>
             <w:rStyle w:val="Hyperlink"/>
@@ -12983,7 +14280,7 @@
         </w:rPr>
         <w:t xml:space="preserve">, </w:t>
       </w:r>
-      <w:hyperlink r:id="rId75" w:history="1">
+      <w:hyperlink r:id="rId79" w:history="1">
         <w:r>
           <w:rPr>
             <w:rStyle w:val="Hyperlink"/>
@@ -13062,7 +14359,7 @@
         </w:rPr>
         <w:t xml:space="preserve"> provides a concurrent alternative of </w:t>
       </w:r>
-      <w:hyperlink r:id="rId76" w:history="1">
+      <w:hyperlink r:id="rId80" w:history="1">
         <w:r>
           <w:rPr>
             <w:rStyle w:val="Hyperlink"/>
@@ -13099,7 +14396,7 @@
           <w:sz w:val="20"/>
           <w:szCs w:val="18"/>
         </w:rPr>
-        <w:t xml:space="preserve"> a portion of Map gets locked for write </w:t>
+        <w:t xml:space="preserve"> a portion of Map gets locked for write operation depends</w:t>
       </w:r>
       <w:r>
         <w:rPr>
@@ -13108,8 +14405,16 @@
           <w:sz w:val="20"/>
           <w:szCs w:val="18"/>
         </w:rPr>
-        <w:lastRenderedPageBreak/>
-        <w:t>operation depends</w:t>
+        <w:t xml:space="preserve"> upon concurrency level of Map. </w:t>
+      </w:r>
+      <w:r>
+        <w:rPr>
+          <w:rFonts w:ascii="Courier New" w:hAnsi="Courier New" w:cs="Courier New"/>
+          <w:bCs/>
+          <w:sz w:val="20"/>
+          <w:szCs w:val="18"/>
+        </w:rPr>
+        <w:t>ConcurrentHashMap</w:t>
       </w:r>
       <w:r>
         <w:rPr>
@@ -13118,16 +14423,16 @@
           <w:sz w:val="20"/>
           <w:szCs w:val="18"/>
         </w:rPr>
-        <w:t xml:space="preserve"> upon concurrency level of Map. </w:t>
-      </w:r>
-      <w:r>
-        <w:rPr>
-          <w:rFonts w:ascii="Courier New" w:hAnsi="Courier New" w:cs="Courier New"/>
+        <w:t xml:space="preserve"> provides better scalability than there synchronized </w:t>
+      </w:r>
+      <w:r>
+        <w:rPr>
+          <w:rFonts w:ascii="Arial" w:hAnsi="Arial" w:cs="Arial"/>
           <w:bCs/>
           <w:sz w:val="20"/>
           <w:szCs w:val="18"/>
         </w:rPr>
-        <w:t>ConcurrentHashMap</w:t>
+        <w:t>counterpart</w:t>
       </w:r>
       <w:r>
         <w:rPr>
@@ -13136,27 +14441,9 @@
           <w:sz w:val="20"/>
           <w:szCs w:val="18"/>
         </w:rPr>
-        <w:t xml:space="preserve"> provides better scalability than there synchronized </w:t>
-      </w:r>
-      <w:r>
-        <w:rPr>
-          <w:rFonts w:ascii="Arial" w:hAnsi="Arial" w:cs="Arial"/>
-          <w:bCs/>
-          <w:sz w:val="20"/>
-          <w:szCs w:val="18"/>
-        </w:rPr>
-        <w:t>counterpart</w:t>
-      </w:r>
-      <w:r>
-        <w:rPr>
-          <w:rFonts w:ascii="Arial" w:hAnsi="Arial" w:cs="Arial"/>
-          <w:bCs/>
-          <w:sz w:val="20"/>
-          <w:szCs w:val="18"/>
-        </w:rPr>
         <w:t xml:space="preserve">. </w:t>
       </w:r>
-      <w:hyperlink r:id="rId77" w:history="1">
+      <w:hyperlink r:id="rId81" w:history="1">
         <w:r>
           <w:rPr>
             <w:rStyle w:val="Hyperlink"/>
@@ -13195,7 +14482,7 @@
         </w:rPr>
         <w:t xml:space="preserve"> are </w:t>
       </w:r>
-      <w:hyperlink r:id="rId78" w:history="1">
+      <w:hyperlink r:id="rId82" w:history="1">
         <w:r>
           <w:rPr>
             <w:rStyle w:val="Hyperlink"/>
@@ -13337,7 +14624,7 @@
         </w:rPr>
         <w:t> </w:t>
       </w:r>
-      <w:hyperlink r:id="rId79" w:history="1">
+      <w:hyperlink r:id="rId83" w:history="1">
         <w:r>
           <w:rPr>
             <w:rStyle w:val="Hyperlink"/>
@@ -13499,6 +14786,7 @@
           <w:sz w:val="24"/>
           <w:szCs w:val="24"/>
         </w:rPr>
+        <w:lastRenderedPageBreak/>
         <w:t>Reads can happen very fast while write is done with a lock.</w:t>
       </w:r>
     </w:p>
@@ -13763,7 +15051,6 @@
           <w:sz w:val="24"/>
           <w:szCs w:val="24"/>
         </w:rPr>
-        <w:lastRenderedPageBreak/>
         <w:t>SynchronizedHashMap returns Iterator, which fails-fast on concurrent modification.</w:t>
       </w:r>
     </w:p>
@@ -14000,7 +15287,7 @@
         </w:rPr>
         <w:t xml:space="preserve"> are </w:t>
       </w:r>
-      <w:hyperlink r:id="rId80" w:history="1">
+      <w:hyperlink r:id="rId84" w:history="1">
         <w:r>
           <w:rPr>
             <w:rStyle w:val="Hyperlink"/>
@@ -14039,6 +15326,7 @@
           <w:sz w:val="20"/>
           <w:szCs w:val="18"/>
         </w:rPr>
+        <w:lastRenderedPageBreak/>
         <w:t xml:space="preserve">Since </w:t>
       </w:r>
       <w:r>
@@ -14143,7 +15431,7 @@
         </w:rPr>
         <w:t xml:space="preserve"> is weekly consistent, </w:t>
       </w:r>
-      <w:hyperlink r:id="rId81" w:history="1">
+      <w:hyperlink r:id="rId85" w:history="1">
         <w:r>
           <w:rPr>
             <w:rStyle w:val="Hyperlink"/>
@@ -14230,7 +15518,7 @@
         </w:rPr>
         <w:t xml:space="preserve">You can use ConcurrentHashMap in place of </w:t>
       </w:r>
-      <w:hyperlink r:id="rId82" w:history="1">
+      <w:hyperlink r:id="rId86" w:history="1">
         <w:r>
           <w:rPr>
             <w:rStyle w:val="Hyperlink"/>
@@ -14370,7 +15658,7 @@
         </w:rPr>
         <w:t xml:space="preserve"> provides better concurrency than </w:t>
       </w:r>
-      <w:hyperlink r:id="rId83" w:history="1">
+      <w:hyperlink r:id="rId87" w:history="1">
         <w:r>
           <w:rPr>
             <w:rStyle w:val="Hyperlink"/>
@@ -14416,7 +15704,6 @@
           <w:sz w:val="20"/>
           <w:szCs w:val="20"/>
         </w:rPr>
-        <w:lastRenderedPageBreak/>
         <w:t>CopyOnWriteArrayList</w:t>
       </w:r>
       <w:r>
@@ -14519,7 +15806,7 @@
         </w:rPr>
         <w:t xml:space="preserve"> doesn't provides same level of locking as Synchronized Collection and achieves </w:t>
       </w:r>
-      <w:hyperlink r:id="rId84" w:history="1">
+      <w:hyperlink r:id="rId88" w:history="1">
         <w:r>
           <w:rPr>
             <w:rStyle w:val="Hyperlink"/>
@@ -14576,7 +15863,7 @@
         </w:rPr>
         <w:t xml:space="preserve"> is a concurrent replacement to Synchronized Set. See </w:t>
       </w:r>
-      <w:hyperlink r:id="rId85" w:history="1">
+      <w:hyperlink r:id="rId89" w:history="1">
         <w:r>
           <w:rPr>
             <w:rStyle w:val="Hyperlink"/>
@@ -14715,7 +16002,7 @@
         </w:rPr>
         <w:t xml:space="preserve">in Java and How it achieves </w:t>
       </w:r>
-      <w:hyperlink r:id="rId86" w:history="1">
+      <w:hyperlink r:id="rId90" w:history="1">
         <w:r>
           <w:rPr>
             <w:rStyle w:val="Hyperlink"/>
@@ -14736,7 +16023,7 @@
         </w:rPr>
         <w:t xml:space="preserve"> by creating a separate </w:t>
       </w:r>
-      <w:hyperlink r:id="rId87" w:history="1">
+      <w:hyperlink r:id="rId91" w:history="1">
         <w:r>
           <w:rPr>
             <w:rStyle w:val="Hyperlink"/>
@@ -14864,7 +16151,7 @@
         </w:rPr>
         <w:t xml:space="preserve">CopyOnWriteArrayList and ArrayList in Java is that CopyOnWriteArrayList is a </w:t>
       </w:r>
-      <w:hyperlink r:id="rId88" w:history="1">
+      <w:hyperlink r:id="rId92" w:history="1">
         <w:r>
           <w:rPr>
             <w:rStyle w:val="Hyperlink"/>
@@ -14926,6 +16213,7 @@
           <w:sz w:val="22"/>
           <w:szCs w:val="22"/>
         </w:rPr>
+        <w:lastRenderedPageBreak/>
         <w:t>Second difference between ArrayList and</w:t>
       </w:r>
       <w:r>
@@ -14964,7 +16252,7 @@
         </w:rPr>
         <w:t xml:space="preserve">is that </w:t>
       </w:r>
-      <w:hyperlink r:id="rId89" w:history="1">
+      <w:hyperlink r:id="rId93" w:history="1">
         <w:r>
           <w:rPr>
             <w:rStyle w:val="Hyperlink"/>
@@ -15100,7 +16388,7 @@
         </w:rPr>
         <w:t xml:space="preserve">CopyOnWriteArrayList vs ArrayList is that </w:t>
       </w:r>
-      <w:hyperlink r:id="rId90" w:history="1">
+      <w:hyperlink r:id="rId94" w:history="1">
         <w:r>
           <w:rPr>
             <w:rStyle w:val="Hyperlink"/>
@@ -15265,7 +16553,7 @@
         </w:rPr>
         <w:t xml:space="preserve">which demonstrate that </w:t>
       </w:r>
-      <w:hyperlink r:id="rId91" w:history="1">
+      <w:hyperlink r:id="rId95" w:history="1">
         <w:r>
           <w:rPr>
             <w:rStyle w:val="Hyperlink"/>
@@ -15819,14 +17107,6 @@
           <w:szCs w:val="18"/>
         </w:rPr>
         <w:br/>
-      </w:r>
-      <w:r>
-        <w:rPr>
-          <w:rFonts w:ascii="Courier New" w:hAnsi="Courier New" w:cs="Courier New"/>
-          <w:sz w:val="18"/>
-          <w:szCs w:val="18"/>
-        </w:rPr>
-        <w:lastRenderedPageBreak/>
         <w:t xml:space="preserve">        </w:t>
       </w:r>
       <w:r>
@@ -16315,7 +17595,7 @@
         </w:rPr>
         <w:t xml:space="preserve">If we uncomment, commented code in this </w:t>
       </w:r>
-      <w:hyperlink r:id="rId92" w:history="1">
+      <w:hyperlink r:id="rId96" w:history="1">
         <w:r>
           <w:rPr>
             <w:rStyle w:val="Hyperlink"/>
@@ -16372,7 +17652,7 @@
         </w:rPr>
         <w:t xml:space="preserve">using Iterator then we will get following </w:t>
       </w:r>
-      <w:hyperlink r:id="rId93" w:history="1">
+      <w:hyperlink r:id="rId97" w:history="1">
         <w:r>
           <w:rPr>
             <w:rStyle w:val="Hyperlink"/>
@@ -16451,6 +17731,7 @@
           <w:sz w:val="18"/>
           <w:szCs w:val="18"/>
         </w:rPr>
+        <w:lastRenderedPageBreak/>
         <w:t>Exception in thread "main" java.lang.UnsupportedOperationException</w:t>
       </w:r>
     </w:p>
@@ -16702,7 +17983,7 @@
         </w:rPr>
         <w:t xml:space="preserve">BlockingQueue is also one of better known collection class in Java 5. BlockingQueue makes it easy to implement </w:t>
       </w:r>
-      <w:hyperlink r:id="rId94" w:history="1">
+      <w:hyperlink r:id="rId98" w:history="1">
         <w:r>
           <w:rPr>
             <w:rFonts w:cstheme="minorHAnsi"/>
@@ -16721,7 +18002,7 @@
         </w:rPr>
         <w:t xml:space="preserve"> by providing inbuilt blocking support for put() and take() method. put() method will block if Queue is full while take() method will block if Queue is empty. Java 5 API provides two concrete implementation of BlockingQueue in form of </w:t>
       </w:r>
-      <w:hyperlink r:id="rId95" w:history="1">
+      <w:hyperlink r:id="rId99" w:history="1">
         <w:r>
           <w:rPr>
             <w:rStyle w:val="Hyperlink"/>
@@ -16798,7 +18079,7 @@
         </w:rPr>
         <w:t xml:space="preserve"> is optionally bounded. Consider using BlockingQueue to solve producer Consumer problem in Java instead of writing your won </w:t>
       </w:r>
-      <w:hyperlink r:id="rId96" w:history="1">
+      <w:hyperlink r:id="rId100" w:history="1">
         <w:r>
           <w:rPr>
             <w:rStyle w:val="Hyperlink"/>
@@ -16880,17 +18161,7 @@
           <w:sz w:val="22"/>
           <w:szCs w:val="22"/>
         </w:rPr>
-        <w:t xml:space="preserve"> another implementation </w:t>
-      </w:r>
-      <w:r>
-        <w:rPr>
-          <w:rFonts w:cstheme="minorHAnsi"/>
-          <w:bCs/>
-          <w:sz w:val="22"/>
-          <w:szCs w:val="22"/>
-        </w:rPr>
-        <w:lastRenderedPageBreak/>
-        <w:t>of BlockingQueue which is ordered on priority and useful if you want to process elements on order other than FIFO.</w:t>
+        <w:t xml:space="preserve"> another implementation of BlockingQueue which is ordered on priority and useful if you want to process elements on order other than FIFO.</w:t>
       </w:r>
     </w:p>
     <w:p>
@@ -16967,7 +18238,7 @@
         </w:rPr>
         <w:t xml:space="preserve">If you are implementing </w:t>
       </w:r>
-      <w:hyperlink r:id="rId97" w:history="1">
+      <w:hyperlink r:id="rId101" w:history="1">
         <w:r>
           <w:rPr>
             <w:rFonts w:cstheme="minorHAnsi"/>
@@ -16986,7 +18257,7 @@
         </w:rPr>
         <w:t xml:space="preserve">, consider using BlockingQueue, it not only make coding easy but also performs better and provide better robustness and stability than writing your own BlockingQueue or using naked </w:t>
       </w:r>
-      <w:hyperlink r:id="rId98" w:history="1">
+      <w:hyperlink r:id="rId102" w:history="1">
         <w:r>
           <w:rPr>
             <w:rFonts w:cstheme="minorHAnsi"/>
@@ -17131,15 +18402,25 @@
           <w:sz w:val="20"/>
           <w:szCs w:val="18"/>
         </w:rPr>
-        <w:t xml:space="preserve"> like </w:t>
-      </w:r>
-      <w:r>
-        <w:rPr>
-          <w:rFonts w:ascii="Courier New" w:hAnsi="Courier New" w:cs="Courier New"/>
+        <w:t xml:space="preserve"> </w:t>
+      </w:r>
+      <w:r>
+        <w:rPr>
+          <w:rFonts w:ascii="Arial" w:hAnsi="Arial" w:cs="Arial"/>
           <w:bCs/>
           <w:sz w:val="20"/>
           <w:szCs w:val="18"/>
         </w:rPr>
+        <w:lastRenderedPageBreak/>
+        <w:t xml:space="preserve">like </w:t>
+      </w:r>
+      <w:r>
+        <w:rPr>
+          <w:rFonts w:ascii="Courier New" w:hAnsi="Courier New" w:cs="Courier New"/>
+          <w:bCs/>
+          <w:sz w:val="20"/>
+          <w:szCs w:val="18"/>
+        </w:rPr>
         <w:t>ArrayDeque</w:t>
       </w:r>
       <w:r>
@@ -17169,7 +18450,7 @@
         </w:rPr>
         <w:t xml:space="preserve">. Deque Can be used efficiently to increase parallelism in program by allowing set of </w:t>
       </w:r>
-      <w:hyperlink r:id="rId99" w:history="1">
+      <w:hyperlink r:id="rId103" w:history="1">
         <w:r>
           <w:rPr>
             <w:rStyle w:val="Hyperlink"/>
@@ -17208,7 +18489,7 @@
         </w:rPr>
         <w:t xml:space="preserve"> double end consumption property. So if all </w:t>
       </w:r>
-      <w:hyperlink r:id="rId100" w:history="1">
+      <w:hyperlink r:id="rId104" w:history="1">
         <w:r>
           <w:rPr>
             <w:rStyle w:val="Hyperlink"/>
@@ -17306,7 +18587,7 @@
         </w:rPr>
         <w:t xml:space="preserve">Just like </w:t>
       </w:r>
-      <w:hyperlink r:id="rId101" w:history="1">
+      <w:hyperlink r:id="rId105" w:history="1">
         <w:r>
           <w:rPr>
             <w:rStyle w:val="Hyperlink"/>
@@ -17327,7 +18608,7 @@
         </w:rPr>
         <w:t xml:space="preserve"> provides a concurrent alternative of </w:t>
       </w:r>
-      <w:hyperlink r:id="rId102" w:history="1">
+      <w:hyperlink r:id="rId106" w:history="1">
         <w:r>
           <w:rPr>
             <w:rStyle w:val="Hyperlink"/>
@@ -17456,7 +18737,7 @@
         </w:rPr>
         <w:t xml:space="preserve"> to add additional navigation method we have seen in our post </w:t>
       </w:r>
-      <w:hyperlink r:id="rId103" w:history="1">
+      <w:hyperlink r:id="rId107" w:history="1">
         <w:r>
           <w:rPr>
             <w:rStyle w:val="Hyperlink"/>
@@ -17489,7 +18770,7 @@
           <w:szCs w:val="24"/>
         </w:rPr>
       </w:pPr>
-      <w:hyperlink r:id="rId104" w:tooltip="How to use Callable and Future in Java? Example" w:history="1">
+      <w:hyperlink r:id="rId108" w:tooltip="How to use Callable and Future in Java? Example" w:history="1">
         <w:r>
           <w:rPr>
             <w:rFonts w:asciiTheme="majorHAnsi" w:eastAsiaTheme="majorEastAsia" w:hAnsiTheme="majorHAnsi" w:cstheme="majorBidi"/>
@@ -17519,7 +18800,6 @@
           <w:sz w:val="22"/>
           <w:szCs w:val="22"/>
         </w:rPr>
-        <w:lastRenderedPageBreak/>
         <w:t>In Runnable interface, run cannot return a value or throw checked exception. Callable interface solves this problem.</w:t>
       </w:r>
     </w:p>
@@ -17671,7 +18951,7 @@
         </w:rPr>
         <w:t xml:space="preserve">In Runnable interface, there was no way to return the result of computation or throw checked exception but with Callable you can both return a value and can throw </w:t>
       </w:r>
-      <w:hyperlink r:id="rId105" w:tgtFrame="_blank" w:history="1">
+      <w:hyperlink r:id="rId109" w:tgtFrame="_blank" w:history="1">
         <w:r>
           <w:rPr>
             <w:rStyle w:val="Hyperlink"/>
@@ -17795,6 +19075,7 @@
           <w:sz w:val="22"/>
           <w:szCs w:val="22"/>
         </w:rPr>
+        <w:lastRenderedPageBreak/>
         <w:t>get()</w:t>
       </w:r>
       <w:r>
@@ -17820,7 +19101,7 @@
         </w:rPr>
         <w:t xml:space="preserve">Read More: </w:t>
       </w:r>
-      <w:hyperlink r:id="rId106" w:history="1">
+      <w:hyperlink r:id="rId110" w:history="1">
         <w:r>
           <w:rPr>
             <w:rStyle w:val="Hyperlink"/>
@@ -18675,7 +19956,6 @@
           <w:sz w:val="22"/>
           <w:szCs w:val="22"/>
         </w:rPr>
-        <w:lastRenderedPageBreak/>
         <w:t>}</w:t>
       </w:r>
     </w:p>
@@ -19340,6 +20620,7 @@
           <w:sz w:val="22"/>
           <w:szCs w:val="20"/>
         </w:rPr>
+        <w:lastRenderedPageBreak/>
         <w:t>for</w:t>
       </w:r>
       <w:r>
@@ -19729,7 +21010,7 @@
         </w:rPr>
         <w:t xml:space="preserve"> is just general purpose collection for storing object. HashSet is implemented using </w:t>
       </w:r>
-      <w:hyperlink r:id="rId107" w:history="1">
+      <w:hyperlink r:id="rId111" w:history="1">
         <w:r>
           <w:rPr>
             <w:rStyle w:val="Hyperlink"/>
@@ -19750,7 +21031,7 @@
         </w:rPr>
         <w:t xml:space="preserve"> while TreeSet is implemented using </w:t>
       </w:r>
-      <w:hyperlink r:id="rId108" w:history="1">
+      <w:hyperlink r:id="rId112" w:history="1">
         <w:r>
           <w:rPr>
             <w:rStyle w:val="Hyperlink"/>
@@ -19807,7 +21088,7 @@
         </w:rPr>
         <w:t xml:space="preserve"> implementation which allows it to keep elements in the sorted order defined by either </w:t>
       </w:r>
-      <w:hyperlink r:id="rId109" w:history="1">
+      <w:hyperlink r:id="rId113" w:history="1">
         <w:r>
           <w:rPr>
             <w:rStyle w:val="Hyperlink"/>
@@ -19828,7 +21109,7 @@
         </w:rPr>
         <w:t xml:space="preserve">. Comparable is used for natural order sorting and Comparator for </w:t>
       </w:r>
-      <w:hyperlink r:id="rId110" w:history="1">
+      <w:hyperlink r:id="rId114" w:history="1">
         <w:r>
           <w:rPr>
             <w:rStyle w:val="Hyperlink"/>
@@ -19856,7 +21137,6 @@
           <w:sz w:val="20"/>
           <w:szCs w:val="20"/>
         </w:rPr>
-        <w:lastRenderedPageBreak/>
         <w:t>TreeSet</w:t>
       </w:r>
       <w:r>
@@ -20063,7 +21343,7 @@
         </w:rPr>
         <w:t xml:space="preserve"> are not </w:t>
       </w:r>
-      <w:hyperlink r:id="rId111" w:history="1">
+      <w:hyperlink r:id="rId115" w:history="1">
         <w:r>
           <w:rPr>
             <w:rStyle w:val="Hyperlink"/>
@@ -20281,7 +21561,7 @@
         </w:rPr>
         <w:t xml:space="preserve"> more about </w:t>
       </w:r>
-      <w:hyperlink r:id="rId112" w:history="1">
+      <w:hyperlink r:id="rId116" w:history="1">
         <w:r>
           <w:rPr>
             <w:rStyle w:val="Hyperlink"/>
@@ -20368,6 +21648,7 @@
           <w:sz w:val="20"/>
           <w:szCs w:val="20"/>
         </w:rPr>
+        <w:lastRenderedPageBreak/>
         <w:t>Performance</w:t>
       </w:r>
       <w:r>
@@ -20928,7 +22209,7 @@
         </w:rPr>
         <w:t xml:space="preserve"> doesn't allow null and throw </w:t>
       </w:r>
-      <w:hyperlink r:id="rId113" w:history="1">
+      <w:hyperlink r:id="rId117" w:history="1">
         <w:r>
           <w:rPr>
             <w:rStyle w:val="Hyperlink"/>
@@ -20949,7 +22230,7 @@
         </w:rPr>
         <w:t xml:space="preserve"> when you will insert null into TreeSet. Since TreeSet uses </w:t>
       </w:r>
-      <w:hyperlink r:id="rId114" w:history="1">
+      <w:hyperlink r:id="rId118" w:history="1">
         <w:r>
           <w:rPr>
             <w:rStyle w:val="Hyperlink"/>
@@ -21005,7 +22286,6 @@
           <w:sz w:val="20"/>
           <w:szCs w:val="20"/>
         </w:rPr>
-        <w:lastRenderedPageBreak/>
         <w:t>TreeSet cities</w:t>
       </w:r>
     </w:p>
@@ -21170,7 +22450,7 @@
         </w:rPr>
         <w:t xml:space="preserve">shSet uses </w:t>
       </w:r>
-      <w:hyperlink r:id="rId115" w:history="1">
+      <w:hyperlink r:id="rId119" w:history="1">
         <w:r>
           <w:rPr>
             <w:rStyle w:val="Hyperlink"/>
@@ -21191,7 +22471,7 @@
         </w:rPr>
         <w:t xml:space="preserve"> for comparison but TreeSet uses </w:t>
       </w:r>
-      <w:hyperlink r:id="rId116" w:history="1">
+      <w:hyperlink r:id="rId120" w:history="1">
         <w:r>
           <w:rPr>
             <w:rStyle w:val="Hyperlink"/>
@@ -21268,6 +22548,7 @@
           <w:sz w:val="22"/>
           <w:szCs w:val="22"/>
         </w:rPr>
+        <w:lastRenderedPageBreak/>
         <w:t xml:space="preserve">ConcurrentHashMap </w:t>
       </w:r>
       <w:r>
@@ -21277,7 +22558,7 @@
         </w:rPr>
         <w:t xml:space="preserve">is introduced as alternative of </w:t>
       </w:r>
-      <w:hyperlink r:id="rId117" w:history="1">
+      <w:hyperlink r:id="rId121" w:history="1">
         <w:r>
           <w:rPr>
             <w:rStyle w:val="Hyperlink"/>
@@ -21309,7 +22590,7 @@
         </w:rPr>
         <w:t>also provides lock free read, which is not possible in Hashtable, because of this and lock striping, ConcurrentHashMap is faster than Hashtable, especially when number of reader is more than number of writers. In order to better answer this popular Java concurrency interview questions, I suggest reading my post about i</w:t>
       </w:r>
-      <w:hyperlink r:id="rId118" w:history="1">
+      <w:hyperlink r:id="rId122" w:history="1">
         <w:r>
           <w:rPr>
             <w:rStyle w:val="Hyperlink"/>
@@ -21401,17 +22682,9 @@
           <w:sz w:val="22"/>
           <w:szCs w:val="22"/>
         </w:rPr>
-        <w:t xml:space="preserve"> </w:t>
-      </w:r>
-      <w:r>
-        <w:rPr>
-          <w:sz w:val="22"/>
-          <w:szCs w:val="22"/>
-        </w:rPr>
-        <w:lastRenderedPageBreak/>
-        <w:t xml:space="preserve">questions like, can we awake a sleeping or waiting thread in Java? You can also read detailed answer on my post of same title </w:t>
-      </w:r>
-      <w:hyperlink r:id="rId119" w:history="1">
+        <w:t xml:space="preserve"> questions like, can we awake a sleeping or waiting thread in Java? You can also read detailed answer on my post of same title </w:t>
+      </w:r>
+      <w:hyperlink r:id="rId123" w:history="1">
         <w:r>
           <w:rPr>
             <w:rStyle w:val="Hyperlink"/>
@@ -21463,7 +22736,7 @@
       <w:r>
         <w:t xml:space="preserve"> half of the concurrency problems can be categorized in producer consumer pattern. There are basically two ways to solve this problem in Java, One by </w:t>
       </w:r>
-      <w:hyperlink r:id="rId120" w:history="1">
+      <w:hyperlink r:id="rId124" w:history="1">
         <w:r>
           <w:rPr>
             <w:rStyle w:val="Hyperlink"/>
@@ -21510,7 +22783,7 @@
       <w:r>
         <w:t xml:space="preserve"> questions including, what happen if you have multiple producer or multiple consumer, what will happen if producer is faster than consumer thread or vice-versa. You can also see this link for example of </w:t>
       </w:r>
-      <w:hyperlink r:id="rId121" w:history="1">
+      <w:hyperlink r:id="rId125" w:history="1">
         <w:r>
           <w:rPr>
             <w:rStyle w:val="Hyperlink"/>
@@ -21538,6 +22811,7 @@
           <w:sz w:val="22"/>
           <w:szCs w:val="22"/>
         </w:rPr>
+        <w:lastRenderedPageBreak/>
         <w:t>What is difference between submit() and execute() method of Executor and ExecutorService in Java?</w:t>
       </w:r>
       <w:r>
@@ -21661,7 +22935,7 @@
         </w:rPr>
         <w:t xml:space="preserve"> completes. See </w:t>
       </w:r>
-      <w:hyperlink r:id="rId122" w:history="1">
+      <w:hyperlink r:id="rId126" w:history="1">
         <w:r>
           <w:rPr>
             <w:rStyle w:val="Hyperlink"/>
@@ -21905,7 +23179,6 @@
           <w:sz w:val="22"/>
           <w:szCs w:val="22"/>
         </w:rPr>
-        <w:lastRenderedPageBreak/>
         <w:t xml:space="preserve">One more Java multithreading question from telephonic round of interview. You can share data between thread by using shared object or shared data structures like </w:t>
       </w:r>
       <w:r>
@@ -21923,7 +23196,7 @@
         </w:rPr>
         <w:t xml:space="preserve">. Depending upon, what you are using, you need to provide thread-safety guarantee, and one way of providing thread-safety is using synchronized keyword. If you use concurrent collection classes from Java 5 e.g. </w:t>
       </w:r>
-      <w:hyperlink r:id="rId123" w:history="1">
+      <w:hyperlink r:id="rId127" w:history="1">
         <w:r>
           <w:rPr>
             <w:rStyle w:val="Hyperlink"/>
@@ -22028,7 +23301,7 @@
         </w:rPr>
         <w:t xml:space="preserve"> is pretty old and programmer who has been working in Java for 4 to 6 years must have seen this question before. Well </w:t>
       </w:r>
-      <w:hyperlink r:id="rId124" w:history="1">
+      <w:hyperlink r:id="rId128" w:history="1">
         <w:r>
           <w:rPr>
             <w:rStyle w:val="Hyperlink"/>
@@ -22049,7 +23322,7 @@
         </w:rPr>
         <w:t xml:space="preserve"> is a new way to iterator collection in Java and provides ability to remove object while traversing while Enumeration doesn't allow you to remove object. See </w:t>
       </w:r>
-      <w:hyperlink r:id="rId125" w:history="1">
+      <w:hyperlink r:id="rId129" w:history="1">
         <w:r>
           <w:rPr>
             <w:rStyle w:val="Hyperlink"/>
@@ -22137,7 +23410,7 @@
         </w:rPr>
         <w:t xml:space="preserve"> use String in Switch or case statement prior to Java 7. Talk of allowing String in Switch case was growing ever since </w:t>
       </w:r>
-      <w:hyperlink r:id="rId126" w:history="1">
+      <w:hyperlink r:id="rId130" w:history="1">
         <w:r>
           <w:rPr>
             <w:rStyle w:val="Hyperlink"/>
@@ -22154,7 +23427,7 @@
         </w:rPr>
         <w:t xml:space="preserve">was introduced in Java 5, though you can use </w:t>
       </w:r>
-      <w:hyperlink r:id="rId127" w:history="1">
+      <w:hyperlink r:id="rId131" w:history="1">
         <w:r>
           <w:rPr>
             <w:rStyle w:val="Hyperlink"/>
@@ -22199,7 +23472,7 @@
         </w:rPr>
         <w:t xml:space="preserve"> JDK 7 you can use String in Switch case, see </w:t>
       </w:r>
-      <w:hyperlink r:id="rId128" w:history="1">
+      <w:hyperlink r:id="rId132" w:history="1">
         <w:r>
           <w:rPr>
             <w:rStyle w:val="Hyperlink"/>
@@ -22270,7 +23543,6 @@
           <w:sz w:val="22"/>
           <w:szCs w:val="22"/>
         </w:rPr>
-        <w:lastRenderedPageBreak/>
         <w:t xml:space="preserve">This is the first feature which comes in my mind when people ask </w:t>
       </w:r>
       <w:r>
@@ -22337,7 +23609,7 @@
         </w:rPr>
         <w:t xml:space="preserve"> block feature of Java 7. This is a significant improvement Java 7 made in Exception handling because it will reduce clutter in Exception handling code in Java. In order to learn </w:t>
       </w:r>
-      <w:hyperlink r:id="rId129" w:history="1">
+      <w:hyperlink r:id="rId133" w:history="1">
         <w:r>
           <w:rPr>
             <w:rStyle w:val="Hyperlink"/>
@@ -22535,7 +23807,7 @@
         </w:rPr>
         <w:t xml:space="preserve"> opened inside try block. Resource needs to implement Closeable interface in Java. See </w:t>
       </w:r>
-      <w:hyperlink r:id="rId130" w:history="1">
+      <w:hyperlink r:id="rId134" w:history="1">
         <w:r>
           <w:rPr>
             <w:rStyle w:val="Hyperlink"/>
@@ -22571,6 +23843,7 @@
           <w:sz w:val="24"/>
           <w:szCs w:val="22"/>
         </w:rPr>
+        <w:lastRenderedPageBreak/>
         <w:t>Syntax</w:t>
       </w:r>
       <w:r>
@@ -22886,7 +24159,7 @@
         </w:rPr>
         <w:t xml:space="preserve">Another tough core Java question for wait and notify. They are called from </w:t>
       </w:r>
-      <w:hyperlink r:id="rId131" w:history="1">
+      <w:hyperlink r:id="rId135" w:history="1">
         <w:r>
           <w:rPr>
             <w:rStyle w:val="Hyperlink"/>
@@ -22901,17 +24174,9 @@
           <w:sz w:val="22"/>
           <w:szCs w:val="22"/>
         </w:rPr>
-        <w:t xml:space="preserve"> because wait and modify need monitor on Object on which wait or notify get called. </w:t>
-      </w:r>
-      <w:r>
-        <w:rPr>
-          <w:sz w:val="22"/>
-          <w:szCs w:val="22"/>
-        </w:rPr>
-        <w:lastRenderedPageBreak/>
-        <w:t xml:space="preserve">See </w:t>
-      </w:r>
-      <w:hyperlink r:id="rId132" w:history="1">
+        <w:t xml:space="preserve"> because wait and modify need monitor on Object on which wait or notify get called. See </w:t>
+      </w:r>
+      <w:hyperlink r:id="rId136" w:history="1">
         <w:r>
           <w:rPr>
             <w:rStyle w:val="Hyperlink"/>
@@ -23011,7 +24276,7 @@
         </w:rPr>
         <w:t xml:space="preserve">You can </w:t>
       </w:r>
-      <w:hyperlink r:id="rId133" w:tgtFrame="_blank" w:history="1">
+      <w:hyperlink r:id="rId137" w:tgtFrame="_blank" w:history="1">
         <w:r>
           <w:rPr>
             <w:rStyle w:val="Hyperlink"/>
@@ -23110,9 +24375,18 @@
           <w:sz w:val="22"/>
           <w:szCs w:val="22"/>
         </w:rPr>
-        <w:t xml:space="preserve"> scalability by allowing lock-free reads as read is a thread-safe operation.  See </w:t>
-      </w:r>
-      <w:hyperlink r:id="rId134" w:history="1">
+        <w:t xml:space="preserve"> scalability by allowing lock-free </w:t>
+      </w:r>
+      <w:r>
+        <w:rPr>
+          <w:rFonts w:cstheme="minorHAnsi"/>
+          <w:sz w:val="22"/>
+          <w:szCs w:val="22"/>
+        </w:rPr>
+        <w:lastRenderedPageBreak/>
+        <w:t xml:space="preserve">reads as read is a thread-safe operation.  See </w:t>
+      </w:r>
+      <w:hyperlink r:id="rId138" w:history="1">
         <w:r>
           <w:rPr>
             <w:rStyle w:val="Hyperlink"/>
@@ -23168,7 +24442,7 @@
         <w:br/>
         <w:t xml:space="preserve">By ensuring locks are acquire and released in an ordered manner, see </w:t>
       </w:r>
-      <w:hyperlink r:id="rId135" w:history="1">
+      <w:hyperlink r:id="rId139" w:history="1">
         <w:r>
           <w:rPr>
             <w:rStyle w:val="Hyperlink"/>
@@ -23197,7 +24471,7 @@
           <w:szCs w:val="28"/>
         </w:rPr>
       </w:pPr>
-      <w:hyperlink r:id="rId136" w:tooltip="Difference between trustStore and keyStore in Java - SSL" w:history="1">
+      <w:hyperlink r:id="rId140" w:tooltip="Difference between trustStore and keyStore in Java - SSL" w:history="1">
         <w:r>
           <w:rPr>
             <w:sz w:val="26"/>
@@ -23335,7 +24609,6 @@
           <w:sz w:val="22"/>
           <w:szCs w:val="22"/>
         </w:rPr>
-        <w:lastRenderedPageBreak/>
         <w:t>Keytool</w:t>
       </w:r>
       <w:r>
@@ -23510,6 +24783,7 @@
         <w:rPr>
           <w:color w:val="000000"/>
         </w:rPr>
+        <w:lastRenderedPageBreak/>
         <w:br/>
       </w:r>
       <w:r>
@@ -23518,7 +24792,7 @@
         </w:rPr>
         <w:t xml:space="preserve">Read more: </w:t>
       </w:r>
-      <w:hyperlink r:id="rId137" w:anchor="ixzz45sHUdkrf" w:history="1">
+      <w:hyperlink r:id="rId141" w:anchor="ixzz45sHUdkrf" w:history="1">
         <w:r>
           <w:rPr>
             <w:rStyle w:val="Hyperlink"/>
@@ -23540,7 +24814,7 @@
           <w:u w:val="single"/>
         </w:rPr>
       </w:pPr>
-      <w:hyperlink r:id="rId138" w:tooltip="How to reset ArrayList in Java - Clear vs RemoveAll" w:history="1">
+      <w:hyperlink r:id="rId142" w:tooltip="How to reset ArrayList in Java - Clear vs RemoveAll" w:history="1">
         <w:r>
           <w:rPr>
             <w:b/>
@@ -23575,7 +24849,7 @@
         </w:rPr>
         <w:t xml:space="preserve">mance of your Java application. Sometimes it's even better to create a new ArrayList instead of resetting the old one, especially if resetting takes a long time, but this also has a caveat, you need to make sure that old ArrayList is eligible for garbage collection, otherwise there is a huge risk of </w:t>
       </w:r>
-      <w:hyperlink r:id="rId139" w:tgtFrame="_blank" w:history="1">
+      <w:hyperlink r:id="rId143" w:tgtFrame="_blank" w:history="1">
         <w:r>
           <w:rPr>
             <w:rStyle w:val="Hyperlink"/>
@@ -23606,7 +24880,6 @@
           <w:rFonts w:cstheme="minorHAnsi"/>
           <w:sz w:val="22"/>
         </w:rPr>
-        <w:lastRenderedPageBreak/>
         <w:t>Coming back to clear() vs removeAll() method, you should always use clear(), because it gives you O(n) performance, while removeAll(Collection c) is worse, it gives O(n^2) performance, that's why you see huge difference in time taken by clearing a large ArrayList by these two methods.</w:t>
       </w:r>
     </w:p>
@@ -23624,7 +24897,7 @@
         </w:rPr>
         <w:t xml:space="preserve">Read more: </w:t>
       </w:r>
-      <w:hyperlink r:id="rId140" w:anchor="ixzz46RaPNsfz" w:history="1">
+      <w:hyperlink r:id="rId144" w:anchor="ixzz46RaPNsfz" w:history="1">
         <w:r>
           <w:rPr>
             <w:rStyle w:val="Hyperlink"/>
@@ -23904,6 +25177,7 @@
           <w:sz w:val="20"/>
           <w:szCs w:val="22"/>
         </w:rPr>
+        <w:lastRenderedPageBreak/>
         <w:t>&lt;</w:t>
       </w:r>
       <w:r>
@@ -24196,7 +25470,7 @@
         </w:rPr>
         <w:t xml:space="preserve">which represent current element similar to </w:t>
       </w:r>
-      <w:hyperlink r:id="rId141" w:history="1">
+      <w:hyperlink r:id="rId145" w:history="1">
         <w:r>
           <w:rPr>
             <w:rStyle w:val="Hyperlink"/>
@@ -24562,7 +25836,6 @@
           <w:sz w:val="20"/>
           <w:szCs w:val="22"/>
         </w:rPr>
-        <w:lastRenderedPageBreak/>
         <w:t>&lt;</w:t>
       </w:r>
       <w:r>
@@ -24860,6 +26133,7 @@
         <w:rPr>
           <w:sz w:val="26"/>
         </w:rPr>
+        <w:lastRenderedPageBreak/>
         <w:t>Difference between REST and SOAP in Java</w:t>
       </w:r>
     </w:p>
@@ -24895,7 +26169,7 @@
                     </pic:cNvPicPr>
                   </pic:nvPicPr>
                   <pic:blipFill>
-                    <a:blip r:embed="rId142" cstate="print">
+                    <a:blip r:embed="rId146" cstate="print">
                       <a:extLst>
                         <a:ext uri="{28A0092B-C50C-407E-A947-70E740481C1C}">
                           <a14:useLocalDpi xmlns:a14="http://schemas.microsoft.com/office/drawing/2010/main" val="0"/>
@@ -25009,10 +26283,9 @@
         <w:rPr>
           <w:sz w:val="22"/>
         </w:rPr>
-        <w:lastRenderedPageBreak/>
         <w:t xml:space="preserve">REST takes full advantage of HTTP protocol, including methods e.g. </w:t>
       </w:r>
-      <w:hyperlink r:id="rId143" w:tgtFrame="_blank" w:history="1">
+      <w:hyperlink r:id="rId147" w:tgtFrame="_blank" w:history="1">
         <w:r>
           <w:rPr>
             <w:rStyle w:val="Hyperlink"/>
@@ -25058,6 +26331,7 @@
         <w:rPr>
           <w:sz w:val="22"/>
         </w:rPr>
+        <w:lastRenderedPageBreak/>
         <w:t>RESTful web service can return the response in various format e.g. JSON, XML and HTML, while by using SOAP web service you tie your response with XML because actual response is bundled inside a SOAP message which is always in XML format.</w:t>
       </w:r>
     </w:p>
@@ -25303,7 +26577,7 @@
           <w:szCs w:val="28"/>
         </w:rPr>
       </w:pPr>
-      <w:hyperlink r:id="rId144" w:tooltip="How to Clone Collection in Java - Deep copy of ArrayList and HashSet " w:history="1">
+      <w:hyperlink r:id="rId148" w:tooltip="How to Clone Collection in Java - Deep copy of ArrayList and HashSet " w:history="1">
         <w:r>
           <w:rPr>
             <w:sz w:val="26"/>
@@ -25377,9 +26651,16 @@
         <w:rPr>
           <w:sz w:val="22"/>
         </w:rPr>
-        <w:t xml:space="preserve">or any other implementation. What is worth remembering is that, copy constructor of Collection in Java only provides shallow copy and not deep copy, which means objects stored in both original List and cloned List will be same and point to same memory location in Java heap. One thing, which adds into this misconception is shallow copy of Collections with </w:t>
-      </w:r>
-      <w:hyperlink r:id="rId145" w:history="1">
+        <w:t xml:space="preserve">or any other implementation. What is worth remembering is that, copy constructor of Collection in Java only provides shallow copy and not deep copy, which means objects stored in both original List and cloned List will be same and point to same </w:t>
+      </w:r>
+      <w:r>
+        <w:rPr>
+          <w:sz w:val="22"/>
+        </w:rPr>
+        <w:lastRenderedPageBreak/>
+        <w:t xml:space="preserve">memory location in Java heap. One thing, which adds into this misconception is shallow copy of Collections with </w:t>
+      </w:r>
+      <w:hyperlink r:id="rId149" w:history="1">
         <w:r>
           <w:rPr>
             <w:rStyle w:val="Hyperlink"/>
@@ -25778,7 +27059,6 @@
         <w:rPr>
           <w:color w:val="333333"/>
         </w:rPr>
-        <w:lastRenderedPageBreak/>
         <w:t xml:space="preserve">        logger.</w:t>
       </w:r>
       <w:r>
@@ -25979,6 +27259,7 @@
         <w:rPr>
           <w:color w:val="333333"/>
         </w:rPr>
+        <w:lastRenderedPageBreak/>
         <w:t xml:space="preserve">        }</w:t>
       </w:r>
     </w:p>
@@ -26660,7 +27941,6 @@
         <w:rPr>
           <w:color w:val="333333"/>
         </w:rPr>
-        <w:lastRenderedPageBreak/>
         <w:t xml:space="preserve">            </w:t>
       </w:r>
       <w:r>
@@ -26807,6 +28087,7 @@
           <w:bCs/>
           <w:color w:val="BB0066"/>
         </w:rPr>
+        <w:lastRenderedPageBreak/>
         <w:t>Collection</w:t>
       </w:r>
       <w:r>
@@ -27051,7 +28332,7 @@
         </w:rPr>
         <w:t xml:space="preserve">Read more: </w:t>
       </w:r>
-      <w:hyperlink r:id="rId146" w:anchor="ixzz46TD9w3NJ" w:history="1">
+      <w:hyperlink r:id="rId150" w:anchor="ixzz46TD9w3NJ" w:history="1">
         <w:r>
           <w:rPr>
             <w:rStyle w:val="Hyperlink"/>
@@ -27070,7 +28351,7 @@
           <w:szCs w:val="28"/>
         </w:rPr>
       </w:pPr>
-      <w:hyperlink r:id="rId147" w:tooltip="Binary Search vs Contains Performance in Java List" w:history="1">
+      <w:hyperlink r:id="rId151" w:tooltip="Binary Search vs Contains Performance in Java List" w:history="1">
         <w:r>
           <w:rPr>
             <w:sz w:val="26"/>
@@ -27150,7 +28431,7 @@
           <w:szCs w:val="28"/>
         </w:rPr>
       </w:pPr>
-      <w:hyperlink r:id="rId148" w:tooltip="How to declare and initialize a List (ArrayList and LinkedList) with values in Java" w:history="1">
+      <w:hyperlink r:id="rId152" w:tooltip="How to declare and initialize a List (ArrayList and LinkedList) with values in Java" w:history="1">
         <w:r>
           <w:rPr>
             <w:sz w:val="26"/>
@@ -27413,12 +28694,6 @@
           <w:rFonts w:ascii="Courier New" w:hAnsi="Courier New" w:cs="Courier New"/>
         </w:rPr>
         <w:br/>
-      </w:r>
-      <w:r>
-        <w:rPr>
-          <w:rFonts w:ascii="Courier New" w:hAnsi="Courier New" w:cs="Courier New"/>
-        </w:rPr>
-        <w:lastRenderedPageBreak/>
         <w:t xml:space="preserve">      </w:t>
       </w:r>
       <w:r>
@@ -27849,10 +29124,6 @@
           <w:color w:val="666666"/>
         </w:rPr>
         <w:br/>
-        <w:t>      // and doesn't support add or remove</w:t>
-      </w:r>
-      <w:r>
-        <w:br/>
       </w:r>
       <w:r>
         <w:rPr>
@@ -27861,7 +29132,11 @@
           <w:iCs/>
           <w:color w:val="666666"/>
         </w:rPr>
-        <w:t>      // This will throw java.lang.UnsupportedOperationException</w:t>
+        <w:lastRenderedPageBreak/>
+        <w:t>      // and doesn't support add or remove</w:t>
+      </w:r>
+      <w:r>
+        <w:br/>
       </w:r>
       <w:r>
         <w:rPr>
@@ -27870,57 +29145,7 @@
           <w:iCs/>
           <w:color w:val="666666"/>
         </w:rPr>
-        <w:br/>
-      </w:r>
-      <w:r>
-        <w:rPr>
-          <w:rFonts w:ascii="Courier New" w:hAnsi="Courier New" w:cs="Courier New"/>
-        </w:rPr>
-        <w:t>      oneLiner.</w:t>
-      </w:r>
-      <w:r>
-        <w:rPr>
-          <w:rFonts w:ascii="Courier New" w:hAnsi="Courier New" w:cs="Courier New"/>
-          <w:color w:val="006633"/>
-        </w:rPr>
-        <w:t>add</w:t>
-      </w:r>
-      <w:r>
-        <w:rPr>
-          <w:rFonts w:ascii="Courier New" w:hAnsi="Courier New" w:cs="Courier New"/>
-          <w:color w:val="009900"/>
-        </w:rPr>
-        <w:t>(</w:t>
-      </w:r>
-      <w:r>
-        <w:rPr>
-          <w:rFonts w:ascii="Courier New" w:hAnsi="Courier New" w:cs="Courier New"/>
-          <w:color w:val="0000FF"/>
-        </w:rPr>
-        <w:t>"four"</w:t>
-      </w:r>
-      <w:r>
-        <w:rPr>
-          <w:rFonts w:ascii="Courier New" w:hAnsi="Courier New" w:cs="Courier New"/>
-          <w:color w:val="009900"/>
-        </w:rPr>
-        <w:t>)</w:t>
-      </w:r>
-      <w:r>
-        <w:rPr>
-          <w:rFonts w:ascii="Courier New" w:hAnsi="Courier New" w:cs="Courier New"/>
-          <w:color w:val="339933"/>
-        </w:rPr>
-        <w:t>;</w:t>
-      </w:r>
-      <w:r>
-        <w:rPr>
-          <w:rFonts w:ascii="Courier New" w:hAnsi="Courier New" w:cs="Courier New"/>
-        </w:rPr>
-        <w:t> </w:t>
-      </w:r>
-      <w:r>
-        <w:br/>
+        <w:t>      // This will throw java.lang.UnsupportedOperationException</w:t>
       </w:r>
       <w:r>
         <w:rPr>
@@ -27930,7 +29155,56 @@
           <w:color w:val="666666"/>
         </w:rPr>
         <w:br/>
-        <w:t>      // This also throws java.lang.UnsupportedOperationException</w:t>
+      </w:r>
+      <w:r>
+        <w:rPr>
+          <w:rFonts w:ascii="Courier New" w:hAnsi="Courier New" w:cs="Courier New"/>
+        </w:rPr>
+        <w:t>      oneLiner.</w:t>
+      </w:r>
+      <w:r>
+        <w:rPr>
+          <w:rFonts w:ascii="Courier New" w:hAnsi="Courier New" w:cs="Courier New"/>
+          <w:color w:val="006633"/>
+        </w:rPr>
+        <w:t>add</w:t>
+      </w:r>
+      <w:r>
+        <w:rPr>
+          <w:rFonts w:ascii="Courier New" w:hAnsi="Courier New" w:cs="Courier New"/>
+          <w:color w:val="009900"/>
+        </w:rPr>
+        <w:t>(</w:t>
+      </w:r>
+      <w:r>
+        <w:rPr>
+          <w:rFonts w:ascii="Courier New" w:hAnsi="Courier New" w:cs="Courier New"/>
+          <w:color w:val="0000FF"/>
+        </w:rPr>
+        <w:t>"four"</w:t>
+      </w:r>
+      <w:r>
+        <w:rPr>
+          <w:rFonts w:ascii="Courier New" w:hAnsi="Courier New" w:cs="Courier New"/>
+          <w:color w:val="009900"/>
+        </w:rPr>
+        <w:t>)</w:t>
+      </w:r>
+      <w:r>
+        <w:rPr>
+          <w:rFonts w:ascii="Courier New" w:hAnsi="Courier New" w:cs="Courier New"/>
+          <w:color w:val="339933"/>
+        </w:rPr>
+        <w:t>;</w:t>
+      </w:r>
+      <w:r>
+        <w:rPr>
+          <w:rFonts w:ascii="Courier New" w:hAnsi="Courier New" w:cs="Courier New"/>
+        </w:rPr>
+        <w:t> </w:t>
+      </w:r>
+      <w:r>
+        <w:br/>
       </w:r>
       <w:r>
         <w:rPr>
@@ -27940,12 +29214,7 @@
           <w:color w:val="666666"/>
         </w:rPr>
         <w:br/>
-      </w:r>
-      <w:r>
-        <w:rPr>
-          <w:rFonts w:ascii="Courier New" w:hAnsi="Courier New" w:cs="Courier New"/>
-        </w:rPr>
-        <w:t xml:space="preserve">      </w:t>
+        <w:t>      // This also throws java.lang.UnsupportedOperationException</w:t>
       </w:r>
       <w:r>
         <w:rPr>
@@ -27954,6 +29223,21 @@
           <w:iCs/>
           <w:color w:val="666666"/>
         </w:rPr>
+        <w:br/>
+      </w:r>
+      <w:r>
+        <w:rPr>
+          <w:rFonts w:ascii="Courier New" w:hAnsi="Courier New" w:cs="Courier New"/>
+        </w:rPr>
+        <w:t xml:space="preserve">      </w:t>
+      </w:r>
+      <w:r>
+        <w:rPr>
+          <w:rFonts w:ascii="Courier New" w:hAnsi="Courier New" w:cs="Courier New"/>
+          <w:i/>
+          <w:iCs/>
+          <w:color w:val="666666"/>
+        </w:rPr>
         <w:t>//oneLiner.remove("one");</w:t>
       </w:r>
     </w:p>
@@ -28006,7 +29290,7 @@
         </w:rPr>
         <w:t xml:space="preserve">Read more: </w:t>
       </w:r>
-      <w:hyperlink r:id="rId149" w:anchor="ixzz46WowtzLv" w:history="1">
+      <w:hyperlink r:id="rId153" w:anchor="ixzz46WowtzLv" w:history="1">
         <w:r>
           <w:rPr>
             <w:rStyle w:val="Hyperlink"/>
@@ -28024,7 +29308,7 @@
           <w:sz w:val="26"/>
         </w:rPr>
       </w:pPr>
-      <w:hyperlink r:id="rId150" w:tooltip="What is PriorityQueue or priority queue data structure in Java with Example - Tutorial" w:history="1">
+      <w:hyperlink r:id="rId154" w:tooltip="What is PriorityQueue or priority queue data structure in Java with Example - Tutorial" w:history="1">
         <w:r>
           <w:rPr>
             <w:sz w:val="26"/>
@@ -28083,7 +29367,7 @@
         </w:rPr>
         <w:t xml:space="preserve"> natural order or custom order defined by </w:t>
       </w:r>
-      <w:hyperlink r:id="rId151" w:history="1">
+      <w:hyperlink r:id="rId155" w:history="1">
         <w:r>
           <w:rPr>
             <w:rStyle w:val="Hyperlink"/>
@@ -28206,7 +29490,7 @@
         </w:rPr>
         <w:t xml:space="preserve"> is not synchronized, if </w:t>
       </w:r>
-      <w:hyperlink r:id="rId152" w:history="1">
+      <w:hyperlink r:id="rId156" w:history="1">
         <w:r>
           <w:rPr>
             <w:rStyle w:val="Hyperlink"/>
@@ -28299,7 +29583,7 @@
         </w:rPr>
         <w:t xml:space="preserve"> elements, if you try to add null, it will throw </w:t>
       </w:r>
-      <w:hyperlink r:id="rId153" w:history="1">
+      <w:hyperlink r:id="rId157" w:history="1">
         <w:r>
           <w:rPr>
             <w:rStyle w:val="Hyperlink"/>
@@ -28331,7 +29615,6 @@
         <w:rPr>
           <w:sz w:val="26"/>
         </w:rPr>
-        <w:lastRenderedPageBreak/>
         <w:t>String Immutable:</w:t>
       </w:r>
     </w:p>
@@ -28348,7 +29631,7 @@
         </w:rPr>
         <w:t xml:space="preserve">String has been widely used as parameter for many Java classes e.g. for opening network connection, you can pass hostname and port number as string, you can pass database URL as a string for opening database connection, you can </w:t>
       </w:r>
-      <w:hyperlink r:id="rId154" w:history="1">
+      <w:hyperlink r:id="rId158" w:history="1">
         <w:r>
           <w:rPr>
             <w:rStyle w:val="Hyperlink"/>
@@ -28375,6 +29658,7 @@
         <w:rPr>
           <w:sz w:val="22"/>
         </w:rPr>
+        <w:lastRenderedPageBreak/>
         <w:t>In case, if String is not immutable, this would lead serious security threat, I mean someone can access to any file for which he has authorization, and then can change the file name either deliberately or accidentally and gain access to that file.</w:t>
       </w:r>
     </w:p>
@@ -28393,7 +29677,7 @@
         </w:rPr>
         <w:t xml:space="preserve">Read more: </w:t>
       </w:r>
-      <w:hyperlink r:id="rId155" w:anchor="ixzz4774no3mX" w:history="1">
+      <w:hyperlink r:id="rId159" w:anchor="ixzz4774no3mX" w:history="1">
         <w:r>
           <w:rPr>
             <w:rStyle w:val="Hyperlink"/>
@@ -28437,7 +29721,7 @@
         </w:rPr>
         <w:t>Since Strings are immutable in Java if you store password as plain text it will be available in memory until Garbage collector clears it and since String are used in String pool for reusability there is pretty high chance that it will be remain in memory for long duration, which pose a security threat. Since any one who has access to memory dump can find the password in clear text and that's another reason you should always used an encrypted password than plain text. Since Strings are immutable there is no way contents of Strings can be changed because </w:t>
       </w:r>
-      <w:hyperlink r:id="rId156" w:history="1">
+      <w:hyperlink r:id="rId160" w:history="1">
         <w:r>
           <w:rPr>
             <w:sz w:val="22"/>
@@ -28482,7 +29766,7 @@
           <w:sz w:val="22"/>
         </w:rPr>
       </w:pPr>
-      <w:hyperlink r:id="rId157" w:history="1">
+      <w:hyperlink r:id="rId161" w:history="1">
         <w:r>
           <w:rPr>
             <w:rStyle w:val="Hyperlink"/>
@@ -28995,7 +30279,6 @@
           <w:rFonts w:ascii="Trebuchet MS" w:hAnsi="Trebuchet MS"/>
           <w:color w:val="000000"/>
         </w:rPr>
-        <w:lastRenderedPageBreak/>
         <w:br/>
         <w:t>Read more:</w:t>
       </w:r>
@@ -29007,7 +30290,7 @@
         </w:rPr>
         <w:t> </w:t>
       </w:r>
-      <w:hyperlink r:id="rId158" w:anchor="ixzz4g5FdOLQY" w:history="1">
+      <w:hyperlink r:id="rId162" w:anchor="ixzz4g5FdOLQY" w:history="1">
         <w:r>
           <w:rPr>
             <w:rStyle w:val="Hyperlink"/>
@@ -29031,6 +30314,7 @@
           <w:rFonts w:ascii="Trebuchet MS" w:hAnsi="Trebuchet MS"/>
           <w:color w:val="000000"/>
         </w:rPr>
+        <w:lastRenderedPageBreak/>
         <w:t>Read more:</w:t>
       </w:r>
       <w:r>
@@ -29041,7 +30325,7 @@
         </w:rPr>
         <w:t> </w:t>
       </w:r>
-      <w:hyperlink r:id="rId159" w:anchor="ixzz4g5F1kPdC" w:history="1">
+      <w:hyperlink r:id="rId163" w:anchor="ixzz4g5F1kPdC" w:history="1">
         <w:r>
           <w:rPr>
             <w:rStyle w:val="Hyperlink"/>
@@ -29067,7 +30351,7 @@
         </w:rPr>
         <w:t> </w:t>
       </w:r>
-      <w:hyperlink r:id="rId160" w:anchor="ixzz4g5EvaBmk" w:history="1">
+      <w:hyperlink r:id="rId164" w:anchor="ixzz4g5EvaBmk" w:history="1">
         <w:r>
           <w:rPr>
             <w:rStyle w:val="Hyperlink"/>
@@ -29194,7 +30478,7 @@
         </w:rPr>
         <w:t xml:space="preserve"> method on known String which is not null. Since </w:t>
       </w:r>
-      <w:hyperlink r:id="rId161" w:history="1">
+      <w:hyperlink r:id="rId165" w:history="1">
         <w:r>
           <w:rPr>
             <w:rStyle w:val="Hyperlink"/>
@@ -29817,11 +31101,10 @@
         <w:rPr>
           <w:color w:val="000000"/>
         </w:rPr>
-        <w:lastRenderedPageBreak/>
         <w:br/>
         <w:t xml:space="preserve">Read more on this: </w:t>
       </w:r>
-      <w:hyperlink r:id="rId162" w:anchor="ixzz477BVUVEP" w:history="1">
+      <w:hyperlink r:id="rId166" w:anchor="ixzz477BVUVEP" w:history="1">
         <w:r>
           <w:rPr>
             <w:rStyle w:val="Hyperlink"/>
@@ -29850,7 +31133,7 @@
         </w:rPr>
         <w:t xml:space="preserve">see here for more </w:t>
       </w:r>
-      <w:hyperlink r:id="rId163" w:history="1">
+      <w:hyperlink r:id="rId167" w:history="1">
         <w:r>
           <w:rPr>
             <w:rStyle w:val="Hyperlink"/>
@@ -29872,7 +31155,7 @@
           <w:szCs w:val="28"/>
         </w:rPr>
       </w:pPr>
-      <w:hyperlink r:id="rId164" w:tooltip="4 ways to search Java Array to find an element or object - Tutorial Example" w:history="1">
+      <w:hyperlink r:id="rId168" w:tooltip="4 ways to search Java Array to find an element or object - Tutorial Example" w:history="1">
         <w:r>
           <w:rPr>
             <w:sz w:val="26"/>
@@ -29974,7 +31257,7 @@
         </w:rPr>
         <w:t xml:space="preserve"> but it requires array to be sorted while earlier examples of finding elements on Array can be used with both </w:t>
       </w:r>
-      <w:hyperlink r:id="rId165" w:history="1">
+      <w:hyperlink r:id="rId169" w:history="1">
         <w:r>
           <w:rPr>
             <w:rStyle w:val="Hyperlink"/>
@@ -30073,7 +31356,7 @@
       <w:r>
         <w:t xml:space="preserve"> not necessary that iterator will throw this exception when multiple threads modified it simultaneously. it can happen even with single thread when you try to remove elements  by using ArrayList's remove() method instead of Iterator's remove method, as discussed in my earlier post, </w:t>
       </w:r>
-      <w:hyperlink r:id="rId166" w:tgtFrame="_blank" w:history="1">
+      <w:hyperlink r:id="rId170" w:tgtFrame="_blank" w:history="1">
         <w:r>
           <w:rPr>
             <w:rStyle w:val="Hyperlink"/>
@@ -30091,71 +31374,74 @@
         <w:jc w:val="both"/>
       </w:pPr>
       <w:r>
+        <w:t xml:space="preserve">Most of the Collection classes from Java 1.4 e.g. </w:t>
+      </w:r>
+      <w:r>
+        <w:rPr>
+          <w:rFonts w:ascii="Courier New" w:hAnsi="Courier New" w:cs="Courier New"/>
+        </w:rPr>
+        <w:t>Vector</w:t>
+      </w:r>
+      <w:r>
+        <w:t xml:space="preserve">, </w:t>
+      </w:r>
+      <w:r>
+        <w:rPr>
+          <w:rFonts w:ascii="Courier New" w:hAnsi="Courier New" w:cs="Courier New"/>
+        </w:rPr>
+        <w:t>ArrayList</w:t>
+      </w:r>
+      <w:r>
+        <w:t xml:space="preserve">, </w:t>
+      </w:r>
+      <w:r>
+        <w:rPr>
+          <w:rFonts w:ascii="Courier New" w:hAnsi="Courier New" w:cs="Courier New"/>
+        </w:rPr>
+        <w:t>HashMap</w:t>
+      </w:r>
+      <w:r>
+        <w:t xml:space="preserve">, HashSet has fail-fast iterators. The other type of iterator was introduced in Java 1.5 when concurrent collection classes e.g. </w:t>
+      </w:r>
+      <w:r>
+        <w:rPr>
+          <w:rFonts w:ascii="Courier New" w:hAnsi="Courier New" w:cs="Courier New"/>
+        </w:rPr>
+        <w:t>ConcurrentHashMap</w:t>
+      </w:r>
+      <w:r>
+        <w:t xml:space="preserve">, </w:t>
+      </w:r>
+      <w:r>
+        <w:rPr>
+          <w:rFonts w:ascii="Courier New" w:hAnsi="Courier New" w:cs="Courier New"/>
+        </w:rPr>
+        <w:t>CopyOnWriteArrayList</w:t>
+      </w:r>
+      <w:r>
+        <w:t xml:space="preserve"> and </w:t>
+      </w:r>
+      <w:r>
+        <w:rPr>
+          <w:rFonts w:ascii="Courier New" w:hAnsi="Courier New" w:cs="Courier New"/>
+        </w:rPr>
+        <w:t>CopyOnWriteArraySet</w:t>
+      </w:r>
+      <w:r>
+        <w:t xml:space="preserve"> was introduced. These iterator uses a view of original collection for doing iteration and that's why they doesn't throw </w:t>
+      </w:r>
+      <w:r>
+        <w:rPr>
+          <w:rFonts w:ascii="Courier New" w:hAnsi="Courier New" w:cs="Courier New"/>
+        </w:rPr>
+        <w:t>ConcurrentModificationException</w:t>
+      </w:r>
+      <w:r>
+        <w:t xml:space="preserve"> even when original collection was modified after iteration has </w:t>
+      </w:r>
+      <w:r>
         <w:lastRenderedPageBreak/>
-        <w:t xml:space="preserve">Most of the Collection classes from Java 1.4 e.g. </w:t>
-      </w:r>
-      <w:r>
-        <w:rPr>
-          <w:rFonts w:ascii="Courier New" w:hAnsi="Courier New" w:cs="Courier New"/>
-        </w:rPr>
-        <w:t>Vector</w:t>
-      </w:r>
-      <w:r>
-        <w:t xml:space="preserve">, </w:t>
-      </w:r>
-      <w:r>
-        <w:rPr>
-          <w:rFonts w:ascii="Courier New" w:hAnsi="Courier New" w:cs="Courier New"/>
-        </w:rPr>
-        <w:t>ArrayList</w:t>
-      </w:r>
-      <w:r>
-        <w:t xml:space="preserve">, </w:t>
-      </w:r>
-      <w:r>
-        <w:rPr>
-          <w:rFonts w:ascii="Courier New" w:hAnsi="Courier New" w:cs="Courier New"/>
-        </w:rPr>
-        <w:t>HashMap</w:t>
-      </w:r>
-      <w:r>
-        <w:t xml:space="preserve">, HashSet has fail-fast iterators. The other type of iterator was introduced in Java 1.5 when concurrent collection classes e.g. </w:t>
-      </w:r>
-      <w:r>
-        <w:rPr>
-          <w:rFonts w:ascii="Courier New" w:hAnsi="Courier New" w:cs="Courier New"/>
-        </w:rPr>
-        <w:t>ConcurrentHashMap</w:t>
-      </w:r>
-      <w:r>
-        <w:t xml:space="preserve">, </w:t>
-      </w:r>
-      <w:r>
-        <w:rPr>
-          <w:rFonts w:ascii="Courier New" w:hAnsi="Courier New" w:cs="Courier New"/>
-        </w:rPr>
-        <w:t>CopyOnWriteArrayList</w:t>
-      </w:r>
-      <w:r>
-        <w:t xml:space="preserve"> and </w:t>
-      </w:r>
-      <w:r>
-        <w:rPr>
-          <w:rFonts w:ascii="Courier New" w:hAnsi="Courier New" w:cs="Courier New"/>
-        </w:rPr>
-        <w:t>CopyOnWriteArraySet</w:t>
-      </w:r>
-      <w:r>
-        <w:t xml:space="preserve"> was introduced. These iterator uses a view of original collection for doing iteration and that's why they doesn't throw </w:t>
-      </w:r>
-      <w:r>
-        <w:rPr>
-          <w:rFonts w:ascii="Courier New" w:hAnsi="Courier New" w:cs="Courier New"/>
-        </w:rPr>
-        <w:t>ConcurrentModificationException</w:t>
-      </w:r>
-      <w:r>
-        <w:t xml:space="preserve"> even when original collection was modified after iteration has begun.  This means you could iterate and work with stale value, but this is the cost you need to pay for fail-safe iterator and th</w:t>
+        <w:t>begun.  This means you could iterate and work with stale value, but this is the cost you need to pay for fail-safe iterator and th</w:t>
       </w:r>
       <w:r>
         <w:t>is feature is clearly documented.</w:t>
@@ -30184,7 +31470,7 @@
       <w:r>
         <w:t xml:space="preserve">In order to best understand difference between these two iterator you need to try out examples with both traditional collections like ArrayList and </w:t>
       </w:r>
-      <w:hyperlink r:id="rId167" w:tgtFrame="_blank" w:history="1">
+      <w:hyperlink r:id="rId171" w:tgtFrame="_blank" w:history="1">
         <w:r>
           <w:rPr>
             <w:rStyle w:val="Hyperlink"/>
@@ -30255,7 +31541,7 @@
       <w:r>
         <w:t xml:space="preserve">Iterators from Java 1.4 Collection classes e.g. ArrayList, HashSet and Vector are fail-fast while Iterators returned by concurrent collection classes e.g. </w:t>
       </w:r>
-      <w:hyperlink r:id="rId168" w:tgtFrame="_blank" w:history="1">
+      <w:hyperlink r:id="rId172" w:tgtFrame="_blank" w:history="1">
         <w:r>
           <w:rPr>
             <w:rStyle w:val="Hyperlink"/>
@@ -30266,7 +31552,7 @@
       <w:r>
         <w:t xml:space="preserve"> or </w:t>
       </w:r>
-      <w:hyperlink r:id="rId169" w:tgtFrame="_blank" w:history="1">
+      <w:hyperlink r:id="rId173" w:tgtFrame="_blank" w:history="1">
         <w:r>
           <w:rPr>
             <w:rStyle w:val="Hyperlink"/>
@@ -30323,8 +31609,16 @@
           <w:sz w:val="22"/>
           <w:szCs w:val="22"/>
         </w:rPr>
+        <w:t xml:space="preserve">Collection interface defines remove(Object obj) method to remove objects from Collection. List interface adds another method remove(int index), which is used to remove object at specific index. You can use any of these method to remove an entry from Collection, while not iterating. Things change, when you iterate. Suppose you are traversing a List and removing only certain elements based on logic, then you need to use Iterator's remove() method. This method removes current element from Iterator's perspective. If you use Collection's or List's remove() method during iteration then your code will throw </w:t>
+      </w:r>
+      <w:r>
+        <w:rPr>
+          <w:rFonts w:cstheme="minorHAnsi"/>
+          <w:sz w:val="22"/>
+          <w:szCs w:val="22"/>
+        </w:rPr>
         <w:lastRenderedPageBreak/>
-        <w:t>Collection interface defines remove(Object obj) method to remove objects from Collection. List interface adds another method remove(int index), which is used to remove object at specific index. You can use any of these method to remove an entry from Collection, while not iterating. Things change, when you iterate. Suppose you are traversing a List and removing only certain elements based on logic, then you need to use Iterator's remove() method. This method removes current element from Iterator's perspective. If you use Collection's or List's remove() method during iteration then your code will throw ConcurrentModificationException. That's why it's advised to use Iterator remove() method to remove objects from Collection.</w:t>
+        <w:t>ConcurrentModificationException. That's why it's advised to use Iterator remove() method to remove objects from Collection.</w:t>
       </w:r>
     </w:p>
     <w:p>
@@ -30344,7 +31638,7 @@
         </w:rPr>
         <w:t>What is the difference between Iterator and Enumeration? (</w:t>
       </w:r>
-      <w:hyperlink r:id="rId170" w:history="1">
+      <w:hyperlink r:id="rId174" w:history="1">
         <w:r>
           <w:rPr>
             <w:rStyle w:val="Hyperlink"/>
@@ -30456,7 +31750,7 @@
         </w:rPr>
         <w:t>How does HashSet is implemented in Java, How does it use Hashing? (</w:t>
       </w:r>
-      <w:hyperlink r:id="rId171" w:history="1">
+      <w:hyperlink r:id="rId175" w:history="1">
         <w:r>
           <w:rPr>
             <w:rStyle w:val="Hyperlink"/>
@@ -30534,14 +31828,6 @@
           <w:szCs w:val="22"/>
         </w:rPr>
         <w:br/>
-      </w:r>
-      <w:r>
-        <w:rPr>
-          <w:rFonts w:cstheme="minorHAnsi"/>
-          <w:sz w:val="22"/>
-          <w:szCs w:val="22"/>
-        </w:rPr>
-        <w:lastRenderedPageBreak/>
         <w:t>When you call add() method of HashSet, it put entry in HashMap :</w:t>
       </w:r>
       <w:r>
@@ -30605,9 +31891,10 @@
           <w:bCs/>
           <w:sz w:val="19"/>
         </w:rPr>
+        <w:lastRenderedPageBreak/>
         <w:t>What do you need to do to use a custom object as a key in Collection classes like Map or Set? (</w:t>
       </w:r>
-      <w:hyperlink r:id="rId172" w:history="1">
+      <w:hyperlink r:id="rId176" w:history="1">
         <w:r>
           <w:rPr>
             <w:rStyle w:val="Hyperlink"/>
@@ -30660,7 +31947,7 @@
           <w:szCs w:val="21"/>
         </w:rPr>
       </w:pPr>
-      <w:hyperlink r:id="rId173" w:tooltip="How to find all Pairs in Array of Integers whose Sum is equal to a given Number" w:history="1">
+      <w:hyperlink r:id="rId177" w:tooltip="How to find all Pairs in Array of Integers whose Sum is equal to a given Number" w:history="1">
         <w:r>
           <w:rPr>
             <w:rFonts w:ascii="Verdana" w:eastAsiaTheme="minorEastAsia" w:hAnsi="Verdana" w:cstheme="minorBidi"/>
@@ -31676,7 +32963,6 @@
           <w:sz w:val="22"/>
           <w:szCs w:val="22"/>
         </w:rPr>
-        <w:lastRenderedPageBreak/>
         <w:t xml:space="preserve">            </w:t>
       </w:r>
       <w:r>
@@ -32021,6 +33307,7 @@
           <w:sz w:val="22"/>
           <w:szCs w:val="22"/>
         </w:rPr>
+        <w:lastRenderedPageBreak/>
         <w:t xml:space="preserve">            </w:t>
       </w:r>
       <w:r>
@@ -32340,7 +33627,7 @@
       <w:r>
         <w:t xml:space="preserve">A volatile variable can be used as an alternative way of achieving </w:t>
       </w:r>
-      <w:hyperlink r:id="rId174" w:history="1">
+      <w:hyperlink r:id="rId178" w:history="1">
         <w:r>
           <w:rPr>
             <w:rStyle w:val="Hyperlink"/>
@@ -32428,7 +33715,7 @@
         </w:rPr>
         <w:t xml:space="preserve"> and that's why you have different JVM for Windows, Linux or Solaris but one JAR can run on all this operating system. Java Virtual machine is at heart of Java programming language and provide several feature to Java programmer including Memory Management and </w:t>
       </w:r>
-      <w:hyperlink r:id="rId175" w:history="1">
+      <w:hyperlink r:id="rId179" w:history="1">
         <w:r>
           <w:rPr>
             <w:rStyle w:val="Hyperlink"/>
@@ -32449,7 +33736,7 @@
           <w:szCs w:val="18"/>
           <w:u w:val="none"/>
         </w:rPr>
-        <w:t xml:space="preserve">, Security and other system level services. Java </w:t>
+        <w:t xml:space="preserve">, Security and other system level services. Java Virtual Machine can be customized </w:t>
       </w:r>
       <w:r>
         <w:rPr>
@@ -32460,8 +33747,7 @@
           <w:szCs w:val="18"/>
           <w:u w:val="none"/>
         </w:rPr>
-        <w:lastRenderedPageBreak/>
-        <w:t xml:space="preserve">Virtual Machine can be customized </w:t>
+        <w:t>e.g.</w:t>
       </w:r>
       <w:r>
         <w:rPr>
@@ -32472,20 +33758,9 @@
           <w:szCs w:val="18"/>
           <w:u w:val="none"/>
         </w:rPr>
-        <w:t>e.g.</w:t>
-      </w:r>
-      <w:r>
-        <w:rPr>
-          <w:rStyle w:val="Hyperlink"/>
-          <w:rFonts w:cstheme="minorHAnsi"/>
-          <w:color w:val="000000"/>
-          <w:sz w:val="22"/>
-          <w:szCs w:val="18"/>
-          <w:u w:val="none"/>
-        </w:rPr>
         <w:t xml:space="preserve"> we can specify </w:t>
       </w:r>
-      <w:hyperlink r:id="rId176" w:history="1">
+      <w:hyperlink r:id="rId180" w:history="1">
         <w:r>
           <w:rPr>
             <w:rStyle w:val="Hyperlink"/>
@@ -32547,7 +33822,19 @@
           <w:szCs w:val="18"/>
           <w:u w:val="none"/>
         </w:rPr>
-        <w:t>JIT are advanced part of Java Virtual machine which optimize byte code to machine instruction conversion part by compiling similar byte codes at same time and thus reducing overall execution time. JIT is part of Java Virtual Machine and also performs several other optimizations such as in-lining function.</w:t>
+        <w:t xml:space="preserve">JIT are advanced part of Java Virtual machine which optimize byte code to machine instruction conversion part by compiling similar byte codes at same time and thus reducing overall execution time. </w:t>
+      </w:r>
+      <w:r>
+        <w:rPr>
+          <w:rStyle w:val="Hyperlink"/>
+          <w:rFonts w:cstheme="minorHAnsi"/>
+          <w:color w:val="000000"/>
+          <w:sz w:val="22"/>
+          <w:szCs w:val="18"/>
+          <w:u w:val="none"/>
+        </w:rPr>
+        <w:lastRenderedPageBreak/>
+        <w:t>JIT is part of Java Virtual Machine and also performs several other optimizations such as in-lining function.</w:t>
       </w:r>
     </w:p>
     <w:p>
@@ -32618,7 +33905,7 @@
           <w:u w:val="none"/>
         </w:rPr>
       </w:pPr>
-      <w:hyperlink r:id="rId177" w:history="1">
+      <w:hyperlink r:id="rId181" w:history="1">
         <w:r>
           <w:rPr>
             <w:rStyle w:val="Hyperlink"/>
@@ -32678,245 +33965,6 @@
       <w:r>
         <w:t>(</w:t>
       </w:r>
-      <w:hyperlink r:id="rId178" w:tgtFrame="_blank" w:history="1">
-        <w:r>
-          <w:rPr>
-            <w:rStyle w:val="Hyperlink"/>
-          </w:rPr>
-          <w:t>answer</w:t>
-        </w:r>
-      </w:hyperlink>
-      <w:r>
-        <w:t>)</w:t>
-      </w:r>
-    </w:p>
-    <w:p>
-      <w:pPr>
-        <w:spacing w:before="120" w:after="120" w:line="480" w:lineRule="auto"/>
-        <w:jc w:val="both"/>
-      </w:pPr>
-      <w:r>
-        <w:t>You can print an array by using the Arrays.toString() and Arrays.deepToString() method. Since array doesn't implement toString() by itself, just passing an array to System.out.println() will not print its contents but Arrays.toString() will print each element.</w:t>
-      </w:r>
-    </w:p>
-    <w:p>
-      <w:pPr>
-        <w:spacing w:before="120" w:after="120" w:line="480" w:lineRule="auto"/>
-      </w:pPr>
-      <w:r>
-        <w:rPr>
-          <w:b/>
-          <w:bCs/>
-          <w:sz w:val="23"/>
-        </w:rPr>
-        <w:t>LinkedList in Java is doubly or singly linked list?</w:t>
-      </w:r>
-      <w:r>
-        <w:br/>
-        <w:t>It's a doubly linked list.</w:t>
-      </w:r>
-    </w:p>
-    <w:p>
-      <w:pPr>
-        <w:spacing w:before="120" w:after="120" w:line="480" w:lineRule="auto"/>
-      </w:pPr>
-      <w:r>
-        <w:rPr>
-          <w:b/>
-          <w:bCs/>
-          <w:sz w:val="23"/>
-        </w:rPr>
-        <w:t>Which kind of tree is used to implement TreeMap in Java?</w:t>
-      </w:r>
-      <w:r>
-        <w:br/>
-        <w:t>A Red Black tree is used to implement TreeMap in Java.</w:t>
-      </w:r>
-    </w:p>
-    <w:p>
-      <w:pPr>
-        <w:spacing w:before="120" w:after="120" w:line="480" w:lineRule="auto"/>
-      </w:pPr>
-      <w:r>
-        <w:rPr>
-          <w:b/>
-          <w:bCs/>
-          <w:sz w:val="23"/>
-        </w:rPr>
-        <w:t>What is the difference between Hashtable and HashMap?</w:t>
-      </w:r>
-      <w:r>
-        <w:rPr>
-          <w:b/>
-          <w:bCs/>
-        </w:rPr>
-        <w:t xml:space="preserve"> </w:t>
-      </w:r>
-      <w:r>
-        <w:t>(</w:t>
-      </w:r>
-      <w:hyperlink r:id="rId179" w:tgtFrame="_blank" w:history="1">
-        <w:r>
-          <w:rPr>
-            <w:rStyle w:val="Hyperlink"/>
-          </w:rPr>
-          <w:t>answer</w:t>
-        </w:r>
-      </w:hyperlink>
-      <w:r>
-        <w:t>)</w:t>
-      </w:r>
-      <w:r>
-        <w:br/>
-        <w:t>There are many differences between these two classes, some of them are following</w:t>
-      </w:r>
-      <w:r>
-        <w:t xml:space="preserve">: </w:t>
-      </w:r>
-      <w:r>
-        <w:br/>
-      </w:r>
-      <w:r>
-        <w:lastRenderedPageBreak/>
-        <w:t>a) Hashtable is a legacy class and present from JDK 1, HashMap was added later.</w:t>
-      </w:r>
-      <w:r>
-        <w:br/>
-        <w:t>b) Hashtable is synchronized and slower but HashMap is not synchronized and faster.</w:t>
-      </w:r>
-      <w:r>
-        <w:br/>
-        <w:t>c) Hashtable</w:t>
-      </w:r>
-      <w:r>
-        <w:t xml:space="preserve"> and </w:t>
-      </w:r>
-      <w:r>
-        <w:t>ConcurrentHashMap</w:t>
-      </w:r>
-      <w:r>
-        <w:t xml:space="preserve"> doesn't allow null keys but HashMap allows one null key.</w:t>
-      </w:r>
-      <w:r>
-        <w:br/>
-        <w:t>See the answer for more differences between HashMap and Hashtable in Java.</w:t>
-      </w:r>
-    </w:p>
-    <w:p>
-      <w:pPr>
-        <w:spacing w:before="120" w:after="120" w:line="480" w:lineRule="auto"/>
-      </w:pPr>
-      <w:r>
-        <w:rPr>
-          <w:b/>
-          <w:bCs/>
-          <w:sz w:val="23"/>
-        </w:rPr>
-        <w:t>How HashSet works internally in Java?</w:t>
-      </w:r>
-      <w:r>
-        <w:t xml:space="preserve"> (</w:t>
-      </w:r>
-      <w:hyperlink r:id="rId180" w:tgtFrame="_blank" w:history="1">
-        <w:r>
-          <w:rPr>
-            <w:rStyle w:val="Hyperlink"/>
-          </w:rPr>
-          <w:t>answer</w:t>
-        </w:r>
-      </w:hyperlink>
-      <w:r>
-        <w:t>)</w:t>
-      </w:r>
-    </w:p>
-    <w:p>
-      <w:pPr>
-        <w:spacing w:before="120" w:after="120" w:line="480" w:lineRule="auto"/>
-        <w:jc w:val="both"/>
-      </w:pPr>
-      <w:r>
-        <w:t xml:space="preserve">HashSet is internally implemented using </w:t>
-      </w:r>
-      <w:r>
-        <w:t>a</w:t>
-      </w:r>
-      <w:r>
-        <w:t xml:space="preserve"> HashMap. Since a Map needs key and value, a default value is used for all keys. Similar to HashMap, HashSet doesn't allow duplicate keys and only one null key, I mean you can only store one null object in HashSet.</w:t>
-      </w:r>
-    </w:p>
-    <w:p>
-      <w:pPr>
-        <w:spacing w:before="120" w:after="120" w:line="480" w:lineRule="auto"/>
-      </w:pPr>
-      <w:r>
-        <w:rPr>
-          <w:b/>
-          <w:bCs/>
-          <w:sz w:val="23"/>
-        </w:rPr>
-        <w:t xml:space="preserve">Write code to remove elements from ArrayList while iterating? </w:t>
-      </w:r>
-      <w:r>
-        <w:t>(</w:t>
-      </w:r>
-      <w:hyperlink r:id="rId181" w:tgtFrame="_blank" w:history="1">
-        <w:r>
-          <w:rPr>
-            <w:rStyle w:val="Hyperlink"/>
-          </w:rPr>
-          <w:t>answer</w:t>
-        </w:r>
-      </w:hyperlink>
-      <w:r>
-        <w:t>)</w:t>
-      </w:r>
-      <w:r>
-        <w:br/>
-        <w:t> Key here is to check whether candidate uses ArrayList's remove() or I</w:t>
-      </w:r>
-      <w:r>
-        <w:t xml:space="preserve">terator's remove(). Use Iterator’s remove() to </w:t>
-      </w:r>
-      <w:r>
-        <w:t>avoids ConcurrentModificationException.</w:t>
-      </w:r>
-    </w:p>
-    <w:p>
-      <w:pPr>
-        <w:spacing w:before="120" w:after="120" w:line="480" w:lineRule="auto"/>
-      </w:pPr>
-      <w:r>
-        <w:rPr>
-          <w:b/>
-          <w:bCs/>
-          <w:sz w:val="23"/>
-        </w:rPr>
-        <w:t>Is it possible for two unequal objects to have the same hashcode?</w:t>
-      </w:r>
-      <w:r>
-        <w:br/>
-        <w:t>Yes, two unequal objects can have same hashcode that's why collision happen in a hashmap.</w:t>
-      </w:r>
-      <w:r>
-        <w:br/>
-        <w:t>the equal hashcode contract only says that two equal objects must have the same hashcode it doesn't say anything about the unequal object.</w:t>
-      </w:r>
-    </w:p>
-    <w:p>
-      <w:pPr>
-        <w:spacing w:before="120" w:after="120" w:line="480" w:lineRule="auto"/>
-      </w:pPr>
-      <w:r>
-        <w:rPr>
-          <w:b/>
-          <w:bCs/>
-          <w:sz w:val="23"/>
-        </w:rPr>
-        <w:t>What best practices you follow while writing multi-threaded code in Java?</w:t>
-      </w:r>
-      <w:r>
-        <w:t xml:space="preserve"> (</w:t>
-      </w:r>
       <w:hyperlink r:id="rId182" w:tgtFrame="_blank" w:history="1">
         <w:r>
           <w:rPr>
@@ -32928,6 +33976,243 @@
       <w:r>
         <w:t>)</w:t>
       </w:r>
+    </w:p>
+    <w:p>
+      <w:pPr>
+        <w:spacing w:before="120" w:after="120" w:line="480" w:lineRule="auto"/>
+        <w:jc w:val="both"/>
+      </w:pPr>
+      <w:r>
+        <w:t>You can print an array by using the Arrays.toString() and Arrays.deepToString() method. Since array doesn't implement toString() by itself, just passing an array to System.out.println() will not print its contents but Arrays.toString() will print each element.</w:t>
+      </w:r>
+    </w:p>
+    <w:p>
+      <w:pPr>
+        <w:spacing w:before="120" w:after="120" w:line="480" w:lineRule="auto"/>
+      </w:pPr>
+      <w:r>
+        <w:rPr>
+          <w:b/>
+          <w:bCs/>
+          <w:sz w:val="23"/>
+        </w:rPr>
+        <w:t>LinkedList in Java is doubly or singly linked list?</w:t>
+      </w:r>
+      <w:r>
+        <w:br/>
+        <w:t>It's a doubly linked list.</w:t>
+      </w:r>
+    </w:p>
+    <w:p>
+      <w:pPr>
+        <w:spacing w:before="120" w:after="120" w:line="480" w:lineRule="auto"/>
+      </w:pPr>
+      <w:r>
+        <w:rPr>
+          <w:b/>
+          <w:bCs/>
+          <w:sz w:val="23"/>
+        </w:rPr>
+        <w:t>Which kind of tree is used to implement TreeMap in Java?</w:t>
+      </w:r>
+      <w:r>
+        <w:br/>
+        <w:t>A Red Black tree is used to implement TreeMap in Java.</w:t>
+      </w:r>
+    </w:p>
+    <w:p>
+      <w:pPr>
+        <w:spacing w:before="120" w:after="120" w:line="480" w:lineRule="auto"/>
+      </w:pPr>
+      <w:r>
+        <w:rPr>
+          <w:b/>
+          <w:bCs/>
+          <w:sz w:val="23"/>
+        </w:rPr>
+        <w:t>What is the difference between Hashtable and HashMap?</w:t>
+      </w:r>
+      <w:r>
+        <w:rPr>
+          <w:b/>
+          <w:bCs/>
+        </w:rPr>
+        <w:t xml:space="preserve"> </w:t>
+      </w:r>
+      <w:r>
+        <w:t>(</w:t>
+      </w:r>
+      <w:hyperlink r:id="rId183" w:tgtFrame="_blank" w:history="1">
+        <w:r>
+          <w:rPr>
+            <w:rStyle w:val="Hyperlink"/>
+          </w:rPr>
+          <w:t>answer</w:t>
+        </w:r>
+      </w:hyperlink>
+      <w:r>
+        <w:t>)</w:t>
+      </w:r>
+      <w:r>
+        <w:br/>
+        <w:t>There are many differences between these two classes, some of them are following</w:t>
+      </w:r>
+      <w:r>
+        <w:t xml:space="preserve">: </w:t>
+      </w:r>
+      <w:r>
+        <w:br/>
+        <w:t>a) Hashtable is a legacy class and present from JDK 1, HashMap was added later.</w:t>
+      </w:r>
+      <w:r>
+        <w:br/>
+        <w:t>b) Hashtable is synchronized and slower but HashMap is not synchronized and faster.</w:t>
+      </w:r>
+      <w:r>
+        <w:br/>
+        <w:t>c) Hashtable</w:t>
+      </w:r>
+      <w:r>
+        <w:t xml:space="preserve"> and </w:t>
+      </w:r>
+      <w:r>
+        <w:t>ConcurrentHashMap</w:t>
+      </w:r>
+      <w:r>
+        <w:t xml:space="preserve"> doesn't allow null keys but HashMap allows one null key.</w:t>
+      </w:r>
+      <w:r>
+        <w:br/>
+        <w:t>See the answer for more differences between HashMap and Hashtable in Java.</w:t>
+      </w:r>
+    </w:p>
+    <w:p>
+      <w:pPr>
+        <w:spacing w:before="120" w:after="120" w:line="480" w:lineRule="auto"/>
+      </w:pPr>
+      <w:r>
+        <w:rPr>
+          <w:b/>
+          <w:bCs/>
+          <w:sz w:val="23"/>
+        </w:rPr>
+        <w:t>How HashSet works internally in Java?</w:t>
+      </w:r>
+      <w:r>
+        <w:t xml:space="preserve"> (</w:t>
+      </w:r>
+      <w:hyperlink r:id="rId184" w:tgtFrame="_blank" w:history="1">
+        <w:r>
+          <w:rPr>
+            <w:rStyle w:val="Hyperlink"/>
+          </w:rPr>
+          <w:t>answer</w:t>
+        </w:r>
+      </w:hyperlink>
+      <w:r>
+        <w:t>)</w:t>
+      </w:r>
+    </w:p>
+    <w:p>
+      <w:pPr>
+        <w:spacing w:before="120" w:after="120" w:line="480" w:lineRule="auto"/>
+        <w:jc w:val="both"/>
+      </w:pPr>
+      <w:r>
+        <w:lastRenderedPageBreak/>
+        <w:t xml:space="preserve">HashSet is internally implemented using </w:t>
+      </w:r>
+      <w:r>
+        <w:t>a</w:t>
+      </w:r>
+      <w:r>
+        <w:t xml:space="preserve"> HashMap. Since a Map needs key and value, a default value is used for all keys. Similar to HashMap, HashSet doesn't allow duplicate keys and only one null key, I mean you can only store one null object in HashSet.</w:t>
+      </w:r>
+    </w:p>
+    <w:p>
+      <w:pPr>
+        <w:spacing w:before="120" w:after="120" w:line="480" w:lineRule="auto"/>
+      </w:pPr>
+      <w:r>
+        <w:rPr>
+          <w:b/>
+          <w:bCs/>
+          <w:sz w:val="23"/>
+        </w:rPr>
+        <w:t xml:space="preserve">Write code to remove elements from ArrayList while iterating? </w:t>
+      </w:r>
+      <w:r>
+        <w:t>(</w:t>
+      </w:r>
+      <w:hyperlink r:id="rId185" w:tgtFrame="_blank" w:history="1">
+        <w:r>
+          <w:rPr>
+            <w:rStyle w:val="Hyperlink"/>
+          </w:rPr>
+          <w:t>answer</w:t>
+        </w:r>
+      </w:hyperlink>
+      <w:r>
+        <w:t>)</w:t>
+      </w:r>
+      <w:r>
+        <w:br/>
+        <w:t> Key here is to check whether candidate uses ArrayList's remove() or I</w:t>
+      </w:r>
+      <w:r>
+        <w:t xml:space="preserve">terator's remove(). Use Iterator’s remove() to </w:t>
+      </w:r>
+      <w:r>
+        <w:t>avoids ConcurrentModificationException.</w:t>
+      </w:r>
+    </w:p>
+    <w:p>
+      <w:pPr>
+        <w:spacing w:before="120" w:after="120" w:line="480" w:lineRule="auto"/>
+      </w:pPr>
+      <w:r>
+        <w:rPr>
+          <w:b/>
+          <w:bCs/>
+          <w:sz w:val="23"/>
+        </w:rPr>
+        <w:t>Is it possible for two unequal objects to have the same hashcode?</w:t>
+      </w:r>
+      <w:r>
+        <w:br/>
+        <w:t>Yes, two unequal objects can have same hashcode that's why collision happen in a hashmap.</w:t>
+      </w:r>
+      <w:r>
+        <w:br/>
+        <w:t>the equal hashcode contract only says that two equal objects must have the same hashcode it doesn't say anything about the unequal object.</w:t>
+      </w:r>
+    </w:p>
+    <w:p>
+      <w:pPr>
+        <w:spacing w:before="120" w:after="120" w:line="480" w:lineRule="auto"/>
+      </w:pPr>
+      <w:r>
+        <w:rPr>
+          <w:b/>
+          <w:bCs/>
+          <w:sz w:val="23"/>
+        </w:rPr>
+        <w:t>What best practices you follow while writing multi-threaded code in Java?</w:t>
+      </w:r>
+      <w:r>
+        <w:t xml:space="preserve"> (</w:t>
+      </w:r>
+      <w:hyperlink r:id="rId186" w:tgtFrame="_blank" w:history="1">
+        <w:r>
+          <w:rPr>
+            <w:rStyle w:val="Hyperlink"/>
+          </w:rPr>
+          <w:t>answer</w:t>
+        </w:r>
+      </w:hyperlink>
+      <w:r>
+        <w:t>)</w:t>
+      </w:r>
       <w:r>
         <w:br/>
         <w:t>Here are couple of best practices which I follow while writing concurrent code in Java</w:t>
@@ -33030,7 +34315,6 @@
         <w:jc w:val="both"/>
       </w:pPr>
       <w:r>
-        <w:lastRenderedPageBreak/>
         <w:t>Prefer concurrent collection over synchronized collection in Java. They provide better scalability.</w:t>
       </w:r>
     </w:p>
@@ -33060,7 +34344,7 @@
         <w:spacing w:before="120" w:after="120" w:line="480" w:lineRule="auto"/>
         <w:jc w:val="both"/>
       </w:pPr>
-      <w:hyperlink r:id="rId183" w:history="1">
+      <w:hyperlink r:id="rId187" w:history="1">
         <w:r>
           <w:rPr>
             <w:rStyle w:val="Hyperlink"/>
@@ -33077,7 +34361,7 @@
           <w:rStyle w:val="Hyperlink"/>
         </w:rPr>
       </w:pPr>
-      <w:hyperlink r:id="rId184" w:history="1">
+      <w:hyperlink r:id="rId188" w:history="1">
         <w:r>
           <w:rPr>
             <w:rStyle w:val="Hyperlink"/>
@@ -33091,7 +34375,7 @@
         <w:spacing w:before="120" w:after="120" w:line="480" w:lineRule="auto"/>
         <w:jc w:val="both"/>
       </w:pPr>
-      <w:hyperlink r:id="rId185" w:history="1">
+      <w:hyperlink r:id="rId189" w:history="1">
         <w:r>
           <w:rPr>
             <w:rStyle w:val="Hyperlink"/>
@@ -33105,7 +34389,7 @@
         <w:spacing w:before="120" w:after="120" w:line="480" w:lineRule="auto"/>
         <w:jc w:val="both"/>
       </w:pPr>
-      <w:hyperlink r:id="rId186" w:history="1">
+      <w:hyperlink r:id="rId190" w:history="1">
         <w:r>
           <w:rPr>
             <w:rStyle w:val="Hyperlink"/>
@@ -33119,7 +34403,7 @@
         <w:spacing w:before="120" w:after="120" w:line="480" w:lineRule="auto"/>
         <w:jc w:val="both"/>
       </w:pPr>
-      <w:hyperlink r:id="rId187" w:history="1">
+      <w:hyperlink r:id="rId191" w:history="1">
         <w:r>
           <w:rPr>
             <w:rStyle w:val="Hyperlink"/>
@@ -33133,7 +34417,7 @@
         <w:spacing w:before="120" w:after="120" w:line="480" w:lineRule="auto"/>
         <w:jc w:val="both"/>
       </w:pPr>
-      <w:hyperlink r:id="rId188" w:history="1">
+      <w:hyperlink r:id="rId192" w:history="1">
         <w:r>
           <w:rPr>
             <w:rStyle w:val="Hyperlink"/>
@@ -33147,7 +34431,7 @@
         <w:spacing w:before="120" w:after="120" w:line="480" w:lineRule="auto"/>
         <w:jc w:val="both"/>
       </w:pPr>
-      <w:hyperlink r:id="rId189" w:history="1">
+      <w:hyperlink r:id="rId193" w:history="1">
         <w:r>
           <w:rPr>
             <w:rStyle w:val="Hyperlink"/>
@@ -33161,7 +34445,7 @@
         <w:spacing w:before="120" w:after="120" w:line="480" w:lineRule="auto"/>
         <w:jc w:val="both"/>
       </w:pPr>
-      <w:hyperlink r:id="rId190" w:history="1">
+      <w:hyperlink r:id="rId194" w:history="1">
         <w:r>
           <w:rPr>
             <w:rStyle w:val="Hyperlink"/>
@@ -33175,7 +34459,7 @@
         <w:spacing w:before="120" w:after="120" w:line="480" w:lineRule="auto"/>
         <w:jc w:val="both"/>
       </w:pPr>
-      <w:hyperlink r:id="rId191" w:history="1">
+      <w:hyperlink r:id="rId195" w:history="1">
         <w:r>
           <w:rPr>
             <w:rStyle w:val="Hyperlink"/>
@@ -33189,7 +34473,7 @@
         <w:spacing w:before="120" w:after="120" w:line="480" w:lineRule="auto"/>
         <w:jc w:val="both"/>
       </w:pPr>
-      <w:hyperlink r:id="rId192" w:history="1">
+      <w:hyperlink r:id="rId196" w:history="1">
         <w:r>
           <w:rPr>
             <w:rStyle w:val="Hyperlink"/>
@@ -33203,7 +34487,7 @@
         <w:spacing w:before="120" w:after="120" w:line="480" w:lineRule="auto"/>
         <w:jc w:val="both"/>
       </w:pPr>
-      <w:hyperlink r:id="rId193" w:history="1">
+      <w:hyperlink r:id="rId197" w:history="1">
         <w:r>
           <w:rPr>
             <w:rStyle w:val="Hyperlink"/>
@@ -33217,7 +34501,7 @@
         <w:spacing w:before="120" w:after="120" w:line="480" w:lineRule="auto"/>
         <w:jc w:val="both"/>
       </w:pPr>
-      <w:hyperlink r:id="rId194" w:history="1">
+      <w:hyperlink r:id="rId198" w:history="1">
         <w:r>
           <w:rPr>
             <w:rStyle w:val="Hyperlink"/>
@@ -33234,7 +34518,7 @@
           <w:rStyle w:val="Hyperlink"/>
         </w:rPr>
       </w:pPr>
-      <w:hyperlink r:id="rId195" w:history="1">
+      <w:hyperlink r:id="rId199" w:history="1">
         <w:r>
           <w:rPr>
             <w:rStyle w:val="Hyperlink"/>
@@ -33248,7 +34532,7 @@
         <w:spacing w:before="120" w:after="120" w:line="480" w:lineRule="auto"/>
         <w:jc w:val="both"/>
       </w:pPr>
-      <w:hyperlink r:id="rId196" w:history="1">
+      <w:hyperlink r:id="rId200" w:history="1">
         <w:r>
           <w:rPr>
             <w:rStyle w:val="Hyperlink"/>
@@ -33285,7 +34569,6 @@
           <w:sz w:val="22"/>
           <w:szCs w:val="22"/>
         </w:rPr>
-        <w:lastRenderedPageBreak/>
         <w:t>Race Conditions</w:t>
       </w:r>
     </w:p>
@@ -33325,6 +34608,7 @@
           <w:sz w:val="22"/>
           <w:szCs w:val="22"/>
         </w:rPr>
+        <w:lastRenderedPageBreak/>
         <w:t>Deadlocks</w:t>
       </w:r>
     </w:p>
@@ -33528,7 +34812,7 @@
         </w:rPr>
         <w:t> </w:t>
       </w:r>
-      <w:hyperlink r:id="rId197" w:anchor="ixzz4gB8IOLH8" w:history="1">
+      <w:hyperlink r:id="rId201" w:anchor="ixzz4gB8IOLH8" w:history="1">
         <w:r>
           <w:rPr>
             <w:rStyle w:val="Hyperlink"/>
@@ -33565,7 +34849,7 @@
         </w:rPr>
         <w:t xml:space="preserve"> (</w:t>
       </w:r>
-      <w:hyperlink r:id="rId198" w:tgtFrame="_blank" w:history="1">
+      <w:hyperlink r:id="rId202" w:tgtFrame="_blank" w:history="1">
         <w:r>
           <w:rPr>
             <w:rStyle w:val="Hyperlink"/>
@@ -33601,8 +34885,45 @@
           <w:sz w:val="22"/>
           <w:szCs w:val="22"/>
         </w:rPr>
+        <w:t xml:space="preserve">No, unfortunately, DateFormat and all its implementations including SimpleDateFormat is not thread-safe, hence should not be used in the multi-threaded program until external thread-safety measures are applied e.g. confining SimpleDateFormat object into a ThreadLocal variable. If you don't do that, you will get an incorrect result while parsing or formatting dates in Java. Though, for all practical date time purpose, I highly recommend </w:t>
+      </w:r>
+      <w:r>
+        <w:rPr>
+          <w:rFonts w:cstheme="minorHAnsi"/>
+          <w:b/>
+          <w:bCs/>
+          <w:sz w:val="22"/>
+          <w:szCs w:val="22"/>
+        </w:rPr>
+        <w:t>joda-time</w:t>
+      </w:r>
+      <w:r>
+        <w:rPr>
+          <w:rFonts w:cstheme="minorHAnsi"/>
+          <w:sz w:val="22"/>
+          <w:szCs w:val="22"/>
+        </w:rPr>
+        <w:t xml:space="preserve"> library.</w:t>
+      </w:r>
+    </w:p>
+    <w:p>
+      <w:pPr>
+        <w:spacing w:before="120" w:after="120" w:line="480" w:lineRule="auto"/>
+        <w:rPr>
+          <w:rFonts w:cstheme="minorHAnsi"/>
+          <w:sz w:val="22"/>
+          <w:szCs w:val="22"/>
+        </w:rPr>
+      </w:pPr>
+      <w:r>
+        <w:rPr>
+          <w:rFonts w:eastAsia="Times New Roman" w:cstheme="minorHAnsi"/>
+          <w:b/>
+          <w:sz w:val="22"/>
+          <w:szCs w:val="22"/>
+        </w:rPr>
         <w:lastRenderedPageBreak/>
-        <w:t xml:space="preserve">No, unfortunately, DateFormat and all its implementations including SimpleDateFormat is not thread-safe, hence should not be used in the multi-threaded program until external thread-safety measures are applied e.g. confining SimpleDateFormat object into a ThreadLocal variable. If you don't do that, you will get an incorrect result while parsing or formatting dates in Java. Though, for all practical date time purpose, I highly recommend </w:t>
+        <w:t>How do you format a date in Java? e.g. in the ddMMyyyy format</w:t>
       </w:r>
       <w:r>
         <w:rPr>
@@ -33612,7 +34933,7 @@
           <w:sz w:val="22"/>
           <w:szCs w:val="22"/>
         </w:rPr>
-        <w:t>joda-time</w:t>
+        <w:t>?</w:t>
       </w:r>
       <w:r>
         <w:rPr>
@@ -33620,46 +34941,9 @@
           <w:sz w:val="22"/>
           <w:szCs w:val="22"/>
         </w:rPr>
-        <w:t xml:space="preserve"> library.</w:t>
-      </w:r>
-    </w:p>
-    <w:p>
-      <w:pPr>
-        <w:spacing w:before="120" w:after="120" w:line="480" w:lineRule="auto"/>
-        <w:rPr>
-          <w:rFonts w:cstheme="minorHAnsi"/>
-          <w:sz w:val="22"/>
-          <w:szCs w:val="22"/>
-        </w:rPr>
-      </w:pPr>
-      <w:r>
-        <w:rPr>
-          <w:rFonts w:eastAsia="Times New Roman" w:cstheme="minorHAnsi"/>
-          <w:b/>
-          <w:sz w:val="22"/>
-          <w:szCs w:val="22"/>
-        </w:rPr>
-        <w:t>How do you format a date in Java? e.g. in the ddMMyyyy format</w:t>
-      </w:r>
-      <w:r>
-        <w:rPr>
-          <w:rFonts w:cstheme="minorHAnsi"/>
-          <w:b/>
-          <w:bCs/>
-          <w:sz w:val="22"/>
-          <w:szCs w:val="22"/>
-        </w:rPr>
-        <w:t>?</w:t>
-      </w:r>
-      <w:r>
-        <w:rPr>
-          <w:rFonts w:cstheme="minorHAnsi"/>
-          <w:sz w:val="22"/>
-          <w:szCs w:val="22"/>
-        </w:rPr>
         <w:t xml:space="preserve"> (</w:t>
       </w:r>
-      <w:hyperlink r:id="rId199" w:tgtFrame="_blank" w:history="1">
+      <w:hyperlink r:id="rId203" w:tgtFrame="_blank" w:history="1">
         <w:r>
           <w:rPr>
             <w:rStyle w:val="Hyperlink"/>
@@ -34006,7 +35290,6 @@
           <w:sz w:val="22"/>
           <w:szCs w:val="22"/>
         </w:rPr>
-        <w:lastRenderedPageBreak/>
         <w:t xml:space="preserve"> It’s also worth noting that SimpleDateFormat  </w:t>
       </w:r>
       <w:r>
@@ -34029,7 +35312,7 @@
         </w:rPr>
         <w:t xml:space="preserve">. They are not </w:t>
       </w:r>
-      <w:hyperlink r:id="rId200" w:history="1">
+      <w:hyperlink r:id="rId204" w:history="1">
         <w:r>
           <w:rPr>
             <w:rStyle w:val="Hyperlink"/>
@@ -34049,7 +35332,7 @@
         </w:rPr>
         <w:t xml:space="preserve">so its better you create separate DateFormat for each </w:t>
       </w:r>
-      <w:hyperlink r:id="rId201" w:history="1">
+      <w:hyperlink r:id="rId205" w:history="1">
         <w:r>
           <w:rPr>
             <w:rStyle w:val="Hyperlink"/>
@@ -34327,6 +35610,7 @@
           <w:sz w:val="20"/>
           <w:szCs w:val="20"/>
         </w:rPr>
+        <w:lastRenderedPageBreak/>
         <w:t>System.</w:t>
       </w:r>
       <w:r>
@@ -34553,7 +35837,7 @@
           <w:szCs w:val="22"/>
         </w:rPr>
       </w:pPr>
-      <w:hyperlink r:id="rId202" w:history="1">
+      <w:hyperlink r:id="rId206" w:history="1">
         <w:r>
           <w:rPr>
             <w:rStyle w:val="Hyperlink"/>
@@ -34594,7 +35878,7 @@
           <w:szCs w:val="22"/>
         </w:rPr>
       </w:pPr>
-      <w:hyperlink r:id="rId203" w:history="1">
+      <w:hyperlink r:id="rId207" w:history="1">
         <w:r>
           <w:rPr>
             <w:rStyle w:val="Hyperlink"/>
@@ -34616,7 +35900,7 @@
           <w:szCs w:val="22"/>
         </w:rPr>
       </w:pPr>
-      <w:hyperlink r:id="rId204" w:history="1">
+      <w:hyperlink r:id="rId208" w:history="1">
         <w:r>
           <w:rPr>
             <w:rStyle w:val="Hyperlink"/>
@@ -34638,7 +35922,7 @@
           <w:szCs w:val="22"/>
         </w:rPr>
       </w:pPr>
-      <w:hyperlink r:id="rId205" w:history="1">
+      <w:hyperlink r:id="rId209" w:history="1">
         <w:r>
           <w:rPr>
             <w:rStyle w:val="Hyperlink"/>
@@ -34668,7 +35952,7 @@
           <w:szCs w:val="22"/>
         </w:rPr>
       </w:pPr>
-      <w:hyperlink r:id="rId206" w:history="1">
+      <w:hyperlink r:id="rId210" w:history="1">
         <w:r>
           <w:rPr>
             <w:rStyle w:val="Hyperlink"/>
@@ -34690,7 +35974,7 @@
           <w:szCs w:val="22"/>
         </w:rPr>
       </w:pPr>
-      <w:hyperlink r:id="rId207" w:history="1">
+      <w:hyperlink r:id="rId211" w:history="1">
         <w:r>
           <w:rPr>
             <w:rStyle w:val="Hyperlink"/>
@@ -34725,11 +36009,7 @@
         <w:jc w:val="both"/>
       </w:pPr>
       <w:r>
-        <w:t xml:space="preserve">Template pattern provides an outline of an algorithm and lets you configure or customize its steps. For examples, you can view a sorting algorithm as a template to sort object. It defines steps for sorting but let you configure how to compare them using Comparable or something similar in another language. The </w:t>
-      </w:r>
-      <w:r>
-        <w:lastRenderedPageBreak/>
-        <w:t>method which outlines the algorithms is also known as template method.</w:t>
+        <w:t>Template pattern provides an outline of an algorithm and lets you configure or customize its steps. For examples, you can view a sorting algorithm as a template to sort object. It defines steps for sorting but let you configure how to compare them using Comparable or something similar in another language. The method which outlines the algorithms is also known as template method.</w:t>
       </w:r>
       <w:r>
         <w:br/>
@@ -34802,6 +36082,7 @@
           <w:sz w:val="22"/>
           <w:szCs w:val="22"/>
         </w:rPr>
+        <w:lastRenderedPageBreak/>
         <w:t>Composite design pattern arranges objects into tree structures to represent part-whole hierarchies. It allows clients treat individual objects and container of objects uniformly. Use Composite pattern when you want to represent part-whole hierarchies of objects.</w:t>
       </w:r>
     </w:p>
@@ -34912,7 +36193,7 @@
         </w:rPr>
         <w:t xml:space="preserve"> (</w:t>
       </w:r>
-      <w:hyperlink r:id="rId208" w:tgtFrame="_blank" w:history="1">
+      <w:hyperlink r:id="rId212" w:tgtFrame="_blank" w:history="1">
         <w:r>
           <w:rPr>
             <w:rStyle w:val="Hyperlink"/>
@@ -34948,10 +36229,9 @@
           <w:sz w:val="22"/>
           <w:szCs w:val="22"/>
         </w:rPr>
-        <w:lastRenderedPageBreak/>
         <w:t xml:space="preserve">This is one of the practical questions I ask experienced Java programmer. I expect them to know about OOP design principles as well as patterns. Open closed design principle asserts that your code should be open for extension but closed for modification. Which means if you want to add new functionality, you can add it easily using the new code but without touching already tried and tested code.  There are several design patterns which are based upon open closed design principle e.g. </w:t>
       </w:r>
-      <w:hyperlink r:id="rId209" w:history="1">
+      <w:hyperlink r:id="rId213" w:history="1">
         <w:r>
           <w:rPr>
             <w:rStyle w:val="Hyperlink"/>
@@ -34968,7 +36248,16 @@
           <w:sz w:val="22"/>
           <w:szCs w:val="22"/>
         </w:rPr>
-        <w:t xml:space="preserve"> if you need a new strategy, just implement the interface and configure, no need to modify core logic. One working example is Collections.sort() method which is based on Strategy pattern and follows the open-closed principle, you don't modify sort() method to sort a new object, what you do is just implement Comparator in your own way.</w:t>
+        <w:t xml:space="preserve"> if you need a new strategy, just implement the interface and configure, no need to modify core logic. One </w:t>
+      </w:r>
+      <w:r>
+        <w:rPr>
+          <w:rFonts w:cstheme="minorHAnsi"/>
+          <w:sz w:val="22"/>
+          <w:szCs w:val="22"/>
+        </w:rPr>
+        <w:lastRenderedPageBreak/>
+        <w:t>working example is Collections.sort() method which is based on Strategy pattern and follows the open-closed principle, you don't modify sort() method to sort a new object, what you do is just implement Comparator in your own way.</w:t>
       </w:r>
     </w:p>
     <w:p>
@@ -34987,7 +36276,7 @@
       <w:r>
         <w:t xml:space="preserve"> (</w:t>
       </w:r>
-      <w:hyperlink r:id="rId210" w:tgtFrame="_blank" w:history="1">
+      <w:hyperlink r:id="rId214" w:tgtFrame="_blank" w:history="1">
         <w:r>
           <w:rPr>
             <w:rStyle w:val="Hyperlink"/>
@@ -35040,7 +36329,7 @@
         </w:rPr>
         <w:t xml:space="preserve"> (</w:t>
       </w:r>
-      <w:hyperlink r:id="rId211" w:tgtFrame="_blank" w:history="1">
+      <w:hyperlink r:id="rId215" w:tgtFrame="_blank" w:history="1">
         <w:r>
           <w:rPr>
             <w:rStyle w:val="Hyperlink"/>
@@ -35167,7 +36456,6 @@
           <w:sz w:val="22"/>
           <w:szCs w:val="22"/>
         </w:rPr>
-        <w:lastRenderedPageBreak/>
         <w:t>Car(EngineSpecs specs) {</w:t>
       </w:r>
     </w:p>
@@ -35236,6 +36524,7 @@
           <w:sz w:val="22"/>
           <w:szCs w:val="22"/>
         </w:rPr>
+        <w:lastRenderedPageBreak/>
         <w:t>engine.work();</w:t>
       </w:r>
     </w:p>
@@ -35487,19 +36776,9 @@
           <w:sz w:val="22"/>
           <w:szCs w:val="22"/>
         </w:rPr>
-        <w:t xml:space="preserve">In the case of composition, the Engine is completely encapsulated by the Car. There is no way for the outside world to get a reference to the Engine. The Engine lives and dies with the car. With aggregation, </w:t>
-      </w:r>
-      <w:r>
-        <w:rPr>
-          <w:sz w:val="22"/>
-          <w:szCs w:val="22"/>
-        </w:rPr>
-        <w:lastRenderedPageBreak/>
-        <w:t>the Car also performs its functions through an Engine, but the Engine is not always an internal part of the Car. Engines may be swapped, or even completely removed. Not only that, but the outside world can still have a reference to the Engine, and tinker with it regardless of whether it's in the Car.</w:t>
-      </w:r>
-    </w:p>
-    <w:bookmarkStart w:id="1" w:name="_GoBack"/>
-    <w:bookmarkEnd w:id="1"/>
+        <w:t>In the case of composition, the Engine is completely encapsulated by the Car. There is no way for the outside world to get a reference to the Engine. The Engine lives and dies with the car. With aggregation, the Car also performs its functions through an Engine, but the Engine is not always an internal part of the Car. Engines may be swapped, or even completely removed. Not only that, but the outside world can still have a reference to the Engine, and tinker with it regardless of whether it's in the Car.</w:t>
+      </w:r>
+    </w:p>
     <w:p>
       <w:pPr>
         <w:spacing w:before="120" w:after="120" w:line="480" w:lineRule="auto"/>
@@ -35509,31 +36788,16 @@
           <w:szCs w:val="22"/>
         </w:rPr>
       </w:pPr>
-      <w:r>
-        <w:fldChar w:fldCharType="begin"/>
-      </w:r>
-      <w:r>
-        <w:instrText xml:space="preserve"> HYPERLINK "http://java67.blogspot.in/2012/09/top-10-java-design-pattern-interview-question-answer.html" </w:instrText>
-      </w:r>
-      <w:r>
-        <w:fldChar w:fldCharType="separate"/>
-      </w:r>
-      <w:r>
-        <w:rPr>
-          <w:rStyle w:val="Hyperlink"/>
-          <w:sz w:val="22"/>
-          <w:szCs w:val="22"/>
-        </w:rPr>
-        <w:t>http://java67.blogspot.in/2012/09/top-10-java-design-pattern-interview-question-answer.html</w:t>
-      </w:r>
-      <w:r>
-        <w:rPr>
-          <w:rStyle w:val="Hyperlink"/>
-          <w:sz w:val="22"/>
-          <w:szCs w:val="22"/>
-        </w:rPr>
-        <w:fldChar w:fldCharType="end"/>
-      </w:r>
+      <w:hyperlink r:id="rId216" w:history="1">
+        <w:r>
+          <w:rPr>
+            <w:rStyle w:val="Hyperlink"/>
+            <w:sz w:val="22"/>
+            <w:szCs w:val="22"/>
+          </w:rPr>
+          <w:t>http://java67.blogspot.in/2012/09/top-10-java-design-pattern-interview-question-answer.html</w:t>
+        </w:r>
+      </w:hyperlink>
     </w:p>
     <w:p>
       <w:pPr>
@@ -35549,7 +36813,7 @@
       <w:r>
         <w:t xml:space="preserve"> (</w:t>
       </w:r>
-      <w:hyperlink r:id="rId212" w:tgtFrame="_blank" w:history="1">
+      <w:hyperlink r:id="rId217" w:tgtFrame="_blank" w:history="1">
         <w:r>
           <w:rPr>
             <w:rStyle w:val="Hyperlink"/>
@@ -35567,6 +36831,7 @@
         <w:jc w:val="both"/>
       </w:pPr>
       <w:r>
+        <w:lastRenderedPageBreak/>
         <w:t>This is one of the frequently asked questions from Java Serialization. The interviewer has been asking this question since the day Serialization was introduced in Java, but yet only a few good candidate can answer this question with some confidence and practical knowledge. Serializable interface is used to make Java classes serializable so that they can be transferred over network or their state can be saved on disk, but it leverages default serialization built-in JVM, which is expensive, fragile and not secure. Externalizable allows you to fully control the Serialization process, specify a custom binary format and add more security measure.</w:t>
       </w:r>
     </w:p>
@@ -35913,6 +37178,137 @@
     </w:lvl>
   </w:abstractNum>
   <w:abstractNum w:abstractNumId="2" w15:restartNumberingAfterBreak="0">
+    <w:nsid w:val="027B452F"/>
+    <w:multiLevelType w:val="multilevel"/>
+    <w:tmpl w:val="C9A41888"/>
+    <w:lvl w:ilvl="0">
+      <w:start w:val="1"/>
+      <w:numFmt w:val="decimal"/>
+      <w:lvlText w:val="%1"/>
+      <w:lvlJc w:val="left"/>
+      <w:pPr>
+        <w:ind w:left="390" w:hanging="390"/>
+      </w:pPr>
+      <w:rPr>
+        <w:rFonts w:hint="default"/>
+        <w:b/>
+        <w:sz w:val="25"/>
+      </w:rPr>
+    </w:lvl>
+    <w:lvl w:ilvl="1">
+      <w:start w:val="1"/>
+      <w:numFmt w:val="decimal"/>
+      <w:lvlText w:val="%1.%2"/>
+      <w:lvlJc w:val="left"/>
+      <w:pPr>
+        <w:ind w:left="390" w:hanging="390"/>
+      </w:pPr>
+      <w:rPr>
+        <w:rFonts w:hint="default"/>
+        <w:b/>
+        <w:sz w:val="25"/>
+      </w:rPr>
+    </w:lvl>
+    <w:lvl w:ilvl="2">
+      <w:start w:val="1"/>
+      <w:numFmt w:val="decimal"/>
+      <w:lvlText w:val="%1.%2.%3"/>
+      <w:lvlJc w:val="left"/>
+      <w:pPr>
+        <w:ind w:left="720" w:hanging="720"/>
+      </w:pPr>
+      <w:rPr>
+        <w:rFonts w:hint="default"/>
+        <w:b/>
+        <w:sz w:val="25"/>
+      </w:rPr>
+    </w:lvl>
+    <w:lvl w:ilvl="3">
+      <w:start w:val="1"/>
+      <w:numFmt w:val="decimal"/>
+      <w:lvlText w:val="%1.%2.%3.%4"/>
+      <w:lvlJc w:val="left"/>
+      <w:pPr>
+        <w:ind w:left="720" w:hanging="720"/>
+      </w:pPr>
+      <w:rPr>
+        <w:rFonts w:hint="default"/>
+        <w:b/>
+        <w:sz w:val="25"/>
+      </w:rPr>
+    </w:lvl>
+    <w:lvl w:ilvl="4">
+      <w:start w:val="1"/>
+      <w:numFmt w:val="decimal"/>
+      <w:lvlText w:val="%1.%2.%3.%4.%5"/>
+      <w:lvlJc w:val="left"/>
+      <w:pPr>
+        <w:ind w:left="1080" w:hanging="1080"/>
+      </w:pPr>
+      <w:rPr>
+        <w:rFonts w:hint="default"/>
+        <w:b/>
+        <w:sz w:val="25"/>
+      </w:rPr>
+    </w:lvl>
+    <w:lvl w:ilvl="5">
+      <w:start w:val="1"/>
+      <w:numFmt w:val="decimal"/>
+      <w:lvlText w:val="%1.%2.%3.%4.%5.%6"/>
+      <w:lvlJc w:val="left"/>
+      <w:pPr>
+        <w:ind w:left="1080" w:hanging="1080"/>
+      </w:pPr>
+      <w:rPr>
+        <w:rFonts w:hint="default"/>
+        <w:b/>
+        <w:sz w:val="25"/>
+      </w:rPr>
+    </w:lvl>
+    <w:lvl w:ilvl="6">
+      <w:start w:val="1"/>
+      <w:numFmt w:val="decimal"/>
+      <w:lvlText w:val="%1.%2.%3.%4.%5.%6.%7"/>
+      <w:lvlJc w:val="left"/>
+      <w:pPr>
+        <w:ind w:left="1080" w:hanging="1080"/>
+      </w:pPr>
+      <w:rPr>
+        <w:rFonts w:hint="default"/>
+        <w:b/>
+        <w:sz w:val="25"/>
+      </w:rPr>
+    </w:lvl>
+    <w:lvl w:ilvl="7">
+      <w:start w:val="1"/>
+      <w:numFmt w:val="decimal"/>
+      <w:lvlText w:val="%1.%2.%3.%4.%5.%6.%7.%8"/>
+      <w:lvlJc w:val="left"/>
+      <w:pPr>
+        <w:ind w:left="1440" w:hanging="1440"/>
+      </w:pPr>
+      <w:rPr>
+        <w:rFonts w:hint="default"/>
+        <w:b/>
+        <w:sz w:val="25"/>
+      </w:rPr>
+    </w:lvl>
+    <w:lvl w:ilvl="8">
+      <w:start w:val="1"/>
+      <w:numFmt w:val="decimal"/>
+      <w:lvlText w:val="%1.%2.%3.%4.%5.%6.%7.%8.%9"/>
+      <w:lvlJc w:val="left"/>
+      <w:pPr>
+        <w:ind w:left="1440" w:hanging="1440"/>
+      </w:pPr>
+      <w:rPr>
+        <w:rFonts w:hint="default"/>
+        <w:b/>
+        <w:sz w:val="25"/>
+      </w:rPr>
+    </w:lvl>
+  </w:abstractNum>
+  <w:abstractNum w:abstractNumId="3" w15:restartNumberingAfterBreak="0">
     <w:nsid w:val="033C4F72"/>
     <w:multiLevelType w:val="multilevel"/>
     <w:tmpl w:val="0128BE90"/>
@@ -36054,7 +37450,7 @@
       </w:rPr>
     </w:lvl>
   </w:abstractNum>
-  <w:abstractNum w:abstractNumId="3" w15:restartNumberingAfterBreak="0">
+  <w:abstractNum w:abstractNumId="4" w15:restartNumberingAfterBreak="0">
     <w:nsid w:val="039F1443"/>
     <w:multiLevelType w:val="hybridMultilevel"/>
     <w:tmpl w:val="50C4ED6A"/>
@@ -36143,7 +37539,7 @@
       </w:pPr>
     </w:lvl>
   </w:abstractNum>
-  <w:abstractNum w:abstractNumId="4" w15:restartNumberingAfterBreak="0">
+  <w:abstractNum w:abstractNumId="5" w15:restartNumberingAfterBreak="0">
     <w:nsid w:val="09DB5583"/>
     <w:multiLevelType w:val="hybridMultilevel"/>
     <w:tmpl w:val="B3FA1788"/>
@@ -36232,7 +37628,7 @@
       </w:pPr>
     </w:lvl>
   </w:abstractNum>
-  <w:abstractNum w:abstractNumId="5" w15:restartNumberingAfterBreak="0">
+  <w:abstractNum w:abstractNumId="6" w15:restartNumberingAfterBreak="0">
     <w:nsid w:val="0A384A09"/>
     <w:multiLevelType w:val="hybridMultilevel"/>
     <w:tmpl w:val="4B86E440"/>
@@ -36321,7 +37717,93 @@
       </w:pPr>
     </w:lvl>
   </w:abstractNum>
-  <w:abstractNum w:abstractNumId="6" w15:restartNumberingAfterBreak="0">
+  <w:abstractNum w:abstractNumId="7" w15:restartNumberingAfterBreak="0">
+    <w:nsid w:val="0D7F0052"/>
+    <w:multiLevelType w:val="multilevel"/>
+    <w:tmpl w:val="0409001F"/>
+    <w:lvl w:ilvl="0">
+      <w:start w:val="1"/>
+      <w:numFmt w:val="decimal"/>
+      <w:lvlText w:val="%1."/>
+      <w:lvlJc w:val="left"/>
+      <w:pPr>
+        <w:ind w:left="810" w:hanging="360"/>
+      </w:pPr>
+    </w:lvl>
+    <w:lvl w:ilvl="1">
+      <w:start w:val="1"/>
+      <w:numFmt w:val="decimal"/>
+      <w:lvlText w:val="%1.%2."/>
+      <w:lvlJc w:val="left"/>
+      <w:pPr>
+        <w:ind w:left="1242" w:hanging="432"/>
+      </w:pPr>
+    </w:lvl>
+    <w:lvl w:ilvl="2">
+      <w:start w:val="1"/>
+      <w:numFmt w:val="decimal"/>
+      <w:lvlText w:val="%1.%2.%3."/>
+      <w:lvlJc w:val="left"/>
+      <w:pPr>
+        <w:ind w:left="1674" w:hanging="504"/>
+      </w:pPr>
+    </w:lvl>
+    <w:lvl w:ilvl="3">
+      <w:start w:val="1"/>
+      <w:numFmt w:val="decimal"/>
+      <w:lvlText w:val="%1.%2.%3.%4."/>
+      <w:lvlJc w:val="left"/>
+      <w:pPr>
+        <w:ind w:left="2178" w:hanging="648"/>
+      </w:pPr>
+    </w:lvl>
+    <w:lvl w:ilvl="4">
+      <w:start w:val="1"/>
+      <w:numFmt w:val="decimal"/>
+      <w:lvlText w:val="%1.%2.%3.%4.%5."/>
+      <w:lvlJc w:val="left"/>
+      <w:pPr>
+        <w:ind w:left="2682" w:hanging="792"/>
+      </w:pPr>
+    </w:lvl>
+    <w:lvl w:ilvl="5">
+      <w:start w:val="1"/>
+      <w:numFmt w:val="decimal"/>
+      <w:lvlText w:val="%1.%2.%3.%4.%5.%6."/>
+      <w:lvlJc w:val="left"/>
+      <w:pPr>
+        <w:ind w:left="3186" w:hanging="936"/>
+      </w:pPr>
+    </w:lvl>
+    <w:lvl w:ilvl="6">
+      <w:start w:val="1"/>
+      <w:numFmt w:val="decimal"/>
+      <w:lvlText w:val="%1.%2.%3.%4.%5.%6.%7."/>
+      <w:lvlJc w:val="left"/>
+      <w:pPr>
+        <w:ind w:left="3690" w:hanging="1080"/>
+      </w:pPr>
+    </w:lvl>
+    <w:lvl w:ilvl="7">
+      <w:start w:val="1"/>
+      <w:numFmt w:val="decimal"/>
+      <w:lvlText w:val="%1.%2.%3.%4.%5.%6.%7.%8."/>
+      <w:lvlJc w:val="left"/>
+      <w:pPr>
+        <w:ind w:left="4194" w:hanging="1224"/>
+      </w:pPr>
+    </w:lvl>
+    <w:lvl w:ilvl="8">
+      <w:start w:val="1"/>
+      <w:numFmt w:val="decimal"/>
+      <w:lvlText w:val="%1.%2.%3.%4.%5.%6.%7.%8.%9."/>
+      <w:lvlJc w:val="left"/>
+      <w:pPr>
+        <w:ind w:left="4770" w:hanging="1440"/>
+      </w:pPr>
+    </w:lvl>
+  </w:abstractNum>
+  <w:abstractNum w:abstractNumId="8" w15:restartNumberingAfterBreak="0">
     <w:nsid w:val="11CF5DBB"/>
     <w:multiLevelType w:val="hybridMultilevel"/>
     <w:tmpl w:val="67C08C6E"/>
@@ -36410,7 +37892,7 @@
       </w:pPr>
     </w:lvl>
   </w:abstractNum>
-  <w:abstractNum w:abstractNumId="7" w15:restartNumberingAfterBreak="0">
+  <w:abstractNum w:abstractNumId="9" w15:restartNumberingAfterBreak="0">
     <w:nsid w:val="13BF33B9"/>
     <w:multiLevelType w:val="multilevel"/>
     <w:tmpl w:val="A9B4DF24"/>
@@ -36525,7 +38007,7 @@
       </w:pPr>
     </w:lvl>
   </w:abstractNum>
-  <w:abstractNum w:abstractNumId="8" w15:restartNumberingAfterBreak="0">
+  <w:abstractNum w:abstractNumId="10" w15:restartNumberingAfterBreak="0">
     <w:nsid w:val="1B6066C2"/>
     <w:multiLevelType w:val="hybridMultilevel"/>
     <w:tmpl w:val="82D488FE"/>
@@ -36614,7 +38096,258 @@
       </w:pPr>
     </w:lvl>
   </w:abstractNum>
-  <w:abstractNum w:abstractNumId="9" w15:restartNumberingAfterBreak="0">
+  <w:abstractNum w:abstractNumId="11" w15:restartNumberingAfterBreak="0">
+    <w:nsid w:val="1E944C1C"/>
+    <w:multiLevelType w:val="multilevel"/>
+    <w:tmpl w:val="2F4E4A8C"/>
+    <w:lvl w:ilvl="0">
+      <w:start w:val="1"/>
+      <w:numFmt w:val="decimal"/>
+      <w:lvlText w:val="%1."/>
+      <w:lvlJc w:val="left"/>
+      <w:pPr>
+        <w:ind w:left="360" w:hanging="360"/>
+      </w:pPr>
+      <w:rPr>
+        <w:rFonts w:hint="default"/>
+        <w:sz w:val="23"/>
+      </w:rPr>
+    </w:lvl>
+    <w:lvl w:ilvl="1">
+      <w:start w:val="1"/>
+      <w:numFmt w:val="decimal"/>
+      <w:isLgl/>
+      <w:lvlText w:val="%1.%2"/>
+      <w:lvlJc w:val="left"/>
+      <w:pPr>
+        <w:ind w:left="645" w:hanging="375"/>
+      </w:pPr>
+      <w:rPr>
+        <w:rFonts w:hint="default"/>
+        <w:b/>
+        <w:sz w:val="23"/>
+      </w:rPr>
+    </w:lvl>
+    <w:lvl w:ilvl="2">
+      <w:start w:val="1"/>
+      <w:numFmt w:val="decimal"/>
+      <w:isLgl/>
+      <w:lvlText w:val="%1.%2.%3"/>
+      <w:lvlJc w:val="left"/>
+      <w:pPr>
+        <w:ind w:left="2160" w:hanging="720"/>
+      </w:pPr>
+      <w:rPr>
+        <w:rFonts w:hint="default"/>
+        <w:b/>
+        <w:sz w:val="23"/>
+      </w:rPr>
+    </w:lvl>
+    <w:lvl w:ilvl="3">
+      <w:start w:val="1"/>
+      <w:numFmt w:val="decimal"/>
+      <w:isLgl/>
+      <w:lvlText w:val="%1.%2.%3.%4"/>
+      <w:lvlJc w:val="left"/>
+      <w:pPr>
+        <w:ind w:left="2880" w:hanging="720"/>
+      </w:pPr>
+      <w:rPr>
+        <w:rFonts w:hint="default"/>
+        <w:b/>
+        <w:sz w:val="23"/>
+      </w:rPr>
+    </w:lvl>
+    <w:lvl w:ilvl="4">
+      <w:start w:val="1"/>
+      <w:numFmt w:val="decimal"/>
+      <w:isLgl/>
+      <w:lvlText w:val="%1.%2.%3.%4.%5"/>
+      <w:lvlJc w:val="left"/>
+      <w:pPr>
+        <w:ind w:left="3960" w:hanging="1080"/>
+      </w:pPr>
+      <w:rPr>
+        <w:rFonts w:hint="default"/>
+        <w:b/>
+        <w:sz w:val="23"/>
+      </w:rPr>
+    </w:lvl>
+    <w:lvl w:ilvl="5">
+      <w:start w:val="1"/>
+      <w:numFmt w:val="decimal"/>
+      <w:isLgl/>
+      <w:lvlText w:val="%1.%2.%3.%4.%5.%6"/>
+      <w:lvlJc w:val="left"/>
+      <w:pPr>
+        <w:ind w:left="4680" w:hanging="1080"/>
+      </w:pPr>
+      <w:rPr>
+        <w:rFonts w:hint="default"/>
+        <w:b/>
+        <w:sz w:val="23"/>
+      </w:rPr>
+    </w:lvl>
+    <w:lvl w:ilvl="6">
+      <w:start w:val="1"/>
+      <w:numFmt w:val="decimal"/>
+      <w:isLgl/>
+      <w:lvlText w:val="%1.%2.%3.%4.%5.%6.%7"/>
+      <w:lvlJc w:val="left"/>
+      <w:pPr>
+        <w:ind w:left="5400" w:hanging="1080"/>
+      </w:pPr>
+      <w:rPr>
+        <w:rFonts w:hint="default"/>
+        <w:b/>
+        <w:sz w:val="23"/>
+      </w:rPr>
+    </w:lvl>
+    <w:lvl w:ilvl="7">
+      <w:start w:val="1"/>
+      <w:numFmt w:val="decimal"/>
+      <w:isLgl/>
+      <w:lvlText w:val="%1.%2.%3.%4.%5.%6.%7.%8"/>
+      <w:lvlJc w:val="left"/>
+      <w:pPr>
+        <w:ind w:left="6480" w:hanging="1440"/>
+      </w:pPr>
+      <w:rPr>
+        <w:rFonts w:hint="default"/>
+        <w:b/>
+        <w:sz w:val="23"/>
+      </w:rPr>
+    </w:lvl>
+    <w:lvl w:ilvl="8">
+      <w:start w:val="1"/>
+      <w:numFmt w:val="decimal"/>
+      <w:isLgl/>
+      <w:lvlText w:val="%1.%2.%3.%4.%5.%6.%7.%8.%9"/>
+      <w:lvlJc w:val="left"/>
+      <w:pPr>
+        <w:ind w:left="7200" w:hanging="1440"/>
+      </w:pPr>
+      <w:rPr>
+        <w:rFonts w:hint="default"/>
+        <w:b/>
+        <w:sz w:val="23"/>
+      </w:rPr>
+    </w:lvl>
+  </w:abstractNum>
+  <w:abstractNum w:abstractNumId="12" w15:restartNumberingAfterBreak="0">
+    <w:nsid w:val="290015E2"/>
+    <w:multiLevelType w:val="multilevel"/>
+    <w:tmpl w:val="55A28FD6"/>
+    <w:lvl w:ilvl="0">
+      <w:start w:val="1"/>
+      <w:numFmt w:val="decimal"/>
+      <w:lvlText w:val="%1."/>
+      <w:lvlJc w:val="left"/>
+      <w:pPr>
+        <w:tabs>
+          <w:tab w:val="num" w:pos="720"/>
+        </w:tabs>
+        <w:ind w:left="720" w:hanging="360"/>
+      </w:pPr>
+    </w:lvl>
+    <w:lvl w:ilvl="1" w:tentative="1">
+      <w:start w:val="1"/>
+      <w:numFmt w:val="decimal"/>
+      <w:lvlText w:val="%2."/>
+      <w:lvlJc w:val="left"/>
+      <w:pPr>
+        <w:tabs>
+          <w:tab w:val="num" w:pos="1440"/>
+        </w:tabs>
+        <w:ind w:left="1440" w:hanging="360"/>
+      </w:pPr>
+    </w:lvl>
+    <w:lvl w:ilvl="2" w:tentative="1">
+      <w:start w:val="1"/>
+      <w:numFmt w:val="decimal"/>
+      <w:lvlText w:val="%3."/>
+      <w:lvlJc w:val="left"/>
+      <w:pPr>
+        <w:tabs>
+          <w:tab w:val="num" w:pos="2160"/>
+        </w:tabs>
+        <w:ind w:left="2160" w:hanging="360"/>
+      </w:pPr>
+    </w:lvl>
+    <w:lvl w:ilvl="3" w:tentative="1">
+      <w:start w:val="1"/>
+      <w:numFmt w:val="decimal"/>
+      <w:lvlText w:val="%4."/>
+      <w:lvlJc w:val="left"/>
+      <w:pPr>
+        <w:tabs>
+          <w:tab w:val="num" w:pos="2880"/>
+        </w:tabs>
+        <w:ind w:left="2880" w:hanging="360"/>
+      </w:pPr>
+    </w:lvl>
+    <w:lvl w:ilvl="4" w:tentative="1">
+      <w:start w:val="1"/>
+      <w:numFmt w:val="decimal"/>
+      <w:lvlText w:val="%5."/>
+      <w:lvlJc w:val="left"/>
+      <w:pPr>
+        <w:tabs>
+          <w:tab w:val="num" w:pos="3600"/>
+        </w:tabs>
+        <w:ind w:left="3600" w:hanging="360"/>
+      </w:pPr>
+    </w:lvl>
+    <w:lvl w:ilvl="5" w:tentative="1">
+      <w:start w:val="1"/>
+      <w:numFmt w:val="decimal"/>
+      <w:lvlText w:val="%6."/>
+      <w:lvlJc w:val="left"/>
+      <w:pPr>
+        <w:tabs>
+          <w:tab w:val="num" w:pos="4320"/>
+        </w:tabs>
+        <w:ind w:left="4320" w:hanging="360"/>
+      </w:pPr>
+    </w:lvl>
+    <w:lvl w:ilvl="6" w:tentative="1">
+      <w:start w:val="1"/>
+      <w:numFmt w:val="decimal"/>
+      <w:lvlText w:val="%7."/>
+      <w:lvlJc w:val="left"/>
+      <w:pPr>
+        <w:tabs>
+          <w:tab w:val="num" w:pos="5040"/>
+        </w:tabs>
+        <w:ind w:left="5040" w:hanging="360"/>
+      </w:pPr>
+    </w:lvl>
+    <w:lvl w:ilvl="7" w:tentative="1">
+      <w:start w:val="1"/>
+      <w:numFmt w:val="decimal"/>
+      <w:lvlText w:val="%8."/>
+      <w:lvlJc w:val="left"/>
+      <w:pPr>
+        <w:tabs>
+          <w:tab w:val="num" w:pos="5760"/>
+        </w:tabs>
+        <w:ind w:left="5760" w:hanging="360"/>
+      </w:pPr>
+    </w:lvl>
+    <w:lvl w:ilvl="8" w:tentative="1">
+      <w:start w:val="1"/>
+      <w:numFmt w:val="decimal"/>
+      <w:lvlText w:val="%9."/>
+      <w:lvlJc w:val="left"/>
+      <w:pPr>
+        <w:tabs>
+          <w:tab w:val="num" w:pos="6480"/>
+        </w:tabs>
+        <w:ind w:left="6480" w:hanging="360"/>
+      </w:pPr>
+    </w:lvl>
+  </w:abstractNum>
+  <w:abstractNum w:abstractNumId="13" w15:restartNumberingAfterBreak="0">
     <w:nsid w:val="2E261748"/>
     <w:multiLevelType w:val="hybridMultilevel"/>
     <w:tmpl w:val="FC62FB6C"/>
@@ -36703,7 +38436,7 @@
       </w:pPr>
     </w:lvl>
   </w:abstractNum>
-  <w:abstractNum w:abstractNumId="10" w15:restartNumberingAfterBreak="0">
+  <w:abstractNum w:abstractNumId="14" w15:restartNumberingAfterBreak="0">
     <w:nsid w:val="2FAA3964"/>
     <w:multiLevelType w:val="hybridMultilevel"/>
     <w:tmpl w:val="598E2930"/>
@@ -36792,7 +38525,206 @@
       </w:pPr>
     </w:lvl>
   </w:abstractNum>
-  <w:abstractNum w:abstractNumId="11" w15:restartNumberingAfterBreak="0">
+  <w:abstractNum w:abstractNumId="15" w15:restartNumberingAfterBreak="0">
+    <w:nsid w:val="32A777A9"/>
+    <w:multiLevelType w:val="hybridMultilevel"/>
+    <w:tmpl w:val="B238A41C"/>
+    <w:lvl w:ilvl="0" w:tplc="04090017">
+      <w:start w:val="1"/>
+      <w:numFmt w:val="lowerLetter"/>
+      <w:lvlText w:val="%1)"/>
+      <w:lvlJc w:val="left"/>
+      <w:pPr>
+        <w:ind w:left="960" w:hanging="360"/>
+      </w:pPr>
+    </w:lvl>
+    <w:lvl w:ilvl="1" w:tplc="04090019" w:tentative="1">
+      <w:start w:val="1"/>
+      <w:numFmt w:val="lowerLetter"/>
+      <w:lvlText w:val="%2."/>
+      <w:lvlJc w:val="left"/>
+      <w:pPr>
+        <w:ind w:left="1680" w:hanging="360"/>
+      </w:pPr>
+    </w:lvl>
+    <w:lvl w:ilvl="2" w:tplc="0409001B" w:tentative="1">
+      <w:start w:val="1"/>
+      <w:numFmt w:val="lowerRoman"/>
+      <w:lvlText w:val="%3."/>
+      <w:lvlJc w:val="right"/>
+      <w:pPr>
+        <w:ind w:left="2400" w:hanging="180"/>
+      </w:pPr>
+    </w:lvl>
+    <w:lvl w:ilvl="3" w:tplc="0409000F" w:tentative="1">
+      <w:start w:val="1"/>
+      <w:numFmt w:val="decimal"/>
+      <w:lvlText w:val="%4."/>
+      <w:lvlJc w:val="left"/>
+      <w:pPr>
+        <w:ind w:left="3120" w:hanging="360"/>
+      </w:pPr>
+    </w:lvl>
+    <w:lvl w:ilvl="4" w:tplc="04090019" w:tentative="1">
+      <w:start w:val="1"/>
+      <w:numFmt w:val="lowerLetter"/>
+      <w:lvlText w:val="%5."/>
+      <w:lvlJc w:val="left"/>
+      <w:pPr>
+        <w:ind w:left="3840" w:hanging="360"/>
+      </w:pPr>
+    </w:lvl>
+    <w:lvl w:ilvl="5" w:tplc="0409001B" w:tentative="1">
+      <w:start w:val="1"/>
+      <w:numFmt w:val="lowerRoman"/>
+      <w:lvlText w:val="%6."/>
+      <w:lvlJc w:val="right"/>
+      <w:pPr>
+        <w:ind w:left="4560" w:hanging="180"/>
+      </w:pPr>
+    </w:lvl>
+    <w:lvl w:ilvl="6" w:tplc="0409000F" w:tentative="1">
+      <w:start w:val="1"/>
+      <w:numFmt w:val="decimal"/>
+      <w:lvlText w:val="%7."/>
+      <w:lvlJc w:val="left"/>
+      <w:pPr>
+        <w:ind w:left="5280" w:hanging="360"/>
+      </w:pPr>
+    </w:lvl>
+    <w:lvl w:ilvl="7" w:tplc="04090019" w:tentative="1">
+      <w:start w:val="1"/>
+      <w:numFmt w:val="lowerLetter"/>
+      <w:lvlText w:val="%8."/>
+      <w:lvlJc w:val="left"/>
+      <w:pPr>
+        <w:ind w:left="6000" w:hanging="360"/>
+      </w:pPr>
+    </w:lvl>
+    <w:lvl w:ilvl="8" w:tplc="0409001B" w:tentative="1">
+      <w:start w:val="1"/>
+      <w:numFmt w:val="lowerRoman"/>
+      <w:lvlText w:val="%9."/>
+      <w:lvlJc w:val="right"/>
+      <w:pPr>
+        <w:ind w:left="6720" w:hanging="180"/>
+      </w:pPr>
+    </w:lvl>
+  </w:abstractNum>
+  <w:abstractNum w:abstractNumId="16" w15:restartNumberingAfterBreak="0">
+    <w:nsid w:val="33A56E73"/>
+    <w:multiLevelType w:val="multilevel"/>
+    <w:tmpl w:val="171873B6"/>
+    <w:lvl w:ilvl="0">
+      <w:start w:val="1"/>
+      <w:numFmt w:val="decimal"/>
+      <w:lvlText w:val="%1."/>
+      <w:lvlJc w:val="left"/>
+      <w:pPr>
+        <w:tabs>
+          <w:tab w:val="num" w:pos="720"/>
+        </w:tabs>
+        <w:ind w:left="720" w:hanging="360"/>
+      </w:pPr>
+    </w:lvl>
+    <w:lvl w:ilvl="1" w:tentative="1">
+      <w:start w:val="1"/>
+      <w:numFmt w:val="decimal"/>
+      <w:lvlText w:val="%2."/>
+      <w:lvlJc w:val="left"/>
+      <w:pPr>
+        <w:tabs>
+          <w:tab w:val="num" w:pos="1440"/>
+        </w:tabs>
+        <w:ind w:left="1440" w:hanging="360"/>
+      </w:pPr>
+    </w:lvl>
+    <w:lvl w:ilvl="2" w:tentative="1">
+      <w:start w:val="1"/>
+      <w:numFmt w:val="decimal"/>
+      <w:lvlText w:val="%3."/>
+      <w:lvlJc w:val="left"/>
+      <w:pPr>
+        <w:tabs>
+          <w:tab w:val="num" w:pos="2160"/>
+        </w:tabs>
+        <w:ind w:left="2160" w:hanging="360"/>
+      </w:pPr>
+    </w:lvl>
+    <w:lvl w:ilvl="3" w:tentative="1">
+      <w:start w:val="1"/>
+      <w:numFmt w:val="decimal"/>
+      <w:lvlText w:val="%4."/>
+      <w:lvlJc w:val="left"/>
+      <w:pPr>
+        <w:tabs>
+          <w:tab w:val="num" w:pos="2880"/>
+        </w:tabs>
+        <w:ind w:left="2880" w:hanging="360"/>
+      </w:pPr>
+    </w:lvl>
+    <w:lvl w:ilvl="4" w:tentative="1">
+      <w:start w:val="1"/>
+      <w:numFmt w:val="decimal"/>
+      <w:lvlText w:val="%5."/>
+      <w:lvlJc w:val="left"/>
+      <w:pPr>
+        <w:tabs>
+          <w:tab w:val="num" w:pos="3600"/>
+        </w:tabs>
+        <w:ind w:left="3600" w:hanging="360"/>
+      </w:pPr>
+    </w:lvl>
+    <w:lvl w:ilvl="5" w:tentative="1">
+      <w:start w:val="1"/>
+      <w:numFmt w:val="decimal"/>
+      <w:lvlText w:val="%6."/>
+      <w:lvlJc w:val="left"/>
+      <w:pPr>
+        <w:tabs>
+          <w:tab w:val="num" w:pos="4320"/>
+        </w:tabs>
+        <w:ind w:left="4320" w:hanging="360"/>
+      </w:pPr>
+    </w:lvl>
+    <w:lvl w:ilvl="6" w:tentative="1">
+      <w:start w:val="1"/>
+      <w:numFmt w:val="decimal"/>
+      <w:lvlText w:val="%7."/>
+      <w:lvlJc w:val="left"/>
+      <w:pPr>
+        <w:tabs>
+          <w:tab w:val="num" w:pos="5040"/>
+        </w:tabs>
+        <w:ind w:left="5040" w:hanging="360"/>
+      </w:pPr>
+    </w:lvl>
+    <w:lvl w:ilvl="7" w:tentative="1">
+      <w:start w:val="1"/>
+      <w:numFmt w:val="decimal"/>
+      <w:lvlText w:val="%8."/>
+      <w:lvlJc w:val="left"/>
+      <w:pPr>
+        <w:tabs>
+          <w:tab w:val="num" w:pos="5760"/>
+        </w:tabs>
+        <w:ind w:left="5760" w:hanging="360"/>
+      </w:pPr>
+    </w:lvl>
+    <w:lvl w:ilvl="8" w:tentative="1">
+      <w:start w:val="1"/>
+      <w:numFmt w:val="decimal"/>
+      <w:lvlText w:val="%9."/>
+      <w:lvlJc w:val="left"/>
+      <w:pPr>
+        <w:tabs>
+          <w:tab w:val="num" w:pos="6480"/>
+        </w:tabs>
+        <w:ind w:left="6480" w:hanging="360"/>
+      </w:pPr>
+    </w:lvl>
+  </w:abstractNum>
+  <w:abstractNum w:abstractNumId="17" w15:restartNumberingAfterBreak="0">
     <w:nsid w:val="38D33FD5"/>
     <w:multiLevelType w:val="hybridMultilevel"/>
     <w:tmpl w:val="4C8C0CE6"/>
@@ -36881,7 +38813,120 @@
       </w:pPr>
     </w:lvl>
   </w:abstractNum>
-  <w:abstractNum w:abstractNumId="12" w15:restartNumberingAfterBreak="0">
+  <w:abstractNum w:abstractNumId="18" w15:restartNumberingAfterBreak="0">
+    <w:nsid w:val="3C5960DF"/>
+    <w:multiLevelType w:val="multilevel"/>
+    <w:tmpl w:val="2C22904E"/>
+    <w:lvl w:ilvl="0">
+      <w:start w:val="1"/>
+      <w:numFmt w:val="decimal"/>
+      <w:lvlText w:val="%1."/>
+      <w:lvlJc w:val="left"/>
+      <w:pPr>
+        <w:tabs>
+          <w:tab w:val="num" w:pos="720"/>
+        </w:tabs>
+        <w:ind w:left="720" w:hanging="360"/>
+      </w:pPr>
+    </w:lvl>
+    <w:lvl w:ilvl="1" w:tentative="1">
+      <w:start w:val="1"/>
+      <w:numFmt w:val="decimal"/>
+      <w:lvlText w:val="%2."/>
+      <w:lvlJc w:val="left"/>
+      <w:pPr>
+        <w:tabs>
+          <w:tab w:val="num" w:pos="1440"/>
+        </w:tabs>
+        <w:ind w:left="1440" w:hanging="360"/>
+      </w:pPr>
+    </w:lvl>
+    <w:lvl w:ilvl="2" w:tentative="1">
+      <w:start w:val="1"/>
+      <w:numFmt w:val="decimal"/>
+      <w:lvlText w:val="%3."/>
+      <w:lvlJc w:val="left"/>
+      <w:pPr>
+        <w:tabs>
+          <w:tab w:val="num" w:pos="2160"/>
+        </w:tabs>
+        <w:ind w:left="2160" w:hanging="360"/>
+      </w:pPr>
+    </w:lvl>
+    <w:lvl w:ilvl="3" w:tentative="1">
+      <w:start w:val="1"/>
+      <w:numFmt w:val="decimal"/>
+      <w:lvlText w:val="%4."/>
+      <w:lvlJc w:val="left"/>
+      <w:pPr>
+        <w:tabs>
+          <w:tab w:val="num" w:pos="2880"/>
+        </w:tabs>
+        <w:ind w:left="2880" w:hanging="360"/>
+      </w:pPr>
+    </w:lvl>
+    <w:lvl w:ilvl="4" w:tentative="1">
+      <w:start w:val="1"/>
+      <w:numFmt w:val="decimal"/>
+      <w:lvlText w:val="%5."/>
+      <w:lvlJc w:val="left"/>
+      <w:pPr>
+        <w:tabs>
+          <w:tab w:val="num" w:pos="3600"/>
+        </w:tabs>
+        <w:ind w:left="3600" w:hanging="360"/>
+      </w:pPr>
+    </w:lvl>
+    <w:lvl w:ilvl="5" w:tentative="1">
+      <w:start w:val="1"/>
+      <w:numFmt w:val="decimal"/>
+      <w:lvlText w:val="%6."/>
+      <w:lvlJc w:val="left"/>
+      <w:pPr>
+        <w:tabs>
+          <w:tab w:val="num" w:pos="4320"/>
+        </w:tabs>
+        <w:ind w:left="4320" w:hanging="360"/>
+      </w:pPr>
+    </w:lvl>
+    <w:lvl w:ilvl="6" w:tentative="1">
+      <w:start w:val="1"/>
+      <w:numFmt w:val="decimal"/>
+      <w:lvlText w:val="%7."/>
+      <w:lvlJc w:val="left"/>
+      <w:pPr>
+        <w:tabs>
+          <w:tab w:val="num" w:pos="5040"/>
+        </w:tabs>
+        <w:ind w:left="5040" w:hanging="360"/>
+      </w:pPr>
+    </w:lvl>
+    <w:lvl w:ilvl="7" w:tentative="1">
+      <w:start w:val="1"/>
+      <w:numFmt w:val="decimal"/>
+      <w:lvlText w:val="%8."/>
+      <w:lvlJc w:val="left"/>
+      <w:pPr>
+        <w:tabs>
+          <w:tab w:val="num" w:pos="5760"/>
+        </w:tabs>
+        <w:ind w:left="5760" w:hanging="360"/>
+      </w:pPr>
+    </w:lvl>
+    <w:lvl w:ilvl="8" w:tentative="1">
+      <w:start w:val="1"/>
+      <w:numFmt w:val="decimal"/>
+      <w:lvlText w:val="%9."/>
+      <w:lvlJc w:val="left"/>
+      <w:pPr>
+        <w:tabs>
+          <w:tab w:val="num" w:pos="6480"/>
+        </w:tabs>
+        <w:ind w:left="6480" w:hanging="360"/>
+      </w:pPr>
+    </w:lvl>
+  </w:abstractNum>
+  <w:abstractNum w:abstractNumId="19" w15:restartNumberingAfterBreak="0">
     <w:nsid w:val="3D7739FA"/>
     <w:multiLevelType w:val="hybridMultilevel"/>
     <w:tmpl w:val="049C320E"/>
@@ -36971,7 +39016,156 @@
       </w:pPr>
     </w:lvl>
   </w:abstractNum>
-  <w:abstractNum w:abstractNumId="13" w15:restartNumberingAfterBreak="0">
+  <w:abstractNum w:abstractNumId="20" w15:restartNumberingAfterBreak="0">
+    <w:nsid w:val="3E6A1CD7"/>
+    <w:multiLevelType w:val="multilevel"/>
+    <w:tmpl w:val="555AEB1A"/>
+    <w:lvl w:ilvl="0">
+      <w:start w:val="1"/>
+      <w:numFmt w:val="bullet"/>
+      <w:lvlText w:val=""/>
+      <w:lvlJc w:val="left"/>
+      <w:pPr>
+        <w:tabs>
+          <w:tab w:val="num" w:pos="720"/>
+        </w:tabs>
+        <w:ind w:left="720" w:hanging="360"/>
+      </w:pPr>
+      <w:rPr>
+        <w:rFonts w:ascii="Wingdings" w:hAnsi="Wingdings" w:hint="default"/>
+        <w:sz w:val="20"/>
+      </w:rPr>
+    </w:lvl>
+    <w:lvl w:ilvl="1" w:tentative="1">
+      <w:start w:val="1"/>
+      <w:numFmt w:val="bullet"/>
+      <w:lvlText w:val=""/>
+      <w:lvlJc w:val="left"/>
+      <w:pPr>
+        <w:tabs>
+          <w:tab w:val="num" w:pos="1440"/>
+        </w:tabs>
+        <w:ind w:left="1440" w:hanging="360"/>
+      </w:pPr>
+      <w:rPr>
+        <w:rFonts w:ascii="Wingdings" w:hAnsi="Wingdings" w:hint="default"/>
+        <w:sz w:val="20"/>
+      </w:rPr>
+    </w:lvl>
+    <w:lvl w:ilvl="2" w:tentative="1">
+      <w:start w:val="1"/>
+      <w:numFmt w:val="bullet"/>
+      <w:lvlText w:val=""/>
+      <w:lvlJc w:val="left"/>
+      <w:pPr>
+        <w:tabs>
+          <w:tab w:val="num" w:pos="2160"/>
+        </w:tabs>
+        <w:ind w:left="2160" w:hanging="360"/>
+      </w:pPr>
+      <w:rPr>
+        <w:rFonts w:ascii="Wingdings" w:hAnsi="Wingdings" w:hint="default"/>
+        <w:sz w:val="20"/>
+      </w:rPr>
+    </w:lvl>
+    <w:lvl w:ilvl="3" w:tentative="1">
+      <w:start w:val="1"/>
+      <w:numFmt w:val="bullet"/>
+      <w:lvlText w:val=""/>
+      <w:lvlJc w:val="left"/>
+      <w:pPr>
+        <w:tabs>
+          <w:tab w:val="num" w:pos="2880"/>
+        </w:tabs>
+        <w:ind w:left="2880" w:hanging="360"/>
+      </w:pPr>
+      <w:rPr>
+        <w:rFonts w:ascii="Wingdings" w:hAnsi="Wingdings" w:hint="default"/>
+        <w:sz w:val="20"/>
+      </w:rPr>
+    </w:lvl>
+    <w:lvl w:ilvl="4" w:tentative="1">
+      <w:start w:val="1"/>
+      <w:numFmt w:val="bullet"/>
+      <w:lvlText w:val=""/>
+      <w:lvlJc w:val="left"/>
+      <w:pPr>
+        <w:tabs>
+          <w:tab w:val="num" w:pos="3600"/>
+        </w:tabs>
+        <w:ind w:left="3600" w:hanging="360"/>
+      </w:pPr>
+      <w:rPr>
+        <w:rFonts w:ascii="Wingdings" w:hAnsi="Wingdings" w:hint="default"/>
+        <w:sz w:val="20"/>
+      </w:rPr>
+    </w:lvl>
+    <w:lvl w:ilvl="5" w:tentative="1">
+      <w:start w:val="1"/>
+      <w:numFmt w:val="bullet"/>
+      <w:lvlText w:val=""/>
+      <w:lvlJc w:val="left"/>
+      <w:pPr>
+        <w:tabs>
+          <w:tab w:val="num" w:pos="4320"/>
+        </w:tabs>
+        <w:ind w:left="4320" w:hanging="360"/>
+      </w:pPr>
+      <w:rPr>
+        <w:rFonts w:ascii="Wingdings" w:hAnsi="Wingdings" w:hint="default"/>
+        <w:sz w:val="20"/>
+      </w:rPr>
+    </w:lvl>
+    <w:lvl w:ilvl="6" w:tentative="1">
+      <w:start w:val="1"/>
+      <w:numFmt w:val="bullet"/>
+      <w:lvlText w:val=""/>
+      <w:lvlJc w:val="left"/>
+      <w:pPr>
+        <w:tabs>
+          <w:tab w:val="num" w:pos="5040"/>
+        </w:tabs>
+        <w:ind w:left="5040" w:hanging="360"/>
+      </w:pPr>
+      <w:rPr>
+        <w:rFonts w:ascii="Wingdings" w:hAnsi="Wingdings" w:hint="default"/>
+        <w:sz w:val="20"/>
+      </w:rPr>
+    </w:lvl>
+    <w:lvl w:ilvl="7" w:tentative="1">
+      <w:start w:val="1"/>
+      <w:numFmt w:val="bullet"/>
+      <w:lvlText w:val=""/>
+      <w:lvlJc w:val="left"/>
+      <w:pPr>
+        <w:tabs>
+          <w:tab w:val="num" w:pos="5760"/>
+        </w:tabs>
+        <w:ind w:left="5760" w:hanging="360"/>
+      </w:pPr>
+      <w:rPr>
+        <w:rFonts w:ascii="Wingdings" w:hAnsi="Wingdings" w:hint="default"/>
+        <w:sz w:val="20"/>
+      </w:rPr>
+    </w:lvl>
+    <w:lvl w:ilvl="8" w:tentative="1">
+      <w:start w:val="1"/>
+      <w:numFmt w:val="bullet"/>
+      <w:lvlText w:val=""/>
+      <w:lvlJc w:val="left"/>
+      <w:pPr>
+        <w:tabs>
+          <w:tab w:val="num" w:pos="6480"/>
+        </w:tabs>
+        <w:ind w:left="6480" w:hanging="360"/>
+      </w:pPr>
+      <w:rPr>
+        <w:rFonts w:ascii="Wingdings" w:hAnsi="Wingdings" w:hint="default"/>
+        <w:sz w:val="20"/>
+      </w:rPr>
+    </w:lvl>
+  </w:abstractNum>
+  <w:abstractNum w:abstractNumId="21" w15:restartNumberingAfterBreak="0">
     <w:nsid w:val="427B3530"/>
     <w:multiLevelType w:val="hybridMultilevel"/>
     <w:tmpl w:val="832CD1E0"/>
@@ -37057,7 +39251,7 @@
       </w:pPr>
     </w:lvl>
   </w:abstractNum>
-  <w:abstractNum w:abstractNumId="14" w15:restartNumberingAfterBreak="0">
+  <w:abstractNum w:abstractNumId="22" w15:restartNumberingAfterBreak="0">
     <w:nsid w:val="54521797"/>
     <w:multiLevelType w:val="multilevel"/>
     <w:tmpl w:val="16A066DE"/>
@@ -37202,7 +39396,7 @@
       </w:rPr>
     </w:lvl>
   </w:abstractNum>
-  <w:abstractNum w:abstractNumId="15" w15:restartNumberingAfterBreak="0">
+  <w:abstractNum w:abstractNumId="23" w15:restartNumberingAfterBreak="0">
     <w:nsid w:val="54E227BF"/>
     <w:multiLevelType w:val="hybridMultilevel"/>
     <w:tmpl w:val="FA5A1B8E"/>
@@ -37291,7 +39485,152 @@
       </w:pPr>
     </w:lvl>
   </w:abstractNum>
-  <w:abstractNum w:abstractNumId="16" w15:restartNumberingAfterBreak="0">
+  <w:abstractNum w:abstractNumId="24" w15:restartNumberingAfterBreak="0">
+    <w:nsid w:val="6AE35BD1"/>
+    <w:multiLevelType w:val="multilevel"/>
+    <w:tmpl w:val="56F2E14E"/>
+    <w:lvl w:ilvl="0">
+      <w:start w:val="1"/>
+      <w:numFmt w:val="bullet"/>
+      <w:lvlText w:val=""/>
+      <w:lvlJc w:val="left"/>
+      <w:pPr>
+        <w:tabs>
+          <w:tab w:val="num" w:pos="720"/>
+        </w:tabs>
+        <w:ind w:left="720" w:hanging="360"/>
+      </w:pPr>
+      <w:rPr>
+        <w:rFonts w:ascii="Symbol" w:hAnsi="Symbol" w:hint="default"/>
+        <w:sz w:val="20"/>
+      </w:rPr>
+    </w:lvl>
+    <w:lvl w:ilvl="1">
+      <w:start w:val="1"/>
+      <w:numFmt w:val="decimal"/>
+      <w:lvlText w:val="%2."/>
+      <w:lvlJc w:val="left"/>
+      <w:pPr>
+        <w:ind w:left="990" w:hanging="360"/>
+      </w:pPr>
+      <w:rPr>
+        <w:rFonts w:hint="default"/>
+      </w:rPr>
+    </w:lvl>
+    <w:lvl w:ilvl="2" w:tentative="1">
+      <w:start w:val="1"/>
+      <w:numFmt w:val="bullet"/>
+      <w:lvlText w:val=""/>
+      <w:lvlJc w:val="left"/>
+      <w:pPr>
+        <w:tabs>
+          <w:tab w:val="num" w:pos="2160"/>
+        </w:tabs>
+        <w:ind w:left="2160" w:hanging="360"/>
+      </w:pPr>
+      <w:rPr>
+        <w:rFonts w:ascii="Wingdings" w:hAnsi="Wingdings" w:hint="default"/>
+        <w:sz w:val="20"/>
+      </w:rPr>
+    </w:lvl>
+    <w:lvl w:ilvl="3" w:tentative="1">
+      <w:start w:val="1"/>
+      <w:numFmt w:val="bullet"/>
+      <w:lvlText w:val=""/>
+      <w:lvlJc w:val="left"/>
+      <w:pPr>
+        <w:tabs>
+          <w:tab w:val="num" w:pos="2880"/>
+        </w:tabs>
+        <w:ind w:left="2880" w:hanging="360"/>
+      </w:pPr>
+      <w:rPr>
+        <w:rFonts w:ascii="Wingdings" w:hAnsi="Wingdings" w:hint="default"/>
+        <w:sz w:val="20"/>
+      </w:rPr>
+    </w:lvl>
+    <w:lvl w:ilvl="4" w:tentative="1">
+      <w:start w:val="1"/>
+      <w:numFmt w:val="bullet"/>
+      <w:lvlText w:val=""/>
+      <w:lvlJc w:val="left"/>
+      <w:pPr>
+        <w:tabs>
+          <w:tab w:val="num" w:pos="3600"/>
+        </w:tabs>
+        <w:ind w:left="3600" w:hanging="360"/>
+      </w:pPr>
+      <w:rPr>
+        <w:rFonts w:ascii="Wingdings" w:hAnsi="Wingdings" w:hint="default"/>
+        <w:sz w:val="20"/>
+      </w:rPr>
+    </w:lvl>
+    <w:lvl w:ilvl="5" w:tentative="1">
+      <w:start w:val="1"/>
+      <w:numFmt w:val="bullet"/>
+      <w:lvlText w:val=""/>
+      <w:lvlJc w:val="left"/>
+      <w:pPr>
+        <w:tabs>
+          <w:tab w:val="num" w:pos="4320"/>
+        </w:tabs>
+        <w:ind w:left="4320" w:hanging="360"/>
+      </w:pPr>
+      <w:rPr>
+        <w:rFonts w:ascii="Wingdings" w:hAnsi="Wingdings" w:hint="default"/>
+        <w:sz w:val="20"/>
+      </w:rPr>
+    </w:lvl>
+    <w:lvl w:ilvl="6" w:tentative="1">
+      <w:start w:val="1"/>
+      <w:numFmt w:val="bullet"/>
+      <w:lvlText w:val=""/>
+      <w:lvlJc w:val="left"/>
+      <w:pPr>
+        <w:tabs>
+          <w:tab w:val="num" w:pos="5040"/>
+        </w:tabs>
+        <w:ind w:left="5040" w:hanging="360"/>
+      </w:pPr>
+      <w:rPr>
+        <w:rFonts w:ascii="Wingdings" w:hAnsi="Wingdings" w:hint="default"/>
+        <w:sz w:val="20"/>
+      </w:rPr>
+    </w:lvl>
+    <w:lvl w:ilvl="7" w:tentative="1">
+      <w:start w:val="1"/>
+      <w:numFmt w:val="bullet"/>
+      <w:lvlText w:val=""/>
+      <w:lvlJc w:val="left"/>
+      <w:pPr>
+        <w:tabs>
+          <w:tab w:val="num" w:pos="5760"/>
+        </w:tabs>
+        <w:ind w:left="5760" w:hanging="360"/>
+      </w:pPr>
+      <w:rPr>
+        <w:rFonts w:ascii="Wingdings" w:hAnsi="Wingdings" w:hint="default"/>
+        <w:sz w:val="20"/>
+      </w:rPr>
+    </w:lvl>
+    <w:lvl w:ilvl="8" w:tentative="1">
+      <w:start w:val="1"/>
+      <w:numFmt w:val="bullet"/>
+      <w:lvlText w:val=""/>
+      <w:lvlJc w:val="left"/>
+      <w:pPr>
+        <w:tabs>
+          <w:tab w:val="num" w:pos="6480"/>
+        </w:tabs>
+        <w:ind w:left="6480" w:hanging="360"/>
+      </w:pPr>
+      <w:rPr>
+        <w:rFonts w:ascii="Wingdings" w:hAnsi="Wingdings" w:hint="default"/>
+        <w:sz w:val="20"/>
+      </w:rPr>
+    </w:lvl>
+  </w:abstractNum>
+  <w:abstractNum w:abstractNumId="25" w15:restartNumberingAfterBreak="0">
     <w:nsid w:val="6C944637"/>
     <w:multiLevelType w:val="multilevel"/>
     <w:tmpl w:val="BA04C244"/>
@@ -37440,7 +39779,7 @@
       </w:rPr>
     </w:lvl>
   </w:abstractNum>
-  <w:abstractNum w:abstractNumId="17" w15:restartNumberingAfterBreak="0">
+  <w:abstractNum w:abstractNumId="26" w15:restartNumberingAfterBreak="0">
     <w:nsid w:val="7A113693"/>
     <w:multiLevelType w:val="hybridMultilevel"/>
     <w:tmpl w:val="82D48462"/>
@@ -37529,7 +39868,7 @@
       </w:pPr>
     </w:lvl>
   </w:abstractNum>
-  <w:abstractNum w:abstractNumId="18" w15:restartNumberingAfterBreak="0">
+  <w:abstractNum w:abstractNumId="27" w15:restartNumberingAfterBreak="0">
     <w:nsid w:val="7A97520F"/>
     <w:multiLevelType w:val="hybridMultilevel"/>
     <w:tmpl w:val="915041EC"/>
@@ -37618,7 +39957,7 @@
       </w:pPr>
     </w:lvl>
   </w:abstractNum>
-  <w:abstractNum w:abstractNumId="19" w15:restartNumberingAfterBreak="0">
+  <w:abstractNum w:abstractNumId="28" w15:restartNumberingAfterBreak="0">
     <w:nsid w:val="7D434255"/>
     <w:multiLevelType w:val="multilevel"/>
     <w:tmpl w:val="F86CDB6C"/>
@@ -37763,7 +40102,7 @@
       </w:rPr>
     </w:lvl>
   </w:abstractNum>
-  <w:abstractNum w:abstractNumId="20" w15:restartNumberingAfterBreak="0">
+  <w:abstractNum w:abstractNumId="29" w15:restartNumberingAfterBreak="0">
     <w:nsid w:val="7F4E253B"/>
     <w:multiLevelType w:val="multilevel"/>
     <w:tmpl w:val="E0663E06"/>
@@ -37877,37 +40216,37 @@
     </w:lvl>
   </w:abstractNum>
   <w:num w:numId="1">
-    <w:abstractNumId w:val="7"/>
+    <w:abstractNumId w:val="9"/>
   </w:num>
   <w:num w:numId="2">
-    <w:abstractNumId w:val="14"/>
+    <w:abstractNumId w:val="22"/>
   </w:num>
   <w:num w:numId="3">
-    <w:abstractNumId w:val="2"/>
+    <w:abstractNumId w:val="3"/>
   </w:num>
   <w:num w:numId="4">
-    <w:abstractNumId w:val="16"/>
+    <w:abstractNumId w:val="25"/>
   </w:num>
   <w:num w:numId="5">
+    <w:abstractNumId w:val="6"/>
+  </w:num>
+  <w:num w:numId="6">
+    <w:abstractNumId w:val="8"/>
+  </w:num>
+  <w:num w:numId="7">
+    <w:abstractNumId w:val="27"/>
+  </w:num>
+  <w:num w:numId="8">
     <w:abstractNumId w:val="5"/>
   </w:num>
-  <w:num w:numId="6">
-    <w:abstractNumId w:val="6"/>
-  </w:num>
-  <w:num w:numId="7">
-    <w:abstractNumId w:val="18"/>
-  </w:num>
-  <w:num w:numId="8">
-    <w:abstractNumId w:val="4"/>
-  </w:num>
   <w:num w:numId="9">
-    <w:abstractNumId w:val="17"/>
+    <w:abstractNumId w:val="26"/>
   </w:num>
   <w:num w:numId="10">
-    <w:abstractNumId w:val="8"/>
+    <w:abstractNumId w:val="10"/>
   </w:num>
   <w:num w:numId="11">
-    <w:abstractNumId w:val="19"/>
+    <w:abstractNumId w:val="28"/>
   </w:num>
   <w:num w:numId="12">
     <w:abstractNumId w:val="0"/>
@@ -37916,28 +40255,55 @@
     <w:abstractNumId w:val="1"/>
   </w:num>
   <w:num w:numId="14">
+    <w:abstractNumId w:val="23"/>
+  </w:num>
+  <w:num w:numId="15">
+    <w:abstractNumId w:val="4"/>
+  </w:num>
+  <w:num w:numId="16">
+    <w:abstractNumId w:val="14"/>
+  </w:num>
+  <w:num w:numId="17">
+    <w:abstractNumId w:val="17"/>
+  </w:num>
+  <w:num w:numId="18">
+    <w:abstractNumId w:val="19"/>
+  </w:num>
+  <w:num w:numId="19">
+    <w:abstractNumId w:val="13"/>
+  </w:num>
+  <w:num w:numId="20">
+    <w:abstractNumId w:val="21"/>
+  </w:num>
+  <w:num w:numId="21">
+    <w:abstractNumId w:val="29"/>
+  </w:num>
+  <w:num w:numId="22">
     <w:abstractNumId w:val="15"/>
   </w:num>
-  <w:num w:numId="15">
-    <w:abstractNumId w:val="3"/>
+  <w:num w:numId="23">
+    <w:abstractNumId w:val="18"/>
   </w:num>
-  <w:num w:numId="16">
-    <w:abstractNumId w:val="10"/>
+  <w:num w:numId="24">
+    <w:abstractNumId w:val="24"/>
   </w:num>
-  <w:num w:numId="17">
+  <w:num w:numId="25">
+    <w:abstractNumId w:val="20"/>
+  </w:num>
+  <w:num w:numId="26">
+    <w:abstractNumId w:val="12"/>
+  </w:num>
+  <w:num w:numId="27">
+    <w:abstractNumId w:val="2"/>
+  </w:num>
+  <w:num w:numId="28">
     <w:abstractNumId w:val="11"/>
   </w:num>
-  <w:num w:numId="18">
-    <w:abstractNumId w:val="12"/>
+  <w:num w:numId="29">
+    <w:abstractNumId w:val="16"/>
   </w:num>
-  <w:num w:numId="19">
-    <w:abstractNumId w:val="9"/>
-  </w:num>
-  <w:num w:numId="20">
-    <w:abstractNumId w:val="13"/>
-  </w:num>
-  <w:num w:numId="21">
-    <w:abstractNumId w:val="20"/>
+  <w:num w:numId="30">
+    <w:abstractNumId w:val="7"/>
   </w:num>
   <w:numIdMacAtCleanup w:val="18"/>
 </w:numbering>
@@ -39634,7 +42000,7 @@
 </file>
 
 <file path=customXml/itemProps1.xml><?xml version="1.0" encoding="utf-8"?>
-<ds:datastoreItem xmlns:ds="http://schemas.openxmlformats.org/officeDocument/2006/customXml" ds:itemID="{30DE97A7-827F-460A-8034-C40BCB6E4A27}">
+<ds:datastoreItem xmlns:ds="http://schemas.openxmlformats.org/officeDocument/2006/customXml" ds:itemID="{094A980E-DEFE-4041-8734-5CF2A1F8C32A}">
   <ds:schemaRefs>
     <ds:schemaRef ds:uri="http://schemas.openxmlformats.org/officeDocument/2006/bibliography"/>
   </ds:schemaRefs>

--- a/MyNotes/src/Notes/Interview Quetions Notes.docx
+++ b/MyNotes/src/Notes/Interview Quetions Notes.docx
@@ -40593,8 +40593,6 @@
         </w:rPr>
         <w:t>superClass has implemented Serializable that means subclass is also Serializable (as subclass always inherits all features from its parent class),</w:t>
       </w:r>
-      <w:bookmarkStart w:id="1" w:name="_GoBack"/>
-      <w:bookmarkEnd w:id="1"/>
     </w:p>
     <w:tbl>
       <w:tblPr>
@@ -41604,15 +41602,86 @@
     </w:p>
     <w:p>
       <w:pPr>
-        <w:spacing w:before="120" w:after="120" w:line="480" w:lineRule="auto"/>
-        <w:jc w:val="both"/>
-        <w:rPr>
-          <w:rFonts w:cstheme="minorHAnsi"/>
-          <w:sz w:val="24"/>
-          <w:szCs w:val="24"/>
-        </w:rPr>
-      </w:pPr>
-    </w:p>
+        <w:pStyle w:val="Heading3"/>
+        <w:spacing w:before="120" w:after="120" w:line="360" w:lineRule="auto"/>
+        <w:rPr>
+          <w:rFonts w:asciiTheme="minorHAnsi" w:hAnsiTheme="minorHAnsi" w:cstheme="minorHAnsi"/>
+        </w:rPr>
+      </w:pPr>
+      <w:r>
+        <w:rPr>
+          <w:rFonts w:asciiTheme="minorHAnsi" w:hAnsiTheme="minorHAnsi" w:cstheme="minorHAnsi"/>
+        </w:rPr>
+        <w:t>Enum:</w:t>
+      </w:r>
+    </w:p>
+    <w:p>
+      <w:pPr>
+        <w:spacing w:before="120" w:after="120" w:line="360" w:lineRule="auto"/>
+        <w:rPr>
+          <w:rFonts w:cstheme="minorHAnsi"/>
+          <w:sz w:val="24"/>
+          <w:szCs w:val="24"/>
+        </w:rPr>
+      </w:pPr>
+      <w:r>
+        <w:rPr>
+          <w:rFonts w:cstheme="minorHAnsi"/>
+          <w:sz w:val="24"/>
+          <w:szCs w:val="24"/>
+        </w:rPr>
+        <w:t>Group of named constants is called enum.</w:t>
+      </w:r>
+    </w:p>
+    <w:p>
+      <w:pPr>
+        <w:spacing w:before="120" w:after="120" w:line="360" w:lineRule="auto"/>
+        <w:rPr>
+          <w:rFonts w:cstheme="minorHAnsi"/>
+          <w:sz w:val="24"/>
+          <w:szCs w:val="24"/>
+        </w:rPr>
+      </w:pPr>
+      <w:r>
+        <w:rPr>
+          <w:rFonts w:cstheme="minorHAnsi"/>
+          <w:sz w:val="24"/>
+          <w:szCs w:val="24"/>
+        </w:rPr>
+        <w:t>Every enum constant is always public static final.</w:t>
+      </w:r>
+    </w:p>
+    <w:p>
+      <w:pPr>
+        <w:spacing w:before="120" w:after="120" w:line="360" w:lineRule="auto"/>
+        <w:rPr>
+          <w:rFonts w:cstheme="minorHAnsi"/>
+          <w:sz w:val="24"/>
+          <w:szCs w:val="24"/>
+        </w:rPr>
+      </w:pPr>
+      <w:r>
+        <w:rPr>
+          <w:rFonts w:cstheme="minorHAnsi"/>
+          <w:sz w:val="24"/>
+          <w:szCs w:val="24"/>
+        </w:rPr>
+        <w:t>Internally toString() method is implemented to return name of the constant.</w:t>
+      </w:r>
+    </w:p>
+    <w:p>
+      <w:pPr>
+        <w:spacing w:before="120" w:after="120" w:line="360" w:lineRule="auto"/>
+        <w:rPr>
+          <w:rFonts w:cstheme="minorHAnsi"/>
+          <w:sz w:val="24"/>
+          <w:szCs w:val="24"/>
+        </w:rPr>
+      </w:pPr>
+      <w:bookmarkStart w:id="1" w:name="_GoBack"/>
+      <w:bookmarkEnd w:id="1"/>
+    </w:p>
+    <w:p/>
     <w:sectPr>
       <w:pgSz w:w="12240" w:h="15840"/>
       <w:pgMar w:top="1440" w:right="1440" w:bottom="1440" w:left="1440" w:header="720" w:footer="720" w:gutter="0"/>
@@ -47084,7 +47153,7 @@
 </file>
 
 <file path=customXml/itemProps1.xml><?xml version="1.0" encoding="utf-8"?>
-<ds:datastoreItem xmlns:ds="http://schemas.openxmlformats.org/officeDocument/2006/customXml" ds:itemID="{F90877EE-D26D-42E2-9835-F707D389054F}">
+<ds:datastoreItem xmlns:ds="http://schemas.openxmlformats.org/officeDocument/2006/customXml" ds:itemID="{230ED000-E51B-4A93-BC60-AC0BDE98973E}">
   <ds:schemaRefs>
     <ds:schemaRef ds:uri="http://schemas.openxmlformats.org/officeDocument/2006/bibliography"/>
   </ds:schemaRefs>

--- a/MyNotes/src/Notes/Interview Quetions Notes.docx
+++ b/MyNotes/src/Notes/Interview Quetions Notes.docx
@@ -815,71 +815,114 @@
         <w:spacing w:before="120" w:after="120" w:line="360" w:lineRule="auto"/>
         <w:jc w:val="both"/>
         <w:rPr>
+          <w:rFonts w:eastAsia="Times New Roman" w:cstheme="minorHAnsi"/>
+          <w:color w:val="000000"/>
+          <w:sz w:val="24"/>
+          <w:szCs w:val="24"/>
+          <w:lang w:val="en-IN" w:eastAsia="en-IN"/>
+        </w:rPr>
+      </w:pPr>
+      <w:r>
+        <w:rPr>
           <w:rStyle w:val="HTMLCode"/>
-          <w:rFonts w:asciiTheme="minorHAnsi" w:eastAsiaTheme="minorEastAsia" w:hAnsiTheme="minorHAnsi" w:cstheme="minorHAnsi"/>
-          <w:color w:val="000000"/>
-          <w:sz w:val="24"/>
-          <w:szCs w:val="22"/>
-          <w:lang w:val="en-IN" w:eastAsia="en-IN"/>
-        </w:rPr>
-      </w:pPr>
-      <w:r>
-        <w:rPr>
-          <w:rFonts w:eastAsia="Times New Roman" w:cstheme="minorHAnsi"/>
-          <w:color w:val="000000"/>
-          <w:sz w:val="24"/>
-          <w:szCs w:val="24"/>
-          <w:lang w:val="en-IN" w:eastAsia="en-IN"/>
-        </w:rPr>
-        <w:lastRenderedPageBreak/>
-        <w:t>Use the super keyword to invoke the overridden method from a subclass.</w:t>
-      </w:r>
-      <w:r>
-        <w:rPr>
-          <w:rFonts w:eastAsia="Times New Roman" w:cstheme="minorHAnsi"/>
-          <w:color w:val="000000"/>
-          <w:sz w:val="24"/>
-          <w:szCs w:val="24"/>
-          <w:lang w:val="en-IN" w:eastAsia="en-IN"/>
-        </w:rPr>
-        <w:t xml:space="preserve"> </w:t>
-      </w:r>
-      <w:r>
-        <w:rPr>
-          <w:rStyle w:val="HTMLCode"/>
-          <w:rFonts w:eastAsiaTheme="majorEastAsia"/>
-          <w:sz w:val="24"/>
-          <w:szCs w:val="22"/>
-        </w:rPr>
-        <w:t>super.move();</w:t>
-      </w:r>
-    </w:p>
-    <w:p>
-      <w:pPr>
-        <w:pStyle w:val="ListParagraph"/>
-        <w:numPr>
-          <w:ilvl w:val="0"/>
-          <w:numId w:val="32"/>
-        </w:numPr>
+          <w:rFonts w:asciiTheme="minorHAnsi" w:eastAsiaTheme="majorEastAsia" w:hAnsiTheme="minorHAnsi" w:cstheme="minorHAnsi"/>
+          <w:sz w:val="24"/>
+          <w:szCs w:val="24"/>
+        </w:rPr>
+        <w:t>Overriding is applicable for method but not for variables.</w:t>
+      </w:r>
+    </w:p>
+    <w:p>
+      <w:pPr>
         <w:shd w:val="clear" w:color="auto" w:fill="FFFFFF"/>
         <w:spacing w:before="120" w:after="120" w:line="360" w:lineRule="auto"/>
         <w:jc w:val="both"/>
         <w:rPr>
-          <w:rFonts w:eastAsia="Times New Roman" w:cstheme="minorHAnsi"/>
-          <w:color w:val="000000"/>
-          <w:sz w:val="24"/>
-          <w:szCs w:val="24"/>
-          <w:lang w:val="en-IN" w:eastAsia="en-IN"/>
-        </w:rPr>
-      </w:pPr>
-      <w:r>
-        <w:rPr>
-          <w:rStyle w:val="HTMLCode"/>
-          <w:rFonts w:asciiTheme="minorHAnsi" w:eastAsiaTheme="majorEastAsia" w:hAnsiTheme="minorHAnsi" w:cstheme="minorHAnsi"/>
-          <w:sz w:val="24"/>
-          <w:szCs w:val="24"/>
-        </w:rPr>
-        <w:t>Overriding is applicable for method but not for variables.</w:t>
+          <w:rFonts w:cstheme="minorHAnsi"/>
+          <w:bCs/>
+          <w:color w:val="000000"/>
+          <w:sz w:val="24"/>
+          <w:szCs w:val="24"/>
+          <w:shd w:val="clear" w:color="auto" w:fill="FFFFFF"/>
+        </w:rPr>
+      </w:pPr>
+      <w:r>
+        <w:rPr>
+          <w:rStyle w:val="Strong"/>
+          <w:rFonts w:cstheme="minorHAnsi"/>
+          <w:color w:val="000000"/>
+          <w:sz w:val="24"/>
+          <w:szCs w:val="24"/>
+          <w:shd w:val="clear" w:color="auto" w:fill="FFFFFF"/>
+        </w:rPr>
+        <w:lastRenderedPageBreak/>
+        <w:t xml:space="preserve">Inheritance: </w:t>
+      </w:r>
+      <w:r>
+        <w:rPr>
+          <w:rStyle w:val="Strong"/>
+          <w:rFonts w:cstheme="minorHAnsi"/>
+          <w:b w:val="0"/>
+          <w:color w:val="000000"/>
+          <w:sz w:val="24"/>
+          <w:szCs w:val="24"/>
+          <w:shd w:val="clear" w:color="auto" w:fill="FFFFFF"/>
+        </w:rPr>
+        <w:t xml:space="preserve">Inheritance </w:t>
+      </w:r>
+      <w:r>
+        <w:rPr>
+          <w:rFonts w:cstheme="minorHAnsi"/>
+          <w:color w:val="000000"/>
+          <w:sz w:val="24"/>
+          <w:szCs w:val="24"/>
+          <w:shd w:val="clear" w:color="auto" w:fill="FFFFFF"/>
+        </w:rPr>
+        <w:t>is a mechanism in which one object acquires all the properties and behaviors of parent object.</w:t>
+      </w:r>
+      <w:r>
+        <w:rPr>
+          <w:rFonts w:cstheme="minorHAnsi"/>
+          <w:color w:val="000000"/>
+          <w:sz w:val="24"/>
+          <w:szCs w:val="24"/>
+          <w:shd w:val="clear" w:color="auto" w:fill="FFFFFF"/>
+        </w:rPr>
+        <w:t xml:space="preserve"> Inheritance represents the </w:t>
+      </w:r>
+      <w:r>
+        <w:rPr>
+          <w:rStyle w:val="Strong"/>
+          <w:rFonts w:cstheme="minorHAnsi"/>
+          <w:color w:val="000000"/>
+          <w:sz w:val="24"/>
+          <w:szCs w:val="24"/>
+          <w:shd w:val="clear" w:color="auto" w:fill="FFFFFF"/>
+        </w:rPr>
+        <w:t xml:space="preserve">IS-A relationship, </w:t>
+      </w:r>
+      <w:r>
+        <w:rPr>
+          <w:rFonts w:cstheme="minorHAnsi"/>
+          <w:b/>
+          <w:bCs/>
+          <w:color w:val="000000"/>
+          <w:sz w:val="24"/>
+          <w:szCs w:val="24"/>
+          <w:shd w:val="clear" w:color="auto" w:fill="FFFFFF"/>
+        </w:rPr>
+        <w:t xml:space="preserve">extends keyword </w:t>
+      </w:r>
+      <w:r>
+        <w:rPr>
+          <w:rFonts w:cstheme="minorHAnsi"/>
+          <w:bCs/>
+          <w:color w:val="000000"/>
+          <w:sz w:val="24"/>
+          <w:szCs w:val="24"/>
+          <w:shd w:val="clear" w:color="auto" w:fill="FFFFFF"/>
+        </w:rPr>
+        <w:t>is used for inheritance.</w:t>
       </w:r>
     </w:p>
     <w:p>
@@ -889,7 +932,6 @@
         <w:jc w:val="both"/>
         <w:rPr>
           <w:rFonts w:cstheme="minorHAnsi"/>
-          <w:bCs/>
           <w:color w:val="000000"/>
           <w:sz w:val="24"/>
           <w:szCs w:val="24"/>
@@ -898,80 +940,24 @@
       </w:pPr>
       <w:r>
         <w:rPr>
-          <w:rStyle w:val="Strong"/>
-          <w:rFonts w:cstheme="minorHAnsi"/>
+          <w:rFonts w:cstheme="minorHAnsi"/>
+          <w:b/>
           <w:color w:val="000000"/>
           <w:sz w:val="24"/>
           <w:szCs w:val="24"/>
           <w:shd w:val="clear" w:color="auto" w:fill="FFFFFF"/>
         </w:rPr>
-        <w:t xml:space="preserve">Inheritance: </w:t>
-      </w:r>
-      <w:r>
-        <w:rPr>
-          <w:rStyle w:val="Strong"/>
-          <w:rFonts w:cstheme="minorHAnsi"/>
-          <w:b w:val="0"/>
+        <w:t xml:space="preserve">Aggregation: </w:t>
+      </w:r>
+      <w:r>
+        <w:rPr>
+          <w:rFonts w:cstheme="minorHAnsi"/>
           <w:color w:val="000000"/>
           <w:sz w:val="24"/>
           <w:szCs w:val="24"/>
           <w:shd w:val="clear" w:color="auto" w:fill="FFFFFF"/>
         </w:rPr>
-        <w:t xml:space="preserve">Inheritance </w:t>
-      </w:r>
-      <w:r>
-        <w:rPr>
-          <w:rFonts w:cstheme="minorHAnsi"/>
-          <w:color w:val="000000"/>
-          <w:sz w:val="24"/>
-          <w:szCs w:val="24"/>
-          <w:shd w:val="clear" w:color="auto" w:fill="FFFFFF"/>
-        </w:rPr>
-        <w:t>is a mechanism in which one object acquires all the properties and behaviors of parent object.</w:t>
-      </w:r>
-      <w:r>
-        <w:rPr>
-          <w:rFonts w:cstheme="minorHAnsi"/>
-          <w:color w:val="000000"/>
-          <w:sz w:val="24"/>
-          <w:szCs w:val="24"/>
-          <w:shd w:val="clear" w:color="auto" w:fill="FFFFFF"/>
-        </w:rPr>
-        <w:t xml:space="preserve"> Inheritance represents the </w:t>
-      </w:r>
-      <w:r>
-        <w:rPr>
-          <w:rStyle w:val="Strong"/>
-          <w:rFonts w:cstheme="minorHAnsi"/>
-          <w:color w:val="000000"/>
-          <w:sz w:val="24"/>
-          <w:szCs w:val="24"/>
-          <w:shd w:val="clear" w:color="auto" w:fill="FFFFFF"/>
-        </w:rPr>
-        <w:t xml:space="preserve">IS-A relationship, </w:t>
-      </w:r>
-      <w:r>
-        <w:rPr>
-          <w:rFonts w:cstheme="minorHAnsi"/>
-          <w:b/>
-          <w:bCs/>
-          <w:color w:val="000000"/>
-          <w:sz w:val="24"/>
-          <w:szCs w:val="24"/>
-          <w:shd w:val="clear" w:color="auto" w:fill="FFFFFF"/>
-        </w:rPr>
-        <w:t xml:space="preserve">extends keyword </w:t>
-      </w:r>
-      <w:r>
-        <w:rPr>
-          <w:rFonts w:cstheme="minorHAnsi"/>
-          <w:bCs/>
-          <w:color w:val="000000"/>
-          <w:sz w:val="24"/>
-          <w:szCs w:val="24"/>
-          <w:shd w:val="clear" w:color="auto" w:fill="FFFFFF"/>
-        </w:rPr>
-        <w:t>is used for inheritance.</w:t>
+        <w:t>If a class have an entity reference, it is known as Aggregation. Aggregation represents HAS-A relationship.</w:t>
       </w:r>
     </w:p>
     <w:p>
@@ -990,23 +976,12 @@
       <w:r>
         <w:rPr>
           <w:rFonts w:cstheme="minorHAnsi"/>
-          <w:b/>
           <w:color w:val="000000"/>
           <w:sz w:val="24"/>
           <w:szCs w:val="24"/>
           <w:shd w:val="clear" w:color="auto" w:fill="FFFFFF"/>
         </w:rPr>
-        <w:t xml:space="preserve">Aggregation: </w:t>
-      </w:r>
-      <w:r>
-        <w:rPr>
-          <w:rFonts w:cstheme="minorHAnsi"/>
-          <w:color w:val="000000"/>
-          <w:sz w:val="24"/>
-          <w:szCs w:val="24"/>
-          <w:shd w:val="clear" w:color="auto" w:fill="FFFFFF"/>
-        </w:rPr>
-        <w:t>If a class have an entity reference, it is known as Aggregation. Aggregation represents HAS-A relationship.</w:t>
+        <w:t>Without existing container object there may be a chance of exiting contained object.</w:t>
       </w:r>
     </w:p>
     <w:p>
@@ -1016,6 +991,7 @@
         <w:jc w:val="both"/>
         <w:rPr>
           <w:rFonts w:cstheme="minorHAnsi"/>
+          <w:b/>
           <w:color w:val="000000"/>
           <w:sz w:val="24"/>
           <w:szCs w:val="24"/>
@@ -1025,12 +1001,34 @@
       <w:r>
         <w:rPr>
           <w:rFonts w:cstheme="minorHAnsi"/>
+          <w:b/>
           <w:color w:val="000000"/>
           <w:sz w:val="24"/>
           <w:szCs w:val="24"/>
           <w:shd w:val="clear" w:color="auto" w:fill="FFFFFF"/>
         </w:rPr>
-        <w:t>Without existing container object there may be a chance of exiting contained object.</w:t>
+        <w:t>Composition:</w:t>
+      </w:r>
+      <w:r>
+        <w:rPr>
+          <w:rFonts w:cstheme="minorHAnsi"/>
+          <w:b/>
+          <w:color w:val="000000"/>
+          <w:sz w:val="24"/>
+          <w:szCs w:val="24"/>
+          <w:shd w:val="clear" w:color="auto" w:fill="FFFFFF"/>
+        </w:rPr>
+        <w:t xml:space="preserve"> </w:t>
+      </w:r>
+      <w:r>
+        <w:rPr>
+          <w:rFonts w:cstheme="minorHAnsi"/>
+          <w:color w:val="000000"/>
+          <w:sz w:val="24"/>
+          <w:szCs w:val="24"/>
+          <w:shd w:val="clear" w:color="auto" w:fill="FFFFFF"/>
+        </w:rPr>
+        <w:t>Without existing container object there is no chance of existing container object.</w:t>
       </w:r>
     </w:p>
     <w:p>
@@ -1039,45 +1037,32 @@
         <w:spacing w:before="120" w:after="120" w:line="360" w:lineRule="auto"/>
         <w:jc w:val="both"/>
         <w:rPr>
-          <w:rFonts w:cstheme="minorHAnsi"/>
-          <w:b/>
-          <w:color w:val="000000"/>
-          <w:sz w:val="24"/>
-          <w:szCs w:val="24"/>
-          <w:shd w:val="clear" w:color="auto" w:fill="FFFFFF"/>
-        </w:rPr>
-      </w:pPr>
-      <w:r>
-        <w:rPr>
-          <w:rFonts w:cstheme="minorHAnsi"/>
-          <w:b/>
-          <w:color w:val="000000"/>
-          <w:sz w:val="24"/>
-          <w:szCs w:val="24"/>
-          <w:shd w:val="clear" w:color="auto" w:fill="FFFFFF"/>
-        </w:rPr>
-        <w:t>Composition:</w:t>
-      </w:r>
-      <w:r>
-        <w:rPr>
-          <w:rFonts w:cstheme="minorHAnsi"/>
-          <w:b/>
-          <w:color w:val="000000"/>
-          <w:sz w:val="24"/>
-          <w:szCs w:val="24"/>
-          <w:shd w:val="clear" w:color="auto" w:fill="FFFFFF"/>
-        </w:rPr>
-        <w:t xml:space="preserve"> </w:t>
-      </w:r>
-      <w:r>
-        <w:rPr>
-          <w:rFonts w:cstheme="minorHAnsi"/>
-          <w:color w:val="000000"/>
-          <w:sz w:val="24"/>
-          <w:szCs w:val="24"/>
-          <w:shd w:val="clear" w:color="auto" w:fill="FFFFFF"/>
-        </w:rPr>
-        <w:t>Without existing container object there is no chance of existing container object.</w:t>
+          <w:rFonts w:eastAsia="Times New Roman" w:cstheme="minorHAnsi"/>
+          <w:color w:val="000000"/>
+          <w:sz w:val="24"/>
+          <w:szCs w:val="24"/>
+          <w:lang w:val="en-IN" w:eastAsia="en-IN"/>
+        </w:rPr>
+      </w:pPr>
+      <w:r>
+        <w:rPr>
+          <w:rFonts w:eastAsia="Times New Roman" w:cstheme="minorHAnsi"/>
+          <w:color w:val="000000"/>
+          <w:sz w:val="24"/>
+          <w:szCs w:val="24"/>
+          <w:lang w:val="en-IN" w:eastAsia="en-IN"/>
+        </w:rPr>
+        <w:t xml:space="preserve">ENCAPSULATION: </w:t>
+      </w:r>
+      <w:r>
+        <w:rPr>
+          <w:rFonts w:eastAsia="Times New Roman" w:cstheme="minorHAnsi"/>
+          <w:color w:val="000000"/>
+          <w:sz w:val="24"/>
+          <w:szCs w:val="24"/>
+          <w:lang w:val="en-IN" w:eastAsia="en-IN"/>
+        </w:rPr>
+        <w:t xml:space="preserve">Encapsulation in java is a process of wrapping code and data together into a single unit. Also Encapsulation means data hiding in-order to make it safe from any modification. </w:t>
       </w:r>
     </w:p>
     <w:p>
@@ -1101,7 +1086,7 @@
           <w:szCs w:val="24"/>
           <w:lang w:val="en-IN" w:eastAsia="en-IN"/>
         </w:rPr>
-        <w:t xml:space="preserve">ENCAPSULATION: </w:t>
+        <w:t>EXAMPLE:</w:t>
       </w:r>
       <w:r>
         <w:rPr>
@@ -1111,7 +1096,7 @@
           <w:szCs w:val="24"/>
           <w:lang w:val="en-IN" w:eastAsia="en-IN"/>
         </w:rPr>
-        <w:t xml:space="preserve">Encapsulation in java is a process of wrapping code and data together into a single unit. Also Encapsulation means data hiding in-order to make it safe from any modification. </w:t>
+        <w:t xml:space="preserve"> </w:t>
       </w:r>
     </w:p>
     <w:p>
@@ -1135,7 +1120,7 @@
           <w:szCs w:val="24"/>
           <w:lang w:val="en-IN" w:eastAsia="en-IN"/>
         </w:rPr>
-        <w:t>EXAMPLE:</w:t>
+        <w:t xml:space="preserve">1. </w:t>
       </w:r>
       <w:r>
         <w:rPr>
@@ -1145,7 +1130,37 @@
           <w:szCs w:val="24"/>
           <w:lang w:val="en-IN" w:eastAsia="en-IN"/>
         </w:rPr>
-        <w:t xml:space="preserve"> </w:t>
+        <w:t>Television is loaded with different functionali</w:t>
+      </w:r>
+      <w:r>
+        <w:rPr>
+          <w:rFonts w:eastAsia="Times New Roman" w:cstheme="minorHAnsi"/>
+          <w:color w:val="000000"/>
+          <w:sz w:val="24"/>
+          <w:szCs w:val="24"/>
+          <w:lang w:val="en-IN" w:eastAsia="en-IN"/>
+        </w:rPr>
+        <w:t>ti</w:t>
+      </w:r>
+      <w:r>
+        <w:rPr>
+          <w:rFonts w:eastAsia="Times New Roman" w:cstheme="minorHAnsi"/>
+          <w:color w:val="000000"/>
+          <w:sz w:val="24"/>
+          <w:szCs w:val="24"/>
+          <w:lang w:val="en-IN" w:eastAsia="en-IN"/>
+        </w:rPr>
+        <w:t>es that we don't know beca</w:t>
+      </w:r>
+      <w:r>
+        <w:rPr>
+          <w:rFonts w:eastAsia="Times New Roman" w:cstheme="minorHAnsi"/>
+          <w:color w:val="000000"/>
+          <w:sz w:val="24"/>
+          <w:szCs w:val="24"/>
+          <w:lang w:val="en-IN" w:eastAsia="en-IN"/>
+        </w:rPr>
+        <w:t>use they are completely hidden.</w:t>
       </w:r>
     </w:p>
     <w:p>
@@ -1169,7 +1184,7 @@
           <w:szCs w:val="24"/>
           <w:lang w:val="en-IN" w:eastAsia="en-IN"/>
         </w:rPr>
-        <w:t xml:space="preserve">1. </w:t>
+        <w:t xml:space="preserve">2. </w:t>
       </w:r>
       <w:r>
         <w:rPr>
@@ -1179,37 +1194,7 @@
           <w:szCs w:val="24"/>
           <w:lang w:val="en-IN" w:eastAsia="en-IN"/>
         </w:rPr>
-        <w:t>Television is loaded with different functionali</w:t>
-      </w:r>
-      <w:r>
-        <w:rPr>
-          <w:rFonts w:eastAsia="Times New Roman" w:cstheme="minorHAnsi"/>
-          <w:color w:val="000000"/>
-          <w:sz w:val="24"/>
-          <w:szCs w:val="24"/>
-          <w:lang w:val="en-IN" w:eastAsia="en-IN"/>
-        </w:rPr>
-        <w:t>ti</w:t>
-      </w:r>
-      <w:r>
-        <w:rPr>
-          <w:rFonts w:eastAsia="Times New Roman" w:cstheme="minorHAnsi"/>
-          <w:color w:val="000000"/>
-          <w:sz w:val="24"/>
-          <w:szCs w:val="24"/>
-          <w:lang w:val="en-IN" w:eastAsia="en-IN"/>
-        </w:rPr>
-        <w:t>es that we don't know beca</w:t>
-      </w:r>
-      <w:r>
-        <w:rPr>
-          <w:rFonts w:eastAsia="Times New Roman" w:cstheme="minorHAnsi"/>
-          <w:color w:val="000000"/>
-          <w:sz w:val="24"/>
-          <w:szCs w:val="24"/>
-          <w:lang w:val="en-IN" w:eastAsia="en-IN"/>
-        </w:rPr>
-        <w:t>use they are completely hidden.</w:t>
+        <w:t>As a driver you know how to start the car by pressing the start button and internal details of the starting operations are hidden from you.</w:t>
       </w:r>
     </w:p>
     <w:p>
@@ -1233,7 +1218,7 @@
           <w:szCs w:val="24"/>
           <w:lang w:val="en-IN" w:eastAsia="en-IN"/>
         </w:rPr>
-        <w:t xml:space="preserve">2. </w:t>
+        <w:t xml:space="preserve">POLYMORPHISM: </w:t>
       </w:r>
       <w:r>
         <w:rPr>
@@ -1243,7 +1228,7 @@
           <w:szCs w:val="24"/>
           <w:lang w:val="en-IN" w:eastAsia="en-IN"/>
         </w:rPr>
-        <w:t>As a driver you know how to start the car by pressing the start button and internal details of the starting operations are hidden from you.</w:t>
+        <w:t>The process of representing one form in multiple forms is known as Polymorphism.</w:t>
       </w:r>
     </w:p>
     <w:p>
@@ -1267,7 +1252,7 @@
           <w:szCs w:val="24"/>
           <w:lang w:val="en-IN" w:eastAsia="en-IN"/>
         </w:rPr>
-        <w:t xml:space="preserve">POLYMORPHISM: </w:t>
+        <w:t>EXAMPLE:</w:t>
       </w:r>
       <w:r>
         <w:rPr>
@@ -1277,7 +1262,37 @@
           <w:szCs w:val="24"/>
           <w:lang w:val="en-IN" w:eastAsia="en-IN"/>
         </w:rPr>
-        <w:t>The process of representing one form in multiple forms is known as Polymorphism.</w:t>
+        <w:t xml:space="preserve"> </w:t>
+      </w:r>
+      <w:r>
+        <w:rPr>
+          <w:rFonts w:eastAsia="Times New Roman" w:cstheme="minorHAnsi"/>
+          <w:color w:val="000000"/>
+          <w:sz w:val="24"/>
+          <w:szCs w:val="24"/>
+          <w:lang w:val="en-IN" w:eastAsia="en-IN"/>
+        </w:rPr>
+        <w:t xml:space="preserve">Suppose if you are in class room that time you behave like a student, when you are in market at that time you behave like a customer, when you at your home at that time you behave like a son or daughter, Here one person present in different-different </w:t>
+      </w:r>
+      <w:r>
+        <w:rPr>
+          <w:rFonts w:eastAsia="Times New Roman" w:cstheme="minorHAnsi"/>
+          <w:color w:val="000000"/>
+          <w:sz w:val="24"/>
+          <w:szCs w:val="24"/>
+          <w:lang w:val="en-IN" w:eastAsia="en-IN"/>
+        </w:rPr>
+        <w:t>behaviour’s</w:t>
+      </w:r>
+      <w:r>
+        <w:rPr>
+          <w:rFonts w:eastAsia="Times New Roman" w:cstheme="minorHAnsi"/>
+          <w:color w:val="000000"/>
+          <w:sz w:val="24"/>
+          <w:szCs w:val="24"/>
+          <w:lang w:val="en-IN" w:eastAsia="en-IN"/>
+        </w:rPr>
+        <w:t>.</w:t>
       </w:r>
     </w:p>
     <w:p>
@@ -1301,7 +1316,7 @@
           <w:szCs w:val="24"/>
           <w:lang w:val="en-IN" w:eastAsia="en-IN"/>
         </w:rPr>
-        <w:t>EXAMPLE:</w:t>
+        <w:t>INHER</w:t>
       </w:r>
       <w:r>
         <w:rPr>
@@ -1311,7 +1326,7 @@
           <w:szCs w:val="24"/>
           <w:lang w:val="en-IN" w:eastAsia="en-IN"/>
         </w:rPr>
-        <w:t xml:space="preserve"> </w:t>
+        <w:t xml:space="preserve">ITANCE: </w:t>
       </w:r>
       <w:r>
         <w:rPr>
@@ -1321,27 +1336,7 @@
           <w:szCs w:val="24"/>
           <w:lang w:val="en-IN" w:eastAsia="en-IN"/>
         </w:rPr>
-        <w:t xml:space="preserve">Suppose if you are in class room that time you behave like a student, when you are in market at that time you behave like a customer, when you at your home at that time you behave like a son or daughter, Here one person present in different-different </w:t>
-      </w:r>
-      <w:r>
-        <w:rPr>
-          <w:rFonts w:eastAsia="Times New Roman" w:cstheme="minorHAnsi"/>
-          <w:color w:val="000000"/>
-          <w:sz w:val="24"/>
-          <w:szCs w:val="24"/>
-          <w:lang w:val="en-IN" w:eastAsia="en-IN"/>
-        </w:rPr>
-        <w:t>behaviour’s</w:t>
-      </w:r>
-      <w:r>
-        <w:rPr>
-          <w:rFonts w:eastAsia="Times New Roman" w:cstheme="minorHAnsi"/>
-          <w:color w:val="000000"/>
-          <w:sz w:val="24"/>
-          <w:szCs w:val="24"/>
-          <w:lang w:val="en-IN" w:eastAsia="en-IN"/>
-        </w:rPr>
-        <w:t>.</w:t>
+        <w:t>Inheritance is a special type of relationship where a class acquires the inherent properties of its parent class along with this it also contains its own exclusive properties.</w:t>
       </w:r>
     </w:p>
     <w:p>
@@ -1365,7 +1360,7 @@
           <w:szCs w:val="24"/>
           <w:lang w:val="en-IN" w:eastAsia="en-IN"/>
         </w:rPr>
-        <w:t>INHER</w:t>
+        <w:t>EXAMPLE:</w:t>
       </w:r>
       <w:r>
         <w:rPr>
@@ -1375,7 +1370,7 @@
           <w:szCs w:val="24"/>
           <w:lang w:val="en-IN" w:eastAsia="en-IN"/>
         </w:rPr>
-        <w:t xml:space="preserve">ITANCE: </w:t>
+        <w:t xml:space="preserve"> </w:t>
       </w:r>
       <w:r>
         <w:rPr>
@@ -1385,7 +1380,27 @@
           <w:szCs w:val="24"/>
           <w:lang w:val="en-IN" w:eastAsia="en-IN"/>
         </w:rPr>
-        <w:t>Inheritance is a special type of relationship where a class acquires the inherent properties of its parent class along with this it also contains its own exclusive properties.</w:t>
+        <w:t>Father and Son Relationship</w:t>
+      </w:r>
+      <w:r>
+        <w:rPr>
+          <w:rFonts w:eastAsia="Times New Roman" w:cstheme="minorHAnsi"/>
+          <w:color w:val="000000"/>
+          <w:sz w:val="24"/>
+          <w:szCs w:val="24"/>
+          <w:lang w:val="en-IN" w:eastAsia="en-IN"/>
+        </w:rPr>
+        <w:t>. Here son inherits Father physical properties but father ca</w:t>
+      </w:r>
+      <w:r>
+        <w:rPr>
+          <w:rFonts w:eastAsia="Times New Roman" w:cstheme="minorHAnsi"/>
+          <w:color w:val="000000"/>
+          <w:sz w:val="24"/>
+          <w:szCs w:val="24"/>
+          <w:lang w:val="en-IN" w:eastAsia="en-IN"/>
+        </w:rPr>
+        <w:t>n't get son physical properties.</w:t>
       </w:r>
     </w:p>
     <w:p>
@@ -1409,8 +1424,7 @@
           <w:szCs w:val="24"/>
           <w:lang w:val="en-IN" w:eastAsia="en-IN"/>
         </w:rPr>
-        <w:lastRenderedPageBreak/>
-        <w:t>EXAMPLE:</w:t>
+        <w:t xml:space="preserve">ABSTRACTION: </w:t>
       </w:r>
       <w:r>
         <w:rPr>
@@ -1420,7 +1434,7 @@
           <w:szCs w:val="24"/>
           <w:lang w:val="en-IN" w:eastAsia="en-IN"/>
         </w:rPr>
-        <w:t xml:space="preserve"> </w:t>
+        <w:t xml:space="preserve">Abstraction is the concept of exposing only the required essential characteristics and </w:t>
       </w:r>
       <w:r>
         <w:rPr>
@@ -1430,7 +1444,7 @@
           <w:szCs w:val="24"/>
           <w:lang w:val="en-IN" w:eastAsia="en-IN"/>
         </w:rPr>
-        <w:t>Father and Son Relationship</w:t>
+        <w:t>behaviour</w:t>
       </w:r>
       <w:r>
         <w:rPr>
@@ -1440,17 +1454,7 @@
           <w:szCs w:val="24"/>
           <w:lang w:val="en-IN" w:eastAsia="en-IN"/>
         </w:rPr>
-        <w:t>. Here son inherits Father physical properties but father ca</w:t>
-      </w:r>
-      <w:r>
-        <w:rPr>
-          <w:rFonts w:eastAsia="Times New Roman" w:cstheme="minorHAnsi"/>
-          <w:color w:val="000000"/>
-          <w:sz w:val="24"/>
-          <w:szCs w:val="24"/>
-          <w:lang w:val="en-IN" w:eastAsia="en-IN"/>
-        </w:rPr>
-        <w:t>n't get son physical properties.</w:t>
+        <w:t xml:space="preserve"> with respect to a co </w:t>
       </w:r>
     </w:p>
     <w:p>
@@ -1474,60 +1478,7 @@
           <w:szCs w:val="24"/>
           <w:lang w:val="en-IN" w:eastAsia="en-IN"/>
         </w:rPr>
-        <w:t xml:space="preserve">ABSTRACTION: </w:t>
-      </w:r>
-      <w:r>
-        <w:rPr>
-          <w:rFonts w:eastAsia="Times New Roman" w:cstheme="minorHAnsi"/>
-          <w:color w:val="000000"/>
-          <w:sz w:val="24"/>
-          <w:szCs w:val="24"/>
-          <w:lang w:val="en-IN" w:eastAsia="en-IN"/>
-        </w:rPr>
-        <w:t xml:space="preserve">Abstraction is the concept of exposing only the required essential characteristics and </w:t>
-      </w:r>
-      <w:r>
-        <w:rPr>
-          <w:rFonts w:eastAsia="Times New Roman" w:cstheme="minorHAnsi"/>
-          <w:color w:val="000000"/>
-          <w:sz w:val="24"/>
-          <w:szCs w:val="24"/>
-          <w:lang w:val="en-IN" w:eastAsia="en-IN"/>
-        </w:rPr>
-        <w:t>behaviour</w:t>
-      </w:r>
-      <w:r>
-        <w:rPr>
-          <w:rFonts w:eastAsia="Times New Roman" w:cstheme="minorHAnsi"/>
-          <w:color w:val="000000"/>
-          <w:sz w:val="24"/>
-          <w:szCs w:val="24"/>
-          <w:lang w:val="en-IN" w:eastAsia="en-IN"/>
-        </w:rPr>
-        <w:t xml:space="preserve"> with respect to a co </w:t>
-      </w:r>
-    </w:p>
-    <w:p>
-      <w:pPr>
-        <w:shd w:val="clear" w:color="auto" w:fill="FFFFFF"/>
-        <w:spacing w:before="120" w:after="120" w:line="360" w:lineRule="auto"/>
-        <w:jc w:val="both"/>
-        <w:rPr>
-          <w:rFonts w:eastAsia="Times New Roman" w:cstheme="minorHAnsi"/>
-          <w:color w:val="000000"/>
-          <w:sz w:val="24"/>
-          <w:szCs w:val="24"/>
-          <w:lang w:val="en-IN" w:eastAsia="en-IN"/>
-        </w:rPr>
-      </w:pPr>
-      <w:r>
-        <w:rPr>
-          <w:rFonts w:eastAsia="Times New Roman" w:cstheme="minorHAnsi"/>
-          <w:color w:val="000000"/>
-          <w:sz w:val="24"/>
-          <w:szCs w:val="24"/>
-          <w:lang w:val="en-IN" w:eastAsia="en-IN"/>
-        </w:rPr>
+        <w:lastRenderedPageBreak/>
         <w:t>EXAMPLE:</w:t>
       </w:r>
       <w:r>
@@ -1972,16 +1923,7 @@
           <w:sz w:val="24"/>
           <w:szCs w:val="24"/>
         </w:rPr>
-        <w:t xml:space="preserve"> file is related </w:t>
-      </w:r>
-      <w:r>
-        <w:rPr>
-          <w:rFonts w:cstheme="minorHAnsi"/>
-          <w:sz w:val="24"/>
-          <w:szCs w:val="24"/>
-        </w:rPr>
-        <w:lastRenderedPageBreak/>
-        <w:t>to Class or Interface or Enum</w:t>
+        <w:t> file is related to Class or Interface or Enum</w:t>
       </w:r>
       <w:r>
         <w:rPr>
@@ -2049,7 +1991,16 @@
           <w:sz w:val="24"/>
           <w:szCs w:val="24"/>
         </w:rPr>
-        <w:t> package. This Class object can be used by the programmer for getting class level information like name of class, parent name, methods and variable information etc. To get this object reference we can use </w:t>
+        <w:t xml:space="preserve"> package. This Class object can be used by the programmer for getting class level information like name of class, parent </w:t>
+      </w:r>
+      <w:r>
+        <w:rPr>
+          <w:rFonts w:cstheme="minorHAnsi"/>
+          <w:sz w:val="24"/>
+          <w:szCs w:val="24"/>
+        </w:rPr>
+        <w:lastRenderedPageBreak/>
+        <w:t>name, methods and variable information etc. To get this object reference we can use </w:t>
       </w:r>
       <w:r>
         <w:rPr>
@@ -2426,7 +2377,6 @@
           <w:b/>
           <w:color w:val="auto"/>
         </w:rPr>
-        <w:lastRenderedPageBreak/>
         <w:t>1.3 Initialization</w:t>
       </w:r>
     </w:p>
@@ -2548,6 +2498,7 @@
           <w:b/>
           <w:bCs/>
         </w:rPr>
+        <w:lastRenderedPageBreak/>
         <w:t>Method area</w:t>
       </w:r>
       <w:r>
@@ -2744,7 +2695,6 @@
           <w:rFonts w:asciiTheme="minorHAnsi" w:eastAsiaTheme="minorEastAsia" w:hAnsiTheme="minorHAnsi" w:cstheme="minorHAnsi"/>
           <w:b/>
         </w:rPr>
-        <w:lastRenderedPageBreak/>
         <w:t>PC Registers</w:t>
       </w:r>
       <w:r>
@@ -2814,6 +2764,7 @@
           <w:rFonts w:asciiTheme="minorHAnsi" w:eastAsiaTheme="minorEastAsia" w:hAnsiTheme="minorHAnsi" w:cstheme="minorHAnsi"/>
           <w:b/>
         </w:rPr>
+        <w:lastRenderedPageBreak/>
         <w:t>Execution Engine</w:t>
       </w:r>
     </w:p>
@@ -2946,14 +2897,7 @@
         <w:rPr>
           <w:rFonts w:asciiTheme="minorHAnsi" w:eastAsiaTheme="minorEastAsia" w:hAnsiTheme="minorHAnsi" w:cstheme="minorHAnsi"/>
         </w:rPr>
-        <w:t xml:space="preserve"> Garbage Collector is a part of Execution Engine, it collects/removes the unreferenced objects. Garbage Collection can be triggered by calling “System.gc()”, but the execution is not guaranteed. Garbage collector of JVM collects only those </w:t>
-      </w:r>
-      <w:r>
-        <w:rPr>
-          <w:rFonts w:asciiTheme="minorHAnsi" w:eastAsiaTheme="minorEastAsia" w:hAnsiTheme="minorHAnsi" w:cstheme="minorHAnsi"/>
-        </w:rPr>
-        <w:lastRenderedPageBreak/>
-        <w:t xml:space="preserve">objects that are created by new keyword. </w:t>
+        <w:t xml:space="preserve"> Garbage Collector is a part of Execution Engine, it collects/removes the unreferenced objects. Garbage Collection can be triggered by calling “System.gc()”, but the execution is not guaranteed. Garbage collector of JVM collects only those objects that are created by new keyword. </w:t>
       </w:r>
       <w:r>
         <w:rPr>
@@ -2978,6 +2922,7 @@
           <w:noProof/>
           <w:lang w:val="en-IN" w:eastAsia="en-IN"/>
         </w:rPr>
+        <w:lastRenderedPageBreak/>
         <w:drawing>
           <wp:inline distT="0" distB="0" distL="0" distR="0">
             <wp:extent cx="5941060" cy="3667125"/>
@@ -3164,7 +3109,6 @@
           <w:sz w:val="22"/>
           <w:szCs w:val="24"/>
         </w:rPr>
-        <w:lastRenderedPageBreak/>
         <w:t xml:space="preserve">  arg2 = arg1;// but we can't ressign the object it will not reflect in caller method.</w:t>
       </w:r>
     </w:p>
@@ -3222,6 +3166,7 @@
           <w:sz w:val="24"/>
           <w:szCs w:val="24"/>
         </w:rPr>
+        <w:lastRenderedPageBreak/>
         <w:t>Here are steps, which happens, when you call get() method with key object to retrieve corresponding value from hash based collection</w:t>
       </w:r>
     </w:p>
@@ -3378,8 +3323,18 @@
           <w:sz w:val="24"/>
           <w:szCs w:val="24"/>
         </w:rPr>
-        <w:t xml:space="preserve"> return value from that. Remember key.equals() method, and this is what Interviewer want to know. I have seen many programmer mentioning value.equals(), which may be due to interview nervousness, but that’s incorrect. Since you don't have value object passed to get() method, there is no question of calling equals and hashCode method on value object.</w:t>
-      </w:r>
+        <w:t xml:space="preserve"> return value from that. Remember key.equals() method, and this is what Interviewer want to know. I have seen many programmer mentioning value.equals(), which may be due to interview nervousness, but that’s incorrect. Since you don't have value object passed to get() method, there is no question of calling equals and h</w:t>
+      </w:r>
+      <w:r>
+        <w:rPr>
+          <w:rFonts w:cstheme="minorHAnsi"/>
+          <w:sz w:val="24"/>
+          <w:szCs w:val="24"/>
+        </w:rPr>
+        <w:t>ashCode method on value object.</w:t>
+      </w:r>
+      <w:bookmarkStart w:id="0" w:name="_GoBack"/>
+      <w:bookmarkEnd w:id="0"/>
     </w:p>
     <w:p>
       <w:pPr>
@@ -3391,6 +3346,14 @@
           <w:szCs w:val="24"/>
         </w:rPr>
       </w:pPr>
+      <w:r>
+        <w:rPr>
+          <w:rFonts w:cstheme="minorHAnsi"/>
+          <w:sz w:val="24"/>
+          <w:szCs w:val="24"/>
+        </w:rPr>
+        <w:t>That's all on these two HashMap questions guys. Remember to mention about key.hashCode() and key.equals(), whenever some one ask how get method of HashMap or Hashtable works in Java. Value object is not used, it's just exist in Entry, so that get can return it.</w:t>
+      </w:r>
     </w:p>
     <w:p>
       <w:pPr>
@@ -3408,27 +3371,16 @@
           <w:sz w:val="24"/>
           <w:szCs w:val="24"/>
         </w:rPr>
+        <w:t xml:space="preserve">Objects are stored by calling put(key, value) method of HashMap and retrieved by calling get(key) method. When we call put method, hashcode() method of the key object is called so that hash function of the map can find a bucket location to store value object, which is actually </w:t>
+      </w:r>
+      <w:r>
+        <w:rPr>
+          <w:rFonts w:cstheme="minorHAnsi"/>
+          <w:sz w:val="24"/>
+          <w:szCs w:val="24"/>
+        </w:rPr>
         <w:lastRenderedPageBreak/>
-        <w:t>That's all on these two HashMap questions guys. Remember to mention about key.hashCode() and key.equals(), whenever some one ask how get method of HashMap or Hashtable works in Java. Value object is not used, it's just exist in Entry, so that get can return it.</w:t>
-      </w:r>
-    </w:p>
-    <w:p>
-      <w:pPr>
-        <w:spacing w:before="120" w:after="120" w:line="360" w:lineRule="auto"/>
-        <w:jc w:val="both"/>
-        <w:rPr>
-          <w:rFonts w:cstheme="minorHAnsi"/>
-          <w:sz w:val="24"/>
-          <w:szCs w:val="24"/>
-        </w:rPr>
-      </w:pPr>
-      <w:r>
-        <w:rPr>
-          <w:rFonts w:cstheme="minorHAnsi"/>
-          <w:sz w:val="24"/>
-          <w:szCs w:val="24"/>
-        </w:rPr>
-        <w:t xml:space="preserve">Objects are stored by calling put(key, value) method of HashMap and retrieved by calling get(key) method. When we call put method, hashcode() method of the key object is called so that hash function of the map can find a bucket location to store value object, which is actually an index of the internal array, known as the table. HashMap internally stores mapping in the form of Map.Entry object which contains both key and value object. When you want to retrieve the object, you call </w:t>
+        <w:t xml:space="preserve">an index of the internal array, known as the table. HashMap internally stores mapping in the form of Map.Entry object which contains both key and value object. When you want to retrieve the object, you call </w:t>
       </w:r>
       <w:hyperlink r:id="rId13" w:history="1">
         <w:r>
@@ -3623,7 +3575,39 @@
           <w:sz w:val="24"/>
           <w:szCs w:val="24"/>
         </w:rPr>
-        <w:t xml:space="preserve">on Key object and applies returned hashcode into its own hashing function to find a bucket location for storing </w:t>
+        <w:t>on Key object and applies returned hashcode into its own hashing function to find a bucket location for storing Entry object, important point to mention is that HashMap in Java stores both key and value object as Map.Entry in a bucket which is essential to understand the retrieving logic. </w:t>
+      </w:r>
+      <w:r>
+        <w:rPr>
+          <w:rFonts w:cstheme="minorHAnsi"/>
+          <w:sz w:val="24"/>
+          <w:szCs w:val="24"/>
+        </w:rPr>
+        <w:br/>
+      </w:r>
+      <w:r>
+        <w:rPr>
+          <w:rFonts w:cstheme="minorHAnsi"/>
+          <w:sz w:val="24"/>
+          <w:szCs w:val="24"/>
+        </w:rPr>
+        <w:t xml:space="preserve">  </w:t>
+      </w:r>
+      <w:r>
+        <w:rPr>
+          <w:rFonts w:cstheme="minorHAnsi"/>
+          <w:sz w:val="24"/>
+          <w:szCs w:val="24"/>
+        </w:rPr>
+        <w:tab/>
+      </w:r>
+      <w:r>
+        <w:rPr>
+          <w:rFonts w:cstheme="minorHAnsi"/>
+          <w:sz w:val="24"/>
+          <w:szCs w:val="24"/>
+        </w:rPr>
+        <w:t xml:space="preserve">If people fail to recognize this and say it only stores Value in the bucket they will fail to explain the retrieving logic of any object stored in Java HashMap. This answer is very much acceptable and does make sense that interviewee has a fair bit of knowledge on how hashing works and how HashMap  works in Java. But this is just start of story and confusion increases </w:t>
       </w:r>
       <w:r>
         <w:rPr>
@@ -3632,39 +3616,7 @@
           <w:szCs w:val="24"/>
         </w:rPr>
         <w:lastRenderedPageBreak/>
-        <w:t>Entry object, important point to mention is that HashMap in Java stores both key and value object as Map.Entry in a bucket which is essential to understand the retrieving logic. </w:t>
-      </w:r>
-      <w:r>
-        <w:rPr>
-          <w:rFonts w:cstheme="minorHAnsi"/>
-          <w:sz w:val="24"/>
-          <w:szCs w:val="24"/>
-        </w:rPr>
-        <w:br/>
-      </w:r>
-      <w:r>
-        <w:rPr>
-          <w:rFonts w:cstheme="minorHAnsi"/>
-          <w:sz w:val="24"/>
-          <w:szCs w:val="24"/>
-        </w:rPr>
-        <w:t xml:space="preserve">  </w:t>
-      </w:r>
-      <w:r>
-        <w:rPr>
-          <w:rFonts w:cstheme="minorHAnsi"/>
-          <w:sz w:val="24"/>
-          <w:szCs w:val="24"/>
-        </w:rPr>
-        <w:tab/>
-      </w:r>
-      <w:r>
-        <w:rPr>
-          <w:rFonts w:cstheme="minorHAnsi"/>
-          <w:sz w:val="24"/>
-          <w:szCs w:val="24"/>
-        </w:rPr>
-        <w:t>If people fail to recognize this and say it only stores Value in the bucket they will fail to explain the retrieving logic of any object stored in Java HashMap. This answer is very much acceptable and does make sense that interviewee has a fair bit of knowledge on how hashing works and how HashMap  works in Java. But this is just start of story and confusion increases when you put interviewee on scenarios faced by Java developers on day by day basis. Next question could be about collision detection and collis</w:t>
+        <w:t>when you put interviewee on scenarios faced by Java developers on day by day basis. Next question could be about collision detection and collis</w:t>
       </w:r>
       <w:r>
         <w:rPr>
@@ -3901,16 +3853,7 @@
           <w:sz w:val="24"/>
           <w:szCs w:val="24"/>
         </w:rPr>
-        <w:t xml:space="preserve"> Until you know how HashMap works exactly you won't be able to answer this question. If the size of the Map exceeds a given threshold defined by load-factor </w:t>
-      </w:r>
-      <w:r>
-        <w:rPr>
-          <w:rFonts w:cstheme="minorHAnsi"/>
-          <w:sz w:val="24"/>
-          <w:szCs w:val="24"/>
-        </w:rPr>
-        <w:lastRenderedPageBreak/>
-        <w:t xml:space="preserve">e.g. if the load factor is .75 it will act to re-size the map once it filled 75%. Similar to other collection classes like </w:t>
+        <w:t xml:space="preserve"> Until you know how HashMap works exactly you won't be able to answer this question. If the size of the Map exceeds a given threshold defined by load-factor e.g. if the load factor is .75 it will act to re-size the map once it filled 75%. Similar to other collection classes like </w:t>
       </w:r>
       <w:hyperlink r:id="rId18" w:history="1">
         <w:r>
@@ -3976,6 +3919,7 @@
           <w:sz w:val="24"/>
           <w:szCs w:val="24"/>
         </w:rPr>
+        <w:lastRenderedPageBreak/>
         <w:t>If immutable, the object's hashcode won’t change and it allows caching the hashcode of different keys which makes the overall retrieval process very fast. Also for mutable objects, the hashCode() might be dependent on fields that could change, if this happens you won’t be able to find the key (and its value) in the HashMap since hashCode() returns different value.</w:t>
       </w:r>
     </w:p>
@@ -4175,7 +4119,6 @@
               <w:spacing w:line="360" w:lineRule="auto"/>
             </w:pPr>
             <w:r>
-              <w:lastRenderedPageBreak/>
               <w:t>7</w:t>
             </w:r>
           </w:p>
@@ -4216,6 +4159,7 @@
               <w:spacing w:line="360" w:lineRule="auto"/>
             </w:pPr>
             <w:r>
+              <w:lastRenderedPageBreak/>
               <w:t>12</w:t>
             </w:r>
           </w:p>
@@ -4344,7 +4288,6 @@
               <w:spacing w:line="360" w:lineRule="auto"/>
             </w:pPr>
             <w:r>
-              <w:lastRenderedPageBreak/>
               <w:t>        // Object created</w:t>
             </w:r>
           </w:p>
@@ -4385,6 +4328,7 @@
               <w:spacing w:line="360" w:lineRule="auto"/>
             </w:pPr>
             <w:r>
+              <w:lastRenderedPageBreak/>
               <w:t>        System.out.println(map.get(key));</w:t>
             </w:r>
           </w:p>
@@ -4595,7 +4539,6 @@
           <w:sz w:val="24"/>
           <w:szCs w:val="24"/>
         </w:rPr>
-        <w:lastRenderedPageBreak/>
         <w:t xml:space="preserve">This is an extension of previous questions. Of course you can use any Object as key in Java HashMap provided it follows equals and hashCode contract and its hashCode should not vary once the object is inserted into </w:t>
       </w:r>
       <w:hyperlink r:id="rId20" w:history="1">
@@ -4636,6 +4579,7 @@
           <w:sz w:val="24"/>
           <w:szCs w:val="24"/>
         </w:rPr>
+        <w:lastRenderedPageBreak/>
         <w:t xml:space="preserve">"do you see any problem with resizing of HashMap  in Java" </w:t>
       </w:r>
       <w:r>
@@ -4736,7 +4680,23 @@
           <w:sz w:val="24"/>
           <w:szCs w:val="24"/>
         </w:rPr>
-        <w:t xml:space="preserve">. If race condition happens then you will end up with an infinite loop. Though this point, you can potentially argue that what the hell makes you think to use HashMap  in multi-threaded environment to interviewer :) </w:t>
+        <w:t>. If race condition happens then you will end up with an infinite loop. Though this point, you can potentially argue that what the hell makes you think to use Has</w:t>
+      </w:r>
+      <w:r>
+        <w:rPr>
+          <w:rFonts w:cstheme="minorHAnsi"/>
+          <w:sz w:val="24"/>
+          <w:szCs w:val="24"/>
+        </w:rPr>
+        <w:t xml:space="preserve"> </w:t>
+      </w:r>
+      <w:r>
+        <w:rPr>
+          <w:rFonts w:cstheme="minorHAnsi"/>
+          <w:sz w:val="24"/>
+          <w:szCs w:val="24"/>
+        </w:rPr>
+        <w:t xml:space="preserve">hMap  in multi-threaded environment to interviewer :) </w:t>
       </w:r>
     </w:p>
     <w:p>
@@ -5430,7 +5390,6 @@
         <w:rPr>
           <w:rStyle w:val="pln"/>
         </w:rPr>
-        <w:lastRenderedPageBreak/>
         <w:t xml:space="preserve">  </w:t>
       </w:r>
       <w:r>
@@ -5764,6 +5723,7 @@
         <w:rPr>
           <w:rStyle w:val="pln"/>
         </w:rPr>
+        <w:lastRenderedPageBreak/>
         <w:t xml:space="preserve">  </w:t>
       </w:r>
     </w:p>
@@ -6907,7 +6867,6 @@
           <w:sz w:val="24"/>
           <w:szCs w:val="24"/>
         </w:rPr>
-        <w:lastRenderedPageBreak/>
         <w:t>If bucket contains multiple object it uses equals method to compare two objects and return proper key value.</w:t>
       </w:r>
     </w:p>
@@ -6951,6 +6910,7 @@
           <w:szCs w:val="24"/>
           <w:u w:val="single"/>
         </w:rPr>
+        <w:lastRenderedPageBreak/>
         <w:t>Drawbacks of the mutable objects</w:t>
       </w:r>
       <w:r>
@@ -7654,7 +7614,6 @@
           <w:sz w:val="18"/>
           <w:szCs w:val="18"/>
         </w:rPr>
-        <w:lastRenderedPageBreak/>
         <w:t xml:space="preserve">                key </w:t>
       </w:r>
       <w:r>
@@ -7856,6 +7815,7 @@
           <w:sz w:val="18"/>
           <w:szCs w:val="18"/>
         </w:rPr>
+        <w:lastRenderedPageBreak/>
         <w:t xml:space="preserve">        System</w:t>
       </w:r>
       <w:r>
@@ -8889,7 +8849,6 @@
           <w:sz w:val="24"/>
           <w:szCs w:val="24"/>
         </w:rPr>
-        <w:lastRenderedPageBreak/>
         <w:t xml:space="preserve">Read more: </w:t>
       </w:r>
       <w:hyperlink r:id="rId27" w:anchor="ixzz44MikzUAA" w:history="1">
@@ -9092,8 +9051,8 @@
         </w:rPr>
         <w:t xml:space="preserve"> could die due to HashMap.</w:t>
       </w:r>
-      <w:bookmarkStart w:id="0" w:name="more"/>
-      <w:bookmarkEnd w:id="0"/>
+      <w:bookmarkStart w:id="1" w:name="more"/>
+      <w:bookmarkEnd w:id="1"/>
     </w:p>
     <w:p>
       <w:pPr>
@@ -9227,7 +9186,6 @@
           <w:sz w:val="24"/>
           <w:szCs w:val="24"/>
         </w:rPr>
-        <w:lastRenderedPageBreak/>
         <w:t xml:space="preserve">No Casting: </w:t>
       </w:r>
     </w:p>
@@ -9247,6 +9205,7 @@
           <w:sz w:val="24"/>
           <w:szCs w:val="24"/>
         </w:rPr>
+        <w:lastRenderedPageBreak/>
         <w:t>With Generic</w:t>
       </w:r>
       <w:r>
@@ -41669,19 +41628,6 @@
         <w:t>Internally toString() method is implemented to return name of the constant.</w:t>
       </w:r>
     </w:p>
-    <w:p>
-      <w:pPr>
-        <w:spacing w:before="120" w:after="120" w:line="360" w:lineRule="auto"/>
-        <w:rPr>
-          <w:rFonts w:cstheme="minorHAnsi"/>
-          <w:sz w:val="24"/>
-          <w:szCs w:val="24"/>
-        </w:rPr>
-      </w:pPr>
-      <w:bookmarkStart w:id="1" w:name="_GoBack"/>
-      <w:bookmarkEnd w:id="1"/>
-    </w:p>
-    <w:p/>
     <w:sectPr>
       <w:pgSz w:w="12240" w:h="15840"/>
       <w:pgMar w:top="1440" w:right="1440" w:bottom="1440" w:left="1440" w:header="720" w:footer="720" w:gutter="0"/>
@@ -47153,7 +47099,7 @@
 </file>
 
 <file path=customXml/itemProps1.xml><?xml version="1.0" encoding="utf-8"?>
-<ds:datastoreItem xmlns:ds="http://schemas.openxmlformats.org/officeDocument/2006/customXml" ds:itemID="{230ED000-E51B-4A93-BC60-AC0BDE98973E}">
+<ds:datastoreItem xmlns:ds="http://schemas.openxmlformats.org/officeDocument/2006/customXml" ds:itemID="{3D497BD7-B02B-4CFE-87D3-A74C5A01D26D}">
   <ds:schemaRefs>
     <ds:schemaRef ds:uri="http://schemas.openxmlformats.org/officeDocument/2006/bibliography"/>
   </ds:schemaRefs>

--- a/MyNotes/src/Notes/Interview Quetions Notes.docx
+++ b/MyNotes/src/Notes/Interview Quetions Notes.docx
@@ -37527,17 +37527,7 @@
             <w:sz w:val="22"/>
             <w:szCs w:val="22"/>
           </w:rPr>
-          <w:t>ht</w:t>
-        </w:r>
-        <w:bookmarkStart w:id="1" w:name="_GoBack"/>
-        <w:bookmarkEnd w:id="1"/>
-        <w:r>
-          <w:rPr>
-            <w:rStyle w:val="Hyperlink"/>
-            <w:sz w:val="22"/>
-            <w:szCs w:val="22"/>
-          </w:rPr>
-          <w:t>tp://java67.blogspot.in/2012/09/top-10-java-design-pattern-interview-question-answer.html</w:t>
+          <w:t>http://java67.blogspot.in/2012/09/top-10-java-design-pattern-interview-question-answer.html</w:t>
         </w:r>
       </w:hyperlink>
     </w:p>
@@ -38794,6 +38784,486 @@
         <w:t>Internally toString() method is implemented to return name of the constant.</w:t>
       </w:r>
     </w:p>
+    <w:p>
+      <w:pPr>
+        <w:pStyle w:val="Heading3"/>
+        <w:spacing w:before="120" w:after="120" w:line="360" w:lineRule="auto"/>
+        <w:rPr>
+          <w:rFonts w:asciiTheme="minorHAnsi" w:hAnsiTheme="minorHAnsi" w:cstheme="minorHAnsi"/>
+          <w:sz w:val="28"/>
+        </w:rPr>
+      </w:pPr>
+      <w:r>
+        <w:rPr>
+          <w:rFonts w:asciiTheme="minorHAnsi" w:hAnsiTheme="minorHAnsi" w:cstheme="minorHAnsi"/>
+          <w:sz w:val="28"/>
+        </w:rPr>
+        <w:t>Reflection:</w:t>
+      </w:r>
+    </w:p>
+    <w:p>
+      <w:pPr>
+        <w:pStyle w:val="ListParagraph"/>
+        <w:numPr>
+          <w:ilvl w:val="0"/>
+          <w:numId w:val="37"/>
+        </w:numPr>
+        <w:shd w:val="clear" w:color="auto" w:fill="FFFFFF"/>
+        <w:spacing w:before="120" w:after="120" w:line="360" w:lineRule="auto"/>
+        <w:jc w:val="both"/>
+        <w:textAlignment w:val="baseline"/>
+        <w:rPr>
+          <w:rFonts w:eastAsia="Times New Roman" w:cstheme="minorHAnsi"/>
+          <w:color w:val="242729"/>
+          <w:sz w:val="24"/>
+          <w:szCs w:val="24"/>
+          <w:lang w:val="en-IN" w:eastAsia="en-IN"/>
+        </w:rPr>
+      </w:pPr>
+      <w:r>
+        <w:rPr>
+          <w:rFonts w:eastAsia="Times New Roman" w:cstheme="minorHAnsi"/>
+          <w:color w:val="242729"/>
+          <w:sz w:val="24"/>
+          <w:szCs w:val="24"/>
+          <w:lang w:val="en-IN" w:eastAsia="en-IN"/>
+        </w:rPr>
+        <w:t>You can accomplish any task, fulfil any requirement without reflection when you know the classes you are going to use.</w:t>
+      </w:r>
+    </w:p>
+    <w:p>
+      <w:pPr>
+        <w:pStyle w:val="ListParagraph"/>
+        <w:numPr>
+          <w:ilvl w:val="0"/>
+          <w:numId w:val="37"/>
+        </w:numPr>
+        <w:shd w:val="clear" w:color="auto" w:fill="FFFFFF"/>
+        <w:spacing w:before="120" w:after="120" w:line="360" w:lineRule="auto"/>
+        <w:jc w:val="both"/>
+        <w:textAlignment w:val="baseline"/>
+        <w:rPr>
+          <w:rFonts w:eastAsia="Times New Roman" w:cstheme="minorHAnsi"/>
+          <w:color w:val="242729"/>
+          <w:sz w:val="24"/>
+          <w:szCs w:val="24"/>
+          <w:lang w:val="en-IN" w:eastAsia="en-IN"/>
+        </w:rPr>
+      </w:pPr>
+      <w:r>
+        <w:rPr>
+          <w:rFonts w:eastAsia="Times New Roman" w:cstheme="minorHAnsi"/>
+          <w:color w:val="242729"/>
+          <w:sz w:val="24"/>
+          <w:szCs w:val="24"/>
+          <w:lang w:val="en-IN" w:eastAsia="en-IN"/>
+        </w:rPr>
+        <w:t>But as soon as, you are told to deal with classes which you don’t know at time of writing the code, and you must write code in too general way such that it can handle any class type then you will need reflection to do the job.</w:t>
+      </w:r>
+    </w:p>
+    <w:p>
+      <w:pPr>
+        <w:pStyle w:val="ListParagraph"/>
+        <w:numPr>
+          <w:ilvl w:val="0"/>
+          <w:numId w:val="37"/>
+        </w:numPr>
+        <w:shd w:val="clear" w:color="auto" w:fill="FFFFFF"/>
+        <w:spacing w:before="120" w:after="120" w:line="360" w:lineRule="auto"/>
+        <w:jc w:val="both"/>
+        <w:textAlignment w:val="baseline"/>
+        <w:rPr>
+          <w:rFonts w:eastAsia="Times New Roman" w:cstheme="minorHAnsi"/>
+          <w:color w:val="242729"/>
+          <w:sz w:val="24"/>
+          <w:szCs w:val="24"/>
+          <w:lang w:val="en-IN" w:eastAsia="en-IN"/>
+        </w:rPr>
+      </w:pPr>
+      <w:r>
+        <w:rPr>
+          <w:rFonts w:eastAsia="Times New Roman" w:cstheme="minorHAnsi"/>
+          <w:color w:val="242729"/>
+          <w:sz w:val="24"/>
+          <w:szCs w:val="24"/>
+          <w:lang w:val="en-IN" w:eastAsia="en-IN"/>
+        </w:rPr>
+        <w:t>The name reflection is used to describe code which is able to inspect other code in the same system (or itself).</w:t>
+      </w:r>
+    </w:p>
+    <w:p>
+      <w:pPr>
+        <w:shd w:val="clear" w:color="auto" w:fill="FFFFFF"/>
+        <w:spacing w:before="120" w:after="120" w:line="360" w:lineRule="auto"/>
+        <w:ind w:firstLine="360"/>
+        <w:jc w:val="both"/>
+        <w:textAlignment w:val="baseline"/>
+        <w:rPr>
+          <w:rFonts w:eastAsia="Times New Roman" w:cstheme="minorHAnsi"/>
+          <w:color w:val="242729"/>
+          <w:sz w:val="24"/>
+          <w:szCs w:val="24"/>
+          <w:lang w:val="en-IN" w:eastAsia="en-IN"/>
+        </w:rPr>
+      </w:pPr>
+      <w:r>
+        <w:rPr>
+          <w:rFonts w:eastAsia="Times New Roman" w:cstheme="minorHAnsi"/>
+          <w:color w:val="242729"/>
+          <w:sz w:val="24"/>
+          <w:szCs w:val="24"/>
+          <w:lang w:val="en-IN" w:eastAsia="en-IN"/>
+        </w:rPr>
+        <w:t>So, to give you a code example of this in Java (imagine the object in question is foo) :</w:t>
+      </w:r>
+    </w:p>
+    <w:p>
+      <w:pPr>
+        <w:shd w:val="clear" w:color="auto" w:fill="EFF0F1"/>
+        <w:tabs>
+          <w:tab w:val="left" w:pos="916"/>
+          <w:tab w:val="left" w:pos="1832"/>
+          <w:tab w:val="left" w:pos="2748"/>
+          <w:tab w:val="left" w:pos="3664"/>
+          <w:tab w:val="left" w:pos="4580"/>
+          <w:tab w:val="left" w:pos="5496"/>
+          <w:tab w:val="left" w:pos="6412"/>
+          <w:tab w:val="left" w:pos="7328"/>
+          <w:tab w:val="left" w:pos="8244"/>
+          <w:tab w:val="left" w:pos="9160"/>
+          <w:tab w:val="left" w:pos="10076"/>
+          <w:tab w:val="left" w:pos="10992"/>
+          <w:tab w:val="left" w:pos="11908"/>
+          <w:tab w:val="left" w:pos="12824"/>
+          <w:tab w:val="left" w:pos="13740"/>
+          <w:tab w:val="left" w:pos="14656"/>
+        </w:tabs>
+        <w:spacing w:before="120" w:after="120" w:line="360" w:lineRule="auto"/>
+        <w:jc w:val="both"/>
+        <w:textAlignment w:val="baseline"/>
+        <w:rPr>
+          <w:rFonts w:eastAsia="Times New Roman" w:cstheme="minorHAnsi"/>
+          <w:color w:val="303336"/>
+          <w:sz w:val="24"/>
+          <w:szCs w:val="24"/>
+          <w:bdr w:val="none" w:sz="0" w:space="0" w:color="auto" w:frame="1"/>
+          <w:shd w:val="clear" w:color="auto" w:fill="EFF0F1"/>
+          <w:lang w:val="en-IN" w:eastAsia="en-IN"/>
+        </w:rPr>
+      </w:pPr>
+      <w:r>
+        <w:rPr>
+          <w:rFonts w:eastAsia="Times New Roman" w:cstheme="minorHAnsi"/>
+          <w:color w:val="2B91AF"/>
+          <w:sz w:val="24"/>
+          <w:szCs w:val="24"/>
+          <w:bdr w:val="none" w:sz="0" w:space="0" w:color="auto" w:frame="1"/>
+          <w:shd w:val="clear" w:color="auto" w:fill="EFF0F1"/>
+          <w:lang w:val="en-IN" w:eastAsia="en-IN"/>
+        </w:rPr>
+        <w:t>Method</w:t>
+      </w:r>
+      <w:r>
+        <w:rPr>
+          <w:rFonts w:eastAsia="Times New Roman" w:cstheme="minorHAnsi"/>
+          <w:color w:val="303336"/>
+          <w:sz w:val="24"/>
+          <w:szCs w:val="24"/>
+          <w:bdr w:val="none" w:sz="0" w:space="0" w:color="auto" w:frame="1"/>
+          <w:shd w:val="clear" w:color="auto" w:fill="EFF0F1"/>
+          <w:lang w:val="en-IN" w:eastAsia="en-IN"/>
+        </w:rPr>
+        <w:t xml:space="preserve"> method = foo.getClass().getMethod(</w:t>
+      </w:r>
+      <w:r>
+        <w:rPr>
+          <w:rFonts w:eastAsia="Times New Roman" w:cstheme="minorHAnsi"/>
+          <w:color w:val="7D2727"/>
+          <w:sz w:val="24"/>
+          <w:szCs w:val="24"/>
+          <w:bdr w:val="none" w:sz="0" w:space="0" w:color="auto" w:frame="1"/>
+          <w:shd w:val="clear" w:color="auto" w:fill="EFF0F1"/>
+          <w:lang w:val="en-IN" w:eastAsia="en-IN"/>
+        </w:rPr>
+        <w:t>"doSomething"</w:t>
+      </w:r>
+      <w:r>
+        <w:rPr>
+          <w:rFonts w:eastAsia="Times New Roman" w:cstheme="minorHAnsi"/>
+          <w:color w:val="303336"/>
+          <w:sz w:val="24"/>
+          <w:szCs w:val="24"/>
+          <w:bdr w:val="none" w:sz="0" w:space="0" w:color="auto" w:frame="1"/>
+          <w:shd w:val="clear" w:color="auto" w:fill="EFF0F1"/>
+          <w:lang w:val="en-IN" w:eastAsia="en-IN"/>
+        </w:rPr>
+        <w:t xml:space="preserve">, </w:t>
+      </w:r>
+      <w:r>
+        <w:rPr>
+          <w:rFonts w:eastAsia="Times New Roman" w:cstheme="minorHAnsi"/>
+          <w:color w:val="101094"/>
+          <w:sz w:val="24"/>
+          <w:szCs w:val="24"/>
+          <w:bdr w:val="none" w:sz="0" w:space="0" w:color="auto" w:frame="1"/>
+          <w:shd w:val="clear" w:color="auto" w:fill="EFF0F1"/>
+          <w:lang w:val="en-IN" w:eastAsia="en-IN"/>
+        </w:rPr>
+        <w:t>null</w:t>
+      </w:r>
+      <w:r>
+        <w:rPr>
+          <w:rFonts w:eastAsia="Times New Roman" w:cstheme="minorHAnsi"/>
+          <w:color w:val="303336"/>
+          <w:sz w:val="24"/>
+          <w:szCs w:val="24"/>
+          <w:bdr w:val="none" w:sz="0" w:space="0" w:color="auto" w:frame="1"/>
+          <w:shd w:val="clear" w:color="auto" w:fill="EFF0F1"/>
+          <w:lang w:val="en-IN" w:eastAsia="en-IN"/>
+        </w:rPr>
+        <w:t>);</w:t>
+      </w:r>
+    </w:p>
+    <w:p>
+      <w:pPr>
+        <w:shd w:val="clear" w:color="auto" w:fill="EFF0F1"/>
+        <w:tabs>
+          <w:tab w:val="left" w:pos="916"/>
+          <w:tab w:val="left" w:pos="1832"/>
+          <w:tab w:val="left" w:pos="2748"/>
+          <w:tab w:val="left" w:pos="3664"/>
+          <w:tab w:val="left" w:pos="4580"/>
+          <w:tab w:val="left" w:pos="5496"/>
+          <w:tab w:val="left" w:pos="6412"/>
+          <w:tab w:val="left" w:pos="7328"/>
+          <w:tab w:val="left" w:pos="8244"/>
+          <w:tab w:val="left" w:pos="9160"/>
+          <w:tab w:val="left" w:pos="10076"/>
+          <w:tab w:val="left" w:pos="10992"/>
+          <w:tab w:val="left" w:pos="11908"/>
+          <w:tab w:val="left" w:pos="12824"/>
+          <w:tab w:val="left" w:pos="13740"/>
+          <w:tab w:val="left" w:pos="14656"/>
+        </w:tabs>
+        <w:spacing w:before="120" w:after="120" w:line="360" w:lineRule="auto"/>
+        <w:jc w:val="both"/>
+        <w:textAlignment w:val="baseline"/>
+        <w:rPr>
+          <w:rFonts w:eastAsia="Times New Roman" w:cstheme="minorHAnsi"/>
+          <w:color w:val="393318"/>
+          <w:sz w:val="24"/>
+          <w:szCs w:val="24"/>
+          <w:lang w:val="en-IN" w:eastAsia="en-IN"/>
+        </w:rPr>
+      </w:pPr>
+      <w:r>
+        <w:rPr>
+          <w:rFonts w:eastAsia="Times New Roman" w:cstheme="minorHAnsi"/>
+          <w:color w:val="303336"/>
+          <w:sz w:val="24"/>
+          <w:szCs w:val="24"/>
+          <w:bdr w:val="none" w:sz="0" w:space="0" w:color="auto" w:frame="1"/>
+          <w:shd w:val="clear" w:color="auto" w:fill="EFF0F1"/>
+          <w:lang w:val="en-IN" w:eastAsia="en-IN"/>
+        </w:rPr>
+        <w:t xml:space="preserve">method.invoke(foo, </w:t>
+      </w:r>
+      <w:r>
+        <w:rPr>
+          <w:rFonts w:eastAsia="Times New Roman" w:cstheme="minorHAnsi"/>
+          <w:color w:val="101094"/>
+          <w:sz w:val="24"/>
+          <w:szCs w:val="24"/>
+          <w:bdr w:val="none" w:sz="0" w:space="0" w:color="auto" w:frame="1"/>
+          <w:shd w:val="clear" w:color="auto" w:fill="EFF0F1"/>
+          <w:lang w:val="en-IN" w:eastAsia="en-IN"/>
+        </w:rPr>
+        <w:t>null</w:t>
+      </w:r>
+      <w:r>
+        <w:rPr>
+          <w:rFonts w:eastAsia="Times New Roman" w:cstheme="minorHAnsi"/>
+          <w:color w:val="303336"/>
+          <w:sz w:val="24"/>
+          <w:szCs w:val="24"/>
+          <w:bdr w:val="none" w:sz="0" w:space="0" w:color="auto" w:frame="1"/>
+          <w:shd w:val="clear" w:color="auto" w:fill="EFF0F1"/>
+          <w:lang w:val="en-IN" w:eastAsia="en-IN"/>
+        </w:rPr>
+        <w:t>);</w:t>
+      </w:r>
+    </w:p>
+    <w:p>
+      <w:pPr>
+        <w:pStyle w:val="ListParagraph"/>
+        <w:numPr>
+          <w:ilvl w:val="0"/>
+          <w:numId w:val="36"/>
+        </w:numPr>
+        <w:shd w:val="clear" w:color="auto" w:fill="FFFFFF"/>
+        <w:spacing w:before="120" w:after="120" w:line="360" w:lineRule="auto"/>
+        <w:jc w:val="both"/>
+        <w:textAlignment w:val="baseline"/>
+        <w:rPr>
+          <w:rFonts w:eastAsia="Times New Roman" w:cstheme="minorHAnsi"/>
+          <w:color w:val="242729"/>
+          <w:sz w:val="24"/>
+          <w:szCs w:val="24"/>
+          <w:lang w:val="en-IN" w:eastAsia="en-IN"/>
+        </w:rPr>
+      </w:pPr>
+      <w:r>
+        <w:rPr>
+          <w:rFonts w:eastAsia="Times New Roman" w:cstheme="minorHAnsi"/>
+          <w:color w:val="242729"/>
+          <w:sz w:val="24"/>
+          <w:szCs w:val="24"/>
+          <w:lang w:val="en-IN" w:eastAsia="en-IN"/>
+        </w:rPr>
+        <w:t>Reflection is much slower than just calling methods by their name, because it has to inspect the metadata in the byte</w:t>
+      </w:r>
+      <w:r>
+        <w:rPr>
+          <w:rFonts w:eastAsia="Times New Roman" w:cstheme="minorHAnsi"/>
+          <w:color w:val="242729"/>
+          <w:sz w:val="24"/>
+          <w:szCs w:val="24"/>
+          <w:lang w:val="en-IN" w:eastAsia="en-IN"/>
+        </w:rPr>
+        <w:t xml:space="preserve"> </w:t>
+      </w:r>
+      <w:r>
+        <w:rPr>
+          <w:rFonts w:eastAsia="Times New Roman" w:cstheme="minorHAnsi"/>
+          <w:color w:val="242729"/>
+          <w:sz w:val="24"/>
+          <w:szCs w:val="24"/>
+          <w:lang w:val="en-IN" w:eastAsia="en-IN"/>
+        </w:rPr>
+        <w:t>code instead of just using precompiled addresses and constants.</w:t>
+      </w:r>
+    </w:p>
+    <w:p>
+      <w:pPr>
+        <w:pStyle w:val="ListParagraph"/>
+        <w:numPr>
+          <w:ilvl w:val="0"/>
+          <w:numId w:val="36"/>
+        </w:numPr>
+        <w:shd w:val="clear" w:color="auto" w:fill="FFFFFF"/>
+        <w:spacing w:before="120" w:after="120" w:line="360" w:lineRule="auto"/>
+        <w:jc w:val="both"/>
+        <w:textAlignment w:val="baseline"/>
+        <w:rPr>
+          <w:rFonts w:eastAsia="Times New Roman" w:cstheme="minorHAnsi"/>
+          <w:color w:val="242729"/>
+          <w:sz w:val="24"/>
+          <w:szCs w:val="24"/>
+          <w:lang w:val="en-IN" w:eastAsia="en-IN"/>
+        </w:rPr>
+      </w:pPr>
+      <w:r>
+        <w:rPr>
+          <w:rFonts w:eastAsia="Times New Roman" w:cstheme="minorHAnsi"/>
+          <w:color w:val="242729"/>
+          <w:sz w:val="24"/>
+          <w:szCs w:val="24"/>
+          <w:lang w:val="en-IN" w:eastAsia="en-IN"/>
+        </w:rPr>
+        <w:t>Reflection is also more powerful: you can retrieve the definition of a protected or final</w:t>
+      </w:r>
+      <w:r>
+        <w:rPr>
+          <w:rFonts w:eastAsia="Times New Roman" w:cstheme="minorHAnsi"/>
+          <w:color w:val="242729"/>
+          <w:sz w:val="24"/>
+          <w:szCs w:val="24"/>
+          <w:lang w:val="en-IN" w:eastAsia="en-IN"/>
+        </w:rPr>
+        <w:t xml:space="preserve"> </w:t>
+      </w:r>
+      <w:r>
+        <w:rPr>
+          <w:rFonts w:eastAsia="Times New Roman" w:cstheme="minorHAnsi"/>
+          <w:color w:val="242729"/>
+          <w:sz w:val="24"/>
+          <w:szCs w:val="24"/>
+          <w:lang w:val="en-IN" w:eastAsia="en-IN"/>
+        </w:rPr>
+        <w:t>member, remove the protection and manipulate it as if it had been declared mutable! Obviously this subverts many of the guarantees the language normally makes for your programs and can be very, very dangerous.</w:t>
+      </w:r>
+    </w:p>
+    <w:p>
+      <w:pPr>
+        <w:shd w:val="clear" w:color="auto" w:fill="FFFFFF"/>
+        <w:spacing w:before="120" w:after="120" w:line="360" w:lineRule="auto"/>
+        <w:jc w:val="both"/>
+        <w:textAlignment w:val="baseline"/>
+        <w:rPr>
+          <w:rFonts w:eastAsia="Times New Roman" w:cstheme="minorHAnsi"/>
+          <w:color w:val="242729"/>
+          <w:sz w:val="24"/>
+          <w:szCs w:val="24"/>
+          <w:lang w:val="en-IN" w:eastAsia="en-IN"/>
+        </w:rPr>
+      </w:pPr>
+      <w:hyperlink r:id="rId215" w:history="1">
+        <w:r>
+          <w:rPr>
+            <w:rStyle w:val="Hyperlink"/>
+            <w:rFonts w:eastAsia="Times New Roman" w:cstheme="minorHAnsi"/>
+            <w:sz w:val="24"/>
+            <w:szCs w:val="24"/>
+            <w:lang w:val="en-IN" w:eastAsia="en-IN"/>
+          </w:rPr>
+          <w:t>https://howtodoinjava.com/core-java/reflection/real-usage-examples-of-reflection-in-java/</w:t>
+        </w:r>
+      </w:hyperlink>
+    </w:p>
+    <w:p>
+      <w:pPr>
+        <w:shd w:val="clear" w:color="auto" w:fill="FFFFFF"/>
+        <w:spacing w:before="120" w:after="120" w:line="360" w:lineRule="auto"/>
+        <w:jc w:val="both"/>
+        <w:textAlignment w:val="baseline"/>
+        <w:rPr>
+          <w:rFonts w:eastAsia="Times New Roman" w:cstheme="minorHAnsi"/>
+          <w:color w:val="242729"/>
+          <w:sz w:val="24"/>
+          <w:szCs w:val="24"/>
+          <w:lang w:val="en-IN" w:eastAsia="en-IN"/>
+        </w:rPr>
+      </w:pPr>
+      <w:hyperlink r:id="rId216" w:history="1">
+        <w:r>
+          <w:rPr>
+            <w:rStyle w:val="Hyperlink"/>
+            <w:rFonts w:eastAsia="Times New Roman" w:cstheme="minorHAnsi"/>
+            <w:sz w:val="24"/>
+            <w:szCs w:val="24"/>
+            <w:lang w:val="en-IN" w:eastAsia="en-IN"/>
+          </w:rPr>
+          <w:t>https://www.geeksforgeeks.org/reflection-in-java/</w:t>
+        </w:r>
+      </w:hyperlink>
+    </w:p>
+    <w:p>
+      <w:pPr>
+        <w:shd w:val="clear" w:color="auto" w:fill="FFFFFF"/>
+        <w:spacing w:before="120" w:after="120" w:line="360" w:lineRule="auto"/>
+        <w:jc w:val="both"/>
+        <w:textAlignment w:val="baseline"/>
+        <w:rPr>
+          <w:rFonts w:eastAsia="Times New Roman" w:cstheme="minorHAnsi"/>
+          <w:color w:val="242729"/>
+          <w:sz w:val="24"/>
+          <w:szCs w:val="24"/>
+          <w:lang w:val="en-IN" w:eastAsia="en-IN"/>
+        </w:rPr>
+      </w:pPr>
+      <w:bookmarkStart w:id="1" w:name="_GoBack"/>
+      <w:bookmarkEnd w:id="1"/>
+    </w:p>
     <w:sectPr>
       <w:pgSz w:w="12240" w:h="15840"/>
       <w:pgMar w:top="1440" w:right="1440" w:bottom="1440" w:left="1440" w:header="720" w:footer="720" w:gutter="0"/>
@@ -38856,7 +39326,7 @@
 
 <file path=word/numbering.xml><?xml version="1.0" encoding="utf-8"?>
 <w:numbering xmlns:wpc="http://schemas.microsoft.com/office/word/2010/wordprocessingCanvas" xmlns:mc="http://schemas.openxmlformats.org/markup-compatibility/2006" xmlns:o="urn:schemas-microsoft-com:office:office" xmlns:r="http://schemas.openxmlformats.org/officeDocument/2006/relationships" xmlns:m="http://schemas.openxmlformats.org/officeDocument/2006/math" xmlns:v="urn:schemas-microsoft-com:vml" xmlns:wp14="http://schemas.microsoft.com/office/word/2010/wordprocessingDrawing" xmlns:wp="http://schemas.openxmlformats.org/drawingml/2006/wordprocessingDrawing" xmlns:w10="urn:schemas-microsoft-com:office:word" xmlns:w="http://schemas.openxmlformats.org/wordprocessingml/2006/main" xmlns:w14="http://schemas.microsoft.com/office/word/2010/wordml" xmlns:w15="http://schemas.microsoft.com/office/word/2012/wordml" xmlns:wpg="http://schemas.microsoft.com/office/word/2010/wordprocessingGroup" xmlns:wpi="http://schemas.microsoft.com/office/word/2010/wordprocessingInk" xmlns:wne="http://schemas.microsoft.com/office/word/2006/wordml" xmlns:wps="http://schemas.microsoft.com/office/word/2010/wordprocessingShape" mc:Ignorable="w14 w15 wp14">
-  <w:abstractNum w:abstractNumId="0" w15:restartNumberingAfterBreak="0">
+  <w:abstractNum w:abstractNumId="0">
     <w:nsid w:val="01291DE4"/>
     <w:multiLevelType w:val="multilevel"/>
     <w:tmpl w:val="F35CC2E6"/>
@@ -39005,7 +39475,7 @@
       </w:rPr>
     </w:lvl>
   </w:abstractNum>
-  <w:abstractNum w:abstractNumId="1" w15:restartNumberingAfterBreak="0">
+  <w:abstractNum w:abstractNumId="1">
     <w:nsid w:val="0155505F"/>
     <w:multiLevelType w:val="hybridMultilevel"/>
     <w:tmpl w:val="88B06350"/>
@@ -39094,7 +39564,7 @@
       </w:pPr>
     </w:lvl>
   </w:abstractNum>
-  <w:abstractNum w:abstractNumId="2" w15:restartNumberingAfterBreak="0">
+  <w:abstractNum w:abstractNumId="2">
     <w:nsid w:val="027B452F"/>
     <w:multiLevelType w:val="multilevel"/>
     <w:tmpl w:val="C9A41888"/>
@@ -39225,7 +39695,7 @@
       </w:rPr>
     </w:lvl>
   </w:abstractNum>
-  <w:abstractNum w:abstractNumId="3" w15:restartNumberingAfterBreak="0">
+  <w:abstractNum w:abstractNumId="3">
     <w:nsid w:val="033C4F72"/>
     <w:multiLevelType w:val="multilevel"/>
     <w:tmpl w:val="0128BE90"/>
@@ -39367,7 +39837,7 @@
       </w:rPr>
     </w:lvl>
   </w:abstractNum>
-  <w:abstractNum w:abstractNumId="4" w15:restartNumberingAfterBreak="0">
+  <w:abstractNum w:abstractNumId="4">
     <w:nsid w:val="039F1443"/>
     <w:multiLevelType w:val="hybridMultilevel"/>
     <w:tmpl w:val="50C4ED6A"/>
@@ -39456,7 +39926,7 @@
       </w:pPr>
     </w:lvl>
   </w:abstractNum>
-  <w:abstractNum w:abstractNumId="5" w15:restartNumberingAfterBreak="0">
+  <w:abstractNum w:abstractNumId="5">
     <w:nsid w:val="09DB5583"/>
     <w:multiLevelType w:val="hybridMultilevel"/>
     <w:tmpl w:val="B3FA1788"/>
@@ -39545,7 +40015,7 @@
       </w:pPr>
     </w:lvl>
   </w:abstractNum>
-  <w:abstractNum w:abstractNumId="6" w15:restartNumberingAfterBreak="0">
+  <w:abstractNum w:abstractNumId="6">
     <w:nsid w:val="0A384A09"/>
     <w:multiLevelType w:val="hybridMultilevel"/>
     <w:tmpl w:val="4B86E440"/>
@@ -39634,7 +40104,7 @@
       </w:pPr>
     </w:lvl>
   </w:abstractNum>
-  <w:abstractNum w:abstractNumId="7" w15:restartNumberingAfterBreak="0">
+  <w:abstractNum w:abstractNumId="7">
     <w:nsid w:val="0C0605E6"/>
     <w:multiLevelType w:val="hybridMultilevel"/>
     <w:tmpl w:val="BCDCEEE2"/>
@@ -39723,7 +40193,7 @@
       </w:pPr>
     </w:lvl>
   </w:abstractNum>
-  <w:abstractNum w:abstractNumId="8" w15:restartNumberingAfterBreak="0">
+  <w:abstractNum w:abstractNumId="8">
     <w:nsid w:val="0D7F0052"/>
     <w:multiLevelType w:val="multilevel"/>
     <w:tmpl w:val="0409001F"/>
@@ -39809,7 +40279,7 @@
       </w:pPr>
     </w:lvl>
   </w:abstractNum>
-  <w:abstractNum w:abstractNumId="9" w15:restartNumberingAfterBreak="0">
+  <w:abstractNum w:abstractNumId="9">
     <w:nsid w:val="11CF5DBB"/>
     <w:multiLevelType w:val="hybridMultilevel"/>
     <w:tmpl w:val="67C08C6E"/>
@@ -39898,7 +40368,7 @@
       </w:pPr>
     </w:lvl>
   </w:abstractNum>
-  <w:abstractNum w:abstractNumId="10" w15:restartNumberingAfterBreak="0">
+  <w:abstractNum w:abstractNumId="10">
     <w:nsid w:val="13BF33B9"/>
     <w:multiLevelType w:val="multilevel"/>
     <w:tmpl w:val="A9B4DF24"/>
@@ -40013,7 +40483,7 @@
       </w:pPr>
     </w:lvl>
   </w:abstractNum>
-  <w:abstractNum w:abstractNumId="11" w15:restartNumberingAfterBreak="0">
+  <w:abstractNum w:abstractNumId="11">
     <w:nsid w:val="1B6066C2"/>
     <w:multiLevelType w:val="hybridMultilevel"/>
     <w:tmpl w:val="82D488FE"/>
@@ -40102,7 +40572,156 @@
       </w:pPr>
     </w:lvl>
   </w:abstractNum>
-  <w:abstractNum w:abstractNumId="12" w15:restartNumberingAfterBreak="0">
+  <w:abstractNum w:abstractNumId="12">
+    <w:nsid w:val="1E39357B"/>
+    <w:multiLevelType w:val="multilevel"/>
+    <w:tmpl w:val="DE12EE6C"/>
+    <w:lvl w:ilvl="0">
+      <w:start w:val="1"/>
+      <w:numFmt w:val="bullet"/>
+      <w:lvlText w:val=""/>
+      <w:lvlJc w:val="left"/>
+      <w:pPr>
+        <w:tabs>
+          <w:tab w:val="num" w:pos="720"/>
+        </w:tabs>
+        <w:ind w:left="720" w:hanging="360"/>
+      </w:pPr>
+      <w:rPr>
+        <w:rFonts w:ascii="Symbol" w:hAnsi="Symbol" w:hint="default"/>
+        <w:sz w:val="20"/>
+      </w:rPr>
+    </w:lvl>
+    <w:lvl w:ilvl="1" w:tentative="1">
+      <w:start w:val="1"/>
+      <w:numFmt w:val="bullet"/>
+      <w:lvlText w:val=""/>
+      <w:lvlJc w:val="left"/>
+      <w:pPr>
+        <w:tabs>
+          <w:tab w:val="num" w:pos="1440"/>
+        </w:tabs>
+        <w:ind w:left="1440" w:hanging="360"/>
+      </w:pPr>
+      <w:rPr>
+        <w:rFonts w:ascii="Symbol" w:hAnsi="Symbol" w:hint="default"/>
+        <w:sz w:val="20"/>
+      </w:rPr>
+    </w:lvl>
+    <w:lvl w:ilvl="2" w:tentative="1">
+      <w:start w:val="1"/>
+      <w:numFmt w:val="bullet"/>
+      <w:lvlText w:val=""/>
+      <w:lvlJc w:val="left"/>
+      <w:pPr>
+        <w:tabs>
+          <w:tab w:val="num" w:pos="2160"/>
+        </w:tabs>
+        <w:ind w:left="2160" w:hanging="360"/>
+      </w:pPr>
+      <w:rPr>
+        <w:rFonts w:ascii="Symbol" w:hAnsi="Symbol" w:hint="default"/>
+        <w:sz w:val="20"/>
+      </w:rPr>
+    </w:lvl>
+    <w:lvl w:ilvl="3" w:tentative="1">
+      <w:start w:val="1"/>
+      <w:numFmt w:val="bullet"/>
+      <w:lvlText w:val=""/>
+      <w:lvlJc w:val="left"/>
+      <w:pPr>
+        <w:tabs>
+          <w:tab w:val="num" w:pos="2880"/>
+        </w:tabs>
+        <w:ind w:left="2880" w:hanging="360"/>
+      </w:pPr>
+      <w:rPr>
+        <w:rFonts w:ascii="Symbol" w:hAnsi="Symbol" w:hint="default"/>
+        <w:sz w:val="20"/>
+      </w:rPr>
+    </w:lvl>
+    <w:lvl w:ilvl="4" w:tentative="1">
+      <w:start w:val="1"/>
+      <w:numFmt w:val="bullet"/>
+      <w:lvlText w:val=""/>
+      <w:lvlJc w:val="left"/>
+      <w:pPr>
+        <w:tabs>
+          <w:tab w:val="num" w:pos="3600"/>
+        </w:tabs>
+        <w:ind w:left="3600" w:hanging="360"/>
+      </w:pPr>
+      <w:rPr>
+        <w:rFonts w:ascii="Symbol" w:hAnsi="Symbol" w:hint="default"/>
+        <w:sz w:val="20"/>
+      </w:rPr>
+    </w:lvl>
+    <w:lvl w:ilvl="5" w:tentative="1">
+      <w:start w:val="1"/>
+      <w:numFmt w:val="bullet"/>
+      <w:lvlText w:val=""/>
+      <w:lvlJc w:val="left"/>
+      <w:pPr>
+        <w:tabs>
+          <w:tab w:val="num" w:pos="4320"/>
+        </w:tabs>
+        <w:ind w:left="4320" w:hanging="360"/>
+      </w:pPr>
+      <w:rPr>
+        <w:rFonts w:ascii="Symbol" w:hAnsi="Symbol" w:hint="default"/>
+        <w:sz w:val="20"/>
+      </w:rPr>
+    </w:lvl>
+    <w:lvl w:ilvl="6" w:tentative="1">
+      <w:start w:val="1"/>
+      <w:numFmt w:val="bullet"/>
+      <w:lvlText w:val=""/>
+      <w:lvlJc w:val="left"/>
+      <w:pPr>
+        <w:tabs>
+          <w:tab w:val="num" w:pos="5040"/>
+        </w:tabs>
+        <w:ind w:left="5040" w:hanging="360"/>
+      </w:pPr>
+      <w:rPr>
+        <w:rFonts w:ascii="Symbol" w:hAnsi="Symbol" w:hint="default"/>
+        <w:sz w:val="20"/>
+      </w:rPr>
+    </w:lvl>
+    <w:lvl w:ilvl="7" w:tentative="1">
+      <w:start w:val="1"/>
+      <w:numFmt w:val="bullet"/>
+      <w:lvlText w:val=""/>
+      <w:lvlJc w:val="left"/>
+      <w:pPr>
+        <w:tabs>
+          <w:tab w:val="num" w:pos="5760"/>
+        </w:tabs>
+        <w:ind w:left="5760" w:hanging="360"/>
+      </w:pPr>
+      <w:rPr>
+        <w:rFonts w:ascii="Symbol" w:hAnsi="Symbol" w:hint="default"/>
+        <w:sz w:val="20"/>
+      </w:rPr>
+    </w:lvl>
+    <w:lvl w:ilvl="8" w:tentative="1">
+      <w:start w:val="1"/>
+      <w:numFmt w:val="bullet"/>
+      <w:lvlText w:val=""/>
+      <w:lvlJc w:val="left"/>
+      <w:pPr>
+        <w:tabs>
+          <w:tab w:val="num" w:pos="6480"/>
+        </w:tabs>
+        <w:ind w:left="6480" w:hanging="360"/>
+      </w:pPr>
+      <w:rPr>
+        <w:rFonts w:ascii="Symbol" w:hAnsi="Symbol" w:hint="default"/>
+        <w:sz w:val="20"/>
+      </w:rPr>
+    </w:lvl>
+  </w:abstractNum>
+  <w:abstractNum w:abstractNumId="13">
     <w:nsid w:val="1E944C1C"/>
     <w:multiLevelType w:val="multilevel"/>
     <w:tmpl w:val="2F4E4A8C"/>
@@ -40240,7 +40859,120 @@
       </w:rPr>
     </w:lvl>
   </w:abstractNum>
-  <w:abstractNum w:abstractNumId="13" w15:restartNumberingAfterBreak="0">
+  <w:abstractNum w:abstractNumId="14">
+    <w:nsid w:val="24D70020"/>
+    <w:multiLevelType w:val="hybridMultilevel"/>
+    <w:tmpl w:val="12000D50"/>
+    <w:lvl w:ilvl="0" w:tplc="40090001">
+      <w:start w:val="1"/>
+      <w:numFmt w:val="bullet"/>
+      <w:lvlText w:val=""/>
+      <w:lvlJc w:val="left"/>
+      <w:pPr>
+        <w:ind w:left="360" w:hanging="360"/>
+      </w:pPr>
+      <w:rPr>
+        <w:rFonts w:ascii="Symbol" w:hAnsi="Symbol" w:hint="default"/>
+      </w:rPr>
+    </w:lvl>
+    <w:lvl w:ilvl="1" w:tplc="40090003" w:tentative="1">
+      <w:start w:val="1"/>
+      <w:numFmt w:val="bullet"/>
+      <w:lvlText w:val="o"/>
+      <w:lvlJc w:val="left"/>
+      <w:pPr>
+        <w:ind w:left="1080" w:hanging="360"/>
+      </w:pPr>
+      <w:rPr>
+        <w:rFonts w:ascii="Courier New" w:hAnsi="Courier New" w:cs="Courier New" w:hint="default"/>
+      </w:rPr>
+    </w:lvl>
+    <w:lvl w:ilvl="2" w:tplc="40090005" w:tentative="1">
+      <w:start w:val="1"/>
+      <w:numFmt w:val="bullet"/>
+      <w:lvlText w:val=""/>
+      <w:lvlJc w:val="left"/>
+      <w:pPr>
+        <w:ind w:left="1800" w:hanging="360"/>
+      </w:pPr>
+      <w:rPr>
+        <w:rFonts w:ascii="Wingdings" w:hAnsi="Wingdings" w:hint="default"/>
+      </w:rPr>
+    </w:lvl>
+    <w:lvl w:ilvl="3" w:tplc="40090001" w:tentative="1">
+      <w:start w:val="1"/>
+      <w:numFmt w:val="bullet"/>
+      <w:lvlText w:val=""/>
+      <w:lvlJc w:val="left"/>
+      <w:pPr>
+        <w:ind w:left="2520" w:hanging="360"/>
+      </w:pPr>
+      <w:rPr>
+        <w:rFonts w:ascii="Symbol" w:hAnsi="Symbol" w:hint="default"/>
+      </w:rPr>
+    </w:lvl>
+    <w:lvl w:ilvl="4" w:tplc="40090003" w:tentative="1">
+      <w:start w:val="1"/>
+      <w:numFmt w:val="bullet"/>
+      <w:lvlText w:val="o"/>
+      <w:lvlJc w:val="left"/>
+      <w:pPr>
+        <w:ind w:left="3240" w:hanging="360"/>
+      </w:pPr>
+      <w:rPr>
+        <w:rFonts w:ascii="Courier New" w:hAnsi="Courier New" w:cs="Courier New" w:hint="default"/>
+      </w:rPr>
+    </w:lvl>
+    <w:lvl w:ilvl="5" w:tplc="40090005" w:tentative="1">
+      <w:start w:val="1"/>
+      <w:numFmt w:val="bullet"/>
+      <w:lvlText w:val=""/>
+      <w:lvlJc w:val="left"/>
+      <w:pPr>
+        <w:ind w:left="3960" w:hanging="360"/>
+      </w:pPr>
+      <w:rPr>
+        <w:rFonts w:ascii="Wingdings" w:hAnsi="Wingdings" w:hint="default"/>
+      </w:rPr>
+    </w:lvl>
+    <w:lvl w:ilvl="6" w:tplc="40090001" w:tentative="1">
+      <w:start w:val="1"/>
+      <w:numFmt w:val="bullet"/>
+      <w:lvlText w:val=""/>
+      <w:lvlJc w:val="left"/>
+      <w:pPr>
+        <w:ind w:left="4680" w:hanging="360"/>
+      </w:pPr>
+      <w:rPr>
+        <w:rFonts w:ascii="Symbol" w:hAnsi="Symbol" w:hint="default"/>
+      </w:rPr>
+    </w:lvl>
+    <w:lvl w:ilvl="7" w:tplc="40090003" w:tentative="1">
+      <w:start w:val="1"/>
+      <w:numFmt w:val="bullet"/>
+      <w:lvlText w:val="o"/>
+      <w:lvlJc w:val="left"/>
+      <w:pPr>
+        <w:ind w:left="5400" w:hanging="360"/>
+      </w:pPr>
+      <w:rPr>
+        <w:rFonts w:ascii="Courier New" w:hAnsi="Courier New" w:cs="Courier New" w:hint="default"/>
+      </w:rPr>
+    </w:lvl>
+    <w:lvl w:ilvl="8" w:tplc="40090005" w:tentative="1">
+      <w:start w:val="1"/>
+      <w:numFmt w:val="bullet"/>
+      <w:lvlText w:val=""/>
+      <w:lvlJc w:val="left"/>
+      <w:pPr>
+        <w:ind w:left="6120" w:hanging="360"/>
+      </w:pPr>
+      <w:rPr>
+        <w:rFonts w:ascii="Wingdings" w:hAnsi="Wingdings" w:hint="default"/>
+      </w:rPr>
+    </w:lvl>
+  </w:abstractNum>
+  <w:abstractNum w:abstractNumId="15">
     <w:nsid w:val="290015E2"/>
     <w:multiLevelType w:val="multilevel"/>
     <w:tmpl w:val="55A28FD6"/>
@@ -40353,7 +41085,7 @@
       </w:pPr>
     </w:lvl>
   </w:abstractNum>
-  <w:abstractNum w:abstractNumId="14" w15:restartNumberingAfterBreak="0">
+  <w:abstractNum w:abstractNumId="16">
     <w:nsid w:val="2E261748"/>
     <w:multiLevelType w:val="hybridMultilevel"/>
     <w:tmpl w:val="FC62FB6C"/>
@@ -40442,7 +41174,7 @@
       </w:pPr>
     </w:lvl>
   </w:abstractNum>
-  <w:abstractNum w:abstractNumId="15" w15:restartNumberingAfterBreak="0">
+  <w:abstractNum w:abstractNumId="17">
     <w:nsid w:val="2E65097A"/>
     <w:multiLevelType w:val="multilevel"/>
     <w:tmpl w:val="6A023CF2"/>
@@ -40591,7 +41323,7 @@
       </w:rPr>
     </w:lvl>
   </w:abstractNum>
-  <w:abstractNum w:abstractNumId="16" w15:restartNumberingAfterBreak="0">
+  <w:abstractNum w:abstractNumId="18">
     <w:nsid w:val="2FAA3964"/>
     <w:multiLevelType w:val="hybridMultilevel"/>
     <w:tmpl w:val="598E2930"/>
@@ -40680,7 +41412,7 @@
       </w:pPr>
     </w:lvl>
   </w:abstractNum>
-  <w:abstractNum w:abstractNumId="17" w15:restartNumberingAfterBreak="0">
+  <w:abstractNum w:abstractNumId="19">
     <w:nsid w:val="32A777A9"/>
     <w:multiLevelType w:val="hybridMultilevel"/>
     <w:tmpl w:val="B238A41C"/>
@@ -40766,7 +41498,7 @@
       </w:pPr>
     </w:lvl>
   </w:abstractNum>
-  <w:abstractNum w:abstractNumId="18" w15:restartNumberingAfterBreak="0">
+  <w:abstractNum w:abstractNumId="20">
     <w:nsid w:val="33A56E73"/>
     <w:multiLevelType w:val="multilevel"/>
     <w:tmpl w:val="171873B6"/>
@@ -40879,7 +41611,7 @@
       </w:pPr>
     </w:lvl>
   </w:abstractNum>
-  <w:abstractNum w:abstractNumId="19" w15:restartNumberingAfterBreak="0">
+  <w:abstractNum w:abstractNumId="21">
     <w:nsid w:val="38D33FD5"/>
     <w:multiLevelType w:val="hybridMultilevel"/>
     <w:tmpl w:val="4C8C0CE6"/>
@@ -40968,7 +41700,7 @@
       </w:pPr>
     </w:lvl>
   </w:abstractNum>
-  <w:abstractNum w:abstractNumId="20" w15:restartNumberingAfterBreak="0">
+  <w:abstractNum w:abstractNumId="22">
     <w:nsid w:val="3C5960DF"/>
     <w:multiLevelType w:val="multilevel"/>
     <w:tmpl w:val="2C22904E"/>
@@ -41081,7 +41813,7 @@
       </w:pPr>
     </w:lvl>
   </w:abstractNum>
-  <w:abstractNum w:abstractNumId="21" w15:restartNumberingAfterBreak="0">
+  <w:abstractNum w:abstractNumId="23">
     <w:nsid w:val="3D7739FA"/>
     <w:multiLevelType w:val="hybridMultilevel"/>
     <w:tmpl w:val="049C320E"/>
@@ -41171,7 +41903,7 @@
       </w:pPr>
     </w:lvl>
   </w:abstractNum>
-  <w:abstractNum w:abstractNumId="22" w15:restartNumberingAfterBreak="0">
+  <w:abstractNum w:abstractNumId="24">
     <w:nsid w:val="3E6A1CD7"/>
     <w:multiLevelType w:val="multilevel"/>
     <w:tmpl w:val="555AEB1A"/>
@@ -41320,7 +42052,7 @@
       </w:rPr>
     </w:lvl>
   </w:abstractNum>
-  <w:abstractNum w:abstractNumId="23" w15:restartNumberingAfterBreak="0">
+  <w:abstractNum w:abstractNumId="25">
     <w:nsid w:val="427B3530"/>
     <w:multiLevelType w:val="hybridMultilevel"/>
     <w:tmpl w:val="832CD1E0"/>
@@ -41406,7 +42138,7 @@
       </w:pPr>
     </w:lvl>
   </w:abstractNum>
-  <w:abstractNum w:abstractNumId="24" w15:restartNumberingAfterBreak="0">
+  <w:abstractNum w:abstractNumId="26">
     <w:nsid w:val="48522AAB"/>
     <w:multiLevelType w:val="multilevel"/>
     <w:tmpl w:val="56FC5A72"/>
@@ -41519,7 +42251,7 @@
       </w:pPr>
     </w:lvl>
   </w:abstractNum>
-  <w:abstractNum w:abstractNumId="25" w15:restartNumberingAfterBreak="0">
+  <w:abstractNum w:abstractNumId="27">
     <w:nsid w:val="54521797"/>
     <w:multiLevelType w:val="multilevel"/>
     <w:tmpl w:val="16A066DE"/>
@@ -41664,7 +42396,7 @@
       </w:rPr>
     </w:lvl>
   </w:abstractNum>
-  <w:abstractNum w:abstractNumId="26" w15:restartNumberingAfterBreak="0">
+  <w:abstractNum w:abstractNumId="28">
     <w:nsid w:val="54E227BF"/>
     <w:multiLevelType w:val="hybridMultilevel"/>
     <w:tmpl w:val="FA5A1B8E"/>
@@ -41753,7 +42485,120 @@
       </w:pPr>
     </w:lvl>
   </w:abstractNum>
-  <w:abstractNum w:abstractNumId="27" w15:restartNumberingAfterBreak="0">
+  <w:abstractNum w:abstractNumId="29">
+    <w:nsid w:val="57117F2F"/>
+    <w:multiLevelType w:val="hybridMultilevel"/>
+    <w:tmpl w:val="10AA920E"/>
+    <w:lvl w:ilvl="0" w:tplc="40090001">
+      <w:start w:val="1"/>
+      <w:numFmt w:val="bullet"/>
+      <w:lvlText w:val=""/>
+      <w:lvlJc w:val="left"/>
+      <w:pPr>
+        <w:ind w:left="360" w:hanging="360"/>
+      </w:pPr>
+      <w:rPr>
+        <w:rFonts w:ascii="Symbol" w:hAnsi="Symbol" w:hint="default"/>
+      </w:rPr>
+    </w:lvl>
+    <w:lvl w:ilvl="1" w:tplc="40090003" w:tentative="1">
+      <w:start w:val="1"/>
+      <w:numFmt w:val="bullet"/>
+      <w:lvlText w:val="o"/>
+      <w:lvlJc w:val="left"/>
+      <w:pPr>
+        <w:ind w:left="1080" w:hanging="360"/>
+      </w:pPr>
+      <w:rPr>
+        <w:rFonts w:ascii="Courier New" w:hAnsi="Courier New" w:cs="Courier New" w:hint="default"/>
+      </w:rPr>
+    </w:lvl>
+    <w:lvl w:ilvl="2" w:tplc="40090005" w:tentative="1">
+      <w:start w:val="1"/>
+      <w:numFmt w:val="bullet"/>
+      <w:lvlText w:val=""/>
+      <w:lvlJc w:val="left"/>
+      <w:pPr>
+        <w:ind w:left="1800" w:hanging="360"/>
+      </w:pPr>
+      <w:rPr>
+        <w:rFonts w:ascii="Wingdings" w:hAnsi="Wingdings" w:hint="default"/>
+      </w:rPr>
+    </w:lvl>
+    <w:lvl w:ilvl="3" w:tplc="40090001" w:tentative="1">
+      <w:start w:val="1"/>
+      <w:numFmt w:val="bullet"/>
+      <w:lvlText w:val=""/>
+      <w:lvlJc w:val="left"/>
+      <w:pPr>
+        <w:ind w:left="2520" w:hanging="360"/>
+      </w:pPr>
+      <w:rPr>
+        <w:rFonts w:ascii="Symbol" w:hAnsi="Symbol" w:hint="default"/>
+      </w:rPr>
+    </w:lvl>
+    <w:lvl w:ilvl="4" w:tplc="40090003" w:tentative="1">
+      <w:start w:val="1"/>
+      <w:numFmt w:val="bullet"/>
+      <w:lvlText w:val="o"/>
+      <w:lvlJc w:val="left"/>
+      <w:pPr>
+        <w:ind w:left="3240" w:hanging="360"/>
+      </w:pPr>
+      <w:rPr>
+        <w:rFonts w:ascii="Courier New" w:hAnsi="Courier New" w:cs="Courier New" w:hint="default"/>
+      </w:rPr>
+    </w:lvl>
+    <w:lvl w:ilvl="5" w:tplc="40090005" w:tentative="1">
+      <w:start w:val="1"/>
+      <w:numFmt w:val="bullet"/>
+      <w:lvlText w:val=""/>
+      <w:lvlJc w:val="left"/>
+      <w:pPr>
+        <w:ind w:left="3960" w:hanging="360"/>
+      </w:pPr>
+      <w:rPr>
+        <w:rFonts w:ascii="Wingdings" w:hAnsi="Wingdings" w:hint="default"/>
+      </w:rPr>
+    </w:lvl>
+    <w:lvl w:ilvl="6" w:tplc="40090001" w:tentative="1">
+      <w:start w:val="1"/>
+      <w:numFmt w:val="bullet"/>
+      <w:lvlText w:val=""/>
+      <w:lvlJc w:val="left"/>
+      <w:pPr>
+        <w:ind w:left="4680" w:hanging="360"/>
+      </w:pPr>
+      <w:rPr>
+        <w:rFonts w:ascii="Symbol" w:hAnsi="Symbol" w:hint="default"/>
+      </w:rPr>
+    </w:lvl>
+    <w:lvl w:ilvl="7" w:tplc="40090003" w:tentative="1">
+      <w:start w:val="1"/>
+      <w:numFmt w:val="bullet"/>
+      <w:lvlText w:val="o"/>
+      <w:lvlJc w:val="left"/>
+      <w:pPr>
+        <w:ind w:left="5400" w:hanging="360"/>
+      </w:pPr>
+      <w:rPr>
+        <w:rFonts w:ascii="Courier New" w:hAnsi="Courier New" w:cs="Courier New" w:hint="default"/>
+      </w:rPr>
+    </w:lvl>
+    <w:lvl w:ilvl="8" w:tplc="40090005" w:tentative="1">
+      <w:start w:val="1"/>
+      <w:numFmt w:val="bullet"/>
+      <w:lvlText w:val=""/>
+      <w:lvlJc w:val="left"/>
+      <w:pPr>
+        <w:ind w:left="6120" w:hanging="360"/>
+      </w:pPr>
+      <w:rPr>
+        <w:rFonts w:ascii="Wingdings" w:hAnsi="Wingdings" w:hint="default"/>
+      </w:rPr>
+    </w:lvl>
+  </w:abstractNum>
+  <w:abstractNum w:abstractNumId="30">
     <w:nsid w:val="5B1F7982"/>
     <w:multiLevelType w:val="hybridMultilevel"/>
     <w:tmpl w:val="F1061772"/>
@@ -41842,7 +42687,7 @@
       </w:pPr>
     </w:lvl>
   </w:abstractNum>
-  <w:abstractNum w:abstractNumId="28" w15:restartNumberingAfterBreak="0">
+  <w:abstractNum w:abstractNumId="31">
     <w:nsid w:val="6AE35BD1"/>
     <w:multiLevelType w:val="multilevel"/>
     <w:tmpl w:val="56F2E14E"/>
@@ -41987,7 +42832,7 @@
       </w:rPr>
     </w:lvl>
   </w:abstractNum>
-  <w:abstractNum w:abstractNumId="29" w15:restartNumberingAfterBreak="0">
+  <w:abstractNum w:abstractNumId="32">
     <w:nsid w:val="6C944637"/>
     <w:multiLevelType w:val="multilevel"/>
     <w:tmpl w:val="BA04C244"/>
@@ -42136,7 +42981,7 @@
       </w:rPr>
     </w:lvl>
   </w:abstractNum>
-  <w:abstractNum w:abstractNumId="30" w15:restartNumberingAfterBreak="0">
+  <w:abstractNum w:abstractNumId="33">
     <w:nsid w:val="7A113693"/>
     <w:multiLevelType w:val="hybridMultilevel"/>
     <w:tmpl w:val="82D48462"/>
@@ -42225,7 +43070,7 @@
       </w:pPr>
     </w:lvl>
   </w:abstractNum>
-  <w:abstractNum w:abstractNumId="31" w15:restartNumberingAfterBreak="0">
+  <w:abstractNum w:abstractNumId="34">
     <w:nsid w:val="7A97520F"/>
     <w:multiLevelType w:val="hybridMultilevel"/>
     <w:tmpl w:val="915041EC"/>
@@ -42314,7 +43159,7 @@
       </w:pPr>
     </w:lvl>
   </w:abstractNum>
-  <w:abstractNum w:abstractNumId="32" w15:restartNumberingAfterBreak="0">
+  <w:abstractNum w:abstractNumId="35">
     <w:nsid w:val="7D434255"/>
     <w:multiLevelType w:val="multilevel"/>
     <w:tmpl w:val="F86CDB6C"/>
@@ -42459,7 +43304,7 @@
       </w:rPr>
     </w:lvl>
   </w:abstractNum>
-  <w:abstractNum w:abstractNumId="33" w15:restartNumberingAfterBreak="0">
+  <w:abstractNum w:abstractNumId="36">
     <w:nsid w:val="7F4E253B"/>
     <w:multiLevelType w:val="multilevel"/>
     <w:tmpl w:val="E0663E06"/>
@@ -42576,13 +43421,13 @@
     <w:abstractNumId w:val="10"/>
   </w:num>
   <w:num w:numId="2">
-    <w:abstractNumId w:val="25"/>
+    <w:abstractNumId w:val="27"/>
   </w:num>
   <w:num w:numId="3">
     <w:abstractNumId w:val="3"/>
   </w:num>
   <w:num w:numId="4">
-    <w:abstractNumId w:val="29"/>
+    <w:abstractNumId w:val="32"/>
   </w:num>
   <w:num w:numId="5">
     <w:abstractNumId w:val="6"/>
@@ -42591,19 +43436,19 @@
     <w:abstractNumId w:val="9"/>
   </w:num>
   <w:num w:numId="7">
-    <w:abstractNumId w:val="31"/>
+    <w:abstractNumId w:val="34"/>
   </w:num>
   <w:num w:numId="8">
     <w:abstractNumId w:val="5"/>
   </w:num>
   <w:num w:numId="9">
-    <w:abstractNumId w:val="30"/>
+    <w:abstractNumId w:val="33"/>
   </w:num>
   <w:num w:numId="10">
     <w:abstractNumId w:val="11"/>
   </w:num>
   <w:num w:numId="11">
-    <w:abstractNumId w:val="32"/>
+    <w:abstractNumId w:val="35"/>
   </w:num>
   <w:num w:numId="12">
     <w:abstractNumId w:val="0"/>
@@ -42612,67 +43457,76 @@
     <w:abstractNumId w:val="1"/>
   </w:num>
   <w:num w:numId="14">
-    <w:abstractNumId w:val="26"/>
+    <w:abstractNumId w:val="28"/>
   </w:num>
   <w:num w:numId="15">
     <w:abstractNumId w:val="4"/>
   </w:num>
   <w:num w:numId="16">
+    <w:abstractNumId w:val="18"/>
+  </w:num>
+  <w:num w:numId="17">
+    <w:abstractNumId w:val="21"/>
+  </w:num>
+  <w:num w:numId="18">
+    <w:abstractNumId w:val="23"/>
+  </w:num>
+  <w:num w:numId="19">
     <w:abstractNumId w:val="16"/>
   </w:num>
-  <w:num w:numId="17">
+  <w:num w:numId="20">
+    <w:abstractNumId w:val="25"/>
+  </w:num>
+  <w:num w:numId="21">
+    <w:abstractNumId w:val="36"/>
+  </w:num>
+  <w:num w:numId="22">
     <w:abstractNumId w:val="19"/>
   </w:num>
-  <w:num w:numId="18">
-    <w:abstractNumId w:val="21"/>
-  </w:num>
-  <w:num w:numId="19">
-    <w:abstractNumId w:val="14"/>
-  </w:num>
-  <w:num w:numId="20">
-    <w:abstractNumId w:val="23"/>
-  </w:num>
-  <w:num w:numId="21">
-    <w:abstractNumId w:val="33"/>
-  </w:num>
-  <w:num w:numId="22">
-    <w:abstractNumId w:val="17"/>
-  </w:num>
   <w:num w:numId="23">
-    <w:abstractNumId w:val="20"/>
+    <w:abstractNumId w:val="22"/>
   </w:num>
   <w:num w:numId="24">
-    <w:abstractNumId w:val="28"/>
+    <w:abstractNumId w:val="31"/>
   </w:num>
   <w:num w:numId="25">
-    <w:abstractNumId w:val="22"/>
+    <w:abstractNumId w:val="24"/>
   </w:num>
   <w:num w:numId="26">
-    <w:abstractNumId w:val="13"/>
+    <w:abstractNumId w:val="15"/>
   </w:num>
   <w:num w:numId="27">
     <w:abstractNumId w:val="2"/>
   </w:num>
   <w:num w:numId="28">
-    <w:abstractNumId w:val="12"/>
+    <w:abstractNumId w:val="13"/>
   </w:num>
   <w:num w:numId="29">
-    <w:abstractNumId w:val="18"/>
+    <w:abstractNumId w:val="20"/>
   </w:num>
   <w:num w:numId="30">
     <w:abstractNumId w:val="8"/>
   </w:num>
   <w:num w:numId="31">
-    <w:abstractNumId w:val="15"/>
+    <w:abstractNumId w:val="17"/>
   </w:num>
   <w:num w:numId="32">
-    <w:abstractNumId w:val="27"/>
+    <w:abstractNumId w:val="30"/>
   </w:num>
   <w:num w:numId="33">
     <w:abstractNumId w:val="7"/>
   </w:num>
   <w:num w:numId="34">
-    <w:abstractNumId w:val="24"/>
+    <w:abstractNumId w:val="26"/>
+  </w:num>
+  <w:num w:numId="35">
+    <w:abstractNumId w:val="12"/>
+  </w:num>
+  <w:num w:numId="36">
+    <w:abstractNumId w:val="14"/>
+  </w:num>
+  <w:num w:numId="37">
+    <w:abstractNumId w:val="29"/>
   </w:num>
   <w:numIdMacAtCleanup w:val="18"/>
 </w:numbering>
@@ -44078,6 +44932,7 @@
       <w:spacing w:after="0" w:line="240" w:lineRule="auto"/>
     </w:pPr>
     <w:tblPr>
+      <w:tblInd w:w="0" w:type="dxa"/>
       <w:tblBorders>
         <w:top w:val="single" w:sz="4" w:space="0" w:color="auto"/>
         <w:left w:val="single" w:sz="4" w:space="0" w:color="auto"/>
@@ -44086,6 +44941,12 @@
         <w:insideH w:val="single" w:sz="4" w:space="0" w:color="auto"/>
         <w:insideV w:val="single" w:sz="4" w:space="0" w:color="auto"/>
       </w:tblBorders>
+      <w:tblCellMar>
+        <w:top w:w="0" w:type="dxa"/>
+        <w:left w:w="108" w:type="dxa"/>
+        <w:bottom w:w="0" w:type="dxa"/>
+        <w:right w:w="108" w:type="dxa"/>
+      </w:tblCellMar>
     </w:tblPr>
   </w:style>
 </w:styles>
@@ -44381,7 +45242,7 @@
 </file>
 
 <file path=customXml/itemProps1.xml><?xml version="1.0" encoding="utf-8"?>
-<ds:datastoreItem xmlns:ds="http://schemas.openxmlformats.org/officeDocument/2006/customXml" ds:itemID="{AC70849E-D40E-4D1F-AA10-4E06EC154168}">
+<ds:datastoreItem xmlns:ds="http://schemas.openxmlformats.org/officeDocument/2006/customXml" ds:itemID="{34ABFEBC-7E01-4B02-8C87-53D0EE6F2FB7}">
   <ds:schemaRefs>
     <ds:schemaRef ds:uri="http://schemas.openxmlformats.org/officeDocument/2006/bibliography"/>
   </ds:schemaRefs>
